--- a/user_interface/03_graphical_subsystem/primitives/Circle.docx
+++ b/user_interface/03_graphical_subsystem/primitives/Circle.docx
@@ -8,6 +8,7 @@
           <w:bottom w:val="single" w:sz="12" w:space="1" w:color="auto"/>
         </w:pBdr>
         <w:spacing w:after="160" w:line="259" w:lineRule="auto"/>
+        <w:jc w:val="both"/>
         <w:rPr>
           <w:rFonts w:ascii="Times New Roman" w:eastAsia="Times New Roman" w:hAnsi="Times New Roman" w:cs="Times New Roman"/>
           <w:b/>
@@ -39,7 +40,6 @@
         </w:rPr>
         <w:t xml:space="preserve"> (</w:t>
       </w:r>
-      <w:proofErr w:type="spellStart"/>
       <w:r>
         <w:rPr>
           <w:rFonts w:ascii="Times New Roman" w:eastAsia="Times New Roman" w:hAnsi="Times New Roman" w:cs="Times New Roman"/>
@@ -49,9 +49,10 @@
           <w:szCs w:val="36"/>
           <w:lang w:eastAsia="ru-RU"/>
         </w:rPr>
-        <w:t>Circle</w:t>
+        <w:t>Ci</w:t>
       </w:r>
-      <w:proofErr w:type="spellEnd"/>
+      <w:bookmarkStart w:id="0" w:name="_GoBack"/>
+      <w:bookmarkEnd w:id="0"/>
       <w:r>
         <w:rPr>
           <w:rFonts w:ascii="Times New Roman" w:eastAsia="Times New Roman" w:hAnsi="Times New Roman" w:cs="Times New Roman"/>
@@ -61,11 +62,23 @@
           <w:szCs w:val="36"/>
           <w:lang w:eastAsia="ru-RU"/>
         </w:rPr>
+        <w:t>rcle</w:t>
+      </w:r>
+      <w:r>
+        <w:rPr>
+          <w:rFonts w:ascii="Times New Roman" w:eastAsia="Times New Roman" w:hAnsi="Times New Roman" w:cs="Times New Roman"/>
+          <w:b/>
+          <w:color w:val="0000FF"/>
+          <w:sz w:val="36"/>
+          <w:szCs w:val="36"/>
+          <w:lang w:eastAsia="ru-RU"/>
+        </w:rPr>
         <w:t>)</w:t>
       </w:r>
     </w:p>
     <w:p>
       <w:pPr>
+        <w:jc w:val="both"/>
         <w:rPr>
           <w:rFonts w:ascii="Times New Roman" w:hAnsi="Times New Roman" w:cs="Times New Roman"/>
           <w:b/>
@@ -133,6 +146,7 @@
     </w:p>
     <w:p>
       <w:pPr>
+        <w:jc w:val="both"/>
         <w:rPr>
           <w:rFonts w:ascii="Times New Roman" w:hAnsi="Times New Roman" w:cs="Times New Roman"/>
           <w:i/>
@@ -157,6 +171,7 @@
     </w:p>
     <w:p>
       <w:pPr>
+        <w:jc w:val="both"/>
         <w:rPr>
           <w:rFonts w:ascii="Times New Roman" w:hAnsi="Times New Roman" w:cs="Times New Roman"/>
           <w:noProof/>
@@ -239,6 +254,7 @@
     </w:p>
     <w:p>
       <w:pPr>
+        <w:jc w:val="both"/>
         <w:rPr>
           <w:rFonts w:ascii="Times New Roman" w:hAnsi="Times New Roman" w:cs="Times New Roman"/>
           <w:noProof/>
@@ -300,6 +316,7 @@
     </w:p>
     <w:p>
       <w:pPr>
+        <w:jc w:val="both"/>
         <w:rPr>
           <w:rFonts w:ascii="Times New Roman" w:hAnsi="Times New Roman" w:cs="Times New Roman"/>
           <w:noProof/>
@@ -321,6 +338,7 @@
     </w:p>
     <w:p>
       <w:pPr>
+        <w:jc w:val="both"/>
         <w:rPr>
           <w:rFonts w:ascii="Times New Roman" w:hAnsi="Times New Roman" w:cs="Times New Roman"/>
           <w:i/>
@@ -345,6 +363,7 @@
     </w:p>
     <w:p>
       <w:pPr>
+        <w:jc w:val="both"/>
         <w:rPr>
           <w:rFonts w:ascii="Times New Roman" w:hAnsi="Times New Roman" w:cs="Times New Roman"/>
           <w:noProof/>
@@ -426,6 +445,7 @@
     </w:p>
     <w:p>
       <w:pPr>
+        <w:jc w:val="both"/>
         <w:rPr>
           <w:rFonts w:ascii="Times New Roman" w:hAnsi="Times New Roman" w:cs="Times New Roman"/>
           <w:noProof/>
@@ -547,6 +567,7 @@
     </w:p>
     <w:p>
       <w:pPr>
+        <w:jc w:val="both"/>
         <w:rPr>
           <w:rFonts w:ascii="Times New Roman" w:hAnsi="Times New Roman" w:cs="Times New Roman"/>
           <w:noProof/>
@@ -608,6 +629,7 @@
     </w:p>
     <w:p>
       <w:pPr>
+        <w:jc w:val="both"/>
         <w:rPr>
           <w:rFonts w:ascii="Times New Roman" w:hAnsi="Times New Roman" w:cs="Times New Roman"/>
           <w:b/>
@@ -618,7 +640,6 @@
           <w:lang w:eastAsia="ru-RU"/>
         </w:rPr>
       </w:pPr>
-      <w:bookmarkStart w:id="0" w:name="_GoBack"/>
       <w:r>
         <w:rPr>
           <w:rFonts w:ascii="Times New Roman" w:hAnsi="Times New Roman" w:cs="Times New Roman"/>
@@ -629,6 +650,7 @@
           <w:szCs w:val="28"/>
           <w:lang w:eastAsia="ru-RU"/>
         </w:rPr>
+        <w:lastRenderedPageBreak/>
         <w:drawing>
           <wp:inline distT="0" distB="0" distL="0" distR="0">
             <wp:extent cx="5905500" cy="3857625"/>
@@ -671,10 +693,10 @@
           </wp:inline>
         </w:drawing>
       </w:r>
-      <w:bookmarkEnd w:id="0"/>
     </w:p>
     <w:p>
       <w:pPr>
+        <w:jc w:val="both"/>
         <w:rPr>
           <w:rFonts w:ascii="Times New Roman" w:hAnsi="Times New Roman" w:cs="Times New Roman"/>
           <w:i/>
@@ -699,6 +721,7 @@
     </w:p>
     <w:p>
       <w:pPr>
+        <w:jc w:val="both"/>
         <w:rPr>
           <w:b/>
           <w:noProof/>
@@ -710,6 +733,7 @@
           <w:noProof/>
           <w:lang w:eastAsia="ru-RU"/>
         </w:rPr>
+        <w:lastRenderedPageBreak/>
         <w:drawing>
           <wp:inline distT="0" distB="0" distL="0" distR="0">
             <wp:extent cx="5238750" cy="5762625"/>
@@ -791,6 +815,7 @@
           </w:tcPr>
           <w:p>
             <w:pPr>
+              <w:jc w:val="both"/>
               <w:rPr>
                 <w:b w:val="0"/>
                 <w:noProof/>
@@ -804,6 +829,7 @@
                 <w:szCs w:val="22"/>
                 <w:lang w:eastAsia="ru-RU"/>
               </w:rPr>
+              <w:lastRenderedPageBreak/>
               <w:t>Название</w:t>
             </w:r>
           </w:p>
@@ -814,6 +840,7 @@
           </w:tcPr>
           <w:p>
             <w:pPr>
+              <w:jc w:val="both"/>
               <w:cnfStyle w:val="100000000000" w:firstRow="1" w:lastRow="0" w:firstColumn="0" w:lastColumn="0" w:oddVBand="0" w:evenVBand="0" w:oddHBand="0" w:evenHBand="0" w:firstRowFirstColumn="0" w:firstRowLastColumn="0" w:lastRowFirstColumn="0" w:lastRowLastColumn="0"/>
               <w:rPr>
                 <w:b w:val="0"/>
@@ -838,6 +865,7 @@
           </w:tcPr>
           <w:p>
             <w:pPr>
+              <w:jc w:val="both"/>
               <w:cnfStyle w:val="100000000000" w:firstRow="1" w:lastRow="0" w:firstColumn="0" w:lastColumn="0" w:oddVBand="0" w:evenVBand="0" w:oddHBand="0" w:evenHBand="0" w:firstRowFirstColumn="0" w:firstRowLastColumn="0" w:lastRowFirstColumn="0" w:lastRowLastColumn="0"/>
               <w:rPr>
                 <w:b w:val="0"/>
@@ -866,6 +894,7 @@
               <w:autoSpaceDE w:val="0"/>
               <w:autoSpaceDN w:val="0"/>
               <w:adjustRightInd w:val="0"/>
+              <w:jc w:val="both"/>
               <w:cnfStyle w:val="100000000000" w:firstRow="1" w:lastRow="0" w:firstColumn="0" w:lastColumn="0" w:oddVBand="0" w:evenVBand="0" w:oddHBand="0" w:evenHBand="0" w:firstRowFirstColumn="0" w:firstRowLastColumn="0" w:lastRowFirstColumn="0" w:lastRowLastColumn="0"/>
               <w:rPr>
                 <w:rFonts w:ascii="Calibri" w:eastAsia="Times New Roman" w:hAnsi="Calibri" w:cs="Arial"/>
@@ -882,6 +911,7 @@
           </w:p>
           <w:p>
             <w:pPr>
+              <w:jc w:val="both"/>
               <w:cnfStyle w:val="100000000000" w:firstRow="1" w:lastRow="0" w:firstColumn="0" w:lastColumn="0" w:oddVBand="0" w:evenVBand="0" w:oddHBand="0" w:evenHBand="0" w:firstRowFirstColumn="0" w:firstRowLastColumn="0" w:lastRowFirstColumn="0" w:lastRowLastColumn="0"/>
               <w:rPr>
                 <w:b w:val="0"/>
@@ -926,6 +956,7 @@
           </w:tcPr>
           <w:p>
             <w:pPr>
+              <w:jc w:val="both"/>
               <w:cnfStyle w:val="100000000000" w:firstRow="1" w:lastRow="0" w:firstColumn="0" w:lastColumn="0" w:oddVBand="0" w:evenVBand="0" w:oddHBand="0" w:evenHBand="0" w:firstRowFirstColumn="0" w:firstRowLastColumn="0" w:lastRowFirstColumn="0" w:lastRowLastColumn="0"/>
               <w:rPr>
                 <w:noProof/>
@@ -960,6 +991,7 @@
               <w:tabs>
                 <w:tab w:val="right" w:pos="1921"/>
               </w:tabs>
+              <w:jc w:val="both"/>
               <w:rPr>
                 <w:noProof/>
                 <w:szCs w:val="22"/>
@@ -990,6 +1022,7 @@
           </w:tcPr>
           <w:p>
             <w:pPr>
+              <w:jc w:val="both"/>
               <w:cnfStyle w:val="000000100000" w:firstRow="0" w:lastRow="0" w:firstColumn="0" w:lastColumn="0" w:oddVBand="0" w:evenVBand="0" w:oddHBand="1" w:evenHBand="0" w:firstRowFirstColumn="0" w:firstRowLastColumn="0" w:lastRowFirstColumn="0" w:lastRowLastColumn="0"/>
               <w:rPr>
                 <w:noProof/>
@@ -1013,6 +1046,7 @@
           </w:tcPr>
           <w:p>
             <w:pPr>
+              <w:jc w:val="both"/>
               <w:cnfStyle w:val="000000100000" w:firstRow="0" w:lastRow="0" w:firstColumn="0" w:lastColumn="0" w:oddVBand="0" w:evenVBand="0" w:oddHBand="1" w:evenHBand="0" w:firstRowFirstColumn="0" w:firstRowLastColumn="0" w:lastRowFirstColumn="0" w:lastRowLastColumn="0"/>
               <w:rPr>
                 <w:noProof/>
@@ -1037,6 +1071,7 @@
           </w:tcPr>
           <w:p>
             <w:pPr>
+              <w:jc w:val="both"/>
               <w:cnfStyle w:val="000000100000" w:firstRow="0" w:lastRow="0" w:firstColumn="0" w:lastColumn="0" w:oddVBand="0" w:evenVBand="0" w:oddHBand="1" w:evenHBand="0" w:firstRowFirstColumn="0" w:firstRowLastColumn="0" w:lastRowFirstColumn="0" w:lastRowLastColumn="0"/>
               <w:rPr>
                 <w:noProof/>
@@ -1060,6 +1095,7 @@
           </w:tcPr>
           <w:p>
             <w:pPr>
+              <w:jc w:val="both"/>
               <w:cnfStyle w:val="000000100000" w:firstRow="0" w:lastRow="0" w:firstColumn="0" w:lastColumn="0" w:oddVBand="0" w:evenVBand="0" w:oddHBand="1" w:evenHBand="0" w:firstRowFirstColumn="0" w:firstRowLastColumn="0" w:lastRowFirstColumn="0" w:lastRowLastColumn="0"/>
               <w:rPr>
                 <w:noProof/>
@@ -1078,6 +1114,7 @@
           </w:p>
           <w:p>
             <w:pPr>
+              <w:jc w:val="both"/>
               <w:cnfStyle w:val="000000100000" w:firstRow="0" w:lastRow="0" w:firstColumn="0" w:lastColumn="0" w:oddVBand="0" w:evenVBand="0" w:oddHBand="1" w:evenHBand="0" w:firstRowFirstColumn="0" w:firstRowLastColumn="0" w:lastRowFirstColumn="0" w:lastRowLastColumn="0"/>
               <w:rPr>
                 <w:noProof/>
@@ -1117,6 +1154,7 @@
           </w:tcPr>
           <w:p>
             <w:pPr>
+              <w:jc w:val="both"/>
               <w:rPr>
                 <w:noProof/>
                 <w:szCs w:val="22"/>
@@ -1139,6 +1177,7 @@
           </w:tcPr>
           <w:p>
             <w:pPr>
+              <w:jc w:val="both"/>
               <w:cnfStyle w:val="000000010000" w:firstRow="0" w:lastRow="0" w:firstColumn="0" w:lastColumn="0" w:oddVBand="0" w:evenVBand="0" w:oddHBand="0" w:evenHBand="1" w:firstRowFirstColumn="0" w:firstRowLastColumn="0" w:lastRowFirstColumn="0" w:lastRowLastColumn="0"/>
               <w:rPr>
                 <w:noProof/>
@@ -1162,6 +1201,7 @@
           </w:tcPr>
           <w:p>
             <w:pPr>
+              <w:jc w:val="both"/>
               <w:cnfStyle w:val="000000010000" w:firstRow="0" w:lastRow="0" w:firstColumn="0" w:lastColumn="0" w:oddVBand="0" w:evenVBand="0" w:oddHBand="0" w:evenHBand="1" w:firstRowFirstColumn="0" w:firstRowLastColumn="0" w:lastRowFirstColumn="0" w:lastRowLastColumn="0"/>
               <w:rPr>
                 <w:noProof/>
@@ -1186,6 +1226,7 @@
           </w:tcPr>
           <w:p>
             <w:pPr>
+              <w:jc w:val="both"/>
               <w:cnfStyle w:val="000000010000" w:firstRow="0" w:lastRow="0" w:firstColumn="0" w:lastColumn="0" w:oddVBand="0" w:evenVBand="0" w:oddHBand="0" w:evenHBand="1" w:firstRowFirstColumn="0" w:firstRowLastColumn="0" w:lastRowFirstColumn="0" w:lastRowLastColumn="0"/>
               <w:rPr>
                 <w:noProof/>
@@ -1209,6 +1250,7 @@
           </w:tcPr>
           <w:p>
             <w:pPr>
+              <w:jc w:val="both"/>
               <w:cnfStyle w:val="000000010000" w:firstRow="0" w:lastRow="0" w:firstColumn="0" w:lastColumn="0" w:oddVBand="0" w:evenVBand="0" w:oddHBand="0" w:evenHBand="1" w:firstRowFirstColumn="0" w:firstRowLastColumn="0" w:lastRowFirstColumn="0" w:lastRowLastColumn="0"/>
               <w:rPr>
                 <w:noProof/>
@@ -1240,6 +1282,7 @@
           </w:tcPr>
           <w:p>
             <w:pPr>
+              <w:jc w:val="both"/>
               <w:rPr>
                 <w:noProof/>
                 <w:szCs w:val="22"/>
@@ -1262,6 +1305,7 @@
           </w:tcPr>
           <w:p>
             <w:pPr>
+              <w:jc w:val="both"/>
               <w:cnfStyle w:val="000000100000" w:firstRow="0" w:lastRow="0" w:firstColumn="0" w:lastColumn="0" w:oddVBand="0" w:evenVBand="0" w:oddHBand="1" w:evenHBand="0" w:firstRowFirstColumn="0" w:firstRowLastColumn="0" w:lastRowFirstColumn="0" w:lastRowLastColumn="0"/>
               <w:rPr>
                 <w:noProof/>
@@ -1285,6 +1329,7 @@
           </w:tcPr>
           <w:p>
             <w:pPr>
+              <w:jc w:val="both"/>
               <w:cnfStyle w:val="000000100000" w:firstRow="0" w:lastRow="0" w:firstColumn="0" w:lastColumn="0" w:oddVBand="0" w:evenVBand="0" w:oddHBand="1" w:evenHBand="0" w:firstRowFirstColumn="0" w:firstRowLastColumn="0" w:lastRowFirstColumn="0" w:lastRowLastColumn="0"/>
               <w:rPr>
                 <w:noProof/>
@@ -1328,6 +1373,7 @@
           </w:tcPr>
           <w:p>
             <w:pPr>
+              <w:jc w:val="both"/>
               <w:cnfStyle w:val="000000100000" w:firstRow="0" w:lastRow="0" w:firstColumn="0" w:lastColumn="0" w:oddVBand="0" w:evenVBand="0" w:oddHBand="1" w:evenHBand="0" w:firstRowFirstColumn="0" w:firstRowLastColumn="0" w:lastRowFirstColumn="0" w:lastRowLastColumn="0"/>
               <w:rPr>
                 <w:noProof/>
@@ -1351,6 +1397,7 @@
           </w:tcPr>
           <w:p>
             <w:pPr>
+              <w:jc w:val="both"/>
               <w:cnfStyle w:val="000000100000" w:firstRow="0" w:lastRow="0" w:firstColumn="0" w:lastColumn="0" w:oddVBand="0" w:evenVBand="0" w:oddHBand="1" w:evenHBand="0" w:firstRowFirstColumn="0" w:firstRowLastColumn="0" w:lastRowFirstColumn="0" w:lastRowLastColumn="0"/>
               <w:rPr>
                 <w:noProof/>
@@ -1382,6 +1429,7 @@
           </w:tcPr>
           <w:p>
             <w:pPr>
+              <w:jc w:val="both"/>
               <w:rPr>
                 <w:noProof/>
                 <w:szCs w:val="22"/>
@@ -1404,6 +1452,7 @@
           </w:tcPr>
           <w:p>
             <w:pPr>
+              <w:jc w:val="both"/>
               <w:cnfStyle w:val="000000010000" w:firstRow="0" w:lastRow="0" w:firstColumn="0" w:lastColumn="0" w:oddVBand="0" w:evenVBand="0" w:oddHBand="0" w:evenHBand="1" w:firstRowFirstColumn="0" w:firstRowLastColumn="0" w:lastRowFirstColumn="0" w:lastRowLastColumn="0"/>
               <w:rPr>
                 <w:noProof/>
@@ -1427,6 +1476,7 @@
           </w:tcPr>
           <w:p>
             <w:pPr>
+              <w:jc w:val="both"/>
               <w:cnfStyle w:val="000000010000" w:firstRow="0" w:lastRow="0" w:firstColumn="0" w:lastColumn="0" w:oddVBand="0" w:evenVBand="0" w:oddHBand="0" w:evenHBand="1" w:firstRowFirstColumn="0" w:firstRowLastColumn="0" w:lastRowFirstColumn="0" w:lastRowLastColumn="0"/>
               <w:rPr>
                 <w:noProof/>
@@ -1452,6 +1502,7 @@
           <w:p>
             <w:pPr>
               <w:spacing w:after="0"/>
+              <w:jc w:val="both"/>
               <w:cnfStyle w:val="000000010000" w:firstRow="0" w:lastRow="0" w:firstColumn="0" w:lastColumn="0" w:oddVBand="0" w:evenVBand="0" w:oddHBand="0" w:evenHBand="1" w:firstRowFirstColumn="0" w:firstRowLastColumn="0" w:lastRowFirstColumn="0" w:lastRowLastColumn="0"/>
               <w:rPr>
                 <w:noProof/>
@@ -1471,6 +1522,7 @@
           <w:p>
             <w:pPr>
               <w:spacing w:after="0"/>
+              <w:jc w:val="both"/>
               <w:cnfStyle w:val="000000010000" w:firstRow="0" w:lastRow="0" w:firstColumn="0" w:lastColumn="0" w:oddVBand="0" w:evenVBand="0" w:oddHBand="0" w:evenHBand="1" w:firstRowFirstColumn="0" w:firstRowLastColumn="0" w:lastRowFirstColumn="0" w:lastRowLastColumn="0"/>
               <w:rPr>
                 <w:noProof/>
@@ -1494,6 +1546,7 @@
           </w:tcPr>
           <w:p>
             <w:pPr>
+              <w:jc w:val="both"/>
               <w:cnfStyle w:val="000000010000" w:firstRow="0" w:lastRow="0" w:firstColumn="0" w:lastColumn="0" w:oddVBand="0" w:evenVBand="0" w:oddHBand="0" w:evenHBand="1" w:firstRowFirstColumn="0" w:firstRowLastColumn="0" w:lastRowFirstColumn="0" w:lastRowLastColumn="0"/>
               <w:rPr>
                 <w:noProof/>
@@ -1525,6 +1578,7 @@
           </w:tcPr>
           <w:p>
             <w:pPr>
+              <w:jc w:val="both"/>
               <w:rPr>
                 <w:noProof/>
                 <w:szCs w:val="22"/>
@@ -1547,6 +1601,7 @@
           </w:tcPr>
           <w:p>
             <w:pPr>
+              <w:jc w:val="both"/>
               <w:cnfStyle w:val="000000100000" w:firstRow="0" w:lastRow="0" w:firstColumn="0" w:lastColumn="0" w:oddVBand="0" w:evenVBand="0" w:oddHBand="1" w:evenHBand="0" w:firstRowFirstColumn="0" w:firstRowLastColumn="0" w:lastRowFirstColumn="0" w:lastRowLastColumn="0"/>
               <w:rPr>
                 <w:noProof/>
@@ -1570,6 +1625,7 @@
           </w:tcPr>
           <w:p>
             <w:pPr>
+              <w:jc w:val="both"/>
               <w:cnfStyle w:val="000000100000" w:firstRow="0" w:lastRow="0" w:firstColumn="0" w:lastColumn="0" w:oddVBand="0" w:evenVBand="0" w:oddHBand="1" w:evenHBand="0" w:firstRowFirstColumn="0" w:firstRowLastColumn="0" w:lastRowFirstColumn="0" w:lastRowLastColumn="0"/>
               <w:rPr>
                 <w:noProof/>
@@ -1595,6 +1651,7 @@
           <w:p>
             <w:pPr>
               <w:spacing w:after="0"/>
+              <w:jc w:val="both"/>
               <w:cnfStyle w:val="000000100000" w:firstRow="0" w:lastRow="0" w:firstColumn="0" w:lastColumn="0" w:oddVBand="0" w:evenVBand="0" w:oddHBand="1" w:evenHBand="0" w:firstRowFirstColumn="0" w:firstRowLastColumn="0" w:lastRowFirstColumn="0" w:lastRowLastColumn="0"/>
               <w:rPr>
                 <w:noProof/>
@@ -1614,6 +1671,7 @@
           <w:p>
             <w:pPr>
               <w:spacing w:after="0"/>
+              <w:jc w:val="both"/>
               <w:cnfStyle w:val="000000100000" w:firstRow="0" w:lastRow="0" w:firstColumn="0" w:lastColumn="0" w:oddVBand="0" w:evenVBand="0" w:oddHBand="1" w:evenHBand="0" w:firstRowFirstColumn="0" w:firstRowLastColumn="0" w:lastRowFirstColumn="0" w:lastRowLastColumn="0"/>
               <w:rPr>
                 <w:noProof/>
@@ -1637,6 +1695,7 @@
           </w:tcPr>
           <w:p>
             <w:pPr>
+              <w:jc w:val="both"/>
               <w:cnfStyle w:val="000000100000" w:firstRow="0" w:lastRow="0" w:firstColumn="0" w:lastColumn="0" w:oddVBand="0" w:evenVBand="0" w:oddHBand="1" w:evenHBand="0" w:firstRowFirstColumn="0" w:firstRowLastColumn="0" w:lastRowFirstColumn="0" w:lastRowLastColumn="0"/>
               <w:rPr>
                 <w:noProof/>
@@ -1668,6 +1727,7 @@
           </w:tcPr>
           <w:p>
             <w:pPr>
+              <w:jc w:val="both"/>
               <w:rPr>
                 <w:noProof/>
                 <w:szCs w:val="22"/>
@@ -1690,6 +1750,7 @@
           </w:tcPr>
           <w:p>
             <w:pPr>
+              <w:jc w:val="both"/>
               <w:cnfStyle w:val="000000010000" w:firstRow="0" w:lastRow="0" w:firstColumn="0" w:lastColumn="0" w:oddVBand="0" w:evenVBand="0" w:oddHBand="0" w:evenHBand="1" w:firstRowFirstColumn="0" w:firstRowLastColumn="0" w:lastRowFirstColumn="0" w:lastRowLastColumn="0"/>
               <w:rPr>
                 <w:noProof/>
@@ -1713,6 +1774,7 @@
           </w:tcPr>
           <w:p>
             <w:pPr>
+              <w:jc w:val="both"/>
               <w:cnfStyle w:val="000000010000" w:firstRow="0" w:lastRow="0" w:firstColumn="0" w:lastColumn="0" w:oddVBand="0" w:evenVBand="0" w:oddHBand="0" w:evenHBand="1" w:firstRowFirstColumn="0" w:firstRowLastColumn="0" w:lastRowFirstColumn="0" w:lastRowLastColumn="0"/>
               <w:rPr>
                 <w:i/>
@@ -1739,6 +1801,7 @@
           </w:tcPr>
           <w:p>
             <w:pPr>
+              <w:jc w:val="both"/>
               <w:cnfStyle w:val="000000010000" w:firstRow="0" w:lastRow="0" w:firstColumn="0" w:lastColumn="0" w:oddVBand="0" w:evenVBand="0" w:oddHBand="0" w:evenHBand="1" w:firstRowFirstColumn="0" w:firstRowLastColumn="0" w:lastRowFirstColumn="0" w:lastRowLastColumn="0"/>
               <w:rPr>
                 <w:noProof/>
@@ -1762,6 +1825,7 @@
           </w:tcPr>
           <w:p>
             <w:pPr>
+              <w:jc w:val="both"/>
               <w:cnfStyle w:val="000000010000" w:firstRow="0" w:lastRow="0" w:firstColumn="0" w:lastColumn="0" w:oddVBand="0" w:evenVBand="0" w:oddHBand="0" w:evenHBand="1" w:firstRowFirstColumn="0" w:firstRowLastColumn="0" w:lastRowFirstColumn="0" w:lastRowLastColumn="0"/>
               <w:rPr>
                 <w:noProof/>
@@ -1793,6 +1857,7 @@
           </w:tcPr>
           <w:p>
             <w:pPr>
+              <w:jc w:val="both"/>
               <w:rPr>
                 <w:noProof/>
                 <w:szCs w:val="22"/>
@@ -1815,6 +1880,7 @@
           </w:tcPr>
           <w:p>
             <w:pPr>
+              <w:jc w:val="both"/>
               <w:cnfStyle w:val="000000100000" w:firstRow="0" w:lastRow="0" w:firstColumn="0" w:lastColumn="0" w:oddVBand="0" w:evenVBand="0" w:oddHBand="1" w:evenHBand="0" w:firstRowFirstColumn="0" w:firstRowLastColumn="0" w:lastRowFirstColumn="0" w:lastRowLastColumn="0"/>
               <w:rPr>
                 <w:noProof/>
@@ -1838,6 +1904,7 @@
           </w:tcPr>
           <w:p>
             <w:pPr>
+              <w:jc w:val="both"/>
               <w:cnfStyle w:val="000000100000" w:firstRow="0" w:lastRow="0" w:firstColumn="0" w:lastColumn="0" w:oddVBand="0" w:evenVBand="0" w:oddHBand="1" w:evenHBand="0" w:firstRowFirstColumn="0" w:firstRowLastColumn="0" w:lastRowFirstColumn="0" w:lastRowLastColumn="0"/>
               <w:rPr>
                 <w:noProof/>
@@ -2014,6 +2081,7 @@
           </w:tcPr>
           <w:p>
             <w:pPr>
+              <w:jc w:val="both"/>
               <w:rPr>
                 <w:noProof/>
                 <w:szCs w:val="22"/>
@@ -2036,6 +2104,7 @@
           </w:tcPr>
           <w:p>
             <w:pPr>
+              <w:jc w:val="both"/>
               <w:cnfStyle w:val="000000010000" w:firstRow="0" w:lastRow="0" w:firstColumn="0" w:lastColumn="0" w:oddVBand="0" w:evenVBand="0" w:oddHBand="0" w:evenHBand="1" w:firstRowFirstColumn="0" w:firstRowLastColumn="0" w:lastRowFirstColumn="0" w:lastRowLastColumn="0"/>
               <w:rPr>
                 <w:noProof/>
@@ -2059,6 +2128,7 @@
           </w:tcPr>
           <w:p>
             <w:pPr>
+              <w:jc w:val="both"/>
               <w:cnfStyle w:val="000000010000" w:firstRow="0" w:lastRow="0" w:firstColumn="0" w:lastColumn="0" w:oddVBand="0" w:evenVBand="0" w:oddHBand="0" w:evenHBand="1" w:firstRowFirstColumn="0" w:firstRowLastColumn="0" w:lastRowFirstColumn="0" w:lastRowLastColumn="0"/>
               <w:rPr>
                 <w:noProof/>
@@ -2102,6 +2172,7 @@
           </w:tcPr>
           <w:p>
             <w:pPr>
+              <w:jc w:val="both"/>
               <w:cnfStyle w:val="000000010000" w:firstRow="0" w:lastRow="0" w:firstColumn="0" w:lastColumn="0" w:oddVBand="0" w:evenVBand="0" w:oddHBand="0" w:evenHBand="1" w:firstRowFirstColumn="0" w:firstRowLastColumn="0" w:lastRowFirstColumn="0" w:lastRowLastColumn="0"/>
               <w:rPr>
                 <w:noProof/>
@@ -2126,6 +2197,7 @@
           </w:tcPr>
           <w:p>
             <w:pPr>
+              <w:jc w:val="both"/>
               <w:cnfStyle w:val="000000010000" w:firstRow="0" w:lastRow="0" w:firstColumn="0" w:lastColumn="0" w:oddVBand="0" w:evenVBand="0" w:oddHBand="0" w:evenHBand="1" w:firstRowFirstColumn="0" w:firstRowLastColumn="0" w:lastRowFirstColumn="0" w:lastRowLastColumn="0"/>
               <w:rPr>
                 <w:noProof/>
@@ -2157,6 +2229,7 @@
           </w:tcPr>
           <w:p>
             <w:pPr>
+              <w:jc w:val="both"/>
               <w:rPr>
                 <w:noProof/>
                 <w:szCs w:val="22"/>
@@ -2179,6 +2252,7 @@
           </w:tcPr>
           <w:p>
             <w:pPr>
+              <w:jc w:val="both"/>
               <w:cnfStyle w:val="000000100000" w:firstRow="0" w:lastRow="0" w:firstColumn="0" w:lastColumn="0" w:oddVBand="0" w:evenVBand="0" w:oddHBand="1" w:evenHBand="0" w:firstRowFirstColumn="0" w:firstRowLastColumn="0" w:lastRowFirstColumn="0" w:lastRowLastColumn="0"/>
               <w:rPr>
                 <w:noProof/>
@@ -2202,6 +2276,7 @@
           </w:tcPr>
           <w:p>
             <w:pPr>
+              <w:jc w:val="both"/>
               <w:cnfStyle w:val="000000100000" w:firstRow="0" w:lastRow="0" w:firstColumn="0" w:lastColumn="0" w:oddVBand="0" w:evenVBand="0" w:oddHBand="1" w:evenHBand="0" w:firstRowFirstColumn="0" w:firstRowLastColumn="0" w:lastRowFirstColumn="0" w:lastRowLastColumn="0"/>
               <w:rPr>
                 <w:noProof/>
@@ -2227,6 +2302,7 @@
           <w:p>
             <w:pPr>
               <w:spacing w:after="0"/>
+              <w:jc w:val="both"/>
               <w:cnfStyle w:val="000000100000" w:firstRow="0" w:lastRow="0" w:firstColumn="0" w:lastColumn="0" w:oddVBand="0" w:evenVBand="0" w:oddHBand="1" w:evenHBand="0" w:firstRowFirstColumn="0" w:firstRowLastColumn="0" w:lastRowFirstColumn="0" w:lastRowLastColumn="0"/>
               <w:rPr>
                 <w:noProof/>
@@ -2246,6 +2322,7 @@
           <w:p>
             <w:pPr>
               <w:spacing w:after="0"/>
+              <w:jc w:val="both"/>
               <w:cnfStyle w:val="000000100000" w:firstRow="0" w:lastRow="0" w:firstColumn="0" w:lastColumn="0" w:oddVBand="0" w:evenVBand="0" w:oddHBand="1" w:evenHBand="0" w:firstRowFirstColumn="0" w:firstRowLastColumn="0" w:lastRowFirstColumn="0" w:lastRowLastColumn="0"/>
               <w:rPr>
                 <w:noProof/>
@@ -2269,6 +2346,7 @@
           </w:tcPr>
           <w:p>
             <w:pPr>
+              <w:jc w:val="both"/>
               <w:cnfStyle w:val="000000100000" w:firstRow="0" w:lastRow="0" w:firstColumn="0" w:lastColumn="0" w:oddVBand="0" w:evenVBand="0" w:oddHBand="1" w:evenHBand="0" w:firstRowFirstColumn="0" w:firstRowLastColumn="0" w:lastRowFirstColumn="0" w:lastRowLastColumn="0"/>
               <w:rPr>
                 <w:noProof/>
@@ -2300,6 +2378,7 @@
           </w:tcPr>
           <w:p>
             <w:pPr>
+              <w:jc w:val="both"/>
               <w:rPr>
                 <w:noProof/>
                 <w:szCs w:val="22"/>
@@ -2322,6 +2401,7 @@
           </w:tcPr>
           <w:p>
             <w:pPr>
+              <w:jc w:val="both"/>
               <w:cnfStyle w:val="000000010000" w:firstRow="0" w:lastRow="0" w:firstColumn="0" w:lastColumn="0" w:oddVBand="0" w:evenVBand="0" w:oddHBand="0" w:evenHBand="1" w:firstRowFirstColumn="0" w:firstRowLastColumn="0" w:lastRowFirstColumn="0" w:lastRowLastColumn="0"/>
               <w:rPr>
                 <w:noProof/>
@@ -2345,6 +2425,7 @@
           </w:tcPr>
           <w:p>
             <w:pPr>
+              <w:jc w:val="both"/>
               <w:cnfStyle w:val="000000010000" w:firstRow="0" w:lastRow="0" w:firstColumn="0" w:lastColumn="0" w:oddVBand="0" w:evenVBand="0" w:oddHBand="0" w:evenHBand="1" w:firstRowFirstColumn="0" w:firstRowLastColumn="0" w:lastRowFirstColumn="0" w:lastRowLastColumn="0"/>
               <w:rPr>
                 <w:noProof/>
@@ -2370,6 +2451,7 @@
           <w:p>
             <w:pPr>
               <w:spacing w:after="0"/>
+              <w:jc w:val="both"/>
               <w:cnfStyle w:val="000000010000" w:firstRow="0" w:lastRow="0" w:firstColumn="0" w:lastColumn="0" w:oddVBand="0" w:evenVBand="0" w:oddHBand="0" w:evenHBand="1" w:firstRowFirstColumn="0" w:firstRowLastColumn="0" w:lastRowFirstColumn="0" w:lastRowLastColumn="0"/>
               <w:rPr>
                 <w:noProof/>
@@ -2389,6 +2471,7 @@
           <w:p>
             <w:pPr>
               <w:spacing w:after="0"/>
+              <w:jc w:val="both"/>
               <w:cnfStyle w:val="000000010000" w:firstRow="0" w:lastRow="0" w:firstColumn="0" w:lastColumn="0" w:oddVBand="0" w:evenVBand="0" w:oddHBand="0" w:evenHBand="1" w:firstRowFirstColumn="0" w:firstRowLastColumn="0" w:lastRowFirstColumn="0" w:lastRowLastColumn="0"/>
               <w:rPr>
                 <w:noProof/>
@@ -2408,6 +2491,7 @@
           <w:p>
             <w:pPr>
               <w:spacing w:after="0"/>
+              <w:jc w:val="both"/>
               <w:cnfStyle w:val="000000010000" w:firstRow="0" w:lastRow="0" w:firstColumn="0" w:lastColumn="0" w:oddVBand="0" w:evenVBand="0" w:oddHBand="0" w:evenHBand="1" w:firstRowFirstColumn="0" w:firstRowLastColumn="0" w:lastRowFirstColumn="0" w:lastRowLastColumn="0"/>
               <w:rPr>
                 <w:noProof/>
@@ -2463,6 +2547,7 @@
           </w:tcPr>
           <w:p>
             <w:pPr>
+              <w:jc w:val="both"/>
               <w:rPr>
                 <w:noProof/>
                 <w:szCs w:val="22"/>
@@ -2485,6 +2570,7 @@
           </w:tcPr>
           <w:p>
             <w:pPr>
+              <w:jc w:val="both"/>
               <w:cnfStyle w:val="000000100000" w:firstRow="0" w:lastRow="0" w:firstColumn="0" w:lastColumn="0" w:oddVBand="0" w:evenVBand="0" w:oddHBand="1" w:evenHBand="0" w:firstRowFirstColumn="0" w:firstRowLastColumn="0" w:lastRowFirstColumn="0" w:lastRowLastColumn="0"/>
               <w:rPr>
                 <w:noProof/>
@@ -2508,6 +2594,7 @@
           </w:tcPr>
           <w:p>
             <w:pPr>
+              <w:jc w:val="both"/>
               <w:cnfStyle w:val="000000100000" w:firstRow="0" w:lastRow="0" w:firstColumn="0" w:lastColumn="0" w:oddVBand="0" w:evenVBand="0" w:oddHBand="1" w:evenHBand="0" w:firstRowFirstColumn="0" w:firstRowLastColumn="0" w:lastRowFirstColumn="0" w:lastRowLastColumn="0"/>
               <w:rPr>
                 <w:noProof/>
@@ -2532,6 +2619,7 @@
           </w:tcPr>
           <w:p>
             <w:pPr>
+              <w:jc w:val="both"/>
               <w:cnfStyle w:val="000000100000" w:firstRow="0" w:lastRow="0" w:firstColumn="0" w:lastColumn="0" w:oddVBand="0" w:evenVBand="0" w:oddHBand="1" w:evenHBand="0" w:firstRowFirstColumn="0" w:firstRowLastColumn="0" w:lastRowFirstColumn="0" w:lastRowLastColumn="0"/>
               <w:rPr>
                 <w:noProof/>
@@ -2555,6 +2643,7 @@
           </w:tcPr>
           <w:p>
             <w:pPr>
+              <w:jc w:val="both"/>
               <w:cnfStyle w:val="000000100000" w:firstRow="0" w:lastRow="0" w:firstColumn="0" w:lastColumn="0" w:oddVBand="0" w:evenVBand="0" w:oddHBand="1" w:evenHBand="0" w:firstRowFirstColumn="0" w:firstRowLastColumn="0" w:lastRowFirstColumn="0" w:lastRowLastColumn="0"/>
               <w:rPr>
                 <w:noProof/>
@@ -2586,6 +2675,7 @@
           </w:tcPr>
           <w:p>
             <w:pPr>
+              <w:jc w:val="both"/>
               <w:rPr>
                 <w:noProof/>
                 <w:szCs w:val="22"/>
@@ -2608,6 +2698,7 @@
           </w:tcPr>
           <w:p>
             <w:pPr>
+              <w:jc w:val="both"/>
               <w:cnfStyle w:val="000000010000" w:firstRow="0" w:lastRow="0" w:firstColumn="0" w:lastColumn="0" w:oddVBand="0" w:evenVBand="0" w:oddHBand="0" w:evenHBand="1" w:firstRowFirstColumn="0" w:firstRowLastColumn="0" w:lastRowFirstColumn="0" w:lastRowLastColumn="0"/>
               <w:rPr>
                 <w:noProof/>
@@ -2631,6 +2722,7 @@
           </w:tcPr>
           <w:p>
             <w:pPr>
+              <w:jc w:val="both"/>
               <w:cnfStyle w:val="000000010000" w:firstRow="0" w:lastRow="0" w:firstColumn="0" w:lastColumn="0" w:oddVBand="0" w:evenVBand="0" w:oddHBand="0" w:evenHBand="1" w:firstRowFirstColumn="0" w:firstRowLastColumn="0" w:lastRowFirstColumn="0" w:lastRowLastColumn="0"/>
               <w:rPr>
                 <w:i/>
@@ -2675,6 +2767,7 @@
           </w:tcPr>
           <w:p>
             <w:pPr>
+              <w:jc w:val="both"/>
               <w:cnfStyle w:val="000000010000" w:firstRow="0" w:lastRow="0" w:firstColumn="0" w:lastColumn="0" w:oddVBand="0" w:evenVBand="0" w:oddHBand="0" w:evenHBand="1" w:firstRowFirstColumn="0" w:firstRowLastColumn="0" w:lastRowFirstColumn="0" w:lastRowLastColumn="0"/>
               <w:rPr>
                 <w:noProof/>
@@ -2699,6 +2792,7 @@
           </w:tcPr>
           <w:p>
             <w:pPr>
+              <w:jc w:val="both"/>
               <w:cnfStyle w:val="000000010000" w:firstRow="0" w:lastRow="0" w:firstColumn="0" w:lastColumn="0" w:oddVBand="0" w:evenVBand="0" w:oddHBand="0" w:evenHBand="1" w:firstRowFirstColumn="0" w:firstRowLastColumn="0" w:lastRowFirstColumn="0" w:lastRowLastColumn="0"/>
               <w:rPr>
                 <w:noProof/>
@@ -2730,6 +2824,7 @@
           </w:tcPr>
           <w:p>
             <w:pPr>
+              <w:jc w:val="both"/>
               <w:rPr>
                 <w:noProof/>
                 <w:szCs w:val="22"/>
@@ -2752,6 +2847,7 @@
           </w:tcPr>
           <w:p>
             <w:pPr>
+              <w:jc w:val="both"/>
               <w:cnfStyle w:val="000000100000" w:firstRow="0" w:lastRow="0" w:firstColumn="0" w:lastColumn="0" w:oddVBand="0" w:evenVBand="0" w:oddHBand="1" w:evenHBand="0" w:firstRowFirstColumn="0" w:firstRowLastColumn="0" w:lastRowFirstColumn="0" w:lastRowLastColumn="0"/>
               <w:rPr>
                 <w:noProof/>
@@ -2775,6 +2871,7 @@
           </w:tcPr>
           <w:p>
             <w:pPr>
+              <w:jc w:val="both"/>
               <w:cnfStyle w:val="000000100000" w:firstRow="0" w:lastRow="0" w:firstColumn="0" w:lastColumn="0" w:oddVBand="0" w:evenVBand="0" w:oddHBand="1" w:evenHBand="0" w:firstRowFirstColumn="0" w:firstRowLastColumn="0" w:lastRowFirstColumn="0" w:lastRowLastColumn="0"/>
               <w:rPr>
                 <w:noProof/>
@@ -2799,6 +2896,7 @@
           </w:tcPr>
           <w:p>
             <w:pPr>
+              <w:jc w:val="both"/>
               <w:cnfStyle w:val="000000100000" w:firstRow="0" w:lastRow="0" w:firstColumn="0" w:lastColumn="0" w:oddVBand="0" w:evenVBand="0" w:oddHBand="1" w:evenHBand="0" w:firstRowFirstColumn="0" w:firstRowLastColumn="0" w:lastRowFirstColumn="0" w:lastRowLastColumn="0"/>
               <w:rPr>
                 <w:noProof/>
@@ -2822,6 +2920,7 @@
           </w:tcPr>
           <w:p>
             <w:pPr>
+              <w:jc w:val="both"/>
               <w:cnfStyle w:val="000000100000" w:firstRow="0" w:lastRow="0" w:firstColumn="0" w:lastColumn="0" w:oddVBand="0" w:evenVBand="0" w:oddHBand="1" w:evenHBand="0" w:firstRowFirstColumn="0" w:firstRowLastColumn="0" w:lastRowFirstColumn="0" w:lastRowLastColumn="0"/>
               <w:rPr>
                 <w:noProof/>
@@ -2853,18 +2952,20 @@
           </w:tcPr>
           <w:p>
             <w:pPr>
-              <w:rPr>
-                <w:noProof/>
-                <w:szCs w:val="22"/>
-                <w:lang w:eastAsia="ru-RU"/>
-              </w:rPr>
-            </w:pPr>
-            <w:r>
-              <w:rPr>
-                <w:noProof/>
-                <w:szCs w:val="22"/>
-                <w:lang w:eastAsia="ru-RU"/>
-              </w:rPr>
+              <w:jc w:val="both"/>
+              <w:rPr>
+                <w:noProof/>
+                <w:szCs w:val="22"/>
+                <w:lang w:eastAsia="ru-RU"/>
+              </w:rPr>
+            </w:pPr>
+            <w:r>
+              <w:rPr>
+                <w:noProof/>
+                <w:szCs w:val="22"/>
+                <w:lang w:eastAsia="ru-RU"/>
+              </w:rPr>
+              <w:lastRenderedPageBreak/>
               <w:t>Скрипт инициализации объекта</w:t>
             </w:r>
           </w:p>
@@ -2875,6 +2976,7 @@
           </w:tcPr>
           <w:p>
             <w:pPr>
+              <w:jc w:val="both"/>
               <w:cnfStyle w:val="000000010000" w:firstRow="0" w:lastRow="0" w:firstColumn="0" w:lastColumn="0" w:oddVBand="0" w:evenVBand="0" w:oddHBand="0" w:evenHBand="1" w:firstRowFirstColumn="0" w:firstRowLastColumn="0" w:lastRowFirstColumn="0" w:lastRowLastColumn="0"/>
               <w:rPr>
                 <w:noProof/>
@@ -2898,6 +3000,7 @@
           </w:tcPr>
           <w:p>
             <w:pPr>
+              <w:jc w:val="both"/>
               <w:cnfStyle w:val="000000010000" w:firstRow="0" w:lastRow="0" w:firstColumn="0" w:lastColumn="0" w:oddVBand="0" w:evenVBand="0" w:oddHBand="0" w:evenHBand="1" w:firstRowFirstColumn="0" w:firstRowLastColumn="0" w:lastRowFirstColumn="0" w:lastRowLastColumn="0"/>
               <w:rPr>
                 <w:noProof/>
@@ -2941,6 +3044,7 @@
           </w:tcPr>
           <w:p>
             <w:pPr>
+              <w:jc w:val="both"/>
               <w:cnfStyle w:val="000000010000" w:firstRow="0" w:lastRow="0" w:firstColumn="0" w:lastColumn="0" w:oddVBand="0" w:evenVBand="0" w:oddHBand="0" w:evenHBand="1" w:firstRowFirstColumn="0" w:firstRowLastColumn="0" w:lastRowFirstColumn="0" w:lastRowLastColumn="0"/>
               <w:rPr>
                 <w:noProof/>
@@ -2964,6 +3068,7 @@
           </w:tcPr>
           <w:p>
             <w:pPr>
+              <w:jc w:val="both"/>
               <w:cnfStyle w:val="000000010000" w:firstRow="0" w:lastRow="0" w:firstColumn="0" w:lastColumn="0" w:oddVBand="0" w:evenVBand="0" w:oddHBand="0" w:evenHBand="1" w:firstRowFirstColumn="0" w:firstRowLastColumn="0" w:lastRowFirstColumn="0" w:lastRowLastColumn="0"/>
               <w:rPr>
                 <w:noProof/>
@@ -2995,6 +3100,7 @@
           </w:tcPr>
           <w:p>
             <w:pPr>
+              <w:jc w:val="both"/>
               <w:rPr>
                 <w:noProof/>
                 <w:szCs w:val="22"/>
@@ -3017,6 +3123,7 @@
           </w:tcPr>
           <w:p>
             <w:pPr>
+              <w:jc w:val="both"/>
               <w:cnfStyle w:val="000000100000" w:firstRow="0" w:lastRow="0" w:firstColumn="0" w:lastColumn="0" w:oddVBand="0" w:evenVBand="0" w:oddHBand="1" w:evenHBand="0" w:firstRowFirstColumn="0" w:firstRowLastColumn="0" w:lastRowFirstColumn="0" w:lastRowLastColumn="0"/>
               <w:rPr>
                 <w:noProof/>
@@ -3040,6 +3147,7 @@
           </w:tcPr>
           <w:p>
             <w:pPr>
+              <w:jc w:val="both"/>
               <w:cnfStyle w:val="000000100000" w:firstRow="0" w:lastRow="0" w:firstColumn="0" w:lastColumn="0" w:oddVBand="0" w:evenVBand="0" w:oddHBand="1" w:evenHBand="0" w:firstRowFirstColumn="0" w:firstRowLastColumn="0" w:lastRowFirstColumn="0" w:lastRowLastColumn="0"/>
               <w:rPr>
                 <w:noProof/>
@@ -3083,6 +3191,7 @@
           </w:tcPr>
           <w:p>
             <w:pPr>
+              <w:jc w:val="both"/>
               <w:cnfStyle w:val="000000100000" w:firstRow="0" w:lastRow="0" w:firstColumn="0" w:lastColumn="0" w:oddVBand="0" w:evenVBand="0" w:oddHBand="1" w:evenHBand="0" w:firstRowFirstColumn="0" w:firstRowLastColumn="0" w:lastRowFirstColumn="0" w:lastRowLastColumn="0"/>
               <w:rPr>
                 <w:noProof/>
@@ -3106,6 +3215,7 @@
           </w:tcPr>
           <w:p>
             <w:pPr>
+              <w:jc w:val="both"/>
               <w:cnfStyle w:val="000000100000" w:firstRow="0" w:lastRow="0" w:firstColumn="0" w:lastColumn="0" w:oddVBand="0" w:evenVBand="0" w:oddHBand="1" w:evenHBand="0" w:firstRowFirstColumn="0" w:firstRowLastColumn="0" w:lastRowFirstColumn="0" w:lastRowLastColumn="0"/>
               <w:rPr>
                 <w:noProof/>
@@ -3136,6 +3246,7 @@
           </w:tcPr>
           <w:p>
             <w:pPr>
+              <w:jc w:val="both"/>
               <w:rPr>
                 <w:noProof/>
                 <w:szCs w:val="22"/>
@@ -3158,6 +3269,7 @@
           </w:tcPr>
           <w:p>
             <w:pPr>
+              <w:jc w:val="both"/>
               <w:cnfStyle w:val="000000010000" w:firstRow="0" w:lastRow="0" w:firstColumn="0" w:lastColumn="0" w:oddVBand="0" w:evenVBand="0" w:oddHBand="0" w:evenHBand="1" w:firstRowFirstColumn="0" w:firstRowLastColumn="0" w:lastRowFirstColumn="0" w:lastRowLastColumn="0"/>
               <w:rPr>
                 <w:noProof/>
@@ -3181,6 +3293,7 @@
           </w:tcPr>
           <w:p>
             <w:pPr>
+              <w:jc w:val="both"/>
               <w:cnfStyle w:val="000000010000" w:firstRow="0" w:lastRow="0" w:firstColumn="0" w:lastColumn="0" w:oddVBand="0" w:evenVBand="0" w:oddHBand="0" w:evenHBand="1" w:firstRowFirstColumn="0" w:firstRowLastColumn="0" w:lastRowFirstColumn="0" w:lastRowLastColumn="0"/>
               <w:rPr>
                 <w:noProof/>
@@ -3205,6 +3318,7 @@
           </w:tcPr>
           <w:p>
             <w:pPr>
+              <w:jc w:val="both"/>
               <w:cnfStyle w:val="000000010000" w:firstRow="0" w:lastRow="0" w:firstColumn="0" w:lastColumn="0" w:oddVBand="0" w:evenVBand="0" w:oddHBand="0" w:evenHBand="1" w:firstRowFirstColumn="0" w:firstRowLastColumn="0" w:lastRowFirstColumn="0" w:lastRowLastColumn="0"/>
               <w:rPr>
                 <w:noProof/>
@@ -3244,6 +3358,7 @@
           </w:tcPr>
           <w:p>
             <w:pPr>
+              <w:jc w:val="both"/>
               <w:cnfStyle w:val="000000010000" w:firstRow="0" w:lastRow="0" w:firstColumn="0" w:lastColumn="0" w:oddVBand="0" w:evenVBand="0" w:oddHBand="0" w:evenHBand="1" w:firstRowFirstColumn="0" w:firstRowLastColumn="0" w:lastRowFirstColumn="0" w:lastRowLastColumn="0"/>
               <w:rPr>
                 <w:noProof/>
@@ -3274,6 +3389,7 @@
           </w:tcPr>
           <w:p>
             <w:pPr>
+              <w:jc w:val="both"/>
               <w:rPr>
                 <w:noProof/>
                 <w:szCs w:val="22"/>
@@ -3296,6 +3412,7 @@
           </w:tcPr>
           <w:p>
             <w:pPr>
+              <w:jc w:val="both"/>
               <w:cnfStyle w:val="000000100000" w:firstRow="0" w:lastRow="0" w:firstColumn="0" w:lastColumn="0" w:oddVBand="0" w:evenVBand="0" w:oddHBand="1" w:evenHBand="0" w:firstRowFirstColumn="0" w:firstRowLastColumn="0" w:lastRowFirstColumn="0" w:lastRowLastColumn="0"/>
               <w:rPr>
                 <w:noProof/>
@@ -3319,6 +3436,7 @@
           </w:tcPr>
           <w:p>
             <w:pPr>
+              <w:jc w:val="both"/>
               <w:cnfStyle w:val="000000100000" w:firstRow="0" w:lastRow="0" w:firstColumn="0" w:lastColumn="0" w:oddVBand="0" w:evenVBand="0" w:oddHBand="1" w:evenHBand="0" w:firstRowFirstColumn="0" w:firstRowLastColumn="0" w:lastRowFirstColumn="0" w:lastRowLastColumn="0"/>
               <w:rPr>
                 <w:noProof/>
@@ -3342,6 +3460,7 @@
           </w:tcPr>
           <w:p>
             <w:pPr>
+              <w:jc w:val="both"/>
               <w:cnfStyle w:val="000000100000" w:firstRow="0" w:lastRow="0" w:firstColumn="0" w:lastColumn="0" w:oddVBand="0" w:evenVBand="0" w:oddHBand="1" w:evenHBand="0" w:firstRowFirstColumn="0" w:firstRowLastColumn="0" w:lastRowFirstColumn="0" w:lastRowLastColumn="0"/>
               <w:rPr>
                 <w:noProof/>
@@ -3409,6 +3528,7 @@
           <w:p>
             <w:pPr>
               <w:spacing w:after="0"/>
+              <w:jc w:val="both"/>
               <w:cnfStyle w:val="000000100000" w:firstRow="0" w:lastRow="0" w:firstColumn="0" w:lastColumn="0" w:oddVBand="0" w:evenVBand="0" w:oddHBand="1" w:evenHBand="0" w:firstRowFirstColumn="0" w:firstRowLastColumn="0" w:lastRowFirstColumn="0" w:lastRowLastColumn="0"/>
               <w:rPr>
                 <w:noProof/>
@@ -3436,6 +3556,7 @@
           <w:p>
             <w:pPr>
               <w:spacing w:after="0"/>
+              <w:jc w:val="both"/>
               <w:cnfStyle w:val="000000100000" w:firstRow="0" w:lastRow="0" w:firstColumn="0" w:lastColumn="0" w:oddVBand="0" w:evenVBand="0" w:oddHBand="1" w:evenHBand="0" w:firstRowFirstColumn="0" w:firstRowLastColumn="0" w:lastRowFirstColumn="0" w:lastRowLastColumn="0"/>
               <w:rPr>
                 <w:noProof/>
@@ -3463,6 +3584,7 @@
           <w:p>
             <w:pPr>
               <w:spacing w:after="0"/>
+              <w:jc w:val="both"/>
               <w:cnfStyle w:val="000000100000" w:firstRow="0" w:lastRow="0" w:firstColumn="0" w:lastColumn="0" w:oddVBand="0" w:evenVBand="0" w:oddHBand="1" w:evenHBand="0" w:firstRowFirstColumn="0" w:firstRowLastColumn="0" w:lastRowFirstColumn="0" w:lastRowLastColumn="0"/>
               <w:rPr>
                 <w:noProof/>
@@ -3490,6 +3612,7 @@
           <w:p>
             <w:pPr>
               <w:spacing w:after="0"/>
+              <w:jc w:val="both"/>
               <w:cnfStyle w:val="000000100000" w:firstRow="0" w:lastRow="0" w:firstColumn="0" w:lastColumn="0" w:oddVBand="0" w:evenVBand="0" w:oddHBand="1" w:evenHBand="0" w:firstRowFirstColumn="0" w:firstRowLastColumn="0" w:lastRowFirstColumn="0" w:lastRowLastColumn="0"/>
               <w:rPr>
                 <w:noProof/>
@@ -3518,6 +3641,7 @@
             <w:pPr>
               <w:spacing w:after="0" w:line="240" w:lineRule="auto"/>
               <w:contextualSpacing/>
+              <w:jc w:val="both"/>
               <w:cnfStyle w:val="000000100000" w:firstRow="0" w:lastRow="0" w:firstColumn="0" w:lastColumn="0" w:oddVBand="0" w:evenVBand="0" w:oddHBand="1" w:evenHBand="0" w:firstRowFirstColumn="0" w:firstRowLastColumn="0" w:lastRowFirstColumn="0" w:lastRowLastColumn="0"/>
               <w:rPr>
                 <w:noProof/>
@@ -3550,6 +3674,7 @@
           </w:tcPr>
           <w:p>
             <w:pPr>
+              <w:jc w:val="both"/>
               <w:cnfStyle w:val="000000100000" w:firstRow="0" w:lastRow="0" w:firstColumn="0" w:lastColumn="0" w:oddVBand="0" w:evenVBand="0" w:oddHBand="1" w:evenHBand="0" w:firstRowFirstColumn="0" w:firstRowLastColumn="0" w:lastRowFirstColumn="0" w:lastRowLastColumn="0"/>
               <w:rPr>
                 <w:noProof/>
@@ -3568,6 +3693,7 @@
           </w:p>
           <w:p>
             <w:pPr>
+              <w:jc w:val="both"/>
               <w:cnfStyle w:val="000000100000" w:firstRow="0" w:lastRow="0" w:firstColumn="0" w:lastColumn="0" w:oddVBand="0" w:evenVBand="0" w:oddHBand="1" w:evenHBand="0" w:firstRowFirstColumn="0" w:firstRowLastColumn="0" w:lastRowFirstColumn="0" w:lastRowLastColumn="0"/>
               <w:rPr>
                 <w:noProof/>
@@ -3599,6 +3725,7 @@
           </w:tcPr>
           <w:p>
             <w:pPr>
+              <w:jc w:val="both"/>
               <w:rPr>
                 <w:noProof/>
                 <w:szCs w:val="22"/>
@@ -3621,6 +3748,7 @@
           </w:tcPr>
           <w:p>
             <w:pPr>
+              <w:jc w:val="both"/>
               <w:cnfStyle w:val="000000010000" w:firstRow="0" w:lastRow="0" w:firstColumn="0" w:lastColumn="0" w:oddVBand="0" w:evenVBand="0" w:oddHBand="0" w:evenHBand="1" w:firstRowFirstColumn="0" w:firstRowLastColumn="0" w:lastRowFirstColumn="0" w:lastRowLastColumn="0"/>
               <w:rPr>
                 <w:noProof/>
@@ -3644,6 +3772,7 @@
           </w:tcPr>
           <w:p>
             <w:pPr>
+              <w:jc w:val="both"/>
               <w:cnfStyle w:val="000000010000" w:firstRow="0" w:lastRow="0" w:firstColumn="0" w:lastColumn="0" w:oddVBand="0" w:evenVBand="0" w:oddHBand="0" w:evenHBand="1" w:firstRowFirstColumn="0" w:firstRowLastColumn="0" w:lastRowFirstColumn="0" w:lastRowLastColumn="0"/>
               <w:rPr>
                 <w:noProof/>
@@ -3668,6 +3797,7 @@
           </w:tcPr>
           <w:p>
             <w:pPr>
+              <w:jc w:val="both"/>
               <w:cnfStyle w:val="000000010000" w:firstRow="0" w:lastRow="0" w:firstColumn="0" w:lastColumn="0" w:oddVBand="0" w:evenVBand="0" w:oddHBand="0" w:evenHBand="1" w:firstRowFirstColumn="0" w:firstRowLastColumn="0" w:lastRowFirstColumn="0" w:lastRowLastColumn="0"/>
               <w:rPr>
                 <w:noProof/>
@@ -3699,6 +3829,7 @@
           </w:tcPr>
           <w:p>
             <w:pPr>
+              <w:jc w:val="both"/>
               <w:cnfStyle w:val="000000010000" w:firstRow="0" w:lastRow="0" w:firstColumn="0" w:lastColumn="0" w:oddVBand="0" w:evenVBand="0" w:oddHBand="0" w:evenHBand="1" w:firstRowFirstColumn="0" w:firstRowLastColumn="0" w:lastRowFirstColumn="0" w:lastRowLastColumn="0"/>
               <w:rPr>
                 <w:noProof/>
@@ -3733,6 +3864,7 @@
               <w:tabs>
                 <w:tab w:val="left" w:pos="1403"/>
               </w:tabs>
+              <w:jc w:val="both"/>
               <w:rPr>
                 <w:noProof/>
                 <w:szCs w:val="22"/>
@@ -3763,6 +3895,7 @@
           </w:tcPr>
           <w:p>
             <w:pPr>
+              <w:jc w:val="both"/>
               <w:cnfStyle w:val="000000100000" w:firstRow="0" w:lastRow="0" w:firstColumn="0" w:lastColumn="0" w:oddVBand="0" w:evenVBand="0" w:oddHBand="1" w:evenHBand="0" w:firstRowFirstColumn="0" w:firstRowLastColumn="0" w:lastRowFirstColumn="0" w:lastRowLastColumn="0"/>
               <w:rPr>
                 <w:noProof/>
@@ -3786,6 +3919,7 @@
           </w:tcPr>
           <w:p>
             <w:pPr>
+              <w:jc w:val="both"/>
               <w:cnfStyle w:val="000000100000" w:firstRow="0" w:lastRow="0" w:firstColumn="0" w:lastColumn="0" w:oddVBand="0" w:evenVBand="0" w:oddHBand="1" w:evenHBand="0" w:firstRowFirstColumn="0" w:firstRowLastColumn="0" w:lastRowFirstColumn="0" w:lastRowLastColumn="0"/>
               <w:rPr>
                 <w:i/>
@@ -3830,6 +3964,7 @@
           </w:tcPr>
           <w:p>
             <w:pPr>
+              <w:jc w:val="both"/>
               <w:cnfStyle w:val="000000100000" w:firstRow="0" w:lastRow="0" w:firstColumn="0" w:lastColumn="0" w:oddVBand="0" w:evenVBand="0" w:oddHBand="1" w:evenHBand="0" w:firstRowFirstColumn="0" w:firstRowLastColumn="0" w:lastRowFirstColumn="0" w:lastRowLastColumn="0"/>
               <w:rPr>
                 <w:noProof/>
@@ -3853,6 +3988,7 @@
           </w:tcPr>
           <w:p>
             <w:pPr>
+              <w:jc w:val="both"/>
               <w:cnfStyle w:val="000000100000" w:firstRow="0" w:lastRow="0" w:firstColumn="0" w:lastColumn="0" w:oddVBand="0" w:evenVBand="0" w:oddHBand="1" w:evenHBand="0" w:firstRowFirstColumn="0" w:firstRowLastColumn="0" w:lastRowFirstColumn="0" w:lastRowLastColumn="0"/>
               <w:rPr>
                 <w:noProof/>
@@ -3884,6 +4020,7 @@
           </w:tcPr>
           <w:p>
             <w:pPr>
+              <w:jc w:val="both"/>
               <w:rPr>
                 <w:noProof/>
                 <w:szCs w:val="22"/>
@@ -3906,6 +4043,7 @@
           </w:tcPr>
           <w:p>
             <w:pPr>
+              <w:jc w:val="both"/>
               <w:cnfStyle w:val="000000010000" w:firstRow="0" w:lastRow="0" w:firstColumn="0" w:lastColumn="0" w:oddVBand="0" w:evenVBand="0" w:oddHBand="0" w:evenHBand="1" w:firstRowFirstColumn="0" w:firstRowLastColumn="0" w:lastRowFirstColumn="0" w:lastRowLastColumn="0"/>
               <w:rPr>
                 <w:noProof/>
@@ -3929,6 +4067,7 @@
           </w:tcPr>
           <w:p>
             <w:pPr>
+              <w:jc w:val="both"/>
               <w:cnfStyle w:val="000000010000" w:firstRow="0" w:lastRow="0" w:firstColumn="0" w:lastColumn="0" w:oddVBand="0" w:evenVBand="0" w:oddHBand="0" w:evenHBand="1" w:firstRowFirstColumn="0" w:firstRowLastColumn="0" w:lastRowFirstColumn="0" w:lastRowLastColumn="0"/>
               <w:rPr>
                 <w:noProof/>
@@ -3953,6 +4092,7 @@
           </w:tcPr>
           <w:p>
             <w:pPr>
+              <w:jc w:val="both"/>
               <w:cnfStyle w:val="000000010000" w:firstRow="0" w:lastRow="0" w:firstColumn="0" w:lastColumn="0" w:oddVBand="0" w:evenVBand="0" w:oddHBand="0" w:evenHBand="1" w:firstRowFirstColumn="0" w:firstRowLastColumn="0" w:lastRowFirstColumn="0" w:lastRowLastColumn="0"/>
               <w:rPr>
                 <w:noProof/>
@@ -3992,6 +4132,7 @@
           </w:tcPr>
           <w:p>
             <w:pPr>
+              <w:jc w:val="both"/>
               <w:cnfStyle w:val="000000010000" w:firstRow="0" w:lastRow="0" w:firstColumn="0" w:lastColumn="0" w:oddVBand="0" w:evenVBand="0" w:oddHBand="0" w:evenHBand="1" w:firstRowFirstColumn="0" w:firstRowLastColumn="0" w:lastRowFirstColumn="0" w:lastRowLastColumn="0"/>
               <w:rPr>
                 <w:noProof/>
@@ -4010,6 +4151,7 @@
           </w:p>
           <w:p>
             <w:pPr>
+              <w:jc w:val="both"/>
               <w:cnfStyle w:val="000000010000" w:firstRow="0" w:lastRow="0" w:firstColumn="0" w:lastColumn="0" w:oddVBand="0" w:evenVBand="0" w:oddHBand="0" w:evenHBand="1" w:firstRowFirstColumn="0" w:firstRowLastColumn="0" w:lastRowFirstColumn="0" w:lastRowLastColumn="0"/>
               <w:rPr>
                 <w:noProof/>
@@ -4031,6 +4173,7 @@
     </w:tbl>
     <w:p>
       <w:pPr>
+        <w:jc w:val="both"/>
         <w:rPr>
           <w:rFonts w:ascii="Times New Roman" w:hAnsi="Times New Roman" w:cs="Times New Roman"/>
           <w:noProof/>
@@ -4041,6 +4184,7 @@
     </w:p>
     <w:p>
       <w:pPr>
+        <w:jc w:val="both"/>
         <w:rPr>
           <w:rFonts w:ascii="Times New Roman" w:hAnsi="Times New Roman" w:cs="Times New Roman"/>
           <w:noProof/>
@@ -4134,7 +4278,7 @@
           </w:tcPr>
           <w:p>
             <w:pPr>
-              <w:jc w:val="center"/>
+              <w:jc w:val="both"/>
               <w:rPr>
                 <w:noProof/>
                 <w:lang w:eastAsia="ru-RU"/>
@@ -4155,6 +4299,7 @@
           </w:tcPr>
           <w:p>
             <w:pPr>
+              <w:jc w:val="both"/>
               <w:cnfStyle w:val="100000000000" w:firstRow="1" w:lastRow="0" w:firstColumn="0" w:lastColumn="0" w:oddVBand="0" w:evenVBand="0" w:oddHBand="0" w:evenHBand="0" w:firstRowFirstColumn="0" w:firstRowLastColumn="0" w:lastRowFirstColumn="0" w:lastRowLastColumn="0"/>
               <w:rPr>
                 <w:noProof/>
@@ -4184,7 +4329,7 @@
           </w:tcPr>
           <w:p>
             <w:pPr>
-              <w:jc w:val="center"/>
+              <w:jc w:val="both"/>
               <w:rPr>
                 <w:noProof/>
                 <w:lang w:eastAsia="ru-RU"/>
@@ -4246,6 +4391,7 @@
           </w:tcPr>
           <w:p>
             <w:pPr>
+              <w:jc w:val="both"/>
               <w:cnfStyle w:val="000000100000" w:firstRow="0" w:lastRow="0" w:firstColumn="0" w:lastColumn="0" w:oddVBand="0" w:evenVBand="0" w:oddHBand="1" w:evenHBand="0" w:firstRowFirstColumn="0" w:firstRowLastColumn="0" w:lastRowFirstColumn="0" w:lastRowLastColumn="0"/>
               <w:rPr>
                 <w:noProof/>
@@ -4271,6 +4417,7 @@
           </w:p>
           <w:p>
             <w:pPr>
+              <w:jc w:val="both"/>
               <w:cnfStyle w:val="000000100000" w:firstRow="0" w:lastRow="0" w:firstColumn="0" w:lastColumn="0" w:oddVBand="0" w:evenVBand="0" w:oddHBand="1" w:evenHBand="0" w:firstRowFirstColumn="0" w:firstRowLastColumn="0" w:lastRowFirstColumn="0" w:lastRowLastColumn="0"/>
               <w:rPr>
                 <w:noProof/>
@@ -4296,6 +4443,7 @@
           </w:p>
           <w:p>
             <w:pPr>
+              <w:jc w:val="both"/>
               <w:cnfStyle w:val="000000100000" w:firstRow="0" w:lastRow="0" w:firstColumn="0" w:lastColumn="0" w:oddVBand="0" w:evenVBand="0" w:oddHBand="1" w:evenHBand="0" w:firstRowFirstColumn="0" w:firstRowLastColumn="0" w:lastRowFirstColumn="0" w:lastRowLastColumn="0"/>
               <w:rPr>
                 <w:noProof/>
@@ -4321,6 +4469,7 @@
           </w:p>
           <w:p>
             <w:pPr>
+              <w:jc w:val="both"/>
               <w:cnfStyle w:val="000000100000" w:firstRow="0" w:lastRow="0" w:firstColumn="0" w:lastColumn="0" w:oddVBand="0" w:evenVBand="0" w:oddHBand="1" w:evenHBand="0" w:firstRowFirstColumn="0" w:firstRowLastColumn="0" w:lastRowFirstColumn="0" w:lastRowLastColumn="0"/>
               <w:rPr>
                 <w:noProof/>
@@ -4358,7 +4507,7 @@
           </w:tcPr>
           <w:p>
             <w:pPr>
-              <w:jc w:val="center"/>
+              <w:jc w:val="both"/>
               <w:rPr>
                 <w:noProof/>
                 <w:lang w:eastAsia="ru-RU"/>
@@ -4427,6 +4576,7 @@
           </w:tcPr>
           <w:p>
             <w:pPr>
+              <w:jc w:val="both"/>
               <w:cnfStyle w:val="000000000000" w:firstRow="0" w:lastRow="0" w:firstColumn="0" w:lastColumn="0" w:oddVBand="0" w:evenVBand="0" w:oddHBand="0" w:evenHBand="0" w:firstRowFirstColumn="0" w:firstRowLastColumn="0" w:lastRowFirstColumn="0" w:lastRowLastColumn="0"/>
               <w:rPr>
                 <w:noProof/>
@@ -4452,6 +4602,7 @@
           </w:p>
           <w:p>
             <w:pPr>
+              <w:jc w:val="both"/>
               <w:cnfStyle w:val="000000000000" w:firstRow="0" w:lastRow="0" w:firstColumn="0" w:lastColumn="0" w:oddVBand="0" w:evenVBand="0" w:oddHBand="0" w:evenHBand="0" w:firstRowFirstColumn="0" w:firstRowLastColumn="0" w:lastRowFirstColumn="0" w:lastRowLastColumn="0"/>
               <w:rPr>
                 <w:noProof/>
@@ -4477,6 +4628,7 @@
           </w:p>
           <w:p>
             <w:pPr>
+              <w:jc w:val="both"/>
               <w:cnfStyle w:val="000000000000" w:firstRow="0" w:lastRow="0" w:firstColumn="0" w:lastColumn="0" w:oddVBand="0" w:evenVBand="0" w:oddHBand="0" w:evenHBand="0" w:firstRowFirstColumn="0" w:firstRowLastColumn="0" w:lastRowFirstColumn="0" w:lastRowLastColumn="0"/>
               <w:rPr>
                 <w:noProof/>
@@ -4502,6 +4654,7 @@
           </w:p>
           <w:p>
             <w:pPr>
+              <w:jc w:val="both"/>
               <w:cnfStyle w:val="000000000000" w:firstRow="0" w:lastRow="0" w:firstColumn="0" w:lastColumn="0" w:oddVBand="0" w:evenVBand="0" w:oddHBand="0" w:evenHBand="0" w:firstRowFirstColumn="0" w:firstRowLastColumn="0" w:lastRowFirstColumn="0" w:lastRowLastColumn="0"/>
               <w:rPr>
                 <w:noProof/>
@@ -4580,17 +4733,18 @@
           </w:tcPr>
           <w:p>
             <w:pPr>
-              <w:jc w:val="center"/>
-              <w:rPr>
-                <w:noProof/>
-                <w:lang w:eastAsia="ru-RU"/>
-              </w:rPr>
-            </w:pPr>
-            <w:r>
-              <w:rPr>
-                <w:noProof/>
-                <w:lang w:eastAsia="ru-RU"/>
-              </w:rPr>
+              <w:jc w:val="both"/>
+              <w:rPr>
+                <w:noProof/>
+                <w:lang w:eastAsia="ru-RU"/>
+              </w:rPr>
+            </w:pPr>
+            <w:r>
+              <w:rPr>
+                <w:noProof/>
+                <w:lang w:eastAsia="ru-RU"/>
+              </w:rPr>
+              <w:lastRenderedPageBreak/>
               <w:t xml:space="preserve"> </w:t>
             </w:r>
             <w:r>
@@ -4649,6 +4803,7 @@
           </w:tcPr>
           <w:p>
             <w:pPr>
+              <w:jc w:val="both"/>
               <w:cnfStyle w:val="000000100000" w:firstRow="0" w:lastRow="0" w:firstColumn="0" w:lastColumn="0" w:oddVBand="0" w:evenVBand="0" w:oddHBand="1" w:evenHBand="0" w:firstRowFirstColumn="0" w:firstRowLastColumn="0" w:lastRowFirstColumn="0" w:lastRowLastColumn="0"/>
               <w:rPr>
                 <w:noProof/>
@@ -4674,6 +4829,7 @@
           </w:p>
           <w:p>
             <w:pPr>
+              <w:jc w:val="both"/>
               <w:cnfStyle w:val="000000100000" w:firstRow="0" w:lastRow="0" w:firstColumn="0" w:lastColumn="0" w:oddVBand="0" w:evenVBand="0" w:oddHBand="1" w:evenHBand="0" w:firstRowFirstColumn="0" w:firstRowLastColumn="0" w:lastRowFirstColumn="0" w:lastRowLastColumn="0"/>
               <w:rPr>
                 <w:noProof/>
@@ -4699,6 +4855,7 @@
           </w:p>
           <w:p>
             <w:pPr>
+              <w:jc w:val="both"/>
               <w:cnfStyle w:val="000000100000" w:firstRow="0" w:lastRow="0" w:firstColumn="0" w:lastColumn="0" w:oddVBand="0" w:evenVBand="0" w:oddHBand="1" w:evenHBand="0" w:firstRowFirstColumn="0" w:firstRowLastColumn="0" w:lastRowFirstColumn="0" w:lastRowLastColumn="0"/>
               <w:rPr>
                 <w:noProof/>
@@ -4724,6 +4881,7 @@
           </w:p>
           <w:p>
             <w:pPr>
+              <w:jc w:val="both"/>
               <w:cnfStyle w:val="000000100000" w:firstRow="0" w:lastRow="0" w:firstColumn="0" w:lastColumn="0" w:oddVBand="0" w:evenVBand="0" w:oddHBand="1" w:evenHBand="0" w:firstRowFirstColumn="0" w:firstRowLastColumn="0" w:lastRowFirstColumn="0" w:lastRowLastColumn="0"/>
               <w:rPr>
                 <w:noProof/>
@@ -4790,7 +4948,11 @@
         </w:tc>
       </w:tr>
     </w:tbl>
-    <w:p/>
+    <w:p>
+      <w:pPr>
+        <w:jc w:val="both"/>
+      </w:pPr>
+    </w:p>
     <w:sectPr>
       <w:pgSz w:w="11906" w:h="16838"/>
       <w:pgMar w:top="1134" w:right="850" w:bottom="1134" w:left="1701" w:header="708" w:footer="708" w:gutter="0"/>

--- a/user_interface/03_graphical_subsystem/primitives/Circle.docx
+++ b/user_interface/03_graphical_subsystem/primitives/Circle.docx
@@ -49,10 +49,8 @@
           <w:szCs w:val="36"/>
           <w:lang w:eastAsia="ru-RU"/>
         </w:rPr>
-        <w:t>Ci</w:t>
+        <w:t>Circle</w:t>
       </w:r>
-      <w:bookmarkStart w:id="0" w:name="_GoBack"/>
-      <w:bookmarkEnd w:id="0"/>
       <w:r>
         <w:rPr>
           <w:rFonts w:ascii="Times New Roman" w:eastAsia="Times New Roman" w:hAnsi="Times New Roman" w:cs="Times New Roman"/>
@@ -62,18 +60,71 @@
           <w:szCs w:val="36"/>
           <w:lang w:eastAsia="ru-RU"/>
         </w:rPr>
-        <w:t>rcle</w:t>
+        <w:t>)</w:t>
       </w:r>
+    </w:p>
+    <w:p>
+      <w:pPr>
+        <w:jc w:val="both"/>
+        <w:rPr>
+          <w:rFonts w:ascii="Times New Roman" w:hAnsi="Times New Roman" w:cs="Times New Roman"/>
+          <w:b/>
+          <w:noProof/>
+          <w:sz w:val="28"/>
+          <w:szCs w:val="28"/>
+          <w:lang w:eastAsia="ru-RU"/>
+        </w:rPr>
+      </w:pPr>
       <w:r>
         <w:rPr>
-          <w:rFonts w:ascii="Times New Roman" w:eastAsia="Times New Roman" w:hAnsi="Times New Roman" w:cs="Times New Roman"/>
+          <w:rFonts w:ascii="Times New Roman" w:hAnsi="Times New Roman" w:cs="Times New Roman"/>
           <w:b/>
-          <w:color w:val="0000FF"/>
-          <w:sz w:val="36"/>
-          <w:szCs w:val="36"/>
-          <w:lang w:eastAsia="ru-RU"/>
-        </w:rPr>
-        <w:t>)</w:t>
+          <w:noProof/>
+          <w:sz w:val="28"/>
+          <w:szCs w:val="28"/>
+          <w:lang w:eastAsia="ru-RU"/>
+        </w:rPr>
+        <w:drawing>
+          <wp:inline distT="0" distB="0" distL="0" distR="0">
+            <wp:extent cx="5125165" cy="762106"/>
+            <wp:effectExtent l="0" t="0" r="0" b="0"/>
+            <wp:docPr id="7" name="Рисунок 7"/>
+            <wp:cNvGraphicFramePr>
+              <a:graphicFrameLocks xmlns:a="http://schemas.openxmlformats.org/drawingml/2006/main" noChangeAspect="1"/>
+            </wp:cNvGraphicFramePr>
+            <a:graphic xmlns:a="http://schemas.openxmlformats.org/drawingml/2006/main">
+              <a:graphicData uri="http://schemas.openxmlformats.org/drawingml/2006/picture">
+                <pic:pic xmlns:pic="http://schemas.openxmlformats.org/drawingml/2006/picture">
+                  <pic:nvPicPr>
+                    <pic:cNvPr id="7" name="Circle.png"/>
+                    <pic:cNvPicPr/>
+                  </pic:nvPicPr>
+                  <pic:blipFill>
+                    <a:blip r:embed="rId4">
+                      <a:extLst>
+                        <a:ext uri="{28A0092B-C50C-407E-A947-70E740481C1C}">
+                          <a14:useLocalDpi xmlns:a14="http://schemas.microsoft.com/office/drawing/2010/main" val="0"/>
+                        </a:ext>
+                      </a:extLst>
+                    </a:blip>
+                    <a:stretch>
+                      <a:fillRect/>
+                    </a:stretch>
+                  </pic:blipFill>
+                  <pic:spPr>
+                    <a:xfrm>
+                      <a:off x="0" y="0"/>
+                      <a:ext cx="5125165" cy="762106"/>
+                    </a:xfrm>
+                    <a:prstGeom prst="rect">
+                      <a:avLst/>
+                    </a:prstGeom>
+                  </pic:spPr>
+                </pic:pic>
+              </a:graphicData>
+            </a:graphic>
+          </wp:inline>
+        </w:drawing>
       </w:r>
     </w:p>
     <w:p>
@@ -115,7 +166,7 @@
                     </pic:cNvPicPr>
                   </pic:nvPicPr>
                   <pic:blipFill>
-                    <a:blip r:embed="rId4" cstate="print"/>
+                    <a:blip r:embed="rId5" cstate="print"/>
                     <a:srcRect l="6022" t="16315" r="65976" b="66005"/>
                     <a:stretch>
                       <a:fillRect/>
@@ -214,7 +265,7 @@
                     <pic:cNvPicPr/>
                   </pic:nvPicPr>
                   <pic:blipFill rotWithShape="1">
-                    <a:blip r:embed="rId5" cstate="print"/>
+                    <a:blip r:embed="rId6" cstate="print"/>
                     <a:srcRect l="42913" t="36836" r="53589" b="43315"/>
                     <a:stretch/>
                   </pic:blipFill>
@@ -333,7 +384,19 @@
           <w:szCs w:val="28"/>
           <w:lang w:eastAsia="ru-RU"/>
         </w:rPr>
-        <w:t xml:space="preserve">3. Для завершения отвести курсор  на расстояние радиуса и повторно кликнуть. </w:t>
+        <w:t>3. Для завершения отвести курсор  на расстояние радиу</w:t>
+      </w:r>
+      <w:bookmarkStart w:id="0" w:name="_GoBack"/>
+      <w:bookmarkEnd w:id="0"/>
+      <w:r>
+        <w:rPr>
+          <w:rFonts w:ascii="Times New Roman" w:hAnsi="Times New Roman" w:cs="Times New Roman"/>
+          <w:noProof/>
+          <w:sz w:val="28"/>
+          <w:szCs w:val="28"/>
+          <w:lang w:eastAsia="ru-RU"/>
+        </w:rPr>
+        <w:t xml:space="preserve">са и повторно кликнуть. </w:t>
       </w:r>
     </w:p>
     <w:p>
@@ -625,73 +688,6 @@
           <w:lang w:eastAsia="ru-RU"/>
         </w:rPr>
         <w:t>изображение указателя изменится на перекрестье, нажать ЛКМ и удерживая её переместить точку на расстояние, соответствующее новому радиусу.</w:t>
-      </w:r>
-    </w:p>
-    <w:p>
-      <w:pPr>
-        <w:jc w:val="both"/>
-        <w:rPr>
-          <w:rFonts w:ascii="Times New Roman" w:hAnsi="Times New Roman" w:cs="Times New Roman"/>
-          <w:b/>
-          <w:i/>
-          <w:noProof/>
-          <w:sz w:val="28"/>
-          <w:szCs w:val="28"/>
-          <w:lang w:eastAsia="ru-RU"/>
-        </w:rPr>
-      </w:pPr>
-      <w:r>
-        <w:rPr>
-          <w:rFonts w:ascii="Times New Roman" w:hAnsi="Times New Roman" w:cs="Times New Roman"/>
-          <w:b/>
-          <w:i/>
-          <w:noProof/>
-          <w:sz w:val="28"/>
-          <w:szCs w:val="28"/>
-          <w:lang w:eastAsia="ru-RU"/>
-        </w:rPr>
-        <w:lastRenderedPageBreak/>
-        <w:drawing>
-          <wp:inline distT="0" distB="0" distL="0" distR="0">
-            <wp:extent cx="5905500" cy="3857625"/>
-            <wp:effectExtent l="0" t="0" r="0" b="0"/>
-            <wp:docPr id="6" name="Рисунок 6"/>
-            <wp:cNvGraphicFramePr>
-              <a:graphicFrameLocks xmlns:a="http://schemas.openxmlformats.org/drawingml/2006/main" noChangeAspect="1"/>
-            </wp:cNvGraphicFramePr>
-            <a:graphic xmlns:a="http://schemas.openxmlformats.org/drawingml/2006/main">
-              <a:graphicData uri="http://schemas.openxmlformats.org/drawingml/2006/picture">
-                <pic:pic xmlns:pic="http://schemas.openxmlformats.org/drawingml/2006/picture">
-                  <pic:nvPicPr>
-                    <pic:cNvPr id="6" name="13.gif"/>
-                    <pic:cNvPicPr/>
-                  </pic:nvPicPr>
-                  <pic:blipFill>
-                    <a:blip r:embed="rId6">
-                      <a:extLst>
-                        <a:ext uri="{28A0092B-C50C-407E-A947-70E740481C1C}">
-                          <a14:useLocalDpi xmlns:a14="http://schemas.microsoft.com/office/drawing/2010/main" val="0"/>
-                        </a:ext>
-                      </a:extLst>
-                    </a:blip>
-                    <a:stretch>
-                      <a:fillRect/>
-                    </a:stretch>
-                  </pic:blipFill>
-                  <pic:spPr>
-                    <a:xfrm>
-                      <a:off x="0" y="0"/>
-                      <a:ext cx="5905500" cy="3857625"/>
-                    </a:xfrm>
-                    <a:prstGeom prst="rect">
-                      <a:avLst/>
-                    </a:prstGeom>
-                  </pic:spPr>
-                </pic:pic>
-              </a:graphicData>
-            </a:graphic>
-          </wp:inline>
-        </w:drawing>
       </w:r>
     </w:p>
     <w:p>

--- a/user_interface/03_graphical_subsystem/primitives/Circle.docx
+++ b/user_interface/03_graphical_subsystem/primitives/Circle.docx
@@ -322,7 +322,19 @@
           <w:szCs w:val="28"/>
           <w:lang w:eastAsia="ru-RU"/>
         </w:rPr>
-        <w:t>2. Кликнуть в поле окна проекта или графического р</w:t>
+        <w:t>2. Кликнуть в поле окна проекта или гра</w:t>
+      </w:r>
+      <w:bookmarkStart w:id="0" w:name="_GoBack"/>
+      <w:bookmarkEnd w:id="0"/>
+      <w:r>
+        <w:rPr>
+          <w:rFonts w:ascii="Times New Roman" w:hAnsi="Times New Roman" w:cs="Times New Roman"/>
+          <w:noProof/>
+          <w:sz w:val="28"/>
+          <w:szCs w:val="28"/>
+          <w:lang w:eastAsia="ru-RU"/>
+        </w:rPr>
+        <w:t>фического р</w:t>
       </w:r>
       <w:r>
         <w:rPr>
@@ -384,19 +396,7 @@
           <w:szCs w:val="28"/>
           <w:lang w:eastAsia="ru-RU"/>
         </w:rPr>
-        <w:t>3. Для завершения отвести курсор  на расстояние радиу</w:t>
-      </w:r>
-      <w:bookmarkStart w:id="0" w:name="_GoBack"/>
-      <w:bookmarkEnd w:id="0"/>
-      <w:r>
-        <w:rPr>
-          <w:rFonts w:ascii="Times New Roman" w:hAnsi="Times New Roman" w:cs="Times New Roman"/>
-          <w:noProof/>
-          <w:sz w:val="28"/>
-          <w:szCs w:val="28"/>
-          <w:lang w:eastAsia="ru-RU"/>
-        </w:rPr>
-        <w:t xml:space="preserve">са и повторно кликнуть. </w:t>
+        <w:t xml:space="preserve">3. Для завершения отвести курсор  на расстояние радиуса и повторно кликнуть. </w:t>
       </w:r>
     </w:p>
     <w:p>
@@ -4259,8 +4259,8 @@
         <w:tblLook w:val="04A0" w:firstRow="1" w:lastRow="0" w:firstColumn="1" w:lastColumn="0" w:noHBand="0" w:noVBand="1"/>
       </w:tblPr>
       <w:tblGrid>
-        <w:gridCol w:w="2159"/>
-        <w:gridCol w:w="7412"/>
+        <w:gridCol w:w="2136"/>
+        <w:gridCol w:w="7219"/>
       </w:tblGrid>
       <w:tr>
         <w:trPr>

--- a/user_interface/03_graphical_subsystem/primitives/Circle.docx
+++ b/user_interface/03_graphical_subsystem/primitives/Circle.docx
@@ -18,6 +18,8 @@
           <w:lang w:eastAsia="ru-RU"/>
         </w:rPr>
       </w:pPr>
+      <w:bookmarkStart w:id="0" w:name="_GoBack"/>
+      <w:bookmarkEnd w:id="0"/>
       <w:r>
         <w:rPr>
           <w:rFonts w:ascii="Times New Roman" w:eastAsia="Times New Roman" w:hAnsi="Times New Roman" w:cs="Times New Roman"/>
@@ -40,6 +42,7 @@
         </w:rPr>
         <w:t xml:space="preserve"> (</w:t>
       </w:r>
+      <w:proofErr w:type="spellStart"/>
       <w:r>
         <w:rPr>
           <w:rFonts w:ascii="Times New Roman" w:eastAsia="Times New Roman" w:hAnsi="Times New Roman" w:cs="Times New Roman"/>
@@ -51,6 +54,7 @@
         </w:rPr>
         <w:t>Circle</w:t>
       </w:r>
+      <w:proofErr w:type="spellEnd"/>
       <w:r>
         <w:rPr>
           <w:rFonts w:ascii="Times New Roman" w:eastAsia="Times New Roman" w:hAnsi="Times New Roman" w:cs="Times New Roman"/>
@@ -85,10 +89,10 @@
           <w:lang w:eastAsia="ru-RU"/>
         </w:rPr>
         <w:drawing>
-          <wp:inline distT="0" distB="0" distL="0" distR="0">
-            <wp:extent cx="5125165" cy="762106"/>
+          <wp:inline distT="0" distB="0" distL="0" distR="0" wp14:anchorId="0246BCB2" wp14:editId="6EC1B055">
+            <wp:extent cx="5183695" cy="819481"/>
             <wp:effectExtent l="0" t="0" r="0" b="0"/>
-            <wp:docPr id="7" name="Рисунок 7"/>
+            <wp:docPr id="6" name="Рисунок 6"/>
             <wp:cNvGraphicFramePr>
               <a:graphicFrameLocks xmlns:a="http://schemas.openxmlformats.org/drawingml/2006/main" noChangeAspect="1"/>
             </wp:cNvGraphicFramePr>
@@ -96,11 +100,11 @@
               <a:graphicData uri="http://schemas.openxmlformats.org/drawingml/2006/picture">
                 <pic:pic xmlns:pic="http://schemas.openxmlformats.org/drawingml/2006/picture">
                   <pic:nvPicPr>
-                    <pic:cNvPr id="7" name="Circle.png"/>
+                    <pic:cNvPr id="6" name="bar_14.png"/>
                     <pic:cNvPicPr/>
                   </pic:nvPicPr>
                   <pic:blipFill>
-                    <a:blip r:embed="rId4">
+                    <a:blip r:embed="rId5">
                       <a:extLst>
                         <a:ext uri="{28A0092B-C50C-407E-A947-70E740481C1C}">
                           <a14:useLocalDpi xmlns:a14="http://schemas.microsoft.com/office/drawing/2010/main" val="0"/>
@@ -114,7 +118,7 @@
                   <pic:spPr>
                     <a:xfrm>
                       <a:off x="0" y="0"/>
-                      <a:ext cx="5125165" cy="762106"/>
+                      <a:ext cx="5183695" cy="819481"/>
                     </a:xfrm>
                     <a:prstGeom prst="rect">
                       <a:avLst/>
@@ -150,9 +154,9 @@
         </w:rPr>
         <w:drawing>
           <wp:inline distT="0" distB="0" distL="0" distR="0">
-            <wp:extent cx="2774950" cy="1348684"/>
-            <wp:effectExtent l="19050" t="0" r="6350" b="0"/>
-            <wp:docPr id="2" name="Рисунок 1"/>
+            <wp:extent cx="2581635" cy="1343212"/>
+            <wp:effectExtent l="0" t="0" r="9525" b="9525"/>
+            <wp:docPr id="8" name="Рисунок 8"/>
             <wp:cNvGraphicFramePr>
               <a:graphicFrameLocks xmlns:a="http://schemas.openxmlformats.org/drawingml/2006/main" noChangeAspect="1"/>
             </wp:cNvGraphicFramePr>
@@ -160,33 +164,29 @@
               <a:graphicData uri="http://schemas.openxmlformats.org/drawingml/2006/picture">
                 <pic:pic xmlns:pic="http://schemas.openxmlformats.org/drawingml/2006/picture">
                   <pic:nvPicPr>
-                    <pic:cNvPr id="0" name="Picture 1"/>
-                    <pic:cNvPicPr>
-                      <a:picLocks noChangeAspect="1" noChangeArrowheads="1"/>
-                    </pic:cNvPicPr>
+                    <pic:cNvPr id="8" name="10.png"/>
+                    <pic:cNvPicPr/>
                   </pic:nvPicPr>
                   <pic:blipFill>
-                    <a:blip r:embed="rId5" cstate="print"/>
-                    <a:srcRect l="6022" t="16315" r="65976" b="66005"/>
+                    <a:blip r:embed="rId6">
+                      <a:extLst>
+                        <a:ext uri="{28A0092B-C50C-407E-A947-70E740481C1C}">
+                          <a14:useLocalDpi xmlns:a14="http://schemas.microsoft.com/office/drawing/2010/main" val="0"/>
+                        </a:ext>
+                      </a:extLst>
+                    </a:blip>
                     <a:stretch>
                       <a:fillRect/>
                     </a:stretch>
                   </pic:blipFill>
-                  <pic:spPr bwMode="auto">
+                  <pic:spPr>
                     <a:xfrm>
                       <a:off x="0" y="0"/>
-                      <a:ext cx="2774950" cy="1348684"/>
+                      <a:ext cx="2581635" cy="1343212"/>
                     </a:xfrm>
                     <a:prstGeom prst="rect">
                       <a:avLst/>
                     </a:prstGeom>
-                    <a:noFill/>
-                    <a:ln w="9525">
-                      <a:noFill/>
-                      <a:miter lim="800000"/>
-                      <a:headEnd/>
-                      <a:tailEnd/>
-                    </a:ln>
                   </pic:spPr>
                 </pic:pic>
               </a:graphicData>
@@ -200,6 +200,19 @@
         <w:jc w:val="both"/>
         <w:rPr>
           <w:rFonts w:ascii="Times New Roman" w:hAnsi="Times New Roman" w:cs="Times New Roman"/>
+          <w:b/>
+          <w:noProof/>
+          <w:sz w:val="28"/>
+          <w:szCs w:val="28"/>
+          <w:lang w:eastAsia="ru-RU"/>
+        </w:rPr>
+      </w:pPr>
+    </w:p>
+    <w:p>
+      <w:pPr>
+        <w:jc w:val="both"/>
+        <w:rPr>
+          <w:rFonts w:ascii="Times New Roman" w:hAnsi="Times New Roman" w:cs="Times New Roman"/>
           <w:i/>
           <w:noProof/>
           <w:sz w:val="28"/>
@@ -251,9 +264,9 @@
         </w:rPr>
         <w:drawing>
           <wp:inline distT="0" distB="0" distL="0" distR="0">
-            <wp:extent cx="207645" cy="193964"/>
-            <wp:effectExtent l="0" t="0" r="1905" b="0"/>
-            <wp:docPr id="36" name="Рисунок 36"/>
+            <wp:extent cx="295316" cy="295316"/>
+            <wp:effectExtent l="0" t="0" r="9525" b="9525"/>
+            <wp:docPr id="9" name="Рисунок 9"/>
             <wp:cNvGraphicFramePr>
               <a:graphicFrameLocks xmlns:a="http://schemas.openxmlformats.org/drawingml/2006/main" noChangeAspect="1"/>
             </wp:cNvGraphicFramePr>
@@ -261,30 +274,29 @@
               <a:graphicData uri="http://schemas.openxmlformats.org/drawingml/2006/picture">
                 <pic:pic xmlns:pic="http://schemas.openxmlformats.org/drawingml/2006/picture">
                   <pic:nvPicPr>
-                    <pic:cNvPr id="1" name=""/>
+                    <pic:cNvPr id="9" name="p_14.png"/>
                     <pic:cNvPicPr/>
                   </pic:nvPicPr>
-                  <pic:blipFill rotWithShape="1">
-                    <a:blip r:embed="rId6" cstate="print"/>
-                    <a:srcRect l="42913" t="36836" r="53589" b="43315"/>
-                    <a:stretch/>
+                  <pic:blipFill>
+                    <a:blip r:embed="rId7">
+                      <a:extLst>
+                        <a:ext uri="{28A0092B-C50C-407E-A947-70E740481C1C}">
+                          <a14:useLocalDpi xmlns:a14="http://schemas.microsoft.com/office/drawing/2010/main" val="0"/>
+                        </a:ext>
+                      </a:extLst>
+                    </a:blip>
+                    <a:stretch>
+                      <a:fillRect/>
+                    </a:stretch>
                   </pic:blipFill>
-                  <pic:spPr bwMode="auto">
+                  <pic:spPr>
                     <a:xfrm>
                       <a:off x="0" y="0"/>
-                      <a:ext cx="207800" cy="194109"/>
+                      <a:ext cx="295316" cy="295316"/>
                     </a:xfrm>
                     <a:prstGeom prst="rect">
                       <a:avLst/>
                     </a:prstGeom>
-                    <a:ln>
-                      <a:noFill/>
-                    </a:ln>
-                    <a:extLst>
-                      <a:ext uri="{53640926-AAD7-44D8-BBD7-CCE9431645EC}">
-                        <a14:shadowObscured xmlns:a14="http://schemas.microsoft.com/office/drawing/2010/main"/>
-                      </a:ext>
-                    </a:extLst>
                   </pic:spPr>
                 </pic:pic>
               </a:graphicData>
@@ -322,19 +334,7 @@
           <w:szCs w:val="28"/>
           <w:lang w:eastAsia="ru-RU"/>
         </w:rPr>
-        <w:t>2. Кликнуть в поле окна проекта или гра</w:t>
-      </w:r>
-      <w:bookmarkStart w:id="0" w:name="_GoBack"/>
-      <w:bookmarkEnd w:id="0"/>
-      <w:r>
-        <w:rPr>
-          <w:rFonts w:ascii="Times New Roman" w:hAnsi="Times New Roman" w:cs="Times New Roman"/>
-          <w:noProof/>
-          <w:sz w:val="28"/>
-          <w:szCs w:val="28"/>
-          <w:lang w:eastAsia="ru-RU"/>
-        </w:rPr>
-        <w:t>фического р</w:t>
+        <w:t>2. Кликнуть в поле окна проекта или графического р</w:t>
       </w:r>
       <w:r>
         <w:rPr>
@@ -729,7 +729,6 @@
           <w:noProof/>
           <w:lang w:eastAsia="ru-RU"/>
         </w:rPr>
-        <w:lastRenderedPageBreak/>
         <w:drawing>
           <wp:inline distT="0" distB="0" distL="0" distR="0">
             <wp:extent cx="5238750" cy="5762625"/>
@@ -746,7 +745,7 @@
                     <pic:cNvPicPr/>
                   </pic:nvPicPr>
                   <pic:blipFill>
-                    <a:blip r:embed="rId7" cstate="print"/>
+                    <a:blip r:embed="rId8" cstate="print"/>
                     <a:stretch>
                       <a:fillRect/>
                     </a:stretch>
@@ -790,24 +789,21 @@
         <w:tblLook w:val="04A0" w:firstRow="1" w:lastRow="0" w:firstColumn="1" w:lastColumn="0" w:noHBand="0" w:noVBand="1"/>
       </w:tblPr>
       <w:tblGrid>
-        <w:gridCol w:w="2458"/>
-        <w:gridCol w:w="1750"/>
-        <w:gridCol w:w="2436"/>
-        <w:gridCol w:w="1287"/>
-        <w:gridCol w:w="3115"/>
-        <w:gridCol w:w="6460"/>
-        <w:gridCol w:w="71"/>
+        <w:gridCol w:w="2362"/>
+        <w:gridCol w:w="1745"/>
+        <w:gridCol w:w="2346"/>
+        <w:gridCol w:w="2346"/>
+        <w:gridCol w:w="2941"/>
+        <w:gridCol w:w="5837"/>
       </w:tblGrid>
       <w:tr>
         <w:trPr>
-          <w:gridAfter w:val="1"/>
           <w:cnfStyle w:val="100000000000" w:firstRow="1" w:lastRow="0" w:firstColumn="0" w:lastColumn="0" w:oddVBand="0" w:evenVBand="0" w:oddHBand="0" w:evenHBand="0" w:firstRowFirstColumn="0" w:firstRowLastColumn="0" w:lastRowFirstColumn="0" w:lastRowLastColumn="0"/>
-          <w:wAfter w:w="71" w:type="dxa"/>
         </w:trPr>
         <w:tc>
           <w:tcPr>
             <w:cnfStyle w:val="001000000000" w:firstRow="0" w:lastRow="0" w:firstColumn="1" w:lastColumn="0" w:oddVBand="0" w:evenVBand="0" w:oddHBand="0" w:evenHBand="0" w:firstRowFirstColumn="0" w:firstRowLastColumn="0" w:lastRowFirstColumn="0" w:lastRowLastColumn="0"/>
-            <w:tcW w:w="2458" w:type="dxa"/>
+            <w:tcW w:w="2362" w:type="dxa"/>
           </w:tcPr>
           <w:p>
             <w:pPr>
@@ -825,14 +821,13 @@
                 <w:szCs w:val="22"/>
                 <w:lang w:eastAsia="ru-RU"/>
               </w:rPr>
-              <w:lastRenderedPageBreak/>
               <w:t>Название</w:t>
             </w:r>
           </w:p>
         </w:tc>
         <w:tc>
           <w:tcPr>
-            <w:tcW w:w="1750" w:type="dxa"/>
+            <w:tcW w:w="1745" w:type="dxa"/>
           </w:tcPr>
           <w:p>
             <w:pPr>
@@ -857,7 +852,7 @@
         </w:tc>
         <w:tc>
           <w:tcPr>
-            <w:tcW w:w="2436" w:type="dxa"/>
+            <w:tcW w:w="2346" w:type="dxa"/>
           </w:tcPr>
           <w:p>
             <w:pPr>
@@ -882,7 +877,7 @@
         </w:tc>
         <w:tc>
           <w:tcPr>
-            <w:tcW w:w="4402" w:type="dxa"/>
+            <w:tcW w:w="5287" w:type="dxa"/>
             <w:gridSpan w:val="2"/>
           </w:tcPr>
           <w:p>
@@ -948,7 +943,7 @@
         </w:tc>
         <w:tc>
           <w:tcPr>
-            <w:tcW w:w="6460" w:type="dxa"/>
+            <w:tcW w:w="5837" w:type="dxa"/>
           </w:tcPr>
           <w:p>
             <w:pPr>
@@ -973,14 +968,12 @@
       </w:tr>
       <w:tr>
         <w:trPr>
-          <w:gridAfter w:val="1"/>
           <w:cnfStyle w:val="000000100000" w:firstRow="0" w:lastRow="0" w:firstColumn="0" w:lastColumn="0" w:oddVBand="0" w:evenVBand="0" w:oddHBand="1" w:evenHBand="0" w:firstRowFirstColumn="0" w:firstRowLastColumn="0" w:lastRowFirstColumn="0" w:lastRowLastColumn="0"/>
-          <w:wAfter w:w="71" w:type="dxa"/>
         </w:trPr>
         <w:tc>
           <w:tcPr>
             <w:cnfStyle w:val="001000000000" w:firstRow="0" w:lastRow="0" w:firstColumn="1" w:lastColumn="0" w:oddVBand="0" w:evenVBand="0" w:oddHBand="0" w:evenHBand="0" w:firstRowFirstColumn="0" w:firstRowLastColumn="0" w:lastRowFirstColumn="0" w:lastRowLastColumn="0"/>
-            <w:tcW w:w="2458" w:type="dxa"/>
+            <w:tcW w:w="2362" w:type="dxa"/>
           </w:tcPr>
           <w:p>
             <w:pPr>
@@ -1014,7 +1007,7 @@
         </w:tc>
         <w:tc>
           <w:tcPr>
-            <w:tcW w:w="1750" w:type="dxa"/>
+            <w:tcW w:w="1745" w:type="dxa"/>
           </w:tcPr>
           <w:p>
             <w:pPr>
@@ -1038,7 +1031,7 @@
         </w:tc>
         <w:tc>
           <w:tcPr>
-            <w:tcW w:w="2436" w:type="dxa"/>
+            <w:tcW w:w="2346" w:type="dxa"/>
           </w:tcPr>
           <w:p>
             <w:pPr>
@@ -1062,7 +1055,7 @@
         </w:tc>
         <w:tc>
           <w:tcPr>
-            <w:tcW w:w="4402" w:type="dxa"/>
+            <w:tcW w:w="5287" w:type="dxa"/>
             <w:gridSpan w:val="2"/>
           </w:tcPr>
           <w:p>
@@ -1087,7 +1080,7 @@
         </w:tc>
         <w:tc>
           <w:tcPr>
-            <w:tcW w:w="6460" w:type="dxa"/>
+            <w:tcW w:w="5837" w:type="dxa"/>
           </w:tcPr>
           <w:p>
             <w:pPr>
@@ -1139,14 +1132,12 @@
       </w:tr>
       <w:tr>
         <w:trPr>
-          <w:gridAfter w:val="1"/>
           <w:cnfStyle w:val="000000010000" w:firstRow="0" w:lastRow="0" w:firstColumn="0" w:lastColumn="0" w:oddVBand="0" w:evenVBand="0" w:oddHBand="0" w:evenHBand="1" w:firstRowFirstColumn="0" w:firstRowLastColumn="0" w:lastRowFirstColumn="0" w:lastRowLastColumn="0"/>
-          <w:wAfter w:w="71" w:type="dxa"/>
         </w:trPr>
         <w:tc>
           <w:tcPr>
             <w:cnfStyle w:val="001000000000" w:firstRow="0" w:lastRow="0" w:firstColumn="1" w:lastColumn="0" w:oddVBand="0" w:evenVBand="0" w:oddHBand="0" w:evenHBand="0" w:firstRowFirstColumn="0" w:firstRowLastColumn="0" w:lastRowFirstColumn="0" w:lastRowLastColumn="0"/>
-            <w:tcW w:w="2458" w:type="dxa"/>
+            <w:tcW w:w="2362" w:type="dxa"/>
           </w:tcPr>
           <w:p>
             <w:pPr>
@@ -1169,7 +1160,7 @@
         </w:tc>
         <w:tc>
           <w:tcPr>
-            <w:tcW w:w="1750" w:type="dxa"/>
+            <w:tcW w:w="1745" w:type="dxa"/>
           </w:tcPr>
           <w:p>
             <w:pPr>
@@ -1193,7 +1184,7 @@
         </w:tc>
         <w:tc>
           <w:tcPr>
-            <w:tcW w:w="2436" w:type="dxa"/>
+            <w:tcW w:w="2346" w:type="dxa"/>
           </w:tcPr>
           <w:p>
             <w:pPr>
@@ -1217,7 +1208,7 @@
         </w:tc>
         <w:tc>
           <w:tcPr>
-            <w:tcW w:w="4402" w:type="dxa"/>
+            <w:tcW w:w="5287" w:type="dxa"/>
             <w:gridSpan w:val="2"/>
           </w:tcPr>
           <w:p>
@@ -1242,7 +1233,7 @@
         </w:tc>
         <w:tc>
           <w:tcPr>
-            <w:tcW w:w="6460" w:type="dxa"/>
+            <w:tcW w:w="5837" w:type="dxa"/>
           </w:tcPr>
           <w:p>
             <w:pPr>
@@ -1267,14 +1258,12 @@
       </w:tr>
       <w:tr>
         <w:trPr>
-          <w:gridAfter w:val="1"/>
           <w:cnfStyle w:val="000000100000" w:firstRow="0" w:lastRow="0" w:firstColumn="0" w:lastColumn="0" w:oddVBand="0" w:evenVBand="0" w:oddHBand="1" w:evenHBand="0" w:firstRowFirstColumn="0" w:firstRowLastColumn="0" w:lastRowFirstColumn="0" w:lastRowLastColumn="0"/>
-          <w:wAfter w:w="71" w:type="dxa"/>
         </w:trPr>
         <w:tc>
           <w:tcPr>
             <w:cnfStyle w:val="001000000000" w:firstRow="0" w:lastRow="0" w:firstColumn="1" w:lastColumn="0" w:oddVBand="0" w:evenVBand="0" w:oddHBand="0" w:evenHBand="0" w:firstRowFirstColumn="0" w:firstRowLastColumn="0" w:lastRowFirstColumn="0" w:lastRowLastColumn="0"/>
-            <w:tcW w:w="2458" w:type="dxa"/>
+            <w:tcW w:w="2362" w:type="dxa"/>
           </w:tcPr>
           <w:p>
             <w:pPr>
@@ -1297,7 +1286,7 @@
         </w:tc>
         <w:tc>
           <w:tcPr>
-            <w:tcW w:w="1750" w:type="dxa"/>
+            <w:tcW w:w="1745" w:type="dxa"/>
           </w:tcPr>
           <w:p>
             <w:pPr>
@@ -1321,7 +1310,7 @@
         </w:tc>
         <w:tc>
           <w:tcPr>
-            <w:tcW w:w="2436" w:type="dxa"/>
+            <w:tcW w:w="2346" w:type="dxa"/>
           </w:tcPr>
           <w:p>
             <w:pPr>
@@ -1364,7 +1353,7 @@
         </w:tc>
         <w:tc>
           <w:tcPr>
-            <w:tcW w:w="4402" w:type="dxa"/>
+            <w:tcW w:w="5287" w:type="dxa"/>
             <w:gridSpan w:val="2"/>
           </w:tcPr>
           <w:p>
@@ -1389,7 +1378,7 @@
         </w:tc>
         <w:tc>
           <w:tcPr>
-            <w:tcW w:w="6460" w:type="dxa"/>
+            <w:tcW w:w="5837" w:type="dxa"/>
           </w:tcPr>
           <w:p>
             <w:pPr>
@@ -1414,14 +1403,12 @@
       </w:tr>
       <w:tr>
         <w:trPr>
-          <w:gridAfter w:val="1"/>
           <w:cnfStyle w:val="000000010000" w:firstRow="0" w:lastRow="0" w:firstColumn="0" w:lastColumn="0" w:oddVBand="0" w:evenVBand="0" w:oddHBand="0" w:evenHBand="1" w:firstRowFirstColumn="0" w:firstRowLastColumn="0" w:lastRowFirstColumn="0" w:lastRowLastColumn="0"/>
-          <w:wAfter w:w="71" w:type="dxa"/>
         </w:trPr>
         <w:tc>
           <w:tcPr>
             <w:cnfStyle w:val="001000000000" w:firstRow="0" w:lastRow="0" w:firstColumn="1" w:lastColumn="0" w:oddVBand="0" w:evenVBand="0" w:oddHBand="0" w:evenHBand="0" w:firstRowFirstColumn="0" w:firstRowLastColumn="0" w:lastRowFirstColumn="0" w:lastRowLastColumn="0"/>
-            <w:tcW w:w="2458" w:type="dxa"/>
+            <w:tcW w:w="2362" w:type="dxa"/>
           </w:tcPr>
           <w:p>
             <w:pPr>
@@ -1444,7 +1431,7 @@
         </w:tc>
         <w:tc>
           <w:tcPr>
-            <w:tcW w:w="1750" w:type="dxa"/>
+            <w:tcW w:w="1745" w:type="dxa"/>
           </w:tcPr>
           <w:p>
             <w:pPr>
@@ -1468,7 +1455,7 @@
         </w:tc>
         <w:tc>
           <w:tcPr>
-            <w:tcW w:w="2436" w:type="dxa"/>
+            <w:tcW w:w="2346" w:type="dxa"/>
           </w:tcPr>
           <w:p>
             <w:pPr>
@@ -1492,7 +1479,7 @@
         </w:tc>
         <w:tc>
           <w:tcPr>
-            <w:tcW w:w="4402" w:type="dxa"/>
+            <w:tcW w:w="5287" w:type="dxa"/>
             <w:gridSpan w:val="2"/>
           </w:tcPr>
           <w:p>
@@ -1538,7 +1525,7 @@
         </w:tc>
         <w:tc>
           <w:tcPr>
-            <w:tcW w:w="6460" w:type="dxa"/>
+            <w:tcW w:w="5837" w:type="dxa"/>
           </w:tcPr>
           <w:p>
             <w:pPr>
@@ -1563,14 +1550,12 @@
       </w:tr>
       <w:tr>
         <w:trPr>
-          <w:gridAfter w:val="1"/>
           <w:cnfStyle w:val="000000100000" w:firstRow="0" w:lastRow="0" w:firstColumn="0" w:lastColumn="0" w:oddVBand="0" w:evenVBand="0" w:oddHBand="1" w:evenHBand="0" w:firstRowFirstColumn="0" w:firstRowLastColumn="0" w:lastRowFirstColumn="0" w:lastRowLastColumn="0"/>
-          <w:wAfter w:w="71" w:type="dxa"/>
         </w:trPr>
         <w:tc>
           <w:tcPr>
             <w:cnfStyle w:val="001000000000" w:firstRow="0" w:lastRow="0" w:firstColumn="1" w:lastColumn="0" w:oddVBand="0" w:evenVBand="0" w:oddHBand="0" w:evenHBand="0" w:firstRowFirstColumn="0" w:firstRowLastColumn="0" w:lastRowFirstColumn="0" w:lastRowLastColumn="0"/>
-            <w:tcW w:w="2458" w:type="dxa"/>
+            <w:tcW w:w="2362" w:type="dxa"/>
           </w:tcPr>
           <w:p>
             <w:pPr>
@@ -1593,7 +1578,7 @@
         </w:tc>
         <w:tc>
           <w:tcPr>
-            <w:tcW w:w="1750" w:type="dxa"/>
+            <w:tcW w:w="1745" w:type="dxa"/>
           </w:tcPr>
           <w:p>
             <w:pPr>
@@ -1617,7 +1602,7 @@
         </w:tc>
         <w:tc>
           <w:tcPr>
-            <w:tcW w:w="2436" w:type="dxa"/>
+            <w:tcW w:w="2346" w:type="dxa"/>
           </w:tcPr>
           <w:p>
             <w:pPr>
@@ -1641,7 +1626,7 @@
         </w:tc>
         <w:tc>
           <w:tcPr>
-            <w:tcW w:w="4402" w:type="dxa"/>
+            <w:tcW w:w="5287" w:type="dxa"/>
             <w:gridSpan w:val="2"/>
           </w:tcPr>
           <w:p>
@@ -1687,7 +1672,7 @@
         </w:tc>
         <w:tc>
           <w:tcPr>
-            <w:tcW w:w="6460" w:type="dxa"/>
+            <w:tcW w:w="5837" w:type="dxa"/>
           </w:tcPr>
           <w:p>
             <w:pPr>
@@ -1712,14 +1697,12 @@
       </w:tr>
       <w:tr>
         <w:trPr>
-          <w:gridAfter w:val="1"/>
           <w:cnfStyle w:val="000000010000" w:firstRow="0" w:lastRow="0" w:firstColumn="0" w:lastColumn="0" w:oddVBand="0" w:evenVBand="0" w:oddHBand="0" w:evenHBand="1" w:firstRowFirstColumn="0" w:firstRowLastColumn="0" w:lastRowFirstColumn="0" w:lastRowLastColumn="0"/>
-          <w:wAfter w:w="71" w:type="dxa"/>
         </w:trPr>
         <w:tc>
           <w:tcPr>
             <w:cnfStyle w:val="001000000000" w:firstRow="0" w:lastRow="0" w:firstColumn="1" w:lastColumn="0" w:oddVBand="0" w:evenVBand="0" w:oddHBand="0" w:evenHBand="0" w:firstRowFirstColumn="0" w:firstRowLastColumn="0" w:lastRowFirstColumn="0" w:lastRowLastColumn="0"/>
-            <w:tcW w:w="2458" w:type="dxa"/>
+            <w:tcW w:w="2362" w:type="dxa"/>
           </w:tcPr>
           <w:p>
             <w:pPr>
@@ -1742,7 +1725,7 @@
         </w:tc>
         <w:tc>
           <w:tcPr>
-            <w:tcW w:w="1750" w:type="dxa"/>
+            <w:tcW w:w="1745" w:type="dxa"/>
           </w:tcPr>
           <w:p>
             <w:pPr>
@@ -1766,7 +1749,7 @@
         </w:tc>
         <w:tc>
           <w:tcPr>
-            <w:tcW w:w="2436" w:type="dxa"/>
+            <w:tcW w:w="2346" w:type="dxa"/>
           </w:tcPr>
           <w:p>
             <w:pPr>
@@ -1792,7 +1775,7 @@
         </w:tc>
         <w:tc>
           <w:tcPr>
-            <w:tcW w:w="4402" w:type="dxa"/>
+            <w:tcW w:w="5287" w:type="dxa"/>
             <w:gridSpan w:val="2"/>
           </w:tcPr>
           <w:p>
@@ -1817,7 +1800,7 @@
         </w:tc>
         <w:tc>
           <w:tcPr>
-            <w:tcW w:w="6460" w:type="dxa"/>
+            <w:tcW w:w="5837" w:type="dxa"/>
           </w:tcPr>
           <w:p>
             <w:pPr>
@@ -1842,14 +1825,12 @@
       </w:tr>
       <w:tr>
         <w:trPr>
-          <w:gridAfter w:val="1"/>
           <w:cnfStyle w:val="000000100000" w:firstRow="0" w:lastRow="0" w:firstColumn="0" w:lastColumn="0" w:oddVBand="0" w:evenVBand="0" w:oddHBand="1" w:evenHBand="0" w:firstRowFirstColumn="0" w:firstRowLastColumn="0" w:lastRowFirstColumn="0" w:lastRowLastColumn="0"/>
-          <w:wAfter w:w="71" w:type="dxa"/>
         </w:trPr>
         <w:tc>
           <w:tcPr>
             <w:cnfStyle w:val="001000000000" w:firstRow="0" w:lastRow="0" w:firstColumn="1" w:lastColumn="0" w:oddVBand="0" w:evenVBand="0" w:oddHBand="0" w:evenHBand="0" w:firstRowFirstColumn="0" w:firstRowLastColumn="0" w:lastRowFirstColumn="0" w:lastRowLastColumn="0"/>
-            <w:tcW w:w="2458" w:type="dxa"/>
+            <w:tcW w:w="2362" w:type="dxa"/>
           </w:tcPr>
           <w:p>
             <w:pPr>
@@ -1872,7 +1853,7 @@
         </w:tc>
         <w:tc>
           <w:tcPr>
-            <w:tcW w:w="1750" w:type="dxa"/>
+            <w:tcW w:w="1745" w:type="dxa"/>
           </w:tcPr>
           <w:p>
             <w:pPr>
@@ -1896,7 +1877,7 @@
         </w:tc>
         <w:tc>
           <w:tcPr>
-            <w:tcW w:w="2436" w:type="dxa"/>
+            <w:tcW w:w="2346" w:type="dxa"/>
           </w:tcPr>
           <w:p>
             <w:pPr>
@@ -1936,7 +1917,7 @@
         </w:tc>
         <w:tc>
           <w:tcPr>
-            <w:tcW w:w="4402" w:type="dxa"/>
+            <w:tcW w:w="5287" w:type="dxa"/>
             <w:gridSpan w:val="2"/>
           </w:tcPr>
           <w:p>
@@ -1977,7 +1958,7 @@
         </w:tc>
         <w:tc>
           <w:tcPr>
-            <w:tcW w:w="6460" w:type="dxa"/>
+            <w:tcW w:w="5837" w:type="dxa"/>
           </w:tcPr>
           <w:p>
             <w:pPr>
@@ -2066,14 +2047,12 @@
       </w:tr>
       <w:tr>
         <w:trPr>
-          <w:gridAfter w:val="1"/>
           <w:cnfStyle w:val="000000010000" w:firstRow="0" w:lastRow="0" w:firstColumn="0" w:lastColumn="0" w:oddVBand="0" w:evenVBand="0" w:oddHBand="0" w:evenHBand="1" w:firstRowFirstColumn="0" w:firstRowLastColumn="0" w:lastRowFirstColumn="0" w:lastRowLastColumn="0"/>
-          <w:wAfter w:w="71" w:type="dxa"/>
         </w:trPr>
         <w:tc>
           <w:tcPr>
             <w:cnfStyle w:val="001000000000" w:firstRow="0" w:lastRow="0" w:firstColumn="1" w:lastColumn="0" w:oddVBand="0" w:evenVBand="0" w:oddHBand="0" w:evenHBand="0" w:firstRowFirstColumn="0" w:firstRowLastColumn="0" w:lastRowFirstColumn="0" w:lastRowLastColumn="0"/>
-            <w:tcW w:w="2458" w:type="dxa"/>
+            <w:tcW w:w="2362" w:type="dxa"/>
           </w:tcPr>
           <w:p>
             <w:pPr>
@@ -2096,7 +2075,7 @@
         </w:tc>
         <w:tc>
           <w:tcPr>
-            <w:tcW w:w="1750" w:type="dxa"/>
+            <w:tcW w:w="1745" w:type="dxa"/>
           </w:tcPr>
           <w:p>
             <w:pPr>
@@ -2120,7 +2099,7 @@
         </w:tc>
         <w:tc>
           <w:tcPr>
-            <w:tcW w:w="2436" w:type="dxa"/>
+            <w:tcW w:w="2346" w:type="dxa"/>
           </w:tcPr>
           <w:p>
             <w:pPr>
@@ -2163,7 +2142,7 @@
         </w:tc>
         <w:tc>
           <w:tcPr>
-            <w:tcW w:w="4402" w:type="dxa"/>
+            <w:tcW w:w="5287" w:type="dxa"/>
             <w:gridSpan w:val="2"/>
           </w:tcPr>
           <w:p>
@@ -2189,7 +2168,7 @@
         </w:tc>
         <w:tc>
           <w:tcPr>
-            <w:tcW w:w="6460" w:type="dxa"/>
+            <w:tcW w:w="5837" w:type="dxa"/>
           </w:tcPr>
           <w:p>
             <w:pPr>
@@ -2214,14 +2193,12 @@
       </w:tr>
       <w:tr>
         <w:trPr>
-          <w:gridAfter w:val="1"/>
           <w:cnfStyle w:val="000000100000" w:firstRow="0" w:lastRow="0" w:firstColumn="0" w:lastColumn="0" w:oddVBand="0" w:evenVBand="0" w:oddHBand="1" w:evenHBand="0" w:firstRowFirstColumn="0" w:firstRowLastColumn="0" w:lastRowFirstColumn="0" w:lastRowLastColumn="0"/>
-          <w:wAfter w:w="71" w:type="dxa"/>
         </w:trPr>
         <w:tc>
           <w:tcPr>
             <w:cnfStyle w:val="001000000000" w:firstRow="0" w:lastRow="0" w:firstColumn="1" w:lastColumn="0" w:oddVBand="0" w:evenVBand="0" w:oddHBand="0" w:evenHBand="0" w:firstRowFirstColumn="0" w:firstRowLastColumn="0" w:lastRowFirstColumn="0" w:lastRowLastColumn="0"/>
-            <w:tcW w:w="2458" w:type="dxa"/>
+            <w:tcW w:w="2362" w:type="dxa"/>
           </w:tcPr>
           <w:p>
             <w:pPr>
@@ -2244,7 +2221,7 @@
         </w:tc>
         <w:tc>
           <w:tcPr>
-            <w:tcW w:w="1750" w:type="dxa"/>
+            <w:tcW w:w="1745" w:type="dxa"/>
           </w:tcPr>
           <w:p>
             <w:pPr>
@@ -2268,7 +2245,7 @@
         </w:tc>
         <w:tc>
           <w:tcPr>
-            <w:tcW w:w="2436" w:type="dxa"/>
+            <w:tcW w:w="2346" w:type="dxa"/>
           </w:tcPr>
           <w:p>
             <w:pPr>
@@ -2292,7 +2269,7 @@
         </w:tc>
         <w:tc>
           <w:tcPr>
-            <w:tcW w:w="4402" w:type="dxa"/>
+            <w:tcW w:w="5287" w:type="dxa"/>
             <w:gridSpan w:val="2"/>
           </w:tcPr>
           <w:p>
@@ -2338,7 +2315,7 @@
         </w:tc>
         <w:tc>
           <w:tcPr>
-            <w:tcW w:w="6460" w:type="dxa"/>
+            <w:tcW w:w="5837" w:type="dxa"/>
           </w:tcPr>
           <w:p>
             <w:pPr>
@@ -2363,14 +2340,12 @@
       </w:tr>
       <w:tr>
         <w:trPr>
-          <w:gridAfter w:val="1"/>
           <w:cnfStyle w:val="000000010000" w:firstRow="0" w:lastRow="0" w:firstColumn="0" w:lastColumn="0" w:oddVBand="0" w:evenVBand="0" w:oddHBand="0" w:evenHBand="1" w:firstRowFirstColumn="0" w:firstRowLastColumn="0" w:lastRowFirstColumn="0" w:lastRowLastColumn="0"/>
-          <w:wAfter w:w="71" w:type="dxa"/>
         </w:trPr>
         <w:tc>
           <w:tcPr>
             <w:cnfStyle w:val="001000000000" w:firstRow="0" w:lastRow="0" w:firstColumn="1" w:lastColumn="0" w:oddVBand="0" w:evenVBand="0" w:oddHBand="0" w:evenHBand="0" w:firstRowFirstColumn="0" w:firstRowLastColumn="0" w:lastRowFirstColumn="0" w:lastRowLastColumn="0"/>
-            <w:tcW w:w="2458" w:type="dxa"/>
+            <w:tcW w:w="2362" w:type="dxa"/>
           </w:tcPr>
           <w:p>
             <w:pPr>
@@ -2393,7 +2368,7 @@
         </w:tc>
         <w:tc>
           <w:tcPr>
-            <w:tcW w:w="1750" w:type="dxa"/>
+            <w:tcW w:w="1745" w:type="dxa"/>
           </w:tcPr>
           <w:p>
             <w:pPr>
@@ -2417,7 +2392,7 @@
         </w:tc>
         <w:tc>
           <w:tcPr>
-            <w:tcW w:w="2436" w:type="dxa"/>
+            <w:tcW w:w="2346" w:type="dxa"/>
           </w:tcPr>
           <w:p>
             <w:pPr>
@@ -2441,7 +2416,7 @@
         </w:tc>
         <w:tc>
           <w:tcPr>
-            <w:tcW w:w="4402" w:type="dxa"/>
+            <w:tcW w:w="5287" w:type="dxa"/>
             <w:gridSpan w:val="2"/>
           </w:tcPr>
           <w:p>
@@ -2507,7 +2482,7 @@
         </w:tc>
         <w:tc>
           <w:tcPr>
-            <w:tcW w:w="6460" w:type="dxa"/>
+            <w:tcW w:w="5837" w:type="dxa"/>
           </w:tcPr>
           <w:p>
             <w:pPr>
@@ -2532,14 +2507,12 @@
       </w:tr>
       <w:tr>
         <w:trPr>
-          <w:gridAfter w:val="1"/>
           <w:cnfStyle w:val="000000100000" w:firstRow="0" w:lastRow="0" w:firstColumn="0" w:lastColumn="0" w:oddVBand="0" w:evenVBand="0" w:oddHBand="1" w:evenHBand="0" w:firstRowFirstColumn="0" w:firstRowLastColumn="0" w:lastRowFirstColumn="0" w:lastRowLastColumn="0"/>
-          <w:wAfter w:w="71" w:type="dxa"/>
         </w:trPr>
         <w:tc>
           <w:tcPr>
             <w:cnfStyle w:val="001000000000" w:firstRow="0" w:lastRow="0" w:firstColumn="1" w:lastColumn="0" w:oddVBand="0" w:evenVBand="0" w:oddHBand="0" w:evenHBand="0" w:firstRowFirstColumn="0" w:firstRowLastColumn="0" w:lastRowFirstColumn="0" w:lastRowLastColumn="0"/>
-            <w:tcW w:w="2458" w:type="dxa"/>
+            <w:tcW w:w="2362" w:type="dxa"/>
           </w:tcPr>
           <w:p>
             <w:pPr>
@@ -2562,7 +2535,7 @@
         </w:tc>
         <w:tc>
           <w:tcPr>
-            <w:tcW w:w="1750" w:type="dxa"/>
+            <w:tcW w:w="1745" w:type="dxa"/>
           </w:tcPr>
           <w:p>
             <w:pPr>
@@ -2586,7 +2559,7 @@
         </w:tc>
         <w:tc>
           <w:tcPr>
-            <w:tcW w:w="2436" w:type="dxa"/>
+            <w:tcW w:w="2346" w:type="dxa"/>
           </w:tcPr>
           <w:p>
             <w:pPr>
@@ -2610,7 +2583,7 @@
         </w:tc>
         <w:tc>
           <w:tcPr>
-            <w:tcW w:w="4402" w:type="dxa"/>
+            <w:tcW w:w="5287" w:type="dxa"/>
             <w:gridSpan w:val="2"/>
           </w:tcPr>
           <w:p>
@@ -2635,7 +2608,7 @@
         </w:tc>
         <w:tc>
           <w:tcPr>
-            <w:tcW w:w="6460" w:type="dxa"/>
+            <w:tcW w:w="5837" w:type="dxa"/>
           </w:tcPr>
           <w:p>
             <w:pPr>
@@ -2660,14 +2633,12 @@
       </w:tr>
       <w:tr>
         <w:trPr>
-          <w:gridAfter w:val="1"/>
           <w:cnfStyle w:val="000000010000" w:firstRow="0" w:lastRow="0" w:firstColumn="0" w:lastColumn="0" w:oddVBand="0" w:evenVBand="0" w:oddHBand="0" w:evenHBand="1" w:firstRowFirstColumn="0" w:firstRowLastColumn="0" w:lastRowFirstColumn="0" w:lastRowLastColumn="0"/>
-          <w:wAfter w:w="71" w:type="dxa"/>
         </w:trPr>
         <w:tc>
           <w:tcPr>
             <w:cnfStyle w:val="001000000000" w:firstRow="0" w:lastRow="0" w:firstColumn="1" w:lastColumn="0" w:oddVBand="0" w:evenVBand="0" w:oddHBand="0" w:evenHBand="0" w:firstRowFirstColumn="0" w:firstRowLastColumn="0" w:lastRowFirstColumn="0" w:lastRowLastColumn="0"/>
-            <w:tcW w:w="2458" w:type="dxa"/>
+            <w:tcW w:w="2362" w:type="dxa"/>
           </w:tcPr>
           <w:p>
             <w:pPr>
@@ -2690,7 +2661,7 @@
         </w:tc>
         <w:tc>
           <w:tcPr>
-            <w:tcW w:w="1750" w:type="dxa"/>
+            <w:tcW w:w="1745" w:type="dxa"/>
           </w:tcPr>
           <w:p>
             <w:pPr>
@@ -2714,7 +2685,7 @@
         </w:tc>
         <w:tc>
           <w:tcPr>
-            <w:tcW w:w="2436" w:type="dxa"/>
+            <w:tcW w:w="2346" w:type="dxa"/>
           </w:tcPr>
           <w:p>
             <w:pPr>
@@ -2758,7 +2729,7 @@
         </w:tc>
         <w:tc>
           <w:tcPr>
-            <w:tcW w:w="4402" w:type="dxa"/>
+            <w:tcW w:w="5287" w:type="dxa"/>
             <w:gridSpan w:val="2"/>
           </w:tcPr>
           <w:p>
@@ -2784,7 +2755,7 @@
         </w:tc>
         <w:tc>
           <w:tcPr>
-            <w:tcW w:w="6460" w:type="dxa"/>
+            <w:tcW w:w="5837" w:type="dxa"/>
           </w:tcPr>
           <w:p>
             <w:pPr>
@@ -2809,14 +2780,12 @@
       </w:tr>
       <w:tr>
         <w:trPr>
-          <w:gridAfter w:val="1"/>
           <w:cnfStyle w:val="000000100000" w:firstRow="0" w:lastRow="0" w:firstColumn="0" w:lastColumn="0" w:oddVBand="0" w:evenVBand="0" w:oddHBand="1" w:evenHBand="0" w:firstRowFirstColumn="0" w:firstRowLastColumn="0" w:lastRowFirstColumn="0" w:lastRowLastColumn="0"/>
-          <w:wAfter w:w="71" w:type="dxa"/>
         </w:trPr>
         <w:tc>
           <w:tcPr>
             <w:cnfStyle w:val="001000000000" w:firstRow="0" w:lastRow="0" w:firstColumn="1" w:lastColumn="0" w:oddVBand="0" w:evenVBand="0" w:oddHBand="0" w:evenHBand="0" w:firstRowFirstColumn="0" w:firstRowLastColumn="0" w:lastRowFirstColumn="0" w:lastRowLastColumn="0"/>
-            <w:tcW w:w="2458" w:type="dxa"/>
+            <w:tcW w:w="2362" w:type="dxa"/>
           </w:tcPr>
           <w:p>
             <w:pPr>
@@ -2839,7 +2808,7 @@
         </w:tc>
         <w:tc>
           <w:tcPr>
-            <w:tcW w:w="1750" w:type="dxa"/>
+            <w:tcW w:w="1745" w:type="dxa"/>
           </w:tcPr>
           <w:p>
             <w:pPr>
@@ -2863,7 +2832,7 @@
         </w:tc>
         <w:tc>
           <w:tcPr>
-            <w:tcW w:w="2436" w:type="dxa"/>
+            <w:tcW w:w="2346" w:type="dxa"/>
           </w:tcPr>
           <w:p>
             <w:pPr>
@@ -2887,7 +2856,7 @@
         </w:tc>
         <w:tc>
           <w:tcPr>
-            <w:tcW w:w="4402" w:type="dxa"/>
+            <w:tcW w:w="5287" w:type="dxa"/>
             <w:gridSpan w:val="2"/>
           </w:tcPr>
           <w:p>
@@ -2912,7 +2881,7 @@
         </w:tc>
         <w:tc>
           <w:tcPr>
-            <w:tcW w:w="6460" w:type="dxa"/>
+            <w:tcW w:w="5837" w:type="dxa"/>
           </w:tcPr>
           <w:p>
             <w:pPr>
@@ -2937,38 +2906,35 @@
       </w:tr>
       <w:tr>
         <w:trPr>
-          <w:gridAfter w:val="1"/>
           <w:cnfStyle w:val="000000010000" w:firstRow="0" w:lastRow="0" w:firstColumn="0" w:lastColumn="0" w:oddVBand="0" w:evenVBand="0" w:oddHBand="0" w:evenHBand="1" w:firstRowFirstColumn="0" w:firstRowLastColumn="0" w:lastRowFirstColumn="0" w:lastRowLastColumn="0"/>
-          <w:wAfter w:w="71" w:type="dxa"/>
         </w:trPr>
         <w:tc>
           <w:tcPr>
             <w:cnfStyle w:val="001000000000" w:firstRow="0" w:lastRow="0" w:firstColumn="1" w:lastColumn="0" w:oddVBand="0" w:evenVBand="0" w:oddHBand="0" w:evenHBand="0" w:firstRowFirstColumn="0" w:firstRowLastColumn="0" w:lastRowFirstColumn="0" w:lastRowLastColumn="0"/>
-            <w:tcW w:w="2458" w:type="dxa"/>
-          </w:tcPr>
-          <w:p>
-            <w:pPr>
-              <w:jc w:val="both"/>
-              <w:rPr>
-                <w:noProof/>
-                <w:szCs w:val="22"/>
-                <w:lang w:eastAsia="ru-RU"/>
-              </w:rPr>
-            </w:pPr>
-            <w:r>
-              <w:rPr>
-                <w:noProof/>
-                <w:szCs w:val="22"/>
-                <w:lang w:eastAsia="ru-RU"/>
-              </w:rPr>
-              <w:lastRenderedPageBreak/>
+            <w:tcW w:w="2362" w:type="dxa"/>
+          </w:tcPr>
+          <w:p>
+            <w:pPr>
+              <w:jc w:val="both"/>
+              <w:rPr>
+                <w:noProof/>
+                <w:szCs w:val="22"/>
+                <w:lang w:eastAsia="ru-RU"/>
+              </w:rPr>
+            </w:pPr>
+            <w:r>
+              <w:rPr>
+                <w:noProof/>
+                <w:szCs w:val="22"/>
+                <w:lang w:eastAsia="ru-RU"/>
+              </w:rPr>
               <w:t>Скрипт инициализации объекта</w:t>
             </w:r>
           </w:p>
         </w:tc>
         <w:tc>
           <w:tcPr>
-            <w:tcW w:w="1750" w:type="dxa"/>
+            <w:tcW w:w="1745" w:type="dxa"/>
           </w:tcPr>
           <w:p>
             <w:pPr>
@@ -2992,7 +2958,7 @@
         </w:tc>
         <w:tc>
           <w:tcPr>
-            <w:tcW w:w="2436" w:type="dxa"/>
+            <w:tcW w:w="2346" w:type="dxa"/>
           </w:tcPr>
           <w:p>
             <w:pPr>
@@ -3035,7 +3001,7 @@
         </w:tc>
         <w:tc>
           <w:tcPr>
-            <w:tcW w:w="4402" w:type="dxa"/>
+            <w:tcW w:w="5287" w:type="dxa"/>
             <w:gridSpan w:val="2"/>
           </w:tcPr>
           <w:p>
@@ -3060,7 +3026,7 @@
         </w:tc>
         <w:tc>
           <w:tcPr>
-            <w:tcW w:w="6460" w:type="dxa"/>
+            <w:tcW w:w="5837" w:type="dxa"/>
           </w:tcPr>
           <w:p>
             <w:pPr>
@@ -3085,14 +3051,12 @@
       </w:tr>
       <w:tr>
         <w:trPr>
-          <w:gridAfter w:val="1"/>
           <w:cnfStyle w:val="000000100000" w:firstRow="0" w:lastRow="0" w:firstColumn="0" w:lastColumn="0" w:oddVBand="0" w:evenVBand="0" w:oddHBand="1" w:evenHBand="0" w:firstRowFirstColumn="0" w:firstRowLastColumn="0" w:lastRowFirstColumn="0" w:lastRowLastColumn="0"/>
-          <w:wAfter w:w="71" w:type="dxa"/>
         </w:trPr>
         <w:tc>
           <w:tcPr>
             <w:cnfStyle w:val="001000000000" w:firstRow="0" w:lastRow="0" w:firstColumn="1" w:lastColumn="0" w:oddVBand="0" w:evenVBand="0" w:oddHBand="0" w:evenHBand="0" w:firstRowFirstColumn="0" w:firstRowLastColumn="0" w:lastRowFirstColumn="0" w:lastRowLastColumn="0"/>
-            <w:tcW w:w="2458" w:type="dxa"/>
+            <w:tcW w:w="2362" w:type="dxa"/>
           </w:tcPr>
           <w:p>
             <w:pPr>
@@ -3115,7 +3079,7 @@
         </w:tc>
         <w:tc>
           <w:tcPr>
-            <w:tcW w:w="1750" w:type="dxa"/>
+            <w:tcW w:w="1745" w:type="dxa"/>
           </w:tcPr>
           <w:p>
             <w:pPr>
@@ -3139,7 +3103,7 @@
         </w:tc>
         <w:tc>
           <w:tcPr>
-            <w:tcW w:w="2436" w:type="dxa"/>
+            <w:tcW w:w="2346" w:type="dxa"/>
           </w:tcPr>
           <w:p>
             <w:pPr>
@@ -3182,7 +3146,7 @@
         </w:tc>
         <w:tc>
           <w:tcPr>
-            <w:tcW w:w="4402" w:type="dxa"/>
+            <w:tcW w:w="5287" w:type="dxa"/>
             <w:gridSpan w:val="2"/>
           </w:tcPr>
           <w:p>
@@ -3207,7 +3171,7 @@
         </w:tc>
         <w:tc>
           <w:tcPr>
-            <w:tcW w:w="6460" w:type="dxa"/>
+            <w:tcW w:w="5837" w:type="dxa"/>
           </w:tcPr>
           <w:p>
             <w:pPr>
@@ -3231,14 +3195,12 @@
       </w:tr>
       <w:tr>
         <w:trPr>
-          <w:gridAfter w:val="1"/>
           <w:cnfStyle w:val="000000010000" w:firstRow="0" w:lastRow="0" w:firstColumn="0" w:lastColumn="0" w:oddVBand="0" w:evenVBand="0" w:oddHBand="0" w:evenHBand="1" w:firstRowFirstColumn="0" w:firstRowLastColumn="0" w:lastRowFirstColumn="0" w:lastRowLastColumn="0"/>
-          <w:wAfter w:w="71" w:type="dxa"/>
         </w:trPr>
         <w:tc>
           <w:tcPr>
             <w:cnfStyle w:val="001000000000" w:firstRow="0" w:lastRow="0" w:firstColumn="1" w:lastColumn="0" w:oddVBand="0" w:evenVBand="0" w:oddHBand="0" w:evenHBand="0" w:firstRowFirstColumn="0" w:firstRowLastColumn="0" w:lastRowFirstColumn="0" w:lastRowLastColumn="0"/>
-            <w:tcW w:w="2458" w:type="dxa"/>
+            <w:tcW w:w="2362" w:type="dxa"/>
           </w:tcPr>
           <w:p>
             <w:pPr>
@@ -3261,7 +3223,7 @@
         </w:tc>
         <w:tc>
           <w:tcPr>
-            <w:tcW w:w="1750" w:type="dxa"/>
+            <w:tcW w:w="1745" w:type="dxa"/>
           </w:tcPr>
           <w:p>
             <w:pPr>
@@ -3285,7 +3247,7 @@
         </w:tc>
         <w:tc>
           <w:tcPr>
-            <w:tcW w:w="2436" w:type="dxa"/>
+            <w:tcW w:w="2346" w:type="dxa"/>
           </w:tcPr>
           <w:p>
             <w:pPr>
@@ -3309,7 +3271,7 @@
         </w:tc>
         <w:tc>
           <w:tcPr>
-            <w:tcW w:w="4402" w:type="dxa"/>
+            <w:tcW w:w="5287" w:type="dxa"/>
             <w:gridSpan w:val="2"/>
           </w:tcPr>
           <w:p>
@@ -3350,7 +3312,7 @@
         </w:tc>
         <w:tc>
           <w:tcPr>
-            <w:tcW w:w="6460" w:type="dxa"/>
+            <w:tcW w:w="5837" w:type="dxa"/>
           </w:tcPr>
           <w:p>
             <w:pPr>
@@ -3381,7 +3343,7 @@
         <w:tc>
           <w:tcPr>
             <w:cnfStyle w:val="001000000000" w:firstRow="0" w:lastRow="0" w:firstColumn="1" w:lastColumn="0" w:oddVBand="0" w:evenVBand="0" w:oddHBand="0" w:evenHBand="0" w:firstRowFirstColumn="0" w:firstRowLastColumn="0" w:lastRowFirstColumn="0" w:lastRowLastColumn="0"/>
-            <w:tcW w:w="2458" w:type="dxa"/>
+            <w:tcW w:w="2362" w:type="dxa"/>
           </w:tcPr>
           <w:p>
             <w:pPr>
@@ -3404,7 +3366,7 @@
         </w:tc>
         <w:tc>
           <w:tcPr>
-            <w:tcW w:w="1750" w:type="dxa"/>
+            <w:tcW w:w="1745" w:type="dxa"/>
           </w:tcPr>
           <w:p>
             <w:pPr>
@@ -3428,7 +3390,7 @@
         </w:tc>
         <w:tc>
           <w:tcPr>
-            <w:tcW w:w="2436" w:type="dxa"/>
+            <w:tcW w:w="2346" w:type="dxa"/>
           </w:tcPr>
           <w:p>
             <w:pPr>
@@ -3452,7 +3414,7 @@
         </w:tc>
         <w:tc>
           <w:tcPr>
-            <w:tcW w:w="1287" w:type="dxa"/>
+            <w:tcW w:w="2346" w:type="dxa"/>
           </w:tcPr>
           <w:p>
             <w:pPr>
@@ -3471,9 +3433,9 @@
               </w:rPr>
               <w:drawing>
                 <wp:inline distT="0" distB="0" distL="0" distR="0">
-                  <wp:extent cx="662305" cy="1016000"/>
-                  <wp:effectExtent l="0" t="0" r="0" b="0"/>
-                  <wp:docPr id="10" name="Рисунок 19"/>
+                  <wp:extent cx="1352739" cy="981212"/>
+                  <wp:effectExtent l="0" t="0" r="0" b="9525"/>
+                  <wp:docPr id="2" name="Рисунок 2"/>
                   <wp:cNvGraphicFramePr>
                     <a:graphicFrameLocks xmlns:a="http://schemas.openxmlformats.org/drawingml/2006/main" noChangeAspect="1"/>
                   </wp:cNvGraphicFramePr>
@@ -3481,33 +3443,29 @@
                     <a:graphicData uri="http://schemas.openxmlformats.org/drawingml/2006/picture">
                       <pic:pic xmlns:pic="http://schemas.openxmlformats.org/drawingml/2006/picture">
                         <pic:nvPicPr>
-                          <pic:cNvPr id="0" name="Рисунок 19"/>
-                          <pic:cNvPicPr>
-                            <a:picLocks noChangeAspect="1" noChangeArrowheads="1"/>
-                          </pic:cNvPicPr>
+                          <pic:cNvPr id="2" name="15_2.png"/>
+                          <pic:cNvPicPr/>
                         </pic:nvPicPr>
                         <pic:blipFill>
-                          <a:blip r:embed="rId8" cstate="print"/>
-                          <a:srcRect l="34949" t="39374" r="51073" b="43401"/>
+                          <a:blip r:embed="rId9">
+                            <a:extLst>
+                              <a:ext uri="{28A0092B-C50C-407E-A947-70E740481C1C}">
+                                <a14:useLocalDpi xmlns:a14="http://schemas.microsoft.com/office/drawing/2010/main" val="0"/>
+                              </a:ext>
+                            </a:extLst>
+                          </a:blip>
                           <a:stretch>
                             <a:fillRect/>
                           </a:stretch>
                         </pic:blipFill>
-                        <pic:spPr bwMode="auto">
+                        <pic:spPr>
                           <a:xfrm>
                             <a:off x="0" y="0"/>
-                            <a:ext cx="663457" cy="1017767"/>
+                            <a:ext cx="1352739" cy="981212"/>
                           </a:xfrm>
                           <a:prstGeom prst="rect">
                             <a:avLst/>
                           </a:prstGeom>
-                          <a:noFill/>
-                          <a:ln w="9525">
-                            <a:noFill/>
-                            <a:miter lim="800000"/>
-                            <a:headEnd/>
-                            <a:tailEnd/>
-                          </a:ln>
                         </pic:spPr>
                       </pic:pic>
                     </a:graphicData>
@@ -3519,7 +3477,7 @@
         </w:tc>
         <w:tc>
           <w:tcPr>
-            <w:tcW w:w="3115" w:type="dxa"/>
+            <w:tcW w:w="2941" w:type="dxa"/>
           </w:tcPr>
           <w:p>
             <w:pPr>
@@ -3665,8 +3623,7 @@
         </w:tc>
         <w:tc>
           <w:tcPr>
-            <w:tcW w:w="6531" w:type="dxa"/>
-            <w:gridSpan w:val="2"/>
+            <w:tcW w:w="5837" w:type="dxa"/>
           </w:tcPr>
           <w:p>
             <w:pPr>
@@ -3710,14 +3667,12 @@
       </w:tr>
       <w:tr>
         <w:trPr>
-          <w:gridAfter w:val="1"/>
           <w:cnfStyle w:val="000000010000" w:firstRow="0" w:lastRow="0" w:firstColumn="0" w:lastColumn="0" w:oddVBand="0" w:evenVBand="0" w:oddHBand="0" w:evenHBand="1" w:firstRowFirstColumn="0" w:firstRowLastColumn="0" w:lastRowFirstColumn="0" w:lastRowLastColumn="0"/>
-          <w:wAfter w:w="71" w:type="dxa"/>
         </w:trPr>
         <w:tc>
           <w:tcPr>
             <w:cnfStyle w:val="001000000000" w:firstRow="0" w:lastRow="0" w:firstColumn="1" w:lastColumn="0" w:oddVBand="0" w:evenVBand="0" w:oddHBand="0" w:evenHBand="0" w:firstRowFirstColumn="0" w:firstRowLastColumn="0" w:lastRowFirstColumn="0" w:lastRowLastColumn="0"/>
-            <w:tcW w:w="2458" w:type="dxa"/>
+            <w:tcW w:w="2362" w:type="dxa"/>
           </w:tcPr>
           <w:p>
             <w:pPr>
@@ -3740,7 +3695,7 @@
         </w:tc>
         <w:tc>
           <w:tcPr>
-            <w:tcW w:w="1750" w:type="dxa"/>
+            <w:tcW w:w="1745" w:type="dxa"/>
           </w:tcPr>
           <w:p>
             <w:pPr>
@@ -3764,7 +3719,7 @@
         </w:tc>
         <w:tc>
           <w:tcPr>
-            <w:tcW w:w="2436" w:type="dxa"/>
+            <w:tcW w:w="2346" w:type="dxa"/>
           </w:tcPr>
           <w:p>
             <w:pPr>
@@ -3788,7 +3743,7 @@
         </w:tc>
         <w:tc>
           <w:tcPr>
-            <w:tcW w:w="4402" w:type="dxa"/>
+            <w:tcW w:w="5287" w:type="dxa"/>
             <w:gridSpan w:val="2"/>
           </w:tcPr>
           <w:p>
@@ -3821,7 +3776,7 @@
         </w:tc>
         <w:tc>
           <w:tcPr>
-            <w:tcW w:w="6460" w:type="dxa"/>
+            <w:tcW w:w="5837" w:type="dxa"/>
           </w:tcPr>
           <w:p>
             <w:pPr>
@@ -3846,14 +3801,12 @@
       </w:tr>
       <w:tr>
         <w:trPr>
-          <w:gridAfter w:val="1"/>
           <w:cnfStyle w:val="000000100000" w:firstRow="0" w:lastRow="0" w:firstColumn="0" w:lastColumn="0" w:oddVBand="0" w:evenVBand="0" w:oddHBand="1" w:evenHBand="0" w:firstRowFirstColumn="0" w:firstRowLastColumn="0" w:lastRowFirstColumn="0" w:lastRowLastColumn="0"/>
-          <w:wAfter w:w="71" w:type="dxa"/>
         </w:trPr>
         <w:tc>
           <w:tcPr>
             <w:cnfStyle w:val="001000000000" w:firstRow="0" w:lastRow="0" w:firstColumn="1" w:lastColumn="0" w:oddVBand="0" w:evenVBand="0" w:oddHBand="0" w:evenHBand="0" w:firstRowFirstColumn="0" w:firstRowLastColumn="0" w:lastRowFirstColumn="0" w:lastRowLastColumn="0"/>
-            <w:tcW w:w="2458" w:type="dxa"/>
+            <w:tcW w:w="2362" w:type="dxa"/>
           </w:tcPr>
           <w:p>
             <w:pPr>
@@ -3887,7 +3840,7 @@
         </w:tc>
         <w:tc>
           <w:tcPr>
-            <w:tcW w:w="1750" w:type="dxa"/>
+            <w:tcW w:w="1745" w:type="dxa"/>
           </w:tcPr>
           <w:p>
             <w:pPr>
@@ -3911,7 +3864,7 @@
         </w:tc>
         <w:tc>
           <w:tcPr>
-            <w:tcW w:w="2436" w:type="dxa"/>
+            <w:tcW w:w="2346" w:type="dxa"/>
           </w:tcPr>
           <w:p>
             <w:pPr>
@@ -3955,7 +3908,7 @@
         </w:tc>
         <w:tc>
           <w:tcPr>
-            <w:tcW w:w="4402" w:type="dxa"/>
+            <w:tcW w:w="5287" w:type="dxa"/>
             <w:gridSpan w:val="2"/>
           </w:tcPr>
           <w:p>
@@ -3980,7 +3933,7 @@
         </w:tc>
         <w:tc>
           <w:tcPr>
-            <w:tcW w:w="6460" w:type="dxa"/>
+            <w:tcW w:w="5837" w:type="dxa"/>
           </w:tcPr>
           <w:p>
             <w:pPr>
@@ -4005,14 +3958,12 @@
       </w:tr>
       <w:tr>
         <w:trPr>
-          <w:gridAfter w:val="1"/>
           <w:cnfStyle w:val="000000010000" w:firstRow="0" w:lastRow="0" w:firstColumn="0" w:lastColumn="0" w:oddVBand="0" w:evenVBand="0" w:oddHBand="0" w:evenHBand="1" w:firstRowFirstColumn="0" w:firstRowLastColumn="0" w:lastRowFirstColumn="0" w:lastRowLastColumn="0"/>
-          <w:wAfter w:w="71" w:type="dxa"/>
         </w:trPr>
         <w:tc>
           <w:tcPr>
             <w:cnfStyle w:val="001000000000" w:firstRow="0" w:lastRow="0" w:firstColumn="1" w:lastColumn="0" w:oddVBand="0" w:evenVBand="0" w:oddHBand="0" w:evenHBand="0" w:firstRowFirstColumn="0" w:firstRowLastColumn="0" w:lastRowFirstColumn="0" w:lastRowLastColumn="0"/>
-            <w:tcW w:w="2458" w:type="dxa"/>
+            <w:tcW w:w="2362" w:type="dxa"/>
           </w:tcPr>
           <w:p>
             <w:pPr>
@@ -4035,7 +3986,7 @@
         </w:tc>
         <w:tc>
           <w:tcPr>
-            <w:tcW w:w="1750" w:type="dxa"/>
+            <w:tcW w:w="1745" w:type="dxa"/>
           </w:tcPr>
           <w:p>
             <w:pPr>
@@ -4059,7 +4010,7 @@
         </w:tc>
         <w:tc>
           <w:tcPr>
-            <w:tcW w:w="2436" w:type="dxa"/>
+            <w:tcW w:w="2346" w:type="dxa"/>
           </w:tcPr>
           <w:p>
             <w:pPr>
@@ -4083,7 +4034,7 @@
         </w:tc>
         <w:tc>
           <w:tcPr>
-            <w:tcW w:w="4402" w:type="dxa"/>
+            <w:tcW w:w="5287" w:type="dxa"/>
             <w:gridSpan w:val="2"/>
           </w:tcPr>
           <w:p>
@@ -4124,7 +4075,7 @@
         </w:tc>
         <w:tc>
           <w:tcPr>
-            <w:tcW w:w="6460" w:type="dxa"/>
+            <w:tcW w:w="5837" w:type="dxa"/>
           </w:tcPr>
           <w:p>
             <w:pPr>
@@ -4321,11 +4272,15 @@
           <w:tcPr>
             <w:cnfStyle w:val="001000000000" w:firstRow="0" w:lastRow="0" w:firstColumn="1" w:lastColumn="0" w:oddVBand="0" w:evenVBand="0" w:oddHBand="0" w:evenHBand="0" w:firstRowFirstColumn="0" w:firstRowLastColumn="0" w:lastRowFirstColumn="0" w:lastRowLastColumn="0"/>
             <w:tcW w:w="2159" w:type="dxa"/>
+            <w:tcMar>
+              <w:left w:w="0" w:type="dxa"/>
+              <w:right w:w="0" w:type="dxa"/>
+            </w:tcMar>
             <w:vAlign w:val="center"/>
           </w:tcPr>
           <w:p>
             <w:pPr>
-              <w:jc w:val="both"/>
+              <w:jc w:val="center"/>
               <w:rPr>
                 <w:noProof/>
                 <w:lang w:eastAsia="ru-RU"/>
@@ -4338,7 +4293,335 @@
               </w:rPr>
               <w:drawing>
                 <wp:inline distT="0" distB="0" distL="0" distR="0">
-                  <wp:extent cx="673100" cy="668971"/>
+                  <wp:extent cx="1152000" cy="1152000"/>
+                  <wp:effectExtent l="0" t="0" r="0" b="0"/>
+                  <wp:docPr id="11" name="Рисунок 11"/>
+                  <wp:cNvGraphicFramePr>
+                    <a:graphicFrameLocks xmlns:a="http://schemas.openxmlformats.org/drawingml/2006/main" noChangeAspect="1"/>
+                  </wp:cNvGraphicFramePr>
+                  <a:graphic xmlns:a="http://schemas.openxmlformats.org/drawingml/2006/main">
+                    <a:graphicData uri="http://schemas.openxmlformats.org/drawingml/2006/picture">
+                      <pic:pic xmlns:pic="http://schemas.openxmlformats.org/drawingml/2006/picture">
+                        <pic:nvPicPr>
+                          <pic:cNvPr id="11" name="10_1.png"/>
+                          <pic:cNvPicPr/>
+                        </pic:nvPicPr>
+                        <pic:blipFill>
+                          <a:blip r:embed="rId10">
+                            <a:extLst>
+                              <a:ext uri="{28A0092B-C50C-407E-A947-70E740481C1C}">
+                                <a14:useLocalDpi xmlns:a14="http://schemas.microsoft.com/office/drawing/2010/main" val="0"/>
+                              </a:ext>
+                            </a:extLst>
+                          </a:blip>
+                          <a:stretch>
+                            <a:fillRect/>
+                          </a:stretch>
+                        </pic:blipFill>
+                        <pic:spPr>
+                          <a:xfrm>
+                            <a:off x="0" y="0"/>
+                            <a:ext cx="1152000" cy="1152000"/>
+                          </a:xfrm>
+                          <a:prstGeom prst="rect">
+                            <a:avLst/>
+                          </a:prstGeom>
+                        </pic:spPr>
+                      </pic:pic>
+                    </a:graphicData>
+                  </a:graphic>
+                </wp:inline>
+              </w:drawing>
+            </w:r>
+          </w:p>
+        </w:tc>
+        <w:tc>
+          <w:tcPr>
+            <w:tcW w:w="7412" w:type="dxa"/>
+          </w:tcPr>
+          <w:p>
+            <w:pPr>
+              <w:jc w:val="both"/>
+              <w:cnfStyle w:val="000000100000" w:firstRow="0" w:lastRow="0" w:firstColumn="0" w:lastColumn="0" w:oddVBand="0" w:evenVBand="0" w:oddHBand="1" w:evenHBand="0" w:firstRowFirstColumn="0" w:firstRowLastColumn="0" w:lastRowFirstColumn="0" w:lastRowLastColumn="0"/>
+              <w:rPr>
+                <w:noProof/>
+                <w:lang w:eastAsia="ru-RU"/>
+              </w:rPr>
+            </w:pPr>
+            <w:r>
+              <w:rPr>
+                <w:noProof/>
+                <w:lang w:eastAsia="ru-RU"/>
+              </w:rPr>
+              <w:t xml:space="preserve">Толщина линии </w:t>
+            </w:r>
+            <w:r>
+              <w:rPr>
+                <w:b/>
+                <w:i/>
+                <w:noProof/>
+                <w:lang w:eastAsia="ru-RU"/>
+              </w:rPr>
+              <w:t>5</w:t>
+            </w:r>
+          </w:p>
+          <w:p>
+            <w:pPr>
+              <w:jc w:val="both"/>
+              <w:cnfStyle w:val="000000100000" w:firstRow="0" w:lastRow="0" w:firstColumn="0" w:lastColumn="0" w:oddVBand="0" w:evenVBand="0" w:oddHBand="1" w:evenHBand="0" w:firstRowFirstColumn="0" w:firstRowLastColumn="0" w:lastRowFirstColumn="0" w:lastRowLastColumn="0"/>
+              <w:rPr>
+                <w:noProof/>
+                <w:lang w:eastAsia="ru-RU"/>
+              </w:rPr>
+            </w:pPr>
+            <w:r>
+              <w:rPr>
+                <w:noProof/>
+                <w:lang w:eastAsia="ru-RU"/>
+              </w:rPr>
+              <w:t xml:space="preserve">Стиль линии </w:t>
+            </w:r>
+            <w:r>
+              <w:rPr>
+                <w:b/>
+                <w:i/>
+                <w:noProof/>
+                <w:lang w:eastAsia="ru-RU"/>
+              </w:rPr>
+              <w:t>Сплошная</w:t>
+            </w:r>
+          </w:p>
+          <w:p>
+            <w:pPr>
+              <w:jc w:val="both"/>
+              <w:cnfStyle w:val="000000100000" w:firstRow="0" w:lastRow="0" w:firstColumn="0" w:lastColumn="0" w:oddVBand="0" w:evenVBand="0" w:oddHBand="1" w:evenHBand="0" w:firstRowFirstColumn="0" w:firstRowLastColumn="0" w:lastRowFirstColumn="0" w:lastRowLastColumn="0"/>
+              <w:rPr>
+                <w:noProof/>
+                <w:lang w:eastAsia="ru-RU"/>
+              </w:rPr>
+            </w:pPr>
+            <w:r>
+              <w:rPr>
+                <w:noProof/>
+                <w:lang w:eastAsia="ru-RU"/>
+              </w:rPr>
+              <w:t xml:space="preserve">Толщина границы </w:t>
+            </w:r>
+            <w:r>
+              <w:rPr>
+                <w:b/>
+                <w:i/>
+                <w:noProof/>
+                <w:lang w:eastAsia="ru-RU"/>
+              </w:rPr>
+              <w:t>0</w:t>
+            </w:r>
+          </w:p>
+          <w:p>
+            <w:pPr>
+              <w:jc w:val="both"/>
+              <w:cnfStyle w:val="000000100000" w:firstRow="0" w:lastRow="0" w:firstColumn="0" w:lastColumn="0" w:oddVBand="0" w:evenVBand="0" w:oddHBand="1" w:evenHBand="0" w:firstRowFirstColumn="0" w:firstRowLastColumn="0" w:lastRowFirstColumn="0" w:lastRowLastColumn="0"/>
+              <w:rPr>
+                <w:noProof/>
+                <w:lang w:eastAsia="ru-RU"/>
+              </w:rPr>
+            </w:pPr>
+            <w:r>
+              <w:rPr>
+                <w:noProof/>
+                <w:lang w:eastAsia="ru-RU"/>
+              </w:rPr>
+              <w:t xml:space="preserve">Цвет границы </w:t>
+            </w:r>
+            <w:r>
+              <w:rPr>
+                <w:b/>
+                <w:i/>
+                <w:noProof/>
+                <w:lang w:eastAsia="ru-RU"/>
+              </w:rPr>
+              <w:t>белый</w:t>
+            </w:r>
+          </w:p>
+        </w:tc>
+      </w:tr>
+      <w:tr>
+        <w:trPr>
+          <w:trHeight w:val="863"/>
+        </w:trPr>
+        <w:tc>
+          <w:tcPr>
+            <w:cnfStyle w:val="001000000000" w:firstRow="0" w:lastRow="0" w:firstColumn="1" w:lastColumn="0" w:oddVBand="0" w:evenVBand="0" w:oddHBand="0" w:evenHBand="0" w:firstRowFirstColumn="0" w:firstRowLastColumn="0" w:lastRowFirstColumn="0" w:lastRowLastColumn="0"/>
+            <w:tcW w:w="2159" w:type="dxa"/>
+            <w:tcMar>
+              <w:left w:w="0" w:type="dxa"/>
+              <w:right w:w="0" w:type="dxa"/>
+            </w:tcMar>
+            <w:vAlign w:val="center"/>
+          </w:tcPr>
+          <w:p>
+            <w:pPr>
+              <w:jc w:val="center"/>
+              <w:rPr>
+                <w:noProof/>
+                <w:lang w:eastAsia="ru-RU"/>
+              </w:rPr>
+            </w:pPr>
+            <w:r>
+              <w:rPr>
+                <w:noProof/>
+                <w:lang w:eastAsia="ru-RU"/>
+              </w:rPr>
+              <w:drawing>
+                <wp:inline distT="0" distB="0" distL="0" distR="0">
+                  <wp:extent cx="1152000" cy="1152000"/>
+                  <wp:effectExtent l="0" t="0" r="0" b="0"/>
+                  <wp:docPr id="12" name="Рисунок 12"/>
+                  <wp:cNvGraphicFramePr>
+                    <a:graphicFrameLocks xmlns:a="http://schemas.openxmlformats.org/drawingml/2006/main" noChangeAspect="1"/>
+                  </wp:cNvGraphicFramePr>
+                  <a:graphic xmlns:a="http://schemas.openxmlformats.org/drawingml/2006/main">
+                    <a:graphicData uri="http://schemas.openxmlformats.org/drawingml/2006/picture">
+                      <pic:pic xmlns:pic="http://schemas.openxmlformats.org/drawingml/2006/picture">
+                        <pic:nvPicPr>
+                          <pic:cNvPr id="12" name="10_2.png"/>
+                          <pic:cNvPicPr/>
+                        </pic:nvPicPr>
+                        <pic:blipFill>
+                          <a:blip r:embed="rId11">
+                            <a:extLst>
+                              <a:ext uri="{28A0092B-C50C-407E-A947-70E740481C1C}">
+                                <a14:useLocalDpi xmlns:a14="http://schemas.microsoft.com/office/drawing/2010/main" val="0"/>
+                              </a:ext>
+                            </a:extLst>
+                          </a:blip>
+                          <a:stretch>
+                            <a:fillRect/>
+                          </a:stretch>
+                        </pic:blipFill>
+                        <pic:spPr>
+                          <a:xfrm>
+                            <a:off x="0" y="0"/>
+                            <a:ext cx="1152000" cy="1152000"/>
+                          </a:xfrm>
+                          <a:prstGeom prst="rect">
+                            <a:avLst/>
+                          </a:prstGeom>
+                        </pic:spPr>
+                      </pic:pic>
+                    </a:graphicData>
+                  </a:graphic>
+                </wp:inline>
+              </w:drawing>
+            </w:r>
+          </w:p>
+        </w:tc>
+        <w:tc>
+          <w:tcPr>
+            <w:tcW w:w="7412" w:type="dxa"/>
+          </w:tcPr>
+          <w:p>
+            <w:pPr>
+              <w:jc w:val="both"/>
+              <w:cnfStyle w:val="000000000000" w:firstRow="0" w:lastRow="0" w:firstColumn="0" w:lastColumn="0" w:oddVBand="0" w:evenVBand="0" w:oddHBand="0" w:evenHBand="0" w:firstRowFirstColumn="0" w:firstRowLastColumn="0" w:lastRowFirstColumn="0" w:lastRowLastColumn="0"/>
+              <w:rPr>
+                <w:noProof/>
+                <w:lang w:eastAsia="ru-RU"/>
+              </w:rPr>
+            </w:pPr>
+            <w:r>
+              <w:rPr>
+                <w:noProof/>
+                <w:lang w:eastAsia="ru-RU"/>
+              </w:rPr>
+              <w:t xml:space="preserve">Толщина линии </w:t>
+            </w:r>
+            <w:r>
+              <w:rPr>
+                <w:b/>
+                <w:i/>
+                <w:noProof/>
+                <w:lang w:eastAsia="ru-RU"/>
+              </w:rPr>
+              <w:t>5</w:t>
+            </w:r>
+          </w:p>
+          <w:p>
+            <w:pPr>
+              <w:jc w:val="both"/>
+              <w:cnfStyle w:val="000000000000" w:firstRow="0" w:lastRow="0" w:firstColumn="0" w:lastColumn="0" w:oddVBand="0" w:evenVBand="0" w:oddHBand="0" w:evenHBand="0" w:firstRowFirstColumn="0" w:firstRowLastColumn="0" w:lastRowFirstColumn="0" w:lastRowLastColumn="0"/>
+              <w:rPr>
+                <w:noProof/>
+                <w:lang w:eastAsia="ru-RU"/>
+              </w:rPr>
+            </w:pPr>
+            <w:r>
+              <w:rPr>
+                <w:noProof/>
+                <w:lang w:eastAsia="ru-RU"/>
+              </w:rPr>
+              <w:t xml:space="preserve">Стиль линии </w:t>
+            </w:r>
+            <w:r>
+              <w:rPr>
+                <w:b/>
+                <w:i/>
+                <w:noProof/>
+                <w:lang w:eastAsia="ru-RU"/>
+              </w:rPr>
+              <w:t>Сплошная</w:t>
+            </w:r>
+          </w:p>
+          <w:p>
+            <w:pPr>
+              <w:jc w:val="both"/>
+              <w:cnfStyle w:val="000000000000" w:firstRow="0" w:lastRow="0" w:firstColumn="0" w:lastColumn="0" w:oddVBand="0" w:evenVBand="0" w:oddHBand="0" w:evenHBand="0" w:firstRowFirstColumn="0" w:firstRowLastColumn="0" w:lastRowFirstColumn="0" w:lastRowLastColumn="0"/>
+              <w:rPr>
+                <w:noProof/>
+                <w:lang w:eastAsia="ru-RU"/>
+              </w:rPr>
+            </w:pPr>
+            <w:r>
+              <w:rPr>
+                <w:noProof/>
+                <w:lang w:eastAsia="ru-RU"/>
+              </w:rPr>
+              <w:t xml:space="preserve">Толщина границы </w:t>
+            </w:r>
+            <w:r>
+              <w:rPr>
+                <w:b/>
+                <w:i/>
+                <w:noProof/>
+                <w:lang w:eastAsia="ru-RU"/>
+              </w:rPr>
+              <w:t>10</w:t>
+            </w:r>
+          </w:p>
+          <w:p>
+            <w:pPr>
+              <w:jc w:val="both"/>
+              <w:cnfStyle w:val="000000000000" w:firstRow="0" w:lastRow="0" w:firstColumn="0" w:lastColumn="0" w:oddVBand="0" w:evenVBand="0" w:oddHBand="0" w:evenHBand="0" w:firstRowFirstColumn="0" w:firstRowLastColumn="0" w:lastRowFirstColumn="0" w:lastRowLastColumn="0"/>
+              <w:rPr>
+                <w:noProof/>
+                <w:lang w:eastAsia="ru-RU"/>
+              </w:rPr>
+            </w:pPr>
+            <w:r>
+              <w:rPr>
+                <w:noProof/>
+                <w:lang w:eastAsia="ru-RU"/>
+              </w:rPr>
+              <w:t xml:space="preserve">Цвет границы </w:t>
+            </w:r>
+            <w:r>
+              <w:rPr>
+                <w:noProof/>
+                <w:lang w:eastAsia="ru-RU"/>
+              </w:rPr>
+              <w:drawing>
+                <wp:inline distT="0" distB="0" distL="0" distR="0">
+                  <wp:extent cx="428571" cy="142857"/>
                   <wp:effectExtent l="0" t="0" r="0" b="0"/>
                   <wp:docPr id="3" name="Рисунок 3"/>
                   <wp:cNvGraphicFramePr>
@@ -4348,30 +4631,29 @@
                     <a:graphicData uri="http://schemas.openxmlformats.org/drawingml/2006/picture">
                       <pic:pic xmlns:pic="http://schemas.openxmlformats.org/drawingml/2006/picture">
                         <pic:nvPicPr>
-                          <pic:cNvPr id="1" name=""/>
+                          <pic:cNvPr id="3" name="35_4.png"/>
                           <pic:cNvPicPr/>
                         </pic:nvPicPr>
-                        <pic:blipFill rotWithShape="1">
-                          <a:blip r:embed="rId9" cstate="print"/>
-                          <a:srcRect l="60461" t="29948" r="24213" b="51463"/>
-                          <a:stretch/>
+                        <pic:blipFill>
+                          <a:blip r:embed="rId12">
+                            <a:extLst>
+                              <a:ext uri="{28A0092B-C50C-407E-A947-70E740481C1C}">
+                                <a14:useLocalDpi xmlns:a14="http://schemas.microsoft.com/office/drawing/2010/main" val="0"/>
+                              </a:ext>
+                            </a:extLst>
+                          </a:blip>
+                          <a:stretch>
+                            <a:fillRect/>
+                          </a:stretch>
                         </pic:blipFill>
-                        <pic:spPr bwMode="auto">
+                        <pic:spPr>
                           <a:xfrm>
                             <a:off x="0" y="0"/>
-                            <a:ext cx="685867" cy="681660"/>
+                            <a:ext cx="428571" cy="142857"/>
                           </a:xfrm>
                           <a:prstGeom prst="rect">
                             <a:avLst/>
                           </a:prstGeom>
-                          <a:ln>
-                            <a:noFill/>
-                          </a:ln>
-                          <a:extLst>
-                            <a:ext uri="{53640926-AAD7-44D8-BBD7-CCE9431645EC}">
-                              <a14:shadowObscured xmlns:a14="http://schemas.microsoft.com/office/drawing/2010/main"/>
-                            </a:ext>
-                          </a:extLst>
                         </pic:spPr>
                       </pic:pic>
                     </a:graphicData>
@@ -4381,141 +4663,30 @@
             </w:r>
           </w:p>
         </w:tc>
-        <w:tc>
-          <w:tcPr>
-            <w:tcW w:w="7412" w:type="dxa"/>
-          </w:tcPr>
-          <w:p>
-            <w:pPr>
-              <w:jc w:val="both"/>
-              <w:cnfStyle w:val="000000100000" w:firstRow="0" w:lastRow="0" w:firstColumn="0" w:lastColumn="0" w:oddVBand="0" w:evenVBand="0" w:oddHBand="1" w:evenHBand="0" w:firstRowFirstColumn="0" w:firstRowLastColumn="0" w:lastRowFirstColumn="0" w:lastRowLastColumn="0"/>
-              <w:rPr>
-                <w:noProof/>
-                <w:lang w:eastAsia="ru-RU"/>
-              </w:rPr>
-            </w:pPr>
-            <w:r>
-              <w:rPr>
-                <w:noProof/>
-                <w:lang w:eastAsia="ru-RU"/>
-              </w:rPr>
-              <w:t xml:space="preserve">Толщина линии </w:t>
-            </w:r>
-            <w:r>
-              <w:rPr>
-                <w:b/>
-                <w:i/>
-                <w:noProof/>
-                <w:lang w:eastAsia="ru-RU"/>
-              </w:rPr>
-              <w:t>5</w:t>
-            </w:r>
-          </w:p>
-          <w:p>
-            <w:pPr>
-              <w:jc w:val="both"/>
-              <w:cnfStyle w:val="000000100000" w:firstRow="0" w:lastRow="0" w:firstColumn="0" w:lastColumn="0" w:oddVBand="0" w:evenVBand="0" w:oddHBand="1" w:evenHBand="0" w:firstRowFirstColumn="0" w:firstRowLastColumn="0" w:lastRowFirstColumn="0" w:lastRowLastColumn="0"/>
-              <w:rPr>
-                <w:noProof/>
-                <w:lang w:eastAsia="ru-RU"/>
-              </w:rPr>
-            </w:pPr>
-            <w:r>
-              <w:rPr>
-                <w:noProof/>
-                <w:lang w:eastAsia="ru-RU"/>
-              </w:rPr>
-              <w:t xml:space="preserve">Стиль линии </w:t>
-            </w:r>
-            <w:r>
-              <w:rPr>
-                <w:b/>
-                <w:i/>
-                <w:noProof/>
-                <w:lang w:eastAsia="ru-RU"/>
-              </w:rPr>
-              <w:t>Сплошная</w:t>
-            </w:r>
-          </w:p>
-          <w:p>
-            <w:pPr>
-              <w:jc w:val="both"/>
-              <w:cnfStyle w:val="000000100000" w:firstRow="0" w:lastRow="0" w:firstColumn="0" w:lastColumn="0" w:oddVBand="0" w:evenVBand="0" w:oddHBand="1" w:evenHBand="0" w:firstRowFirstColumn="0" w:firstRowLastColumn="0" w:lastRowFirstColumn="0" w:lastRowLastColumn="0"/>
-              <w:rPr>
-                <w:noProof/>
-                <w:lang w:eastAsia="ru-RU"/>
-              </w:rPr>
-            </w:pPr>
-            <w:r>
-              <w:rPr>
-                <w:noProof/>
-                <w:lang w:eastAsia="ru-RU"/>
-              </w:rPr>
-              <w:t xml:space="preserve">Толщина границы </w:t>
-            </w:r>
-            <w:r>
-              <w:rPr>
-                <w:b/>
-                <w:i/>
-                <w:noProof/>
-                <w:lang w:eastAsia="ru-RU"/>
-              </w:rPr>
-              <w:t>0</w:t>
-            </w:r>
-          </w:p>
-          <w:p>
-            <w:pPr>
-              <w:jc w:val="both"/>
-              <w:cnfStyle w:val="000000100000" w:firstRow="0" w:lastRow="0" w:firstColumn="0" w:lastColumn="0" w:oddVBand="0" w:evenVBand="0" w:oddHBand="1" w:evenHBand="0" w:firstRowFirstColumn="0" w:firstRowLastColumn="0" w:lastRowFirstColumn="0" w:lastRowLastColumn="0"/>
-              <w:rPr>
-                <w:noProof/>
-                <w:lang w:eastAsia="ru-RU"/>
-              </w:rPr>
-            </w:pPr>
-            <w:r>
-              <w:rPr>
-                <w:noProof/>
-                <w:lang w:eastAsia="ru-RU"/>
-              </w:rPr>
-              <w:t xml:space="preserve">Цвет границы </w:t>
-            </w:r>
-            <w:r>
-              <w:rPr>
-                <w:b/>
-                <w:i/>
-                <w:noProof/>
-                <w:lang w:eastAsia="ru-RU"/>
-              </w:rPr>
-              <w:t>белый</w:t>
-            </w:r>
-          </w:p>
-        </w:tc>
       </w:tr>
       <w:tr>
         <w:trPr>
+          <w:cnfStyle w:val="000000100000" w:firstRow="0" w:lastRow="0" w:firstColumn="0" w:lastColumn="0" w:oddVBand="0" w:evenVBand="0" w:oddHBand="1" w:evenHBand="0" w:firstRowFirstColumn="0" w:firstRowLastColumn="0" w:lastRowFirstColumn="0" w:lastRowLastColumn="0"/>
           <w:trHeight w:val="863"/>
         </w:trPr>
         <w:tc>
           <w:tcPr>
             <w:cnfStyle w:val="001000000000" w:firstRow="0" w:lastRow="0" w:firstColumn="1" w:lastColumn="0" w:oddVBand="0" w:evenVBand="0" w:oddHBand="0" w:evenHBand="0" w:firstRowFirstColumn="0" w:firstRowLastColumn="0" w:lastRowFirstColumn="0" w:lastRowLastColumn="0"/>
             <w:tcW w:w="2159" w:type="dxa"/>
+            <w:tcMar>
+              <w:left w:w="0" w:type="dxa"/>
+              <w:right w:w="0" w:type="dxa"/>
+            </w:tcMar>
             <w:vAlign w:val="center"/>
           </w:tcPr>
           <w:p>
             <w:pPr>
-              <w:jc w:val="both"/>
-              <w:rPr>
-                <w:noProof/>
-                <w:lang w:eastAsia="ru-RU"/>
-              </w:rPr>
-            </w:pPr>
-            <w:r>
-              <w:rPr>
-                <w:noProof/>
-                <w:lang w:eastAsia="ru-RU"/>
-              </w:rPr>
-              <w:t xml:space="preserve"> </w:t>
-            </w:r>
+              <w:jc w:val="center"/>
+              <w:rPr>
+                <w:noProof/>
+                <w:lang w:eastAsia="ru-RU"/>
+              </w:rPr>
+            </w:pPr>
             <w:r>
               <w:rPr>
                 <w:noProof/>
@@ -4523,7 +4694,154 @@
               </w:rPr>
               <w:drawing>
                 <wp:inline distT="0" distB="0" distL="0" distR="0">
-                  <wp:extent cx="838200" cy="842612"/>
+                  <wp:extent cx="1162212" cy="1152686"/>
+                  <wp:effectExtent l="0" t="0" r="0" b="9525"/>
+                  <wp:docPr id="13" name="Рисунок 13"/>
+                  <wp:cNvGraphicFramePr>
+                    <a:graphicFrameLocks xmlns:a="http://schemas.openxmlformats.org/drawingml/2006/main" noChangeAspect="1"/>
+                  </wp:cNvGraphicFramePr>
+                  <a:graphic xmlns:a="http://schemas.openxmlformats.org/drawingml/2006/main">
+                    <a:graphicData uri="http://schemas.openxmlformats.org/drawingml/2006/picture">
+                      <pic:pic xmlns:pic="http://schemas.openxmlformats.org/drawingml/2006/picture">
+                        <pic:nvPicPr>
+                          <pic:cNvPr id="13" name="10_3.png"/>
+                          <pic:cNvPicPr/>
+                        </pic:nvPicPr>
+                        <pic:blipFill>
+                          <a:blip r:embed="rId13">
+                            <a:extLst>
+                              <a:ext uri="{28A0092B-C50C-407E-A947-70E740481C1C}">
+                                <a14:useLocalDpi xmlns:a14="http://schemas.microsoft.com/office/drawing/2010/main" val="0"/>
+                              </a:ext>
+                            </a:extLst>
+                          </a:blip>
+                          <a:stretch>
+                            <a:fillRect/>
+                          </a:stretch>
+                        </pic:blipFill>
+                        <pic:spPr>
+                          <a:xfrm>
+                            <a:off x="0" y="0"/>
+                            <a:ext cx="1162212" cy="1152686"/>
+                          </a:xfrm>
+                          <a:prstGeom prst="rect">
+                            <a:avLst/>
+                          </a:prstGeom>
+                        </pic:spPr>
+                      </pic:pic>
+                    </a:graphicData>
+                  </a:graphic>
+                </wp:inline>
+              </w:drawing>
+            </w:r>
+          </w:p>
+        </w:tc>
+        <w:tc>
+          <w:tcPr>
+            <w:tcW w:w="7412" w:type="dxa"/>
+          </w:tcPr>
+          <w:p>
+            <w:pPr>
+              <w:jc w:val="both"/>
+              <w:cnfStyle w:val="000000100000" w:firstRow="0" w:lastRow="0" w:firstColumn="0" w:lastColumn="0" w:oddVBand="0" w:evenVBand="0" w:oddHBand="1" w:evenHBand="0" w:firstRowFirstColumn="0" w:firstRowLastColumn="0" w:lastRowFirstColumn="0" w:lastRowLastColumn="0"/>
+              <w:rPr>
+                <w:noProof/>
+                <w:lang w:eastAsia="ru-RU"/>
+              </w:rPr>
+            </w:pPr>
+            <w:r>
+              <w:rPr>
+                <w:noProof/>
+                <w:lang w:eastAsia="ru-RU"/>
+              </w:rPr>
+              <w:t xml:space="preserve">Толщина линии </w:t>
+            </w:r>
+            <w:r>
+              <w:rPr>
+                <w:b/>
+                <w:i/>
+                <w:noProof/>
+                <w:lang w:eastAsia="ru-RU"/>
+              </w:rPr>
+              <w:t>5</w:t>
+            </w:r>
+          </w:p>
+          <w:p>
+            <w:pPr>
+              <w:jc w:val="both"/>
+              <w:cnfStyle w:val="000000100000" w:firstRow="0" w:lastRow="0" w:firstColumn="0" w:lastColumn="0" w:oddVBand="0" w:evenVBand="0" w:oddHBand="1" w:evenHBand="0" w:firstRowFirstColumn="0" w:firstRowLastColumn="0" w:lastRowFirstColumn="0" w:lastRowLastColumn="0"/>
+              <w:rPr>
+                <w:noProof/>
+                <w:lang w:eastAsia="ru-RU"/>
+              </w:rPr>
+            </w:pPr>
+            <w:r>
+              <w:rPr>
+                <w:noProof/>
+                <w:lang w:eastAsia="ru-RU"/>
+              </w:rPr>
+              <w:t xml:space="preserve">Стиль линии </w:t>
+            </w:r>
+            <w:r>
+              <w:rPr>
+                <w:b/>
+                <w:i/>
+                <w:noProof/>
+                <w:lang w:eastAsia="ru-RU"/>
+              </w:rPr>
+              <w:t>Штрихпунктирная</w:t>
+            </w:r>
+          </w:p>
+          <w:p>
+            <w:pPr>
+              <w:jc w:val="both"/>
+              <w:cnfStyle w:val="000000100000" w:firstRow="0" w:lastRow="0" w:firstColumn="0" w:lastColumn="0" w:oddVBand="0" w:evenVBand="0" w:oddHBand="1" w:evenHBand="0" w:firstRowFirstColumn="0" w:firstRowLastColumn="0" w:lastRowFirstColumn="0" w:lastRowLastColumn="0"/>
+              <w:rPr>
+                <w:noProof/>
+                <w:lang w:eastAsia="ru-RU"/>
+              </w:rPr>
+            </w:pPr>
+            <w:r>
+              <w:rPr>
+                <w:noProof/>
+                <w:lang w:eastAsia="ru-RU"/>
+              </w:rPr>
+              <w:t xml:space="preserve">Толщина границы </w:t>
+            </w:r>
+            <w:r>
+              <w:rPr>
+                <w:b/>
+                <w:i/>
+                <w:noProof/>
+                <w:lang w:eastAsia="ru-RU"/>
+              </w:rPr>
+              <w:t>10</w:t>
+            </w:r>
+          </w:p>
+          <w:p>
+            <w:pPr>
+              <w:jc w:val="both"/>
+              <w:cnfStyle w:val="000000100000" w:firstRow="0" w:lastRow="0" w:firstColumn="0" w:lastColumn="0" w:oddVBand="0" w:evenVBand="0" w:oddHBand="1" w:evenHBand="0" w:firstRowFirstColumn="0" w:firstRowLastColumn="0" w:lastRowFirstColumn="0" w:lastRowLastColumn="0"/>
+              <w:rPr>
+                <w:noProof/>
+                <w:lang w:eastAsia="ru-RU"/>
+              </w:rPr>
+            </w:pPr>
+            <w:r>
+              <w:rPr>
+                <w:noProof/>
+                <w:lang w:eastAsia="ru-RU"/>
+              </w:rPr>
+              <w:t xml:space="preserve">Цвет границы </w:t>
+            </w:r>
+            <w:r>
+              <w:rPr>
+                <w:noProof/>
+                <w:lang w:eastAsia="ru-RU"/>
+              </w:rPr>
+              <w:drawing>
+                <wp:inline distT="0" distB="0" distL="0" distR="0">
+                  <wp:extent cx="428571" cy="142857"/>
                   <wp:effectExtent l="0" t="0" r="0" b="0"/>
                   <wp:docPr id="4" name="Рисунок 4"/>
                   <wp:cNvGraphicFramePr>
@@ -4533,406 +4851,29 @@
                     <a:graphicData uri="http://schemas.openxmlformats.org/drawingml/2006/picture">
                       <pic:pic xmlns:pic="http://schemas.openxmlformats.org/drawingml/2006/picture">
                         <pic:nvPicPr>
-                          <pic:cNvPr id="1" name=""/>
+                          <pic:cNvPr id="4" name="35_4.png"/>
                           <pic:cNvPicPr/>
                         </pic:nvPicPr>
-                        <pic:blipFill rotWithShape="1">
-                          <a:blip r:embed="rId10" cstate="print"/>
-                          <a:srcRect l="59144" t="28112" r="22990" b="49971"/>
-                          <a:stretch/>
+                        <pic:blipFill>
+                          <a:blip r:embed="rId12">
+                            <a:extLst>
+                              <a:ext uri="{28A0092B-C50C-407E-A947-70E740481C1C}">
+                                <a14:useLocalDpi xmlns:a14="http://schemas.microsoft.com/office/drawing/2010/main" val="0"/>
+                              </a:ext>
+                            </a:extLst>
+                          </a:blip>
+                          <a:stretch>
+                            <a:fillRect/>
+                          </a:stretch>
                         </pic:blipFill>
-                        <pic:spPr bwMode="auto">
+                        <pic:spPr>
                           <a:xfrm>
                             <a:off x="0" y="0"/>
-                            <a:ext cx="851647" cy="856130"/>
+                            <a:ext cx="428571" cy="142857"/>
                           </a:xfrm>
                           <a:prstGeom prst="rect">
                             <a:avLst/>
                           </a:prstGeom>
-                          <a:ln>
-                            <a:noFill/>
-                          </a:ln>
-                          <a:extLst>
-                            <a:ext uri="{53640926-AAD7-44D8-BBD7-CCE9431645EC}">
-                              <a14:shadowObscured xmlns:a14="http://schemas.microsoft.com/office/drawing/2010/main"/>
-                            </a:ext>
-                          </a:extLst>
-                        </pic:spPr>
-                      </pic:pic>
-                    </a:graphicData>
-                  </a:graphic>
-                </wp:inline>
-              </w:drawing>
-            </w:r>
-          </w:p>
-        </w:tc>
-        <w:tc>
-          <w:tcPr>
-            <w:tcW w:w="7412" w:type="dxa"/>
-          </w:tcPr>
-          <w:p>
-            <w:pPr>
-              <w:jc w:val="both"/>
-              <w:cnfStyle w:val="000000000000" w:firstRow="0" w:lastRow="0" w:firstColumn="0" w:lastColumn="0" w:oddVBand="0" w:evenVBand="0" w:oddHBand="0" w:evenHBand="0" w:firstRowFirstColumn="0" w:firstRowLastColumn="0" w:lastRowFirstColumn="0" w:lastRowLastColumn="0"/>
-              <w:rPr>
-                <w:noProof/>
-                <w:lang w:eastAsia="ru-RU"/>
-              </w:rPr>
-            </w:pPr>
-            <w:r>
-              <w:rPr>
-                <w:noProof/>
-                <w:lang w:eastAsia="ru-RU"/>
-              </w:rPr>
-              <w:t xml:space="preserve">Толщина линии </w:t>
-            </w:r>
-            <w:r>
-              <w:rPr>
-                <w:b/>
-                <w:i/>
-                <w:noProof/>
-                <w:lang w:eastAsia="ru-RU"/>
-              </w:rPr>
-              <w:t>5</w:t>
-            </w:r>
-          </w:p>
-          <w:p>
-            <w:pPr>
-              <w:jc w:val="both"/>
-              <w:cnfStyle w:val="000000000000" w:firstRow="0" w:lastRow="0" w:firstColumn="0" w:lastColumn="0" w:oddVBand="0" w:evenVBand="0" w:oddHBand="0" w:evenHBand="0" w:firstRowFirstColumn="0" w:firstRowLastColumn="0" w:lastRowFirstColumn="0" w:lastRowLastColumn="0"/>
-              <w:rPr>
-                <w:noProof/>
-                <w:lang w:eastAsia="ru-RU"/>
-              </w:rPr>
-            </w:pPr>
-            <w:r>
-              <w:rPr>
-                <w:noProof/>
-                <w:lang w:eastAsia="ru-RU"/>
-              </w:rPr>
-              <w:t xml:space="preserve">Стиль линии </w:t>
-            </w:r>
-            <w:r>
-              <w:rPr>
-                <w:b/>
-                <w:i/>
-                <w:noProof/>
-                <w:lang w:eastAsia="ru-RU"/>
-              </w:rPr>
-              <w:t>Сплошная</w:t>
-            </w:r>
-          </w:p>
-          <w:p>
-            <w:pPr>
-              <w:jc w:val="both"/>
-              <w:cnfStyle w:val="000000000000" w:firstRow="0" w:lastRow="0" w:firstColumn="0" w:lastColumn="0" w:oddVBand="0" w:evenVBand="0" w:oddHBand="0" w:evenHBand="0" w:firstRowFirstColumn="0" w:firstRowLastColumn="0" w:lastRowFirstColumn="0" w:lastRowLastColumn="0"/>
-              <w:rPr>
-                <w:noProof/>
-                <w:lang w:eastAsia="ru-RU"/>
-              </w:rPr>
-            </w:pPr>
-            <w:r>
-              <w:rPr>
-                <w:noProof/>
-                <w:lang w:eastAsia="ru-RU"/>
-              </w:rPr>
-              <w:t xml:space="preserve">Толщина границы </w:t>
-            </w:r>
-            <w:r>
-              <w:rPr>
-                <w:b/>
-                <w:i/>
-                <w:noProof/>
-                <w:lang w:eastAsia="ru-RU"/>
-              </w:rPr>
-              <w:t>10</w:t>
-            </w:r>
-          </w:p>
-          <w:p>
-            <w:pPr>
-              <w:jc w:val="both"/>
-              <w:cnfStyle w:val="000000000000" w:firstRow="0" w:lastRow="0" w:firstColumn="0" w:lastColumn="0" w:oddVBand="0" w:evenVBand="0" w:oddHBand="0" w:evenHBand="0" w:firstRowFirstColumn="0" w:firstRowLastColumn="0" w:lastRowFirstColumn="0" w:lastRowLastColumn="0"/>
-              <w:rPr>
-                <w:noProof/>
-                <w:lang w:eastAsia="ru-RU"/>
-              </w:rPr>
-            </w:pPr>
-            <w:r>
-              <w:rPr>
-                <w:noProof/>
-                <w:lang w:eastAsia="ru-RU"/>
-              </w:rPr>
-              <w:t xml:space="preserve">Цвет границы </w:t>
-            </w:r>
-            <w:r>
-              <w:rPr>
-                <w:b/>
-                <w:noProof/>
-                <w:lang w:eastAsia="ru-RU"/>
-              </w:rPr>
-              <w:drawing>
-                <wp:inline distT="0" distB="0" distL="0" distR="0">
-                  <wp:extent cx="509807" cy="93785"/>
-                  <wp:effectExtent l="0" t="0" r="0" b="0"/>
-                  <wp:docPr id="196" name="Рисунок 196"/>
-                  <wp:cNvGraphicFramePr>
-                    <a:graphicFrameLocks xmlns:a="http://schemas.openxmlformats.org/drawingml/2006/main" noChangeAspect="1"/>
-                  </wp:cNvGraphicFramePr>
-                  <a:graphic xmlns:a="http://schemas.openxmlformats.org/drawingml/2006/main">
-                    <a:graphicData uri="http://schemas.openxmlformats.org/drawingml/2006/picture">
-                      <pic:pic xmlns:pic="http://schemas.openxmlformats.org/drawingml/2006/picture">
-                        <pic:nvPicPr>
-                          <pic:cNvPr id="1" name=""/>
-                          <pic:cNvPicPr/>
-                        </pic:nvPicPr>
-                        <pic:blipFill rotWithShape="1">
-                          <a:blip r:embed="rId11" cstate="print"/>
-                          <a:srcRect l="31006" t="39057" r="60396" b="59013"/>
-                          <a:stretch/>
-                        </pic:blipFill>
-                        <pic:spPr bwMode="auto">
-                          <a:xfrm>
-                            <a:off x="0" y="0"/>
-                            <a:ext cx="510748" cy="93958"/>
-                          </a:xfrm>
-                          <a:prstGeom prst="rect">
-                            <a:avLst/>
-                          </a:prstGeom>
-                          <a:ln>
-                            <a:noFill/>
-                          </a:ln>
-                          <a:extLst>
-                            <a:ext uri="{53640926-AAD7-44D8-BBD7-CCE9431645EC}">
-                              <a14:shadowObscured xmlns:a14="http://schemas.microsoft.com/office/drawing/2010/main"/>
-                            </a:ext>
-                          </a:extLst>
-                        </pic:spPr>
-                      </pic:pic>
-                    </a:graphicData>
-                  </a:graphic>
-                </wp:inline>
-              </w:drawing>
-            </w:r>
-          </w:p>
-        </w:tc>
-      </w:tr>
-      <w:tr>
-        <w:trPr>
-          <w:cnfStyle w:val="000000100000" w:firstRow="0" w:lastRow="0" w:firstColumn="0" w:lastColumn="0" w:oddVBand="0" w:evenVBand="0" w:oddHBand="1" w:evenHBand="0" w:firstRowFirstColumn="0" w:firstRowLastColumn="0" w:lastRowFirstColumn="0" w:lastRowLastColumn="0"/>
-          <w:trHeight w:val="863"/>
-        </w:trPr>
-        <w:tc>
-          <w:tcPr>
-            <w:cnfStyle w:val="001000000000" w:firstRow="0" w:lastRow="0" w:firstColumn="1" w:lastColumn="0" w:oddVBand="0" w:evenVBand="0" w:oddHBand="0" w:evenHBand="0" w:firstRowFirstColumn="0" w:firstRowLastColumn="0" w:lastRowFirstColumn="0" w:lastRowLastColumn="0"/>
-            <w:tcW w:w="2159" w:type="dxa"/>
-            <w:vAlign w:val="center"/>
-          </w:tcPr>
-          <w:p>
-            <w:pPr>
-              <w:jc w:val="both"/>
-              <w:rPr>
-                <w:noProof/>
-                <w:lang w:eastAsia="ru-RU"/>
-              </w:rPr>
-            </w:pPr>
-            <w:r>
-              <w:rPr>
-                <w:noProof/>
-                <w:lang w:eastAsia="ru-RU"/>
-              </w:rPr>
-              <w:lastRenderedPageBreak/>
-              <w:t xml:space="preserve"> </w:t>
-            </w:r>
-            <w:r>
-              <w:rPr>
-                <w:noProof/>
-                <w:lang w:eastAsia="ru-RU"/>
-              </w:rPr>
-              <w:drawing>
-                <wp:inline distT="0" distB="0" distL="0" distR="0">
-                  <wp:extent cx="806450" cy="797916"/>
-                  <wp:effectExtent l="0" t="0" r="0" b="0"/>
-                  <wp:docPr id="5" name="Рисунок 5"/>
-                  <wp:cNvGraphicFramePr>
-                    <a:graphicFrameLocks xmlns:a="http://schemas.openxmlformats.org/drawingml/2006/main" noChangeAspect="1"/>
-                  </wp:cNvGraphicFramePr>
-                  <a:graphic xmlns:a="http://schemas.openxmlformats.org/drawingml/2006/main">
-                    <a:graphicData uri="http://schemas.openxmlformats.org/drawingml/2006/picture">
-                      <pic:pic xmlns:pic="http://schemas.openxmlformats.org/drawingml/2006/picture">
-                        <pic:nvPicPr>
-                          <pic:cNvPr id="1" name=""/>
-                          <pic:cNvPicPr/>
-                        </pic:nvPicPr>
-                        <pic:blipFill rotWithShape="1">
-                          <a:blip r:embed="rId12" cstate="print"/>
-                          <a:srcRect l="59238" t="28571" r="22990" b="49971"/>
-                          <a:stretch/>
-                        </pic:blipFill>
-                        <pic:spPr bwMode="auto">
-                          <a:xfrm>
-                            <a:off x="0" y="0"/>
-                            <a:ext cx="818543" cy="809881"/>
-                          </a:xfrm>
-                          <a:prstGeom prst="rect">
-                            <a:avLst/>
-                          </a:prstGeom>
-                          <a:ln>
-                            <a:noFill/>
-                          </a:ln>
-                          <a:extLst>
-                            <a:ext uri="{53640926-AAD7-44D8-BBD7-CCE9431645EC}">
-                              <a14:shadowObscured xmlns:a14="http://schemas.microsoft.com/office/drawing/2010/main"/>
-                            </a:ext>
-                          </a:extLst>
-                        </pic:spPr>
-                      </pic:pic>
-                    </a:graphicData>
-                  </a:graphic>
-                </wp:inline>
-              </w:drawing>
-            </w:r>
-          </w:p>
-        </w:tc>
-        <w:tc>
-          <w:tcPr>
-            <w:tcW w:w="7412" w:type="dxa"/>
-          </w:tcPr>
-          <w:p>
-            <w:pPr>
-              <w:jc w:val="both"/>
-              <w:cnfStyle w:val="000000100000" w:firstRow="0" w:lastRow="0" w:firstColumn="0" w:lastColumn="0" w:oddVBand="0" w:evenVBand="0" w:oddHBand="1" w:evenHBand="0" w:firstRowFirstColumn="0" w:firstRowLastColumn="0" w:lastRowFirstColumn="0" w:lastRowLastColumn="0"/>
-              <w:rPr>
-                <w:noProof/>
-                <w:lang w:eastAsia="ru-RU"/>
-              </w:rPr>
-            </w:pPr>
-            <w:r>
-              <w:rPr>
-                <w:noProof/>
-                <w:lang w:eastAsia="ru-RU"/>
-              </w:rPr>
-              <w:t xml:space="preserve">Толщина линии </w:t>
-            </w:r>
-            <w:r>
-              <w:rPr>
-                <w:b/>
-                <w:i/>
-                <w:noProof/>
-                <w:lang w:eastAsia="ru-RU"/>
-              </w:rPr>
-              <w:t>5</w:t>
-            </w:r>
-          </w:p>
-          <w:p>
-            <w:pPr>
-              <w:jc w:val="both"/>
-              <w:cnfStyle w:val="000000100000" w:firstRow="0" w:lastRow="0" w:firstColumn="0" w:lastColumn="0" w:oddVBand="0" w:evenVBand="0" w:oddHBand="1" w:evenHBand="0" w:firstRowFirstColumn="0" w:firstRowLastColumn="0" w:lastRowFirstColumn="0" w:lastRowLastColumn="0"/>
-              <w:rPr>
-                <w:noProof/>
-                <w:lang w:eastAsia="ru-RU"/>
-              </w:rPr>
-            </w:pPr>
-            <w:r>
-              <w:rPr>
-                <w:noProof/>
-                <w:lang w:eastAsia="ru-RU"/>
-              </w:rPr>
-              <w:t xml:space="preserve">Стиль линии </w:t>
-            </w:r>
-            <w:r>
-              <w:rPr>
-                <w:b/>
-                <w:i/>
-                <w:noProof/>
-                <w:lang w:eastAsia="ru-RU"/>
-              </w:rPr>
-              <w:t>Штрихпунктирная</w:t>
-            </w:r>
-          </w:p>
-          <w:p>
-            <w:pPr>
-              <w:jc w:val="both"/>
-              <w:cnfStyle w:val="000000100000" w:firstRow="0" w:lastRow="0" w:firstColumn="0" w:lastColumn="0" w:oddVBand="0" w:evenVBand="0" w:oddHBand="1" w:evenHBand="0" w:firstRowFirstColumn="0" w:firstRowLastColumn="0" w:lastRowFirstColumn="0" w:lastRowLastColumn="0"/>
-              <w:rPr>
-                <w:noProof/>
-                <w:lang w:eastAsia="ru-RU"/>
-              </w:rPr>
-            </w:pPr>
-            <w:r>
-              <w:rPr>
-                <w:noProof/>
-                <w:lang w:eastAsia="ru-RU"/>
-              </w:rPr>
-              <w:t xml:space="preserve">Толщина границы </w:t>
-            </w:r>
-            <w:r>
-              <w:rPr>
-                <w:b/>
-                <w:i/>
-                <w:noProof/>
-                <w:lang w:eastAsia="ru-RU"/>
-              </w:rPr>
-              <w:t>10</w:t>
-            </w:r>
-          </w:p>
-          <w:p>
-            <w:pPr>
-              <w:jc w:val="both"/>
-              <w:cnfStyle w:val="000000100000" w:firstRow="0" w:lastRow="0" w:firstColumn="0" w:lastColumn="0" w:oddVBand="0" w:evenVBand="0" w:oddHBand="1" w:evenHBand="0" w:firstRowFirstColumn="0" w:firstRowLastColumn="0" w:lastRowFirstColumn="0" w:lastRowLastColumn="0"/>
-              <w:rPr>
-                <w:noProof/>
-                <w:lang w:eastAsia="ru-RU"/>
-              </w:rPr>
-            </w:pPr>
-            <w:r>
-              <w:rPr>
-                <w:noProof/>
-                <w:lang w:eastAsia="ru-RU"/>
-              </w:rPr>
-              <w:t xml:space="preserve">Цвет границы </w:t>
-            </w:r>
-            <w:r>
-              <w:rPr>
-                <w:b/>
-                <w:noProof/>
-                <w:lang w:eastAsia="ru-RU"/>
-              </w:rPr>
-              <w:drawing>
-                <wp:inline distT="0" distB="0" distL="0" distR="0">
-                  <wp:extent cx="509807" cy="93785"/>
-                  <wp:effectExtent l="0" t="0" r="0" b="0"/>
-                  <wp:docPr id="197" name="Рисунок 197"/>
-                  <wp:cNvGraphicFramePr>
-                    <a:graphicFrameLocks xmlns:a="http://schemas.openxmlformats.org/drawingml/2006/main" noChangeAspect="1"/>
-                  </wp:cNvGraphicFramePr>
-                  <a:graphic xmlns:a="http://schemas.openxmlformats.org/drawingml/2006/main">
-                    <a:graphicData uri="http://schemas.openxmlformats.org/drawingml/2006/picture">
-                      <pic:pic xmlns:pic="http://schemas.openxmlformats.org/drawingml/2006/picture">
-                        <pic:nvPicPr>
-                          <pic:cNvPr id="1" name=""/>
-                          <pic:cNvPicPr/>
-                        </pic:nvPicPr>
-                        <pic:blipFill rotWithShape="1">
-                          <a:blip r:embed="rId11" cstate="print"/>
-                          <a:srcRect l="31006" t="39057" r="60396" b="59013"/>
-                          <a:stretch/>
-                        </pic:blipFill>
-                        <pic:spPr bwMode="auto">
-                          <a:xfrm>
-                            <a:off x="0" y="0"/>
-                            <a:ext cx="510748" cy="93958"/>
-                          </a:xfrm>
-                          <a:prstGeom prst="rect">
-                            <a:avLst/>
-                          </a:prstGeom>
-                          <a:ln>
-                            <a:noFill/>
-                          </a:ln>
-                          <a:extLst>
-                            <a:ext uri="{53640926-AAD7-44D8-BBD7-CCE9431645EC}">
-                              <a14:shadowObscured xmlns:a14="http://schemas.microsoft.com/office/drawing/2010/main"/>
-                            </a:ext>
-                          </a:extLst>
                         </pic:spPr>
                       </pic:pic>
                     </a:graphicData>
@@ -5824,4 +5765,16 @@
     </a:ext>
   </a:extLst>
 </a:theme>
+</file>
+
+<file path=customXml/item1.xml><?xml version="1.0" encoding="utf-8"?>
+<b:Sources xmlns:b="http://schemas.openxmlformats.org/officeDocument/2006/bibliography" xmlns="http://schemas.openxmlformats.org/officeDocument/2006/bibliography" SelectedStyle="\APASixthEditionOfficeOnline.xsl" StyleName="APA" Version="6"/>
+</file>
+
+<file path=customXml/itemProps1.xml><?xml version="1.0" encoding="utf-8"?>
+<ds:datastoreItem xmlns:ds="http://schemas.openxmlformats.org/officeDocument/2006/customXml" ds:itemID="{3612DF15-2F1A-4B06-AB0E-6632D3E22438}">
+  <ds:schemaRefs>
+    <ds:schemaRef ds:uri="http://schemas.openxmlformats.org/officeDocument/2006/bibliography"/>
+  </ds:schemaRefs>
+</ds:datastoreItem>
 </file>
--- a/user_interface/03_graphical_subsystem/primitives/Circle.docx
+++ b/user_interface/03_graphical_subsystem/primitives/Circle.docx
@@ -10,7 +10,7 @@
         <w:spacing w:after="160" w:line="259" w:lineRule="auto"/>
         <w:jc w:val="both"/>
         <w:rPr>
-          <w:rFonts w:ascii="Times New Roman" w:eastAsia="Times New Roman" w:hAnsi="Times New Roman" w:cs="Times New Roman"/>
+          <w:rFonts w:ascii="Cambria" w:eastAsia="Times New Roman" w:hAnsi="Cambria" w:cs="Times New Roman"/>
           <w:b/>
           <w:color w:val="0000FF"/>
           <w:sz w:val="36"/>
@@ -18,11 +18,9 @@
           <w:lang w:eastAsia="ru-RU"/>
         </w:rPr>
       </w:pPr>
-      <w:bookmarkStart w:id="0" w:name="_GoBack"/>
-      <w:bookmarkEnd w:id="0"/>
       <w:r>
         <w:rPr>
-          <w:rFonts w:ascii="Times New Roman" w:eastAsia="Times New Roman" w:hAnsi="Times New Roman" w:cs="Times New Roman"/>
+          <w:rFonts w:ascii="Cambria" w:eastAsia="Times New Roman" w:hAnsi="Cambria" w:cs="Times New Roman"/>
           <w:b/>
           <w:color w:val="0000FF"/>
           <w:sz w:val="36"/>
@@ -33,7 +31,7 @@
       </w:r>
       <w:r>
         <w:rPr>
-          <w:rFonts w:ascii="Times New Roman" w:eastAsia="Times New Roman" w:hAnsi="Times New Roman" w:cs="Times New Roman"/>
+          <w:rFonts w:ascii="Cambria" w:eastAsia="Times New Roman" w:hAnsi="Cambria" w:cs="Times New Roman"/>
           <w:b/>
           <w:color w:val="0000FF"/>
           <w:sz w:val="36"/>
@@ -42,10 +40,9 @@
         </w:rPr>
         <w:t xml:space="preserve"> (</w:t>
       </w:r>
-      <w:proofErr w:type="spellStart"/>
       <w:r>
         <w:rPr>
-          <w:rFonts w:ascii="Times New Roman" w:eastAsia="Times New Roman" w:hAnsi="Times New Roman" w:cs="Times New Roman"/>
+          <w:rFonts w:ascii="Cambria" w:eastAsia="Times New Roman" w:hAnsi="Cambria" w:cs="Times New Roman"/>
           <w:b/>
           <w:color w:val="0000FF"/>
           <w:sz w:val="36"/>
@@ -54,10 +51,9 @@
         </w:rPr>
         <w:t>Circle</w:t>
       </w:r>
-      <w:proofErr w:type="spellEnd"/>
       <w:r>
         <w:rPr>
-          <w:rFonts w:ascii="Times New Roman" w:eastAsia="Times New Roman" w:hAnsi="Times New Roman" w:cs="Times New Roman"/>
+          <w:rFonts w:ascii="Cambria" w:eastAsia="Times New Roman" w:hAnsi="Cambria" w:cs="Times New Roman"/>
           <w:b/>
           <w:color w:val="0000FF"/>
           <w:sz w:val="36"/>
@@ -71,7 +67,7 @@
       <w:pPr>
         <w:jc w:val="both"/>
         <w:rPr>
-          <w:rFonts w:ascii="Times New Roman" w:hAnsi="Times New Roman" w:cs="Times New Roman"/>
+          <w:rFonts w:ascii="Cambria" w:hAnsi="Cambria" w:cs="Times New Roman"/>
           <w:b/>
           <w:noProof/>
           <w:sz w:val="28"/>
@@ -81,7 +77,7 @@
       </w:pPr>
       <w:r>
         <w:rPr>
-          <w:rFonts w:ascii="Times New Roman" w:hAnsi="Times New Roman" w:cs="Times New Roman"/>
+          <w:rFonts w:ascii="Cambria" w:hAnsi="Cambria" w:cs="Times New Roman"/>
           <w:b/>
           <w:noProof/>
           <w:sz w:val="28"/>
@@ -135,7 +131,7 @@
       <w:pPr>
         <w:jc w:val="both"/>
         <w:rPr>
-          <w:rFonts w:ascii="Times New Roman" w:hAnsi="Times New Roman" w:cs="Times New Roman"/>
+          <w:rFonts w:ascii="Cambria" w:hAnsi="Cambria" w:cs="Times New Roman"/>
           <w:b/>
           <w:noProof/>
           <w:sz w:val="28"/>
@@ -145,7 +141,7 @@
       </w:pPr>
       <w:r>
         <w:rPr>
-          <w:rFonts w:ascii="Times New Roman" w:hAnsi="Times New Roman" w:cs="Times New Roman"/>
+          <w:rFonts w:ascii="Cambria" w:hAnsi="Cambria" w:cs="Times New Roman"/>
           <w:b/>
           <w:noProof/>
           <w:sz w:val="28"/>
@@ -199,7 +195,7 @@
       <w:pPr>
         <w:jc w:val="both"/>
         <w:rPr>
-          <w:rFonts w:ascii="Times New Roman" w:hAnsi="Times New Roman" w:cs="Times New Roman"/>
+          <w:rFonts w:ascii="Cambria" w:hAnsi="Cambria" w:cs="Times New Roman"/>
           <w:b/>
           <w:noProof/>
           <w:sz w:val="28"/>
@@ -212,7 +208,7 @@
       <w:pPr>
         <w:jc w:val="both"/>
         <w:rPr>
-          <w:rFonts w:ascii="Times New Roman" w:hAnsi="Times New Roman" w:cs="Times New Roman"/>
+          <w:rFonts w:ascii="Cambria" w:hAnsi="Cambria" w:cs="Times New Roman"/>
           <w:i/>
           <w:noProof/>
           <w:sz w:val="28"/>
@@ -222,7 +218,7 @@
       </w:pPr>
       <w:r>
         <w:rPr>
-          <w:rFonts w:ascii="Times New Roman" w:hAnsi="Times New Roman" w:cs="Times New Roman"/>
+          <w:rFonts w:ascii="Cambria" w:hAnsi="Cambria" w:cs="Times New Roman"/>
           <w:b/>
           <w:i/>
           <w:noProof/>
@@ -237,7 +233,7 @@
       <w:pPr>
         <w:jc w:val="both"/>
         <w:rPr>
-          <w:rFonts w:ascii="Times New Roman" w:hAnsi="Times New Roman" w:cs="Times New Roman"/>
+          <w:rFonts w:ascii="Cambria" w:hAnsi="Cambria" w:cs="Times New Roman"/>
           <w:noProof/>
           <w:sz w:val="28"/>
           <w:szCs w:val="28"/>
@@ -246,17 +242,29 @@
       </w:pPr>
       <w:r>
         <w:rPr>
-          <w:rFonts w:ascii="Times New Roman" w:hAnsi="Times New Roman" w:cs="Times New Roman"/>
+          <w:rFonts w:ascii="Cambria" w:hAnsi="Cambria" w:cs="Times New Roman"/>
           <w:noProof/>
           <w:sz w:val="28"/>
           <w:szCs w:val="28"/>
           <w:lang w:eastAsia="ru-RU"/>
         </w:rPr>
-        <w:t xml:space="preserve">1. Кликнуть в панели примитивов по кнопке </w:t>
+        <w:t>1. Кликнуть в п</w:t>
+      </w:r>
+      <w:bookmarkStart w:id="0" w:name="_GoBack"/>
+      <w:bookmarkEnd w:id="0"/>
+      <w:r>
+        <w:rPr>
+          <w:rFonts w:ascii="Cambria" w:hAnsi="Cambria" w:cs="Times New Roman"/>
+          <w:noProof/>
+          <w:sz w:val="28"/>
+          <w:szCs w:val="28"/>
+          <w:lang w:eastAsia="ru-RU"/>
+        </w:rPr>
+        <w:t xml:space="preserve">анели примитивов по кнопке </w:t>
       </w:r>
       <w:r>
         <w:rPr>
-          <w:rFonts w:ascii="Times New Roman" w:hAnsi="Times New Roman" w:cs="Times New Roman"/>
+          <w:rFonts w:ascii="Cambria" w:hAnsi="Cambria" w:cs="Times New Roman"/>
           <w:noProof/>
           <w:sz w:val="28"/>
           <w:szCs w:val="28"/>
@@ -306,7 +314,7 @@
       </w:r>
       <w:r>
         <w:rPr>
-          <w:rFonts w:ascii="Times New Roman" w:hAnsi="Times New Roman" w:cs="Times New Roman"/>
+          <w:rFonts w:ascii="Cambria" w:hAnsi="Cambria" w:cs="Times New Roman"/>
           <w:noProof/>
           <w:sz w:val="28"/>
           <w:szCs w:val="28"/>
@@ -319,7 +327,7 @@
       <w:pPr>
         <w:jc w:val="both"/>
         <w:rPr>
-          <w:rFonts w:ascii="Times New Roman" w:hAnsi="Times New Roman" w:cs="Times New Roman"/>
+          <w:rFonts w:ascii="Cambria" w:hAnsi="Cambria" w:cs="Times New Roman"/>
           <w:noProof/>
           <w:sz w:val="28"/>
           <w:szCs w:val="28"/>
@@ -328,7 +336,7 @@
       </w:pPr>
       <w:r>
         <w:rPr>
-          <w:rFonts w:ascii="Times New Roman" w:hAnsi="Times New Roman" w:cs="Times New Roman"/>
+          <w:rFonts w:ascii="Cambria" w:hAnsi="Cambria" w:cs="Times New Roman"/>
           <w:noProof/>
           <w:sz w:val="28"/>
           <w:szCs w:val="28"/>
@@ -338,7 +346,7 @@
       </w:r>
       <w:r>
         <w:rPr>
-          <w:rFonts w:ascii="Times New Roman" w:hAnsi="Times New Roman" w:cs="Times New Roman"/>
+          <w:rFonts w:ascii="Cambria" w:hAnsi="Cambria" w:cs="Times New Roman"/>
           <w:noProof/>
           <w:sz w:val="28"/>
           <w:szCs w:val="28"/>
@@ -348,7 +356,7 @@
       </w:r>
       <w:r>
         <w:rPr>
-          <w:rFonts w:ascii="Times New Roman" w:hAnsi="Times New Roman" w:cs="Times New Roman"/>
+          <w:rFonts w:ascii="Cambria" w:hAnsi="Cambria" w:cs="Times New Roman"/>
           <w:noProof/>
           <w:sz w:val="28"/>
           <w:szCs w:val="28"/>
@@ -358,7 +366,7 @@
       </w:r>
       <w:r>
         <w:rPr>
-          <w:rFonts w:ascii="Times New Roman" w:hAnsi="Times New Roman" w:cs="Times New Roman"/>
+          <w:rFonts w:ascii="Cambria" w:hAnsi="Cambria" w:cs="Times New Roman"/>
           <w:noProof/>
           <w:sz w:val="28"/>
           <w:szCs w:val="28"/>
@@ -368,7 +376,7 @@
       </w:r>
       <w:r>
         <w:rPr>
-          <w:rFonts w:ascii="Times New Roman" w:hAnsi="Times New Roman" w:cs="Times New Roman"/>
+          <w:rFonts w:ascii="Cambria" w:hAnsi="Cambria" w:cs="Times New Roman"/>
           <w:noProof/>
           <w:sz w:val="28"/>
           <w:szCs w:val="28"/>
@@ -381,7 +389,7 @@
       <w:pPr>
         <w:jc w:val="both"/>
         <w:rPr>
-          <w:rFonts w:ascii="Times New Roman" w:hAnsi="Times New Roman" w:cs="Times New Roman"/>
+          <w:rFonts w:ascii="Cambria" w:hAnsi="Cambria" w:cs="Times New Roman"/>
           <w:noProof/>
           <w:sz w:val="28"/>
           <w:szCs w:val="28"/>
@@ -390,7 +398,7 @@
       </w:pPr>
       <w:r>
         <w:rPr>
-          <w:rFonts w:ascii="Times New Roman" w:hAnsi="Times New Roman" w:cs="Times New Roman"/>
+          <w:rFonts w:ascii="Cambria" w:hAnsi="Cambria" w:cs="Times New Roman"/>
           <w:noProof/>
           <w:sz w:val="28"/>
           <w:szCs w:val="28"/>
@@ -403,7 +411,7 @@
       <w:pPr>
         <w:jc w:val="both"/>
         <w:rPr>
-          <w:rFonts w:ascii="Times New Roman" w:hAnsi="Times New Roman" w:cs="Times New Roman"/>
+          <w:rFonts w:ascii="Cambria" w:hAnsi="Cambria" w:cs="Times New Roman"/>
           <w:i/>
           <w:noProof/>
           <w:sz w:val="28"/>
@@ -413,7 +421,7 @@
       </w:pPr>
       <w:r>
         <w:rPr>
-          <w:rFonts w:ascii="Times New Roman" w:hAnsi="Times New Roman" w:cs="Times New Roman"/>
+          <w:rFonts w:ascii="Cambria" w:hAnsi="Cambria" w:cs="Times New Roman"/>
           <w:b/>
           <w:i/>
           <w:noProof/>
@@ -428,7 +436,7 @@
       <w:pPr>
         <w:jc w:val="both"/>
         <w:rPr>
-          <w:rFonts w:ascii="Times New Roman" w:hAnsi="Times New Roman" w:cs="Times New Roman"/>
+          <w:rFonts w:ascii="Cambria" w:hAnsi="Cambria" w:cs="Times New Roman"/>
           <w:noProof/>
           <w:sz w:val="28"/>
           <w:szCs w:val="28"/>
@@ -437,7 +445,7 @@
       </w:pPr>
       <w:r>
         <w:rPr>
-          <w:rFonts w:ascii="Times New Roman" w:hAnsi="Times New Roman" w:cs="Times New Roman"/>
+          <w:rFonts w:ascii="Cambria" w:hAnsi="Cambria" w:cs="Times New Roman"/>
           <w:noProof/>
           <w:sz w:val="28"/>
           <w:szCs w:val="28"/>
@@ -447,7 +455,7 @@
       </w:r>
       <w:r>
         <w:rPr>
-          <w:rFonts w:ascii="Times New Roman" w:hAnsi="Times New Roman" w:cs="Times New Roman"/>
+          <w:rFonts w:ascii="Cambria" w:hAnsi="Cambria" w:cs="Times New Roman"/>
           <w:noProof/>
           <w:sz w:val="28"/>
           <w:szCs w:val="28"/>
@@ -457,7 +465,7 @@
       </w:r>
       <w:r>
         <w:rPr>
-          <w:rFonts w:ascii="Times New Roman" w:hAnsi="Times New Roman" w:cs="Times New Roman"/>
+          <w:rFonts w:ascii="Cambria" w:hAnsi="Cambria" w:cs="Times New Roman"/>
           <w:noProof/>
           <w:sz w:val="28"/>
           <w:szCs w:val="28"/>
@@ -467,7 +475,7 @@
       </w:r>
       <w:r>
         <w:rPr>
-          <w:rFonts w:ascii="Times New Roman" w:hAnsi="Times New Roman" w:cs="Times New Roman"/>
+          <w:rFonts w:ascii="Cambria" w:hAnsi="Cambria" w:cs="Times New Roman"/>
           <w:noProof/>
           <w:sz w:val="28"/>
           <w:szCs w:val="28"/>
@@ -477,7 +485,7 @@
       </w:r>
       <w:r>
         <w:rPr>
-          <w:rFonts w:ascii="Times New Roman" w:hAnsi="Times New Roman" w:cs="Times New Roman"/>
+          <w:rFonts w:ascii="Cambria" w:hAnsi="Cambria" w:cs="Times New Roman"/>
           <w:noProof/>
           <w:sz w:val="28"/>
           <w:szCs w:val="28"/>
@@ -487,7 +495,7 @@
       </w:r>
       <w:r>
         <w:rPr>
-          <w:rFonts w:ascii="Times New Roman" w:hAnsi="Times New Roman" w:cs="Times New Roman"/>
+          <w:rFonts w:ascii="Cambria" w:hAnsi="Cambria" w:cs="Times New Roman"/>
           <w:noProof/>
           <w:sz w:val="28"/>
           <w:szCs w:val="28"/>
@@ -497,7 +505,7 @@
       </w:r>
       <w:r>
         <w:rPr>
-          <w:rFonts w:ascii="Times New Roman" w:hAnsi="Times New Roman" w:cs="Times New Roman"/>
+          <w:rFonts w:ascii="Cambria" w:hAnsi="Cambria" w:cs="Times New Roman"/>
           <w:noProof/>
           <w:sz w:val="28"/>
           <w:szCs w:val="28"/>
@@ -510,7 +518,7 @@
       <w:pPr>
         <w:jc w:val="both"/>
         <w:rPr>
-          <w:rFonts w:ascii="Times New Roman" w:hAnsi="Times New Roman" w:cs="Times New Roman"/>
+          <w:rFonts w:ascii="Cambria" w:hAnsi="Cambria" w:cs="Times New Roman"/>
           <w:noProof/>
           <w:sz w:val="28"/>
           <w:szCs w:val="28"/>
@@ -519,7 +527,7 @@
       </w:pPr>
       <w:r>
         <w:rPr>
-          <w:rFonts w:ascii="Times New Roman" w:hAnsi="Times New Roman" w:cs="Times New Roman"/>
+          <w:rFonts w:ascii="Cambria" w:hAnsi="Cambria" w:cs="Times New Roman"/>
           <w:noProof/>
           <w:sz w:val="28"/>
           <w:szCs w:val="28"/>
@@ -529,7 +537,7 @@
       </w:r>
       <w:r>
         <w:rPr>
-          <w:rFonts w:ascii="Times New Roman" w:hAnsi="Times New Roman" w:cs="Times New Roman"/>
+          <w:rFonts w:ascii="Cambria" w:hAnsi="Cambria" w:cs="Times New Roman"/>
           <w:noProof/>
           <w:sz w:val="28"/>
           <w:szCs w:val="28"/>
@@ -539,7 +547,7 @@
       </w:r>
       <w:r>
         <w:rPr>
-          <w:rFonts w:ascii="Times New Roman" w:hAnsi="Times New Roman" w:cs="Times New Roman"/>
+          <w:rFonts w:ascii="Cambria" w:hAnsi="Cambria" w:cs="Times New Roman"/>
           <w:noProof/>
           <w:sz w:val="28"/>
           <w:szCs w:val="28"/>
@@ -549,7 +557,7 @@
       </w:r>
       <w:r>
         <w:rPr>
-          <w:rFonts w:ascii="Times New Roman" w:hAnsi="Times New Roman" w:cs="Times New Roman"/>
+          <w:rFonts w:ascii="Cambria" w:hAnsi="Cambria" w:cs="Times New Roman"/>
           <w:noProof/>
           <w:sz w:val="28"/>
           <w:szCs w:val="28"/>
@@ -559,7 +567,7 @@
       </w:r>
       <w:r>
         <w:rPr>
-          <w:rFonts w:ascii="Times New Roman" w:hAnsi="Times New Roman" w:cs="Times New Roman"/>
+          <w:rFonts w:ascii="Cambria" w:hAnsi="Cambria" w:cs="Times New Roman"/>
           <w:noProof/>
           <w:sz w:val="28"/>
           <w:szCs w:val="28"/>
@@ -569,7 +577,7 @@
       </w:r>
       <w:r>
         <w:rPr>
-          <w:rFonts w:ascii="Times New Roman" w:hAnsi="Times New Roman" w:cs="Times New Roman"/>
+          <w:rFonts w:ascii="Cambria" w:hAnsi="Cambria" w:cs="Times New Roman"/>
           <w:noProof/>
           <w:sz w:val="28"/>
           <w:szCs w:val="28"/>
@@ -579,7 +587,7 @@
       </w:r>
       <w:r>
         <w:rPr>
-          <w:rFonts w:ascii="Times New Roman" w:hAnsi="Times New Roman" w:cs="Times New Roman"/>
+          <w:rFonts w:ascii="Cambria" w:hAnsi="Cambria" w:cs="Times New Roman"/>
           <w:noProof/>
           <w:sz w:val="28"/>
           <w:szCs w:val="28"/>
@@ -589,7 +597,7 @@
       </w:r>
       <w:r>
         <w:rPr>
-          <w:rFonts w:ascii="Times New Roman" w:hAnsi="Times New Roman" w:cs="Times New Roman"/>
+          <w:rFonts w:ascii="Cambria" w:hAnsi="Cambria" w:cs="Times New Roman"/>
           <w:noProof/>
           <w:sz w:val="28"/>
           <w:szCs w:val="28"/>
@@ -599,7 +607,7 @@
       </w:r>
       <w:r>
         <w:rPr>
-          <w:rFonts w:ascii="Times New Roman" w:hAnsi="Times New Roman" w:cs="Times New Roman"/>
+          <w:rFonts w:ascii="Cambria" w:hAnsi="Cambria" w:cs="Times New Roman"/>
           <w:noProof/>
           <w:sz w:val="28"/>
           <w:szCs w:val="28"/>
@@ -609,7 +617,7 @@
       </w:r>
       <w:r>
         <w:rPr>
-          <w:rFonts w:ascii="Times New Roman" w:hAnsi="Times New Roman" w:cs="Times New Roman"/>
+          <w:rFonts w:ascii="Cambria" w:hAnsi="Cambria" w:cs="Times New Roman"/>
           <w:noProof/>
           <w:sz w:val="28"/>
           <w:szCs w:val="28"/>
@@ -619,7 +627,7 @@
       </w:r>
       <w:r>
         <w:rPr>
-          <w:rFonts w:ascii="Times New Roman" w:hAnsi="Times New Roman" w:cs="Times New Roman"/>
+          <w:rFonts w:ascii="Cambria" w:hAnsi="Cambria" w:cs="Times New Roman"/>
           <w:noProof/>
           <w:sz w:val="28"/>
           <w:szCs w:val="28"/>
@@ -632,7 +640,7 @@
       <w:pPr>
         <w:jc w:val="both"/>
         <w:rPr>
-          <w:rFonts w:ascii="Times New Roman" w:hAnsi="Times New Roman" w:cs="Times New Roman"/>
+          <w:rFonts w:ascii="Cambria" w:hAnsi="Cambria" w:cs="Times New Roman"/>
           <w:noProof/>
           <w:sz w:val="28"/>
           <w:szCs w:val="28"/>
@@ -641,7 +649,7 @@
       </w:pPr>
       <w:r>
         <w:rPr>
-          <w:rFonts w:ascii="Times New Roman" w:hAnsi="Times New Roman" w:cs="Times New Roman"/>
+          <w:rFonts w:ascii="Cambria" w:hAnsi="Cambria" w:cs="Times New Roman"/>
           <w:noProof/>
           <w:sz w:val="28"/>
           <w:szCs w:val="28"/>
@@ -651,7 +659,7 @@
       </w:r>
       <w:r>
         <w:rPr>
-          <w:rFonts w:ascii="Times New Roman" w:hAnsi="Times New Roman" w:cs="Times New Roman"/>
+          <w:rFonts w:ascii="Cambria" w:hAnsi="Cambria" w:cs="Times New Roman"/>
           <w:noProof/>
           <w:sz w:val="28"/>
           <w:szCs w:val="28"/>
@@ -661,7 +669,7 @@
       </w:r>
       <w:r>
         <w:rPr>
-          <w:rFonts w:ascii="Times New Roman" w:hAnsi="Times New Roman" w:cs="Times New Roman"/>
+          <w:rFonts w:ascii="Cambria" w:hAnsi="Cambria" w:cs="Times New Roman"/>
           <w:noProof/>
           <w:sz w:val="28"/>
           <w:szCs w:val="28"/>
@@ -671,7 +679,7 @@
       </w:r>
       <w:r>
         <w:rPr>
-          <w:rFonts w:ascii="Times New Roman" w:hAnsi="Times New Roman" w:cs="Times New Roman"/>
+          <w:rFonts w:ascii="Cambria" w:hAnsi="Cambria" w:cs="Times New Roman"/>
           <w:noProof/>
           <w:sz w:val="28"/>
           <w:szCs w:val="28"/>
@@ -681,7 +689,7 @@
       </w:r>
       <w:r>
         <w:rPr>
-          <w:rFonts w:ascii="Times New Roman" w:hAnsi="Times New Roman" w:cs="Times New Roman"/>
+          <w:rFonts w:ascii="Cambria" w:hAnsi="Cambria" w:cs="Times New Roman"/>
           <w:noProof/>
           <w:sz w:val="28"/>
           <w:szCs w:val="28"/>
@@ -694,7 +702,7 @@
       <w:pPr>
         <w:jc w:val="both"/>
         <w:rPr>
-          <w:rFonts w:ascii="Times New Roman" w:hAnsi="Times New Roman" w:cs="Times New Roman"/>
+          <w:rFonts w:ascii="Cambria" w:hAnsi="Cambria" w:cs="Times New Roman"/>
           <w:i/>
           <w:noProof/>
           <w:sz w:val="28"/>
@@ -704,7 +712,7 @@
       </w:pPr>
       <w:r>
         <w:rPr>
-          <w:rFonts w:ascii="Times New Roman" w:hAnsi="Times New Roman" w:cs="Times New Roman"/>
+          <w:rFonts w:ascii="Cambria" w:hAnsi="Cambria" w:cs="Times New Roman"/>
           <w:b/>
           <w:i/>
           <w:noProof/>
@@ -719,14 +727,20 @@
       <w:pPr>
         <w:jc w:val="both"/>
         <w:rPr>
+          <w:rFonts w:ascii="Cambria" w:hAnsi="Cambria"/>
           <w:b/>
           <w:noProof/>
+          <w:sz w:val="28"/>
+          <w:szCs w:val="28"/>
           <w:lang w:eastAsia="ru-RU"/>
         </w:rPr>
       </w:pPr>
       <w:r>
         <w:rPr>
+          <w:rFonts w:ascii="Cambria" w:hAnsi="Cambria"/>
           <w:noProof/>
+          <w:sz w:val="28"/>
+          <w:szCs w:val="28"/>
           <w:lang w:eastAsia="ru-RU"/>
         </w:rPr>
         <w:drawing>
@@ -767,16 +781,22 @@
       </w:r>
       <w:r>
         <w:rPr>
+          <w:rFonts w:ascii="Cambria" w:hAnsi="Cambria"/>
           <w:b/>
           <w:noProof/>
+          <w:sz w:val="28"/>
+          <w:szCs w:val="28"/>
           <w:lang w:eastAsia="ru-RU"/>
         </w:rPr>
         <w:t xml:space="preserve"> </w:t>
       </w:r>
       <w:r>
         <w:rPr>
+          <w:rFonts w:ascii="Cambria" w:hAnsi="Cambria"/>
           <w:b/>
           <w:noProof/>
+          <w:sz w:val="28"/>
+          <w:szCs w:val="28"/>
           <w:lang w:eastAsia="ru-RU"/>
         </w:rPr>
         <w:br w:type="page"/>
@@ -789,12 +809,12 @@
         <w:tblLook w:val="04A0" w:firstRow="1" w:lastRow="0" w:firstColumn="1" w:lastColumn="0" w:noHBand="0" w:noVBand="1"/>
       </w:tblPr>
       <w:tblGrid>
-        <w:gridCol w:w="2362"/>
-        <w:gridCol w:w="1745"/>
+        <w:gridCol w:w="2496"/>
+        <w:gridCol w:w="2224"/>
+        <w:gridCol w:w="2365"/>
         <w:gridCol w:w="2346"/>
-        <w:gridCol w:w="2346"/>
-        <w:gridCol w:w="2941"/>
-        <w:gridCol w:w="5837"/>
+        <w:gridCol w:w="2884"/>
+        <w:gridCol w:w="5262"/>
       </w:tblGrid>
       <w:tr>
         <w:trPr>
@@ -809,18 +829,23 @@
             <w:pPr>
               <w:jc w:val="both"/>
               <w:rPr>
+                <w:rFonts w:ascii="Cambria" w:hAnsi="Cambria"/>
                 <w:b w:val="0"/>
                 <w:noProof/>
-                <w:szCs w:val="22"/>
-                <w:lang w:eastAsia="ru-RU"/>
-              </w:rPr>
-            </w:pPr>
-            <w:r>
-              <w:rPr>
-                <w:noProof/>
-                <w:szCs w:val="22"/>
-                <w:lang w:eastAsia="ru-RU"/>
-              </w:rPr>
+                <w:sz w:val="28"/>
+                <w:szCs w:val="28"/>
+                <w:lang w:eastAsia="ru-RU"/>
+              </w:rPr>
+            </w:pPr>
+            <w:r>
+              <w:rPr>
+                <w:rFonts w:ascii="Cambria" w:hAnsi="Cambria"/>
+                <w:noProof/>
+                <w:sz w:val="28"/>
+                <w:szCs w:val="28"/>
+                <w:lang w:eastAsia="ru-RU"/>
+              </w:rPr>
+              <w:lastRenderedPageBreak/>
               <w:t>Название</w:t>
             </w:r>
           </w:p>
@@ -834,16 +859,20 @@
               <w:jc w:val="both"/>
               <w:cnfStyle w:val="100000000000" w:firstRow="1" w:lastRow="0" w:firstColumn="0" w:lastColumn="0" w:oddVBand="0" w:evenVBand="0" w:oddHBand="0" w:evenHBand="0" w:firstRowFirstColumn="0" w:firstRowLastColumn="0" w:lastRowFirstColumn="0" w:lastRowLastColumn="0"/>
               <w:rPr>
+                <w:rFonts w:ascii="Cambria" w:hAnsi="Cambria"/>
                 <w:b w:val="0"/>
                 <w:noProof/>
-                <w:szCs w:val="22"/>
-                <w:lang w:eastAsia="ru-RU"/>
-              </w:rPr>
-            </w:pPr>
-            <w:r>
-              <w:rPr>
-                <w:noProof/>
-                <w:szCs w:val="22"/>
+                <w:sz w:val="28"/>
+                <w:szCs w:val="28"/>
+                <w:lang w:eastAsia="ru-RU"/>
+              </w:rPr>
+            </w:pPr>
+            <w:r>
+              <w:rPr>
+                <w:rFonts w:ascii="Cambria" w:hAnsi="Cambria"/>
+                <w:noProof/>
+                <w:sz w:val="28"/>
+                <w:szCs w:val="28"/>
                 <w:lang w:eastAsia="ru-RU"/>
               </w:rPr>
               <w:t>Имя</w:t>
@@ -859,16 +888,20 @@
               <w:jc w:val="both"/>
               <w:cnfStyle w:val="100000000000" w:firstRow="1" w:lastRow="0" w:firstColumn="0" w:lastColumn="0" w:oddVBand="0" w:evenVBand="0" w:oddHBand="0" w:evenHBand="0" w:firstRowFirstColumn="0" w:firstRowLastColumn="0" w:lastRowFirstColumn="0" w:lastRowLastColumn="0"/>
               <w:rPr>
+                <w:rFonts w:ascii="Cambria" w:hAnsi="Cambria"/>
                 <w:b w:val="0"/>
                 <w:noProof/>
-                <w:szCs w:val="22"/>
-                <w:lang w:eastAsia="ru-RU"/>
-              </w:rPr>
-            </w:pPr>
-            <w:r>
-              <w:rPr>
-                <w:noProof/>
-                <w:szCs w:val="22"/>
+                <w:sz w:val="28"/>
+                <w:szCs w:val="28"/>
+                <w:lang w:eastAsia="ru-RU"/>
+              </w:rPr>
+            </w:pPr>
+            <w:r>
+              <w:rPr>
+                <w:rFonts w:ascii="Cambria" w:hAnsi="Cambria"/>
+                <w:noProof/>
+                <w:sz w:val="28"/>
+                <w:szCs w:val="28"/>
                 <w:lang w:eastAsia="ru-RU"/>
               </w:rPr>
               <w:t>Значение по умолчанию</w:t>
@@ -888,14 +921,16 @@
               <w:jc w:val="both"/>
               <w:cnfStyle w:val="100000000000" w:firstRow="1" w:lastRow="0" w:firstColumn="0" w:lastColumn="0" w:oddVBand="0" w:evenVBand="0" w:oddHBand="0" w:evenHBand="0" w:firstRowFirstColumn="0" w:firstRowLastColumn="0" w:lastRowFirstColumn="0" w:lastRowLastColumn="0"/>
               <w:rPr>
-                <w:rFonts w:ascii="Calibri" w:eastAsia="Times New Roman" w:hAnsi="Calibri" w:cs="Arial"/>
-                <w:szCs w:val="22"/>
-              </w:rPr>
-            </w:pPr>
-            <w:r>
-              <w:rPr>
-                <w:rFonts w:ascii="Calibri" w:eastAsia="Times New Roman" w:hAnsi="Calibri" w:cs="Arial"/>
-                <w:szCs w:val="22"/>
+                <w:rFonts w:ascii="Cambria" w:eastAsia="Times New Roman" w:hAnsi="Cambria" w:cs="Arial"/>
+                <w:sz w:val="28"/>
+                <w:szCs w:val="28"/>
+              </w:rPr>
+            </w:pPr>
+            <w:r>
+              <w:rPr>
+                <w:rFonts w:ascii="Cambria" w:eastAsia="Times New Roman" w:hAnsi="Cambria" w:cs="Arial"/>
+                <w:sz w:val="28"/>
+                <w:szCs w:val="28"/>
               </w:rPr>
               <w:t>Допустимые значения</w:t>
             </w:r>
@@ -905,39 +940,21 @@
               <w:jc w:val="both"/>
               <w:cnfStyle w:val="100000000000" w:firstRow="1" w:lastRow="0" w:firstColumn="0" w:lastColumn="0" w:oddVBand="0" w:evenVBand="0" w:oddHBand="0" w:evenHBand="0" w:firstRowFirstColumn="0" w:firstRowLastColumn="0" w:lastRowFirstColumn="0" w:lastRowLastColumn="0"/>
               <w:rPr>
+                <w:rFonts w:ascii="Cambria" w:hAnsi="Cambria"/>
                 <w:b w:val="0"/>
                 <w:noProof/>
-                <w:szCs w:val="22"/>
-                <w:lang w:eastAsia="ru-RU"/>
-              </w:rPr>
-            </w:pPr>
-            <w:r>
-              <w:rPr>
-                <w:rFonts w:ascii="Calibri" w:eastAsia="Times New Roman" w:hAnsi="Calibri" w:cs="Arial"/>
-                <w:szCs w:val="22"/>
-              </w:rPr>
-              <w:t>{</w:t>
-            </w:r>
-            <w:r>
-              <w:rPr>
-                <w:rFonts w:ascii="Calibri" w:eastAsia="Times New Roman" w:hAnsi="Calibri" w:cs="Arial"/>
-                <w:szCs w:val="22"/>
-              </w:rPr>
-              <w:t>в скрипте</w:t>
-            </w:r>
-            <w:r>
-              <w:rPr>
-                <w:rFonts w:ascii="Calibri" w:eastAsia="Times New Roman" w:hAnsi="Calibri" w:cs="Arial"/>
-                <w:szCs w:val="22"/>
-              </w:rPr>
-              <w:t>}</w:t>
-            </w:r>
-            <w:r>
-              <w:rPr>
-                <w:rFonts w:ascii="Calibri" w:eastAsia="Times New Roman" w:hAnsi="Calibri" w:cs="Arial"/>
-                <w:szCs w:val="22"/>
-              </w:rPr>
-              <w:t xml:space="preserve"> в окне свойств</w:t>
+                <w:sz w:val="28"/>
+                <w:szCs w:val="28"/>
+                <w:lang w:eastAsia="ru-RU"/>
+              </w:rPr>
+            </w:pPr>
+            <w:r>
+              <w:rPr>
+                <w:rFonts w:ascii="Cambria" w:eastAsia="Times New Roman" w:hAnsi="Cambria" w:cs="Arial"/>
+                <w:sz w:val="28"/>
+                <w:szCs w:val="28"/>
+              </w:rPr>
+              <w:t>{в скрипте} в окне свойств</w:t>
             </w:r>
           </w:p>
         </w:tc>
@@ -950,15 +967,19 @@
               <w:jc w:val="both"/>
               <w:cnfStyle w:val="100000000000" w:firstRow="1" w:lastRow="0" w:firstColumn="0" w:lastColumn="0" w:oddVBand="0" w:evenVBand="0" w:oddHBand="0" w:evenHBand="0" w:firstRowFirstColumn="0" w:firstRowLastColumn="0" w:lastRowFirstColumn="0" w:lastRowLastColumn="0"/>
               <w:rPr>
-                <w:noProof/>
-                <w:szCs w:val="22"/>
-                <w:lang w:eastAsia="ru-RU"/>
-              </w:rPr>
-            </w:pPr>
-            <w:r>
-              <w:rPr>
-                <w:noProof/>
-                <w:szCs w:val="22"/>
+                <w:rFonts w:ascii="Cambria" w:hAnsi="Cambria"/>
+                <w:noProof/>
+                <w:sz w:val="28"/>
+                <w:szCs w:val="28"/>
+                <w:lang w:eastAsia="ru-RU"/>
+              </w:rPr>
+            </w:pPr>
+            <w:r>
+              <w:rPr>
+                <w:rFonts w:ascii="Cambria" w:hAnsi="Cambria"/>
+                <w:noProof/>
+                <w:sz w:val="28"/>
+                <w:szCs w:val="28"/>
                 <w:lang w:eastAsia="ru-RU"/>
               </w:rPr>
               <w:t>Справка</w:t>
@@ -982,23 +1003,29 @@
               </w:tabs>
               <w:jc w:val="both"/>
               <w:rPr>
-                <w:noProof/>
-                <w:szCs w:val="22"/>
-                <w:lang w:eastAsia="ru-RU"/>
-              </w:rPr>
-            </w:pPr>
-            <w:r>
-              <w:rPr>
-                <w:noProof/>
-                <w:szCs w:val="22"/>
+                <w:rFonts w:ascii="Cambria" w:hAnsi="Cambria"/>
+                <w:noProof/>
+                <w:sz w:val="28"/>
+                <w:szCs w:val="28"/>
+                <w:lang w:eastAsia="ru-RU"/>
+              </w:rPr>
+            </w:pPr>
+            <w:r>
+              <w:rPr>
+                <w:rFonts w:ascii="Cambria" w:hAnsi="Cambria"/>
+                <w:noProof/>
+                <w:sz w:val="28"/>
+                <w:szCs w:val="28"/>
                 <w:lang w:eastAsia="ru-RU"/>
               </w:rPr>
               <w:t>Имя объекта</w:t>
             </w:r>
             <w:r>
               <w:rPr>
-                <w:noProof/>
-                <w:szCs w:val="22"/>
+                <w:rFonts w:ascii="Cambria" w:hAnsi="Cambria"/>
+                <w:noProof/>
+                <w:sz w:val="28"/>
+                <w:szCs w:val="28"/>
                 <w:lang w:eastAsia="ru-RU"/>
               </w:rPr>
               <w:tab/>
@@ -1014,15 +1041,19 @@
               <w:jc w:val="both"/>
               <w:cnfStyle w:val="000000100000" w:firstRow="0" w:lastRow="0" w:firstColumn="0" w:lastColumn="0" w:oddVBand="0" w:evenVBand="0" w:oddHBand="1" w:evenHBand="0" w:firstRowFirstColumn="0" w:firstRowLastColumn="0" w:lastRowFirstColumn="0" w:lastRowLastColumn="0"/>
               <w:rPr>
-                <w:noProof/>
-                <w:szCs w:val="22"/>
-                <w:lang w:eastAsia="ru-RU"/>
-              </w:rPr>
-            </w:pPr>
-            <w:r>
-              <w:rPr>
-                <w:noProof/>
-                <w:szCs w:val="22"/>
+                <w:rFonts w:ascii="Cambria" w:hAnsi="Cambria"/>
+                <w:noProof/>
+                <w:sz w:val="28"/>
+                <w:szCs w:val="28"/>
+                <w:lang w:eastAsia="ru-RU"/>
+              </w:rPr>
+            </w:pPr>
+            <w:r>
+              <w:rPr>
+                <w:rFonts w:ascii="Cambria" w:hAnsi="Cambria"/>
+                <w:noProof/>
+                <w:sz w:val="28"/>
+                <w:szCs w:val="28"/>
                 <w:lang w:eastAsia="ru-RU"/>
               </w:rPr>
               <w:t>Name</w:t>
@@ -1038,15 +1069,19 @@
               <w:jc w:val="both"/>
               <w:cnfStyle w:val="000000100000" w:firstRow="0" w:lastRow="0" w:firstColumn="0" w:lastColumn="0" w:oddVBand="0" w:evenVBand="0" w:oddHBand="1" w:evenHBand="0" w:firstRowFirstColumn="0" w:firstRowLastColumn="0" w:lastRowFirstColumn="0" w:lastRowLastColumn="0"/>
               <w:rPr>
-                <w:noProof/>
-                <w:szCs w:val="22"/>
-                <w:lang w:eastAsia="ru-RU"/>
-              </w:rPr>
-            </w:pPr>
-            <w:r>
-              <w:rPr>
-                <w:noProof/>
-                <w:szCs w:val="22"/>
+                <w:rFonts w:ascii="Cambria" w:hAnsi="Cambria"/>
+                <w:noProof/>
+                <w:sz w:val="28"/>
+                <w:szCs w:val="28"/>
+                <w:lang w:eastAsia="ru-RU"/>
+              </w:rPr>
+            </w:pPr>
+            <w:r>
+              <w:rPr>
+                <w:rFonts w:ascii="Cambria" w:hAnsi="Cambria"/>
+                <w:noProof/>
+                <w:sz w:val="28"/>
+                <w:szCs w:val="28"/>
                 <w:lang w:val="en-US" w:eastAsia="ru-RU"/>
               </w:rPr>
               <w:t>Circle&lt;N&gt;</w:t>
@@ -1063,15 +1098,19 @@
               <w:jc w:val="both"/>
               <w:cnfStyle w:val="000000100000" w:firstRow="0" w:lastRow="0" w:firstColumn="0" w:lastColumn="0" w:oddVBand="0" w:evenVBand="0" w:oddHBand="1" w:evenHBand="0" w:firstRowFirstColumn="0" w:firstRowLastColumn="0" w:lastRowFirstColumn="0" w:lastRowLastColumn="0"/>
               <w:rPr>
-                <w:noProof/>
-                <w:szCs w:val="22"/>
-                <w:lang w:eastAsia="ru-RU"/>
-              </w:rPr>
-            </w:pPr>
-            <w:r>
-              <w:rPr>
-                <w:noProof/>
-                <w:szCs w:val="22"/>
+                <w:rFonts w:ascii="Cambria" w:hAnsi="Cambria"/>
+                <w:noProof/>
+                <w:sz w:val="28"/>
+                <w:szCs w:val="28"/>
+                <w:lang w:eastAsia="ru-RU"/>
+              </w:rPr>
+            </w:pPr>
+            <w:r>
+              <w:rPr>
+                <w:rFonts w:ascii="Cambria" w:hAnsi="Cambria"/>
+                <w:noProof/>
+                <w:sz w:val="28"/>
+                <w:szCs w:val="28"/>
                 <w:lang w:eastAsia="ru-RU"/>
               </w:rPr>
               <w:t>Непрерывная последовательность цифр и латинских букв</w:t>
@@ -1087,15 +1126,19 @@
               <w:jc w:val="both"/>
               <w:cnfStyle w:val="000000100000" w:firstRow="0" w:lastRow="0" w:firstColumn="0" w:lastColumn="0" w:oddVBand="0" w:evenVBand="0" w:oddHBand="1" w:evenHBand="0" w:firstRowFirstColumn="0" w:firstRowLastColumn="0" w:lastRowFirstColumn="0" w:lastRowLastColumn="0"/>
               <w:rPr>
-                <w:noProof/>
-                <w:szCs w:val="22"/>
-                <w:lang w:eastAsia="ru-RU"/>
-              </w:rPr>
-            </w:pPr>
-            <w:r>
-              <w:rPr>
-                <w:noProof/>
-                <w:szCs w:val="22"/>
+                <w:rFonts w:ascii="Cambria" w:hAnsi="Cambria"/>
+                <w:noProof/>
+                <w:sz w:val="28"/>
+                <w:szCs w:val="28"/>
+                <w:lang w:eastAsia="ru-RU"/>
+              </w:rPr>
+            </w:pPr>
+            <w:r>
+              <w:rPr>
+                <w:rFonts w:ascii="Cambria" w:hAnsi="Cambria"/>
+                <w:noProof/>
+                <w:sz w:val="28"/>
+                <w:szCs w:val="28"/>
                 <w:lang w:eastAsia="ru-RU"/>
               </w:rPr>
               <w:t>Данное имя используется для обращения к свойствам объекта, например, в скрипте:</w:t>
@@ -1106,23 +1149,29 @@
               <w:jc w:val="both"/>
               <w:cnfStyle w:val="000000100000" w:firstRow="0" w:lastRow="0" w:firstColumn="0" w:lastColumn="0" w:oddVBand="0" w:evenVBand="0" w:oddHBand="1" w:evenHBand="0" w:firstRowFirstColumn="0" w:firstRowLastColumn="0" w:lastRowFirstColumn="0" w:lastRowLastColumn="0"/>
               <w:rPr>
-                <w:noProof/>
-                <w:szCs w:val="22"/>
-                <w:lang w:eastAsia="ru-RU"/>
-              </w:rPr>
-            </w:pPr>
-            <w:r>
-              <w:rPr>
-                <w:noProof/>
-                <w:szCs w:val="22"/>
+                <w:rFonts w:ascii="Cambria" w:hAnsi="Cambria"/>
+                <w:noProof/>
+                <w:sz w:val="28"/>
+                <w:szCs w:val="28"/>
+                <w:lang w:eastAsia="ru-RU"/>
+              </w:rPr>
+            </w:pPr>
+            <w:r>
+              <w:rPr>
+                <w:rFonts w:ascii="Cambria" w:hAnsi="Cambria"/>
+                <w:noProof/>
+                <w:sz w:val="28"/>
+                <w:szCs w:val="28"/>
                 <w:lang w:val="en-US" w:eastAsia="ru-RU"/>
               </w:rPr>
               <w:t>Point.Visible</w:t>
             </w:r>
             <w:r>
               <w:rPr>
-                <w:noProof/>
-                <w:szCs w:val="22"/>
+                <w:rFonts w:ascii="Cambria" w:hAnsi="Cambria"/>
+                <w:noProof/>
+                <w:sz w:val="28"/>
+                <w:szCs w:val="28"/>
                 <w:lang w:eastAsia="ru-RU"/>
               </w:rPr>
               <w:t>.</w:t>
@@ -1143,15 +1192,19 @@
             <w:pPr>
               <w:jc w:val="both"/>
               <w:rPr>
-                <w:noProof/>
-                <w:szCs w:val="22"/>
-                <w:lang w:eastAsia="ru-RU"/>
-              </w:rPr>
-            </w:pPr>
-            <w:r>
-              <w:rPr>
-                <w:noProof/>
-                <w:szCs w:val="22"/>
+                <w:rFonts w:ascii="Cambria" w:hAnsi="Cambria"/>
+                <w:noProof/>
+                <w:sz w:val="28"/>
+                <w:szCs w:val="28"/>
+                <w:lang w:eastAsia="ru-RU"/>
+              </w:rPr>
+            </w:pPr>
+            <w:r>
+              <w:rPr>
+                <w:rFonts w:ascii="Cambria" w:hAnsi="Cambria"/>
+                <w:noProof/>
+                <w:sz w:val="28"/>
+                <w:szCs w:val="28"/>
                 <w:lang w:eastAsia="ru-RU"/>
               </w:rPr>
               <w:t>Тип элемента</w:t>
@@ -1167,15 +1220,19 @@
               <w:jc w:val="both"/>
               <w:cnfStyle w:val="000000010000" w:firstRow="0" w:lastRow="0" w:firstColumn="0" w:lastColumn="0" w:oddVBand="0" w:evenVBand="0" w:oddHBand="0" w:evenHBand="1" w:firstRowFirstColumn="0" w:firstRowLastColumn="0" w:lastRowFirstColumn="0" w:lastRowLastColumn="0"/>
               <w:rPr>
-                <w:noProof/>
-                <w:szCs w:val="22"/>
-                <w:lang w:eastAsia="ru-RU"/>
-              </w:rPr>
-            </w:pPr>
-            <w:r>
-              <w:rPr>
-                <w:noProof/>
-                <w:szCs w:val="22"/>
+                <w:rFonts w:ascii="Cambria" w:hAnsi="Cambria"/>
+                <w:noProof/>
+                <w:sz w:val="28"/>
+                <w:szCs w:val="28"/>
+                <w:lang w:eastAsia="ru-RU"/>
+              </w:rPr>
+            </w:pPr>
+            <w:r>
+              <w:rPr>
+                <w:rFonts w:ascii="Cambria" w:hAnsi="Cambria"/>
+                <w:noProof/>
+                <w:sz w:val="28"/>
+                <w:szCs w:val="28"/>
                 <w:lang w:eastAsia="ru-RU"/>
               </w:rPr>
               <w:t>ClassName</w:t>
@@ -1191,15 +1248,19 @@
               <w:jc w:val="both"/>
               <w:cnfStyle w:val="000000010000" w:firstRow="0" w:lastRow="0" w:firstColumn="0" w:lastColumn="0" w:oddVBand="0" w:evenVBand="0" w:oddHBand="0" w:evenHBand="1" w:firstRowFirstColumn="0" w:firstRowLastColumn="0" w:lastRowFirstColumn="0" w:lastRowLastColumn="0"/>
               <w:rPr>
-                <w:noProof/>
-                <w:szCs w:val="22"/>
-                <w:lang w:eastAsia="ru-RU"/>
-              </w:rPr>
-            </w:pPr>
-            <w:r>
-              <w:rPr>
-                <w:noProof/>
-                <w:szCs w:val="22"/>
+                <w:rFonts w:ascii="Cambria" w:hAnsi="Cambria"/>
+                <w:noProof/>
+                <w:sz w:val="28"/>
+                <w:szCs w:val="28"/>
+                <w:lang w:eastAsia="ru-RU"/>
+              </w:rPr>
+            </w:pPr>
+            <w:r>
+              <w:rPr>
+                <w:rFonts w:ascii="Cambria" w:hAnsi="Cambria"/>
+                <w:noProof/>
+                <w:sz w:val="28"/>
+                <w:szCs w:val="28"/>
                 <w:lang w:val="en-US" w:eastAsia="ru-RU"/>
               </w:rPr>
               <w:t>Circle</w:t>
@@ -1216,15 +1277,19 @@
               <w:jc w:val="both"/>
               <w:cnfStyle w:val="000000010000" w:firstRow="0" w:lastRow="0" w:firstColumn="0" w:lastColumn="0" w:oddVBand="0" w:evenVBand="0" w:oddHBand="0" w:evenHBand="1" w:firstRowFirstColumn="0" w:firstRowLastColumn="0" w:lastRowFirstColumn="0" w:lastRowLastColumn="0"/>
               <w:rPr>
-                <w:noProof/>
-                <w:szCs w:val="22"/>
-                <w:lang w:eastAsia="ru-RU"/>
-              </w:rPr>
-            </w:pPr>
-            <w:r>
-              <w:rPr>
-                <w:noProof/>
-                <w:szCs w:val="22"/>
+                <w:rFonts w:ascii="Cambria" w:hAnsi="Cambria"/>
+                <w:noProof/>
+                <w:sz w:val="28"/>
+                <w:szCs w:val="28"/>
+                <w:lang w:eastAsia="ru-RU"/>
+              </w:rPr>
+            </w:pPr>
+            <w:r>
+              <w:rPr>
+                <w:rFonts w:ascii="Cambria" w:hAnsi="Cambria"/>
+                <w:noProof/>
+                <w:sz w:val="28"/>
+                <w:szCs w:val="28"/>
                 <w:lang w:eastAsia="ru-RU"/>
               </w:rPr>
               <w:t>Значение предопределено</w:t>
@@ -1240,15 +1305,19 @@
               <w:jc w:val="both"/>
               <w:cnfStyle w:val="000000010000" w:firstRow="0" w:lastRow="0" w:firstColumn="0" w:lastColumn="0" w:oddVBand="0" w:evenVBand="0" w:oddHBand="0" w:evenHBand="1" w:firstRowFirstColumn="0" w:firstRowLastColumn="0" w:lastRowFirstColumn="0" w:lastRowLastColumn="0"/>
               <w:rPr>
-                <w:noProof/>
-                <w:szCs w:val="22"/>
-                <w:lang w:eastAsia="ru-RU"/>
-              </w:rPr>
-            </w:pPr>
-            <w:r>
-              <w:rPr>
-                <w:noProof/>
-                <w:szCs w:val="22"/>
+                <w:rFonts w:ascii="Cambria" w:hAnsi="Cambria"/>
+                <w:noProof/>
+                <w:sz w:val="28"/>
+                <w:szCs w:val="28"/>
+                <w:lang w:eastAsia="ru-RU"/>
+              </w:rPr>
+            </w:pPr>
+            <w:r>
+              <w:rPr>
+                <w:rFonts w:ascii="Cambria" w:hAnsi="Cambria"/>
+                <w:noProof/>
+                <w:sz w:val="28"/>
+                <w:szCs w:val="28"/>
                 <w:lang w:eastAsia="ru-RU"/>
               </w:rPr>
               <w:t>Тип объекта, определяющий его внешний вид объекта и набор свойств.</w:t>
@@ -1269,15 +1338,19 @@
             <w:pPr>
               <w:jc w:val="both"/>
               <w:rPr>
-                <w:noProof/>
-                <w:szCs w:val="22"/>
-                <w:lang w:eastAsia="ru-RU"/>
-              </w:rPr>
-            </w:pPr>
-            <w:r>
-              <w:rPr>
-                <w:noProof/>
-                <w:szCs w:val="22"/>
+                <w:rFonts w:ascii="Cambria" w:hAnsi="Cambria"/>
+                <w:noProof/>
+                <w:sz w:val="28"/>
+                <w:szCs w:val="28"/>
+                <w:lang w:eastAsia="ru-RU"/>
+              </w:rPr>
+            </w:pPr>
+            <w:r>
+              <w:rPr>
+                <w:rFonts w:ascii="Cambria" w:hAnsi="Cambria"/>
+                <w:noProof/>
+                <w:sz w:val="28"/>
+                <w:szCs w:val="28"/>
                 <w:lang w:eastAsia="ru-RU"/>
               </w:rPr>
               <w:t>Подсказка</w:t>
@@ -1293,15 +1366,19 @@
               <w:jc w:val="both"/>
               <w:cnfStyle w:val="000000100000" w:firstRow="0" w:lastRow="0" w:firstColumn="0" w:lastColumn="0" w:oddVBand="0" w:evenVBand="0" w:oddHBand="1" w:evenHBand="0" w:firstRowFirstColumn="0" w:firstRowLastColumn="0" w:lastRowFirstColumn="0" w:lastRowLastColumn="0"/>
               <w:rPr>
-                <w:noProof/>
-                <w:szCs w:val="22"/>
-                <w:lang w:eastAsia="ru-RU"/>
-              </w:rPr>
-            </w:pPr>
-            <w:r>
-              <w:rPr>
-                <w:noProof/>
-                <w:szCs w:val="22"/>
+                <w:rFonts w:ascii="Cambria" w:hAnsi="Cambria"/>
+                <w:noProof/>
+                <w:sz w:val="28"/>
+                <w:szCs w:val="28"/>
+                <w:lang w:eastAsia="ru-RU"/>
+              </w:rPr>
+            </w:pPr>
+            <w:r>
+              <w:rPr>
+                <w:rFonts w:ascii="Cambria" w:hAnsi="Cambria"/>
+                <w:noProof/>
+                <w:sz w:val="28"/>
+                <w:szCs w:val="28"/>
                 <w:lang w:eastAsia="ru-RU"/>
               </w:rPr>
               <w:t>Hint</w:t>
@@ -1317,34 +1394,42 @@
               <w:jc w:val="both"/>
               <w:cnfStyle w:val="000000100000" w:firstRow="0" w:lastRow="0" w:firstColumn="0" w:lastColumn="0" w:oddVBand="0" w:evenVBand="0" w:oddHBand="1" w:evenHBand="0" w:firstRowFirstColumn="0" w:firstRowLastColumn="0" w:lastRowFirstColumn="0" w:lastRowLastColumn="0"/>
               <w:rPr>
-                <w:noProof/>
-                <w:szCs w:val="22"/>
-                <w:lang w:eastAsia="ru-RU"/>
-              </w:rPr>
-            </w:pPr>
-            <w:r>
-              <w:rPr>
+                <w:rFonts w:ascii="Cambria" w:hAnsi="Cambria"/>
+                <w:noProof/>
+                <w:sz w:val="28"/>
+                <w:szCs w:val="28"/>
+                <w:lang w:eastAsia="ru-RU"/>
+              </w:rPr>
+            </w:pPr>
+            <w:r>
+              <w:rPr>
+                <w:rFonts w:ascii="Cambria" w:hAnsi="Cambria"/>
                 <w:i/>
                 <w:noProof/>
-                <w:szCs w:val="22"/>
+                <w:sz w:val="28"/>
+                <w:szCs w:val="28"/>
                 <w:lang w:val="en-US" w:eastAsia="ru-RU"/>
               </w:rPr>
               <w:t>&lt;</w:t>
             </w:r>
             <w:r>
               <w:rPr>
+                <w:rFonts w:ascii="Cambria" w:hAnsi="Cambria"/>
                 <w:i/>
                 <w:noProof/>
-                <w:szCs w:val="22"/>
+                <w:sz w:val="28"/>
+                <w:szCs w:val="28"/>
                 <w:lang w:eastAsia="ru-RU"/>
               </w:rPr>
               <w:t>нет</w:t>
             </w:r>
             <w:r>
               <w:rPr>
+                <w:rFonts w:ascii="Cambria" w:hAnsi="Cambria"/>
                 <w:i/>
                 <w:noProof/>
-                <w:szCs w:val="22"/>
+                <w:sz w:val="28"/>
+                <w:szCs w:val="28"/>
                 <w:lang w:val="en-US" w:eastAsia="ru-RU"/>
               </w:rPr>
               <w:t>&gt;</w:t>
@@ -1361,15 +1446,19 @@
               <w:jc w:val="both"/>
               <w:cnfStyle w:val="000000100000" w:firstRow="0" w:lastRow="0" w:firstColumn="0" w:lastColumn="0" w:oddVBand="0" w:evenVBand="0" w:oddHBand="1" w:evenHBand="0" w:firstRowFirstColumn="0" w:firstRowLastColumn="0" w:lastRowFirstColumn="0" w:lastRowLastColumn="0"/>
               <w:rPr>
-                <w:noProof/>
-                <w:szCs w:val="22"/>
-                <w:lang w:eastAsia="ru-RU"/>
-              </w:rPr>
-            </w:pPr>
-            <w:r>
-              <w:rPr>
-                <w:noProof/>
-                <w:szCs w:val="22"/>
+                <w:rFonts w:ascii="Cambria" w:hAnsi="Cambria"/>
+                <w:noProof/>
+                <w:sz w:val="28"/>
+                <w:szCs w:val="28"/>
+                <w:lang w:eastAsia="ru-RU"/>
+              </w:rPr>
+            </w:pPr>
+            <w:r>
+              <w:rPr>
+                <w:rFonts w:ascii="Cambria" w:hAnsi="Cambria"/>
+                <w:noProof/>
+                <w:sz w:val="28"/>
+                <w:szCs w:val="28"/>
                 <w:lang w:eastAsia="ru-RU"/>
               </w:rPr>
               <w:t>Любой текст</w:t>
@@ -1385,15 +1474,19 @@
               <w:jc w:val="both"/>
               <w:cnfStyle w:val="000000100000" w:firstRow="0" w:lastRow="0" w:firstColumn="0" w:lastColumn="0" w:oddVBand="0" w:evenVBand="0" w:oddHBand="1" w:evenHBand="0" w:firstRowFirstColumn="0" w:firstRowLastColumn="0" w:lastRowFirstColumn="0" w:lastRowLastColumn="0"/>
               <w:rPr>
-                <w:noProof/>
-                <w:szCs w:val="22"/>
-                <w:lang w:eastAsia="ru-RU"/>
-              </w:rPr>
-            </w:pPr>
-            <w:r>
-              <w:rPr>
-                <w:noProof/>
-                <w:szCs w:val="22"/>
+                <w:rFonts w:ascii="Cambria" w:hAnsi="Cambria"/>
+                <w:noProof/>
+                <w:sz w:val="28"/>
+                <w:szCs w:val="28"/>
+                <w:lang w:eastAsia="ru-RU"/>
+              </w:rPr>
+            </w:pPr>
+            <w:r>
+              <w:rPr>
+                <w:rFonts w:ascii="Cambria" w:hAnsi="Cambria"/>
+                <w:noProof/>
+                <w:sz w:val="28"/>
+                <w:szCs w:val="28"/>
                 <w:lang w:eastAsia="ru-RU"/>
               </w:rPr>
               <w:t>Текст подсказки, всплывающей при наведении курсора мыши на объект.</w:t>
@@ -1414,15 +1507,19 @@
             <w:pPr>
               <w:jc w:val="both"/>
               <w:rPr>
-                <w:noProof/>
-                <w:szCs w:val="22"/>
-                <w:lang w:eastAsia="ru-RU"/>
-              </w:rPr>
-            </w:pPr>
-            <w:r>
-              <w:rPr>
-                <w:noProof/>
-                <w:szCs w:val="22"/>
+                <w:rFonts w:ascii="Cambria" w:hAnsi="Cambria"/>
+                <w:noProof/>
+                <w:sz w:val="28"/>
+                <w:szCs w:val="28"/>
+                <w:lang w:eastAsia="ru-RU"/>
+              </w:rPr>
+            </w:pPr>
+            <w:r>
+              <w:rPr>
+                <w:rFonts w:ascii="Cambria" w:hAnsi="Cambria"/>
+                <w:noProof/>
+                <w:sz w:val="28"/>
+                <w:szCs w:val="28"/>
                 <w:lang w:eastAsia="ru-RU"/>
               </w:rPr>
               <w:t>Отображать подсказку при редактировании</w:t>
@@ -1438,15 +1535,19 @@
               <w:jc w:val="both"/>
               <w:cnfStyle w:val="000000010000" w:firstRow="0" w:lastRow="0" w:firstColumn="0" w:lastColumn="0" w:oddVBand="0" w:evenVBand="0" w:oddHBand="0" w:evenHBand="1" w:firstRowFirstColumn="0" w:firstRowLastColumn="0" w:lastRowFirstColumn="0" w:lastRowLastColumn="0"/>
               <w:rPr>
-                <w:noProof/>
-                <w:szCs w:val="22"/>
-                <w:lang w:eastAsia="ru-RU"/>
-              </w:rPr>
-            </w:pPr>
-            <w:r>
-              <w:rPr>
-                <w:noProof/>
-                <w:szCs w:val="22"/>
+                <w:rFonts w:ascii="Cambria" w:hAnsi="Cambria"/>
+                <w:noProof/>
+                <w:sz w:val="28"/>
+                <w:szCs w:val="28"/>
+                <w:lang w:eastAsia="ru-RU"/>
+              </w:rPr>
+            </w:pPr>
+            <w:r>
+              <w:rPr>
+                <w:rFonts w:ascii="Cambria" w:hAnsi="Cambria"/>
+                <w:noProof/>
+                <w:sz w:val="28"/>
+                <w:szCs w:val="28"/>
                 <w:lang w:eastAsia="ru-RU"/>
               </w:rPr>
               <w:t>ShowHintOnEdit</w:t>
@@ -1462,15 +1563,19 @@
               <w:jc w:val="both"/>
               <w:cnfStyle w:val="000000010000" w:firstRow="0" w:lastRow="0" w:firstColumn="0" w:lastColumn="0" w:oddVBand="0" w:evenVBand="0" w:oddHBand="0" w:evenHBand="1" w:firstRowFirstColumn="0" w:firstRowLastColumn="0" w:lastRowFirstColumn="0" w:lastRowLastColumn="0"/>
               <w:rPr>
-                <w:noProof/>
-                <w:szCs w:val="22"/>
-                <w:lang w:eastAsia="ru-RU"/>
-              </w:rPr>
-            </w:pPr>
-            <w:r>
-              <w:rPr>
-                <w:noProof/>
-                <w:szCs w:val="22"/>
+                <w:rFonts w:ascii="Cambria" w:hAnsi="Cambria"/>
+                <w:noProof/>
+                <w:sz w:val="28"/>
+                <w:szCs w:val="28"/>
+                <w:lang w:eastAsia="ru-RU"/>
+              </w:rPr>
+            </w:pPr>
+            <w:r>
+              <w:rPr>
+                <w:rFonts w:ascii="Cambria" w:hAnsi="Cambria"/>
+                <w:noProof/>
+                <w:sz w:val="28"/>
+                <w:szCs w:val="28"/>
                 <w:lang w:eastAsia="ru-RU"/>
               </w:rPr>
               <w:t>Нет</w:t>
@@ -1488,15 +1593,19 @@
               <w:jc w:val="both"/>
               <w:cnfStyle w:val="000000010000" w:firstRow="0" w:lastRow="0" w:firstColumn="0" w:lastColumn="0" w:oddVBand="0" w:evenVBand="0" w:oddHBand="0" w:evenHBand="1" w:firstRowFirstColumn="0" w:firstRowLastColumn="0" w:lastRowFirstColumn="0" w:lastRowLastColumn="0"/>
               <w:rPr>
-                <w:noProof/>
-                <w:szCs w:val="22"/>
-                <w:lang w:eastAsia="ru-RU"/>
-              </w:rPr>
-            </w:pPr>
-            <w:r>
-              <w:rPr>
-                <w:noProof/>
-                <w:szCs w:val="22"/>
+                <w:rFonts w:ascii="Cambria" w:hAnsi="Cambria"/>
+                <w:noProof/>
+                <w:sz w:val="28"/>
+                <w:szCs w:val="28"/>
+                <w:lang w:eastAsia="ru-RU"/>
+              </w:rPr>
+            </w:pPr>
+            <w:r>
+              <w:rPr>
+                <w:rFonts w:ascii="Cambria" w:hAnsi="Cambria"/>
+                <w:noProof/>
+                <w:sz w:val="28"/>
+                <w:szCs w:val="28"/>
                 <w:lang w:eastAsia="ru-RU"/>
               </w:rPr>
               <w:t>{0} Нет</w:t>
@@ -1508,15 +1617,19 @@
               <w:jc w:val="both"/>
               <w:cnfStyle w:val="000000010000" w:firstRow="0" w:lastRow="0" w:firstColumn="0" w:lastColumn="0" w:oddVBand="0" w:evenVBand="0" w:oddHBand="0" w:evenHBand="1" w:firstRowFirstColumn="0" w:firstRowLastColumn="0" w:lastRowFirstColumn="0" w:lastRowLastColumn="0"/>
               <w:rPr>
-                <w:noProof/>
-                <w:szCs w:val="22"/>
-                <w:lang w:eastAsia="ru-RU"/>
-              </w:rPr>
-            </w:pPr>
-            <w:r>
-              <w:rPr>
-                <w:noProof/>
-                <w:szCs w:val="22"/>
+                <w:rFonts w:ascii="Cambria" w:hAnsi="Cambria"/>
+                <w:noProof/>
+                <w:sz w:val="28"/>
+                <w:szCs w:val="28"/>
+                <w:lang w:eastAsia="ru-RU"/>
+              </w:rPr>
+            </w:pPr>
+            <w:r>
+              <w:rPr>
+                <w:rFonts w:ascii="Cambria" w:hAnsi="Cambria"/>
+                <w:noProof/>
+                <w:sz w:val="28"/>
+                <w:szCs w:val="28"/>
                 <w:lang w:eastAsia="ru-RU"/>
               </w:rPr>
               <w:t>{1} Да</w:t>
@@ -1532,15 +1645,19 @@
               <w:jc w:val="both"/>
               <w:cnfStyle w:val="000000010000" w:firstRow="0" w:lastRow="0" w:firstColumn="0" w:lastColumn="0" w:oddVBand="0" w:evenVBand="0" w:oddHBand="0" w:evenHBand="1" w:firstRowFirstColumn="0" w:firstRowLastColumn="0" w:lastRowFirstColumn="0" w:lastRowLastColumn="0"/>
               <w:rPr>
-                <w:noProof/>
-                <w:szCs w:val="22"/>
-                <w:lang w:eastAsia="ru-RU"/>
-              </w:rPr>
-            </w:pPr>
-            <w:r>
-              <w:rPr>
-                <w:noProof/>
-                <w:szCs w:val="22"/>
+                <w:rFonts w:ascii="Cambria" w:hAnsi="Cambria"/>
+                <w:noProof/>
+                <w:sz w:val="28"/>
+                <w:szCs w:val="28"/>
+                <w:lang w:eastAsia="ru-RU"/>
+              </w:rPr>
+            </w:pPr>
+            <w:r>
+              <w:rPr>
+                <w:rFonts w:ascii="Cambria" w:hAnsi="Cambria"/>
+                <w:noProof/>
+                <w:sz w:val="28"/>
+                <w:szCs w:val="28"/>
                 <w:lang w:eastAsia="ru-RU"/>
               </w:rPr>
               <w:t>Включает и отключает отображение всплывающей подсказки в режиме редактирования.</w:t>
@@ -1561,15 +1678,19 @@
             <w:pPr>
               <w:jc w:val="both"/>
               <w:rPr>
-                <w:noProof/>
-                <w:szCs w:val="22"/>
-                <w:lang w:eastAsia="ru-RU"/>
-              </w:rPr>
-            </w:pPr>
-            <w:r>
-              <w:rPr>
-                <w:noProof/>
-                <w:szCs w:val="22"/>
+                <w:rFonts w:ascii="Cambria" w:hAnsi="Cambria"/>
+                <w:noProof/>
+                <w:sz w:val="28"/>
+                <w:szCs w:val="28"/>
+                <w:lang w:eastAsia="ru-RU"/>
+              </w:rPr>
+            </w:pPr>
+            <w:r>
+              <w:rPr>
+                <w:rFonts w:ascii="Cambria" w:hAnsi="Cambria"/>
+                <w:noProof/>
+                <w:sz w:val="28"/>
+                <w:szCs w:val="28"/>
                 <w:lang w:eastAsia="ru-RU"/>
               </w:rPr>
               <w:t>Видимость при выполнении</w:t>
@@ -1585,15 +1706,19 @@
               <w:jc w:val="both"/>
               <w:cnfStyle w:val="000000100000" w:firstRow="0" w:lastRow="0" w:firstColumn="0" w:lastColumn="0" w:oddVBand="0" w:evenVBand="0" w:oddHBand="1" w:evenHBand="0" w:firstRowFirstColumn="0" w:firstRowLastColumn="0" w:lastRowFirstColumn="0" w:lastRowLastColumn="0"/>
               <w:rPr>
-                <w:noProof/>
-                <w:szCs w:val="22"/>
-                <w:lang w:eastAsia="ru-RU"/>
-              </w:rPr>
-            </w:pPr>
-            <w:r>
-              <w:rPr>
-                <w:noProof/>
-                <w:szCs w:val="22"/>
+                <w:rFonts w:ascii="Cambria" w:hAnsi="Cambria"/>
+                <w:noProof/>
+                <w:sz w:val="28"/>
+                <w:szCs w:val="28"/>
+                <w:lang w:eastAsia="ru-RU"/>
+              </w:rPr>
+            </w:pPr>
+            <w:r>
+              <w:rPr>
+                <w:rFonts w:ascii="Cambria" w:hAnsi="Cambria"/>
+                <w:noProof/>
+                <w:sz w:val="28"/>
+                <w:szCs w:val="28"/>
                 <w:lang w:eastAsia="ru-RU"/>
               </w:rPr>
               <w:t>Visible</w:t>
@@ -1609,15 +1734,19 @@
               <w:jc w:val="both"/>
               <w:cnfStyle w:val="000000100000" w:firstRow="0" w:lastRow="0" w:firstColumn="0" w:lastColumn="0" w:oddVBand="0" w:evenVBand="0" w:oddHBand="1" w:evenHBand="0" w:firstRowFirstColumn="0" w:firstRowLastColumn="0" w:lastRowFirstColumn="0" w:lastRowLastColumn="0"/>
               <w:rPr>
-                <w:noProof/>
-                <w:szCs w:val="22"/>
-                <w:lang w:eastAsia="ru-RU"/>
-              </w:rPr>
-            </w:pPr>
-            <w:r>
-              <w:rPr>
-                <w:noProof/>
-                <w:szCs w:val="22"/>
+                <w:rFonts w:ascii="Cambria" w:hAnsi="Cambria"/>
+                <w:noProof/>
+                <w:sz w:val="28"/>
+                <w:szCs w:val="28"/>
+                <w:lang w:eastAsia="ru-RU"/>
+              </w:rPr>
+            </w:pPr>
+            <w:r>
+              <w:rPr>
+                <w:rFonts w:ascii="Cambria" w:hAnsi="Cambria"/>
+                <w:noProof/>
+                <w:sz w:val="28"/>
+                <w:szCs w:val="28"/>
                 <w:lang w:eastAsia="ru-RU"/>
               </w:rPr>
               <w:t>Да</w:t>
@@ -1635,15 +1764,19 @@
               <w:jc w:val="both"/>
               <w:cnfStyle w:val="000000100000" w:firstRow="0" w:lastRow="0" w:firstColumn="0" w:lastColumn="0" w:oddVBand="0" w:evenVBand="0" w:oddHBand="1" w:evenHBand="0" w:firstRowFirstColumn="0" w:firstRowLastColumn="0" w:lastRowFirstColumn="0" w:lastRowLastColumn="0"/>
               <w:rPr>
-                <w:noProof/>
-                <w:szCs w:val="22"/>
-                <w:lang w:eastAsia="ru-RU"/>
-              </w:rPr>
-            </w:pPr>
-            <w:r>
-              <w:rPr>
-                <w:noProof/>
-                <w:szCs w:val="22"/>
+                <w:rFonts w:ascii="Cambria" w:hAnsi="Cambria"/>
+                <w:noProof/>
+                <w:sz w:val="28"/>
+                <w:szCs w:val="28"/>
+                <w:lang w:eastAsia="ru-RU"/>
+              </w:rPr>
+            </w:pPr>
+            <w:r>
+              <w:rPr>
+                <w:rFonts w:ascii="Cambria" w:hAnsi="Cambria"/>
+                <w:noProof/>
+                <w:sz w:val="28"/>
+                <w:szCs w:val="28"/>
                 <w:lang w:eastAsia="ru-RU"/>
               </w:rPr>
               <w:t>{0} Нет</w:t>
@@ -1655,15 +1788,19 @@
               <w:jc w:val="both"/>
               <w:cnfStyle w:val="000000100000" w:firstRow="0" w:lastRow="0" w:firstColumn="0" w:lastColumn="0" w:oddVBand="0" w:evenVBand="0" w:oddHBand="1" w:evenHBand="0" w:firstRowFirstColumn="0" w:firstRowLastColumn="0" w:lastRowFirstColumn="0" w:lastRowLastColumn="0"/>
               <w:rPr>
-                <w:noProof/>
-                <w:szCs w:val="22"/>
-                <w:lang w:eastAsia="ru-RU"/>
-              </w:rPr>
-            </w:pPr>
-            <w:r>
-              <w:rPr>
-                <w:noProof/>
-                <w:szCs w:val="22"/>
+                <w:rFonts w:ascii="Cambria" w:hAnsi="Cambria"/>
+                <w:noProof/>
+                <w:sz w:val="28"/>
+                <w:szCs w:val="28"/>
+                <w:lang w:eastAsia="ru-RU"/>
+              </w:rPr>
+            </w:pPr>
+            <w:r>
+              <w:rPr>
+                <w:rFonts w:ascii="Cambria" w:hAnsi="Cambria"/>
+                <w:noProof/>
+                <w:sz w:val="28"/>
+                <w:szCs w:val="28"/>
                 <w:lang w:eastAsia="ru-RU"/>
               </w:rPr>
               <w:t>{1} Да</w:t>
@@ -1679,15 +1816,19 @@
               <w:jc w:val="both"/>
               <w:cnfStyle w:val="000000100000" w:firstRow="0" w:lastRow="0" w:firstColumn="0" w:lastColumn="0" w:oddVBand="0" w:evenVBand="0" w:oddHBand="1" w:evenHBand="0" w:firstRowFirstColumn="0" w:firstRowLastColumn="0" w:lastRowFirstColumn="0" w:lastRowLastColumn="0"/>
               <w:rPr>
-                <w:noProof/>
-                <w:szCs w:val="22"/>
-                <w:lang w:eastAsia="ru-RU"/>
-              </w:rPr>
-            </w:pPr>
-            <w:r>
-              <w:rPr>
-                <w:noProof/>
-                <w:szCs w:val="22"/>
+                <w:rFonts w:ascii="Cambria" w:hAnsi="Cambria"/>
+                <w:noProof/>
+                <w:sz w:val="28"/>
+                <w:szCs w:val="28"/>
+                <w:lang w:eastAsia="ru-RU"/>
+              </w:rPr>
+            </w:pPr>
+            <w:r>
+              <w:rPr>
+                <w:rFonts w:ascii="Cambria" w:hAnsi="Cambria"/>
+                <w:noProof/>
+                <w:sz w:val="28"/>
+                <w:szCs w:val="28"/>
                 <w:lang w:eastAsia="ru-RU"/>
               </w:rPr>
               <w:t>Включает и отключает отображение объекта в режиме «Индикация» при запуске расчёта.</w:t>
@@ -1708,15 +1849,19 @@
             <w:pPr>
               <w:jc w:val="both"/>
               <w:rPr>
-                <w:noProof/>
-                <w:szCs w:val="22"/>
-                <w:lang w:eastAsia="ru-RU"/>
-              </w:rPr>
-            </w:pPr>
-            <w:r>
-              <w:rPr>
-                <w:noProof/>
-                <w:szCs w:val="22"/>
+                <w:rFonts w:ascii="Cambria" w:hAnsi="Cambria"/>
+                <w:noProof/>
+                <w:sz w:val="28"/>
+                <w:szCs w:val="28"/>
+                <w:lang w:eastAsia="ru-RU"/>
+              </w:rPr>
+            </w:pPr>
+            <w:r>
+              <w:rPr>
+                <w:rFonts w:ascii="Cambria" w:hAnsi="Cambria"/>
+                <w:noProof/>
+                <w:sz w:val="28"/>
+                <w:szCs w:val="28"/>
                 <w:lang w:eastAsia="ru-RU"/>
               </w:rPr>
               <w:t>Цвет</w:t>
@@ -1732,15 +1877,19 @@
               <w:jc w:val="both"/>
               <w:cnfStyle w:val="000000010000" w:firstRow="0" w:lastRow="0" w:firstColumn="0" w:lastColumn="0" w:oddVBand="0" w:evenVBand="0" w:oddHBand="0" w:evenHBand="1" w:firstRowFirstColumn="0" w:firstRowLastColumn="0" w:lastRowFirstColumn="0" w:lastRowLastColumn="0"/>
               <w:rPr>
-                <w:noProof/>
-                <w:szCs w:val="22"/>
-                <w:lang w:eastAsia="ru-RU"/>
-              </w:rPr>
-            </w:pPr>
-            <w:r>
-              <w:rPr>
-                <w:noProof/>
-                <w:szCs w:val="22"/>
+                <w:rFonts w:ascii="Cambria" w:hAnsi="Cambria"/>
+                <w:noProof/>
+                <w:sz w:val="28"/>
+                <w:szCs w:val="28"/>
+                <w:lang w:eastAsia="ru-RU"/>
+              </w:rPr>
+            </w:pPr>
+            <w:r>
+              <w:rPr>
+                <w:rFonts w:ascii="Cambria" w:hAnsi="Cambria"/>
+                <w:noProof/>
+                <w:sz w:val="28"/>
+                <w:szCs w:val="28"/>
                 <w:lang w:eastAsia="ru-RU"/>
               </w:rPr>
               <w:t>Color</w:t>
@@ -1756,17 +1905,21 @@
               <w:jc w:val="both"/>
               <w:cnfStyle w:val="000000010000" w:firstRow="0" w:lastRow="0" w:firstColumn="0" w:lastColumn="0" w:oddVBand="0" w:evenVBand="0" w:oddHBand="0" w:evenHBand="1" w:firstRowFirstColumn="0" w:firstRowLastColumn="0" w:lastRowFirstColumn="0" w:lastRowLastColumn="0"/>
               <w:rPr>
+                <w:rFonts w:ascii="Cambria" w:hAnsi="Cambria"/>
                 <w:i/>
                 <w:noProof/>
-                <w:szCs w:val="22"/>
+                <w:sz w:val="28"/>
+                <w:szCs w:val="28"/>
                 <w:lang w:val="en-US" w:eastAsia="ru-RU"/>
               </w:rPr>
             </w:pPr>
             <w:r>
               <w:rPr>
+                <w:rFonts w:ascii="Cambria" w:hAnsi="Cambria"/>
                 <w:i/>
                 <w:noProof/>
-                <w:szCs w:val="22"/>
+                <w:sz w:val="28"/>
+                <w:szCs w:val="28"/>
                 <w:lang w:val="en-US" w:eastAsia="ru-RU"/>
               </w:rPr>
               <w:t>&lt;зеленый&gt;</w:t>
@@ -1783,15 +1936,19 @@
               <w:jc w:val="both"/>
               <w:cnfStyle w:val="000000010000" w:firstRow="0" w:lastRow="0" w:firstColumn="0" w:lastColumn="0" w:oddVBand="0" w:evenVBand="0" w:oddHBand="0" w:evenHBand="1" w:firstRowFirstColumn="0" w:firstRowLastColumn="0" w:lastRowFirstColumn="0" w:lastRowLastColumn="0"/>
               <w:rPr>
-                <w:noProof/>
-                <w:szCs w:val="22"/>
-                <w:lang w:eastAsia="ru-RU"/>
-              </w:rPr>
-            </w:pPr>
-            <w:r>
-              <w:rPr>
-                <w:noProof/>
-                <w:szCs w:val="22"/>
+                <w:rFonts w:ascii="Cambria" w:hAnsi="Cambria"/>
+                <w:noProof/>
+                <w:sz w:val="28"/>
+                <w:szCs w:val="28"/>
+                <w:lang w:eastAsia="ru-RU"/>
+              </w:rPr>
+            </w:pPr>
+            <w:r>
+              <w:rPr>
+                <w:rFonts w:ascii="Cambria" w:hAnsi="Cambria"/>
+                <w:noProof/>
+                <w:sz w:val="28"/>
+                <w:szCs w:val="28"/>
                 <w:lang w:eastAsia="ru-RU"/>
               </w:rPr>
               <w:t>Цвет выбирается из стандартной системной палитры.</w:t>
@@ -1807,15 +1964,19 @@
               <w:jc w:val="both"/>
               <w:cnfStyle w:val="000000010000" w:firstRow="0" w:lastRow="0" w:firstColumn="0" w:lastColumn="0" w:oddVBand="0" w:evenVBand="0" w:oddHBand="0" w:evenHBand="1" w:firstRowFirstColumn="0" w:firstRowLastColumn="0" w:lastRowFirstColumn="0" w:lastRowLastColumn="0"/>
               <w:rPr>
-                <w:noProof/>
-                <w:szCs w:val="22"/>
-                <w:lang w:eastAsia="ru-RU"/>
-              </w:rPr>
-            </w:pPr>
-            <w:r>
-              <w:rPr>
-                <w:noProof/>
-                <w:szCs w:val="22"/>
+                <w:rFonts w:ascii="Cambria" w:hAnsi="Cambria"/>
+                <w:noProof/>
+                <w:sz w:val="28"/>
+                <w:szCs w:val="28"/>
+                <w:lang w:eastAsia="ru-RU"/>
+              </w:rPr>
+            </w:pPr>
+            <w:r>
+              <w:rPr>
+                <w:rFonts w:ascii="Cambria" w:hAnsi="Cambria"/>
+                <w:noProof/>
+                <w:sz w:val="28"/>
+                <w:szCs w:val="28"/>
                 <w:lang w:eastAsia="ru-RU"/>
               </w:rPr>
               <w:t xml:space="preserve">Цвет границы окружности. </w:t>
@@ -1836,15 +1997,19 @@
             <w:pPr>
               <w:jc w:val="both"/>
               <w:rPr>
-                <w:noProof/>
-                <w:szCs w:val="22"/>
-                <w:lang w:eastAsia="ru-RU"/>
-              </w:rPr>
-            </w:pPr>
-            <w:r>
-              <w:rPr>
-                <w:noProof/>
-                <w:szCs w:val="22"/>
+                <w:rFonts w:ascii="Cambria" w:hAnsi="Cambria"/>
+                <w:noProof/>
+                <w:sz w:val="28"/>
+                <w:szCs w:val="28"/>
+                <w:lang w:eastAsia="ru-RU"/>
+              </w:rPr>
+            </w:pPr>
+            <w:r>
+              <w:rPr>
+                <w:rFonts w:ascii="Cambria" w:hAnsi="Cambria"/>
+                <w:noProof/>
+                <w:sz w:val="28"/>
+                <w:szCs w:val="28"/>
                 <w:lang w:eastAsia="ru-RU"/>
               </w:rPr>
               <w:t>Координаты точек</w:t>
@@ -1860,15 +2025,19 @@
               <w:jc w:val="both"/>
               <w:cnfStyle w:val="000000100000" w:firstRow="0" w:lastRow="0" w:firstColumn="0" w:lastColumn="0" w:oddVBand="0" w:evenVBand="0" w:oddHBand="1" w:evenHBand="0" w:firstRowFirstColumn="0" w:firstRowLastColumn="0" w:lastRowFirstColumn="0" w:lastRowLastColumn="0"/>
               <w:rPr>
-                <w:noProof/>
-                <w:szCs w:val="22"/>
-                <w:lang w:eastAsia="ru-RU"/>
-              </w:rPr>
-            </w:pPr>
-            <w:r>
-              <w:rPr>
-                <w:noProof/>
-                <w:szCs w:val="22"/>
+                <w:rFonts w:ascii="Cambria" w:hAnsi="Cambria"/>
+                <w:noProof/>
+                <w:sz w:val="28"/>
+                <w:szCs w:val="28"/>
+                <w:lang w:eastAsia="ru-RU"/>
+              </w:rPr>
+            </w:pPr>
+            <w:r>
+              <w:rPr>
+                <w:rFonts w:ascii="Cambria" w:hAnsi="Cambria"/>
+                <w:noProof/>
+                <w:sz w:val="28"/>
+                <w:szCs w:val="28"/>
                 <w:lang w:eastAsia="ru-RU"/>
               </w:rPr>
               <w:t>Points</w:t>
@@ -1884,31 +2053,39 @@
               <w:jc w:val="both"/>
               <w:cnfStyle w:val="000000100000" w:firstRow="0" w:lastRow="0" w:firstColumn="0" w:lastColumn="0" w:oddVBand="0" w:evenVBand="0" w:oddHBand="1" w:evenHBand="0" w:firstRowFirstColumn="0" w:firstRowLastColumn="0" w:lastRowFirstColumn="0" w:lastRowLastColumn="0"/>
               <w:rPr>
-                <w:noProof/>
-                <w:szCs w:val="22"/>
+                <w:rFonts w:ascii="Cambria" w:hAnsi="Cambria"/>
+                <w:noProof/>
+                <w:sz w:val="28"/>
+                <w:szCs w:val="28"/>
                 <w:lang w:val="en-US" w:eastAsia="ru-RU"/>
               </w:rPr>
             </w:pPr>
             <w:r>
               <w:rPr>
-                <w:noProof/>
-                <w:szCs w:val="22"/>
+                <w:rFonts w:ascii="Cambria" w:hAnsi="Cambria"/>
+                <w:noProof/>
+                <w:sz w:val="28"/>
+                <w:szCs w:val="28"/>
                 <w:lang w:val="en-US" w:eastAsia="ru-RU"/>
               </w:rPr>
               <w:t>[(X</w:t>
             </w:r>
             <w:r>
               <w:rPr>
-                <w:noProof/>
-                <w:szCs w:val="22"/>
+                <w:rFonts w:ascii="Cambria" w:hAnsi="Cambria"/>
+                <w:noProof/>
+                <w:sz w:val="28"/>
+                <w:szCs w:val="28"/>
                 <w:lang w:eastAsia="ru-RU"/>
               </w:rPr>
               <w:t>c</w:t>
             </w:r>
             <w:r>
               <w:rPr>
-                <w:noProof/>
-                <w:szCs w:val="22"/>
+                <w:rFonts w:ascii="Cambria" w:hAnsi="Cambria"/>
+                <w:noProof/>
+                <w:sz w:val="28"/>
+                <w:szCs w:val="28"/>
                 <w:lang w:val="en-US" w:eastAsia="ru-RU"/>
               </w:rPr>
               <w:t>,Yc),(Xm,Ym)]</w:t>
@@ -1925,31 +2102,39 @@
               <w:jc w:val="both"/>
               <w:cnfStyle w:val="000000100000" w:firstRow="0" w:lastRow="0" w:firstColumn="0" w:lastColumn="0" w:oddVBand="0" w:evenVBand="0" w:oddHBand="1" w:evenHBand="0" w:firstRowFirstColumn="0" w:firstRowLastColumn="0" w:lastRowFirstColumn="0" w:lastRowLastColumn="0"/>
               <w:rPr>
-                <w:noProof/>
-                <w:szCs w:val="22"/>
-                <w:lang w:eastAsia="ru-RU"/>
-              </w:rPr>
-            </w:pPr>
-            <w:r>
-              <w:rPr>
-                <w:noProof/>
-                <w:szCs w:val="22"/>
+                <w:rFonts w:ascii="Cambria" w:hAnsi="Cambria"/>
+                <w:noProof/>
+                <w:sz w:val="28"/>
+                <w:szCs w:val="28"/>
+                <w:lang w:eastAsia="ru-RU"/>
+              </w:rPr>
+            </w:pPr>
+            <w:r>
+              <w:rPr>
+                <w:rFonts w:ascii="Cambria" w:hAnsi="Cambria"/>
+                <w:noProof/>
+                <w:sz w:val="28"/>
+                <w:szCs w:val="28"/>
                 <w:lang w:eastAsia="ru-RU"/>
               </w:rPr>
               <w:t xml:space="preserve">Значения </w:t>
             </w:r>
             <w:r>
               <w:rPr>
-                <w:noProof/>
-                <w:szCs w:val="22"/>
+                <w:rFonts w:ascii="Cambria" w:hAnsi="Cambria"/>
+                <w:noProof/>
+                <w:sz w:val="28"/>
+                <w:szCs w:val="28"/>
                 <w:lang w:val="en-US" w:eastAsia="ru-RU"/>
               </w:rPr>
               <w:t>float</w:t>
             </w:r>
             <w:r>
               <w:rPr>
-                <w:noProof/>
-                <w:szCs w:val="22"/>
+                <w:rFonts w:ascii="Cambria" w:hAnsi="Cambria"/>
+                <w:noProof/>
+                <w:sz w:val="28"/>
+                <w:szCs w:val="28"/>
                 <w:lang w:eastAsia="ru-RU"/>
               </w:rPr>
               <w:t>, имена сигналов, математические выражения.</w:t>
@@ -1965,79 +2150,99 @@
               <w:jc w:val="both"/>
               <w:cnfStyle w:val="000000100000" w:firstRow="0" w:lastRow="0" w:firstColumn="0" w:lastColumn="0" w:oddVBand="0" w:evenVBand="0" w:oddHBand="1" w:evenHBand="0" w:firstRowFirstColumn="0" w:firstRowLastColumn="0" w:lastRowFirstColumn="0" w:lastRowLastColumn="0"/>
               <w:rPr>
-                <w:noProof/>
-                <w:szCs w:val="22"/>
-                <w:lang w:eastAsia="ru-RU"/>
-              </w:rPr>
-            </w:pPr>
-            <w:r>
-              <w:rPr>
-                <w:noProof/>
-                <w:szCs w:val="22"/>
+                <w:rFonts w:ascii="Cambria" w:hAnsi="Cambria"/>
+                <w:noProof/>
+                <w:sz w:val="28"/>
+                <w:szCs w:val="28"/>
+                <w:lang w:eastAsia="ru-RU"/>
+              </w:rPr>
+            </w:pPr>
+            <w:r>
+              <w:rPr>
+                <w:rFonts w:ascii="Cambria" w:hAnsi="Cambria"/>
+                <w:noProof/>
+                <w:sz w:val="28"/>
+                <w:szCs w:val="28"/>
                 <w:lang w:eastAsia="ru-RU"/>
               </w:rPr>
               <w:t>Координаты центра окружности (</w:t>
             </w:r>
             <w:r>
               <w:rPr>
-                <w:noProof/>
-                <w:szCs w:val="22"/>
+                <w:rFonts w:ascii="Cambria" w:hAnsi="Cambria"/>
+                <w:noProof/>
+                <w:sz w:val="28"/>
+                <w:szCs w:val="28"/>
                 <w:lang w:val="en-US" w:eastAsia="ru-RU"/>
               </w:rPr>
               <w:t>Xc</w:t>
             </w:r>
             <w:r>
               <w:rPr>
-                <w:noProof/>
-                <w:szCs w:val="22"/>
+                <w:rFonts w:ascii="Cambria" w:hAnsi="Cambria"/>
+                <w:noProof/>
+                <w:sz w:val="28"/>
+                <w:szCs w:val="28"/>
                 <w:lang w:eastAsia="ru-RU"/>
               </w:rPr>
               <w:t xml:space="preserve">, </w:t>
             </w:r>
             <w:r>
               <w:rPr>
-                <w:noProof/>
-                <w:szCs w:val="22"/>
+                <w:rFonts w:ascii="Cambria" w:hAnsi="Cambria"/>
+                <w:noProof/>
+                <w:sz w:val="28"/>
+                <w:szCs w:val="28"/>
                 <w:lang w:val="en-US" w:eastAsia="ru-RU"/>
               </w:rPr>
               <w:t>Yc</w:t>
             </w:r>
             <w:r>
               <w:rPr>
-                <w:noProof/>
-                <w:szCs w:val="22"/>
+                <w:rFonts w:ascii="Cambria" w:hAnsi="Cambria"/>
+                <w:noProof/>
+                <w:sz w:val="28"/>
+                <w:szCs w:val="28"/>
                 <w:lang w:eastAsia="ru-RU"/>
               </w:rPr>
               <w:t>) и координаты маркера на окружности (</w:t>
             </w:r>
             <w:r>
               <w:rPr>
-                <w:noProof/>
-                <w:szCs w:val="22"/>
+                <w:rFonts w:ascii="Cambria" w:hAnsi="Cambria"/>
+                <w:noProof/>
+                <w:sz w:val="28"/>
+                <w:szCs w:val="28"/>
                 <w:lang w:val="en-US" w:eastAsia="ru-RU"/>
               </w:rPr>
               <w:t>Xm</w:t>
             </w:r>
             <w:r>
               <w:rPr>
-                <w:noProof/>
-                <w:szCs w:val="22"/>
+                <w:rFonts w:ascii="Cambria" w:hAnsi="Cambria"/>
+                <w:noProof/>
+                <w:sz w:val="28"/>
+                <w:szCs w:val="28"/>
                 <w:lang w:eastAsia="ru-RU"/>
               </w:rPr>
               <w:t xml:space="preserve">, </w:t>
             </w:r>
             <w:r>
               <w:rPr>
-                <w:noProof/>
-                <w:szCs w:val="22"/>
+                <w:rFonts w:ascii="Cambria" w:hAnsi="Cambria"/>
+                <w:noProof/>
+                <w:sz w:val="28"/>
+                <w:szCs w:val="28"/>
                 <w:lang w:val="en-US" w:eastAsia="ru-RU"/>
               </w:rPr>
               <w:t>Ym</w:t>
             </w:r>
             <w:r>
               <w:rPr>
-                <w:noProof/>
-                <w:szCs w:val="22"/>
+                <w:rFonts w:ascii="Cambria" w:hAnsi="Cambria"/>
+                <w:noProof/>
+                <w:sz w:val="28"/>
+                <w:szCs w:val="28"/>
                 <w:lang w:eastAsia="ru-RU"/>
               </w:rPr>
               <w:t>).</w:t>
@@ -2058,15 +2263,19 @@
             <w:pPr>
               <w:jc w:val="both"/>
               <w:rPr>
-                <w:noProof/>
-                <w:szCs w:val="22"/>
-                <w:lang w:eastAsia="ru-RU"/>
-              </w:rPr>
-            </w:pPr>
-            <w:r>
-              <w:rPr>
-                <w:noProof/>
-                <w:szCs w:val="22"/>
+                <w:rFonts w:ascii="Cambria" w:hAnsi="Cambria"/>
+                <w:noProof/>
+                <w:sz w:val="28"/>
+                <w:szCs w:val="28"/>
+                <w:lang w:eastAsia="ru-RU"/>
+              </w:rPr>
+            </w:pPr>
+            <w:r>
+              <w:rPr>
+                <w:rFonts w:ascii="Cambria" w:hAnsi="Cambria"/>
+                <w:noProof/>
+                <w:sz w:val="28"/>
+                <w:szCs w:val="28"/>
                 <w:lang w:eastAsia="ru-RU"/>
               </w:rPr>
               <w:t>Ссылка</w:t>
@@ -2082,15 +2291,19 @@
               <w:jc w:val="both"/>
               <w:cnfStyle w:val="000000010000" w:firstRow="0" w:lastRow="0" w:firstColumn="0" w:lastColumn="0" w:oddVBand="0" w:evenVBand="0" w:oddHBand="0" w:evenHBand="1" w:firstRowFirstColumn="0" w:firstRowLastColumn="0" w:lastRowFirstColumn="0" w:lastRowLastColumn="0"/>
               <w:rPr>
-                <w:noProof/>
-                <w:szCs w:val="22"/>
-                <w:lang w:eastAsia="ru-RU"/>
-              </w:rPr>
-            </w:pPr>
-            <w:r>
-              <w:rPr>
-                <w:noProof/>
-                <w:szCs w:val="22"/>
+                <w:rFonts w:ascii="Cambria" w:hAnsi="Cambria"/>
+                <w:noProof/>
+                <w:sz w:val="28"/>
+                <w:szCs w:val="28"/>
+                <w:lang w:eastAsia="ru-RU"/>
+              </w:rPr>
+            </w:pPr>
+            <w:r>
+              <w:rPr>
+                <w:rFonts w:ascii="Cambria" w:hAnsi="Cambria"/>
+                <w:noProof/>
+                <w:sz w:val="28"/>
+                <w:szCs w:val="28"/>
                 <w:lang w:eastAsia="ru-RU"/>
               </w:rPr>
               <w:t>Instance</w:t>
@@ -2106,34 +2319,42 @@
               <w:jc w:val="both"/>
               <w:cnfStyle w:val="000000010000" w:firstRow="0" w:lastRow="0" w:firstColumn="0" w:lastColumn="0" w:oddVBand="0" w:evenVBand="0" w:oddHBand="0" w:evenHBand="1" w:firstRowFirstColumn="0" w:firstRowLastColumn="0" w:lastRowFirstColumn="0" w:lastRowLastColumn="0"/>
               <w:rPr>
-                <w:noProof/>
-                <w:szCs w:val="22"/>
-                <w:lang w:eastAsia="ru-RU"/>
-              </w:rPr>
-            </w:pPr>
-            <w:r>
-              <w:rPr>
+                <w:rFonts w:ascii="Cambria" w:hAnsi="Cambria"/>
+                <w:noProof/>
+                <w:sz w:val="28"/>
+                <w:szCs w:val="28"/>
+                <w:lang w:eastAsia="ru-RU"/>
+              </w:rPr>
+            </w:pPr>
+            <w:r>
+              <w:rPr>
+                <w:rFonts w:ascii="Cambria" w:hAnsi="Cambria"/>
                 <w:i/>
                 <w:noProof/>
-                <w:szCs w:val="22"/>
+                <w:sz w:val="28"/>
+                <w:szCs w:val="28"/>
                 <w:lang w:val="en-US" w:eastAsia="ru-RU"/>
               </w:rPr>
               <w:t>&lt;</w:t>
             </w:r>
             <w:r>
               <w:rPr>
+                <w:rFonts w:ascii="Cambria" w:hAnsi="Cambria"/>
                 <w:i/>
                 <w:noProof/>
-                <w:szCs w:val="22"/>
+                <w:sz w:val="28"/>
+                <w:szCs w:val="28"/>
                 <w:lang w:eastAsia="ru-RU"/>
               </w:rPr>
               <w:t>нет</w:t>
             </w:r>
             <w:r>
               <w:rPr>
+                <w:rFonts w:ascii="Cambria" w:hAnsi="Cambria"/>
                 <w:i/>
                 <w:noProof/>
-                <w:szCs w:val="22"/>
+                <w:sz w:val="28"/>
+                <w:szCs w:val="28"/>
                 <w:lang w:val="en-US" w:eastAsia="ru-RU"/>
               </w:rPr>
               <w:t>&gt;</w:t>
@@ -2150,16 +2371,20 @@
               <w:jc w:val="both"/>
               <w:cnfStyle w:val="000000010000" w:firstRow="0" w:lastRow="0" w:firstColumn="0" w:lastColumn="0" w:oddVBand="0" w:evenVBand="0" w:oddHBand="0" w:evenHBand="1" w:firstRowFirstColumn="0" w:firstRowLastColumn="0" w:lastRowFirstColumn="0" w:lastRowLastColumn="0"/>
               <w:rPr>
+                <w:rFonts w:ascii="Cambria" w:hAnsi="Cambria"/>
                 <w:noProof/>
                 <w:color w:val="FF0000"/>
-                <w:szCs w:val="22"/>
-                <w:lang w:eastAsia="ru-RU"/>
-              </w:rPr>
-            </w:pPr>
-            <w:r>
-              <w:rPr>
-                <w:noProof/>
-                <w:szCs w:val="22"/>
+                <w:sz w:val="28"/>
+                <w:szCs w:val="28"/>
+                <w:lang w:eastAsia="ru-RU"/>
+              </w:rPr>
+            </w:pPr>
+            <w:r>
+              <w:rPr>
+                <w:rFonts w:ascii="Cambria" w:hAnsi="Cambria"/>
+                <w:noProof/>
+                <w:sz w:val="28"/>
+                <w:szCs w:val="28"/>
                 <w:lang w:eastAsia="ru-RU"/>
               </w:rPr>
               <w:t>Значения, задаваемые в окне «Выбор ссылки».</w:t>
@@ -2175,15 +2400,19 @@
               <w:jc w:val="both"/>
               <w:cnfStyle w:val="000000010000" w:firstRow="0" w:lastRow="0" w:firstColumn="0" w:lastColumn="0" w:oddVBand="0" w:evenVBand="0" w:oddHBand="0" w:evenHBand="1" w:firstRowFirstColumn="0" w:firstRowLastColumn="0" w:lastRowFirstColumn="0" w:lastRowLastColumn="0"/>
               <w:rPr>
-                <w:noProof/>
-                <w:szCs w:val="22"/>
-                <w:lang w:eastAsia="ru-RU"/>
-              </w:rPr>
-            </w:pPr>
-            <w:r>
-              <w:rPr>
-                <w:noProof/>
-                <w:szCs w:val="22"/>
+                <w:rFonts w:ascii="Cambria" w:hAnsi="Cambria"/>
+                <w:noProof/>
+                <w:sz w:val="28"/>
+                <w:szCs w:val="28"/>
+                <w:lang w:eastAsia="ru-RU"/>
+              </w:rPr>
+            </w:pPr>
+            <w:r>
+              <w:rPr>
+                <w:rFonts w:ascii="Cambria" w:hAnsi="Cambria"/>
+                <w:noProof/>
+                <w:sz w:val="28"/>
+                <w:szCs w:val="28"/>
                 <w:lang w:eastAsia="ru-RU"/>
               </w:rPr>
               <w:t xml:space="preserve">Вызов окна «Выбор ссылки». Объект используется в качестве чувствительной области для вызова различных действий: переключения между страницами проекта, управления другими блоками, открытия файлов и пр. </w:t>
@@ -2204,15 +2433,19 @@
             <w:pPr>
               <w:jc w:val="both"/>
               <w:rPr>
-                <w:noProof/>
-                <w:szCs w:val="22"/>
-                <w:lang w:eastAsia="ru-RU"/>
-              </w:rPr>
-            </w:pPr>
-            <w:r>
-              <w:rPr>
-                <w:noProof/>
-                <w:szCs w:val="22"/>
+                <w:rFonts w:ascii="Cambria" w:hAnsi="Cambria"/>
+                <w:noProof/>
+                <w:sz w:val="28"/>
+                <w:szCs w:val="28"/>
+                <w:lang w:eastAsia="ru-RU"/>
+              </w:rPr>
+            </w:pPr>
+            <w:r>
+              <w:rPr>
+                <w:rFonts w:ascii="Cambria" w:hAnsi="Cambria"/>
+                <w:noProof/>
+                <w:sz w:val="28"/>
+                <w:szCs w:val="28"/>
                 <w:lang w:eastAsia="ru-RU"/>
               </w:rPr>
               <w:t>Ссылка при редактировании</w:t>
@@ -2228,15 +2461,19 @@
               <w:jc w:val="both"/>
               <w:cnfStyle w:val="000000100000" w:firstRow="0" w:lastRow="0" w:firstColumn="0" w:lastColumn="0" w:oddVBand="0" w:evenVBand="0" w:oddHBand="1" w:evenHBand="0" w:firstRowFirstColumn="0" w:firstRowLastColumn="0" w:lastRowFirstColumn="0" w:lastRowLastColumn="0"/>
               <w:rPr>
-                <w:noProof/>
-                <w:szCs w:val="22"/>
-                <w:lang w:eastAsia="ru-RU"/>
-              </w:rPr>
-            </w:pPr>
-            <w:r>
-              <w:rPr>
-                <w:noProof/>
-                <w:szCs w:val="22"/>
+                <w:rFonts w:ascii="Cambria" w:hAnsi="Cambria"/>
+                <w:noProof/>
+                <w:sz w:val="28"/>
+                <w:szCs w:val="28"/>
+                <w:lang w:eastAsia="ru-RU"/>
+              </w:rPr>
+            </w:pPr>
+            <w:r>
+              <w:rPr>
+                <w:rFonts w:ascii="Cambria" w:hAnsi="Cambria"/>
+                <w:noProof/>
+                <w:sz w:val="28"/>
+                <w:szCs w:val="28"/>
                 <w:lang w:eastAsia="ru-RU"/>
               </w:rPr>
               <w:t>EditInstance</w:t>
@@ -2252,15 +2489,19 @@
               <w:jc w:val="both"/>
               <w:cnfStyle w:val="000000100000" w:firstRow="0" w:lastRow="0" w:firstColumn="0" w:lastColumn="0" w:oddVBand="0" w:evenVBand="0" w:oddHBand="1" w:evenHBand="0" w:firstRowFirstColumn="0" w:firstRowLastColumn="0" w:lastRowFirstColumn="0" w:lastRowLastColumn="0"/>
               <w:rPr>
-                <w:noProof/>
-                <w:szCs w:val="22"/>
-                <w:lang w:eastAsia="ru-RU"/>
-              </w:rPr>
-            </w:pPr>
-            <w:r>
-              <w:rPr>
-                <w:noProof/>
-                <w:szCs w:val="22"/>
+                <w:rFonts w:ascii="Cambria" w:hAnsi="Cambria"/>
+                <w:noProof/>
+                <w:sz w:val="28"/>
+                <w:szCs w:val="28"/>
+                <w:lang w:eastAsia="ru-RU"/>
+              </w:rPr>
+            </w:pPr>
+            <w:r>
+              <w:rPr>
+                <w:rFonts w:ascii="Cambria" w:hAnsi="Cambria"/>
+                <w:noProof/>
+                <w:sz w:val="28"/>
+                <w:szCs w:val="28"/>
                 <w:lang w:eastAsia="ru-RU"/>
               </w:rPr>
               <w:t>Нет</w:t>
@@ -2278,15 +2519,19 @@
               <w:jc w:val="both"/>
               <w:cnfStyle w:val="000000100000" w:firstRow="0" w:lastRow="0" w:firstColumn="0" w:lastColumn="0" w:oddVBand="0" w:evenVBand="0" w:oddHBand="1" w:evenHBand="0" w:firstRowFirstColumn="0" w:firstRowLastColumn="0" w:lastRowFirstColumn="0" w:lastRowLastColumn="0"/>
               <w:rPr>
-                <w:noProof/>
-                <w:szCs w:val="22"/>
-                <w:lang w:eastAsia="ru-RU"/>
-              </w:rPr>
-            </w:pPr>
-            <w:r>
-              <w:rPr>
-                <w:noProof/>
-                <w:szCs w:val="22"/>
+                <w:rFonts w:ascii="Cambria" w:hAnsi="Cambria"/>
+                <w:noProof/>
+                <w:sz w:val="28"/>
+                <w:szCs w:val="28"/>
+                <w:lang w:eastAsia="ru-RU"/>
+              </w:rPr>
+            </w:pPr>
+            <w:r>
+              <w:rPr>
+                <w:rFonts w:ascii="Cambria" w:hAnsi="Cambria"/>
+                <w:noProof/>
+                <w:sz w:val="28"/>
+                <w:szCs w:val="28"/>
                 <w:lang w:eastAsia="ru-RU"/>
               </w:rPr>
               <w:t>{0} Нет</w:t>
@@ -2298,15 +2543,19 @@
               <w:jc w:val="both"/>
               <w:cnfStyle w:val="000000100000" w:firstRow="0" w:lastRow="0" w:firstColumn="0" w:lastColumn="0" w:oddVBand="0" w:evenVBand="0" w:oddHBand="1" w:evenHBand="0" w:firstRowFirstColumn="0" w:firstRowLastColumn="0" w:lastRowFirstColumn="0" w:lastRowLastColumn="0"/>
               <w:rPr>
-                <w:noProof/>
-                <w:szCs w:val="22"/>
-                <w:lang w:eastAsia="ru-RU"/>
-              </w:rPr>
-            </w:pPr>
-            <w:r>
-              <w:rPr>
-                <w:noProof/>
-                <w:szCs w:val="22"/>
+                <w:rFonts w:ascii="Cambria" w:hAnsi="Cambria"/>
+                <w:noProof/>
+                <w:sz w:val="28"/>
+                <w:szCs w:val="28"/>
+                <w:lang w:eastAsia="ru-RU"/>
+              </w:rPr>
+            </w:pPr>
+            <w:r>
+              <w:rPr>
+                <w:rFonts w:ascii="Cambria" w:hAnsi="Cambria"/>
+                <w:noProof/>
+                <w:sz w:val="28"/>
+                <w:szCs w:val="28"/>
                 <w:lang w:eastAsia="ru-RU"/>
               </w:rPr>
               <w:t>{1} Да</w:t>
@@ -2322,15 +2571,19 @@
               <w:jc w:val="both"/>
               <w:cnfStyle w:val="000000100000" w:firstRow="0" w:lastRow="0" w:firstColumn="0" w:lastColumn="0" w:oddVBand="0" w:evenVBand="0" w:oddHBand="1" w:evenHBand="0" w:firstRowFirstColumn="0" w:firstRowLastColumn="0" w:lastRowFirstColumn="0" w:lastRowLastColumn="0"/>
               <w:rPr>
-                <w:noProof/>
-                <w:szCs w:val="22"/>
-                <w:lang w:eastAsia="ru-RU"/>
-              </w:rPr>
-            </w:pPr>
-            <w:r>
-              <w:rPr>
-                <w:noProof/>
-                <w:szCs w:val="22"/>
+                <w:rFonts w:ascii="Cambria" w:hAnsi="Cambria"/>
+                <w:noProof/>
+                <w:sz w:val="28"/>
+                <w:szCs w:val="28"/>
+                <w:lang w:eastAsia="ru-RU"/>
+              </w:rPr>
+            </w:pPr>
+            <w:r>
+              <w:rPr>
+                <w:rFonts w:ascii="Cambria" w:hAnsi="Cambria"/>
+                <w:noProof/>
+                <w:sz w:val="28"/>
+                <w:szCs w:val="28"/>
                 <w:lang w:eastAsia="ru-RU"/>
               </w:rPr>
               <w:t>Обработка объектом вызова ссылки в режиме редактирования.</w:t>
@@ -2351,15 +2604,19 @@
             <w:pPr>
               <w:jc w:val="both"/>
               <w:rPr>
-                <w:noProof/>
-                <w:szCs w:val="22"/>
-                <w:lang w:eastAsia="ru-RU"/>
-              </w:rPr>
-            </w:pPr>
-            <w:r>
-              <w:rPr>
-                <w:noProof/>
-                <w:szCs w:val="22"/>
+                <w:rFonts w:ascii="Cambria" w:hAnsi="Cambria"/>
+                <w:noProof/>
+                <w:sz w:val="28"/>
+                <w:szCs w:val="28"/>
+                <w:lang w:eastAsia="ru-RU"/>
+              </w:rPr>
+            </w:pPr>
+            <w:r>
+              <w:rPr>
+                <w:rFonts w:ascii="Cambria" w:hAnsi="Cambria"/>
+                <w:noProof/>
+                <w:sz w:val="28"/>
+                <w:szCs w:val="28"/>
                 <w:lang w:eastAsia="ru-RU"/>
               </w:rPr>
               <w:t>Действие для вывода ссылки</w:t>
@@ -2375,15 +2632,19 @@
               <w:jc w:val="both"/>
               <w:cnfStyle w:val="000000010000" w:firstRow="0" w:lastRow="0" w:firstColumn="0" w:lastColumn="0" w:oddVBand="0" w:evenVBand="0" w:oddHBand="0" w:evenHBand="1" w:firstRowFirstColumn="0" w:firstRowLastColumn="0" w:lastRowFirstColumn="0" w:lastRowLastColumn="0"/>
               <w:rPr>
-                <w:noProof/>
-                <w:szCs w:val="22"/>
-                <w:lang w:eastAsia="ru-RU"/>
-              </w:rPr>
-            </w:pPr>
-            <w:r>
-              <w:rPr>
-                <w:noProof/>
-                <w:szCs w:val="22"/>
+                <w:rFonts w:ascii="Cambria" w:hAnsi="Cambria"/>
+                <w:noProof/>
+                <w:sz w:val="28"/>
+                <w:szCs w:val="28"/>
+                <w:lang w:eastAsia="ru-RU"/>
+              </w:rPr>
+            </w:pPr>
+            <w:r>
+              <w:rPr>
+                <w:rFonts w:ascii="Cambria" w:hAnsi="Cambria"/>
+                <w:noProof/>
+                <w:sz w:val="28"/>
+                <w:szCs w:val="28"/>
                 <w:lang w:eastAsia="ru-RU"/>
               </w:rPr>
               <w:t>InstanceMode</w:t>
@@ -2399,15 +2660,19 @@
               <w:jc w:val="both"/>
               <w:cnfStyle w:val="000000010000" w:firstRow="0" w:lastRow="0" w:firstColumn="0" w:lastColumn="0" w:oddVBand="0" w:evenVBand="0" w:oddHBand="0" w:evenHBand="1" w:firstRowFirstColumn="0" w:firstRowLastColumn="0" w:lastRowFirstColumn="0" w:lastRowLastColumn="0"/>
               <w:rPr>
-                <w:noProof/>
-                <w:szCs w:val="22"/>
-                <w:lang w:eastAsia="ru-RU"/>
-              </w:rPr>
-            </w:pPr>
-            <w:r>
-              <w:rPr>
-                <w:noProof/>
-                <w:szCs w:val="22"/>
+                <w:rFonts w:ascii="Cambria" w:hAnsi="Cambria"/>
+                <w:noProof/>
+                <w:sz w:val="28"/>
+                <w:szCs w:val="28"/>
+                <w:lang w:eastAsia="ru-RU"/>
+              </w:rPr>
+            </w:pPr>
+            <w:r>
+              <w:rPr>
+                <w:rFonts w:ascii="Cambria" w:hAnsi="Cambria"/>
+                <w:noProof/>
+                <w:sz w:val="28"/>
+                <w:szCs w:val="28"/>
                 <w:lang w:eastAsia="ru-RU"/>
               </w:rPr>
               <w:t>Двойной щелчок</w:t>
@@ -2425,15 +2690,19 @@
               <w:jc w:val="both"/>
               <w:cnfStyle w:val="000000010000" w:firstRow="0" w:lastRow="0" w:firstColumn="0" w:lastColumn="0" w:oddVBand="0" w:evenVBand="0" w:oddHBand="0" w:evenHBand="1" w:firstRowFirstColumn="0" w:firstRowLastColumn="0" w:lastRowFirstColumn="0" w:lastRowLastColumn="0"/>
               <w:rPr>
-                <w:noProof/>
-                <w:szCs w:val="22"/>
-                <w:lang w:eastAsia="ru-RU"/>
-              </w:rPr>
-            </w:pPr>
-            <w:r>
-              <w:rPr>
-                <w:noProof/>
-                <w:szCs w:val="22"/>
+                <w:rFonts w:ascii="Cambria" w:hAnsi="Cambria"/>
+                <w:noProof/>
+                <w:sz w:val="28"/>
+                <w:szCs w:val="28"/>
+                <w:lang w:eastAsia="ru-RU"/>
+              </w:rPr>
+            </w:pPr>
+            <w:r>
+              <w:rPr>
+                <w:rFonts w:ascii="Cambria" w:hAnsi="Cambria"/>
+                <w:noProof/>
+                <w:sz w:val="28"/>
+                <w:szCs w:val="28"/>
                 <w:lang w:eastAsia="ru-RU"/>
               </w:rPr>
               <w:t>{0} Двойной щелчок</w:t>
@@ -2445,15 +2714,19 @@
               <w:jc w:val="both"/>
               <w:cnfStyle w:val="000000010000" w:firstRow="0" w:lastRow="0" w:firstColumn="0" w:lastColumn="0" w:oddVBand="0" w:evenVBand="0" w:oddHBand="0" w:evenHBand="1" w:firstRowFirstColumn="0" w:firstRowLastColumn="0" w:lastRowFirstColumn="0" w:lastRowLastColumn="0"/>
               <w:rPr>
-                <w:noProof/>
-                <w:szCs w:val="22"/>
-                <w:lang w:eastAsia="ru-RU"/>
-              </w:rPr>
-            </w:pPr>
-            <w:r>
-              <w:rPr>
-                <w:noProof/>
-                <w:szCs w:val="22"/>
+                <w:rFonts w:ascii="Cambria" w:hAnsi="Cambria"/>
+                <w:noProof/>
+                <w:sz w:val="28"/>
+                <w:szCs w:val="28"/>
+                <w:lang w:eastAsia="ru-RU"/>
+              </w:rPr>
+            </w:pPr>
+            <w:r>
+              <w:rPr>
+                <w:rFonts w:ascii="Cambria" w:hAnsi="Cambria"/>
+                <w:noProof/>
+                <w:sz w:val="28"/>
+                <w:szCs w:val="28"/>
                 <w:lang w:eastAsia="ru-RU"/>
               </w:rPr>
               <w:t>{1} Щелчок левой кнопкой</w:t>
@@ -2465,15 +2738,19 @@
               <w:jc w:val="both"/>
               <w:cnfStyle w:val="000000010000" w:firstRow="0" w:lastRow="0" w:firstColumn="0" w:lastColumn="0" w:oddVBand="0" w:evenVBand="0" w:oddHBand="0" w:evenHBand="1" w:firstRowFirstColumn="0" w:firstRowLastColumn="0" w:lastRowFirstColumn="0" w:lastRowLastColumn="0"/>
               <w:rPr>
-                <w:noProof/>
-                <w:szCs w:val="22"/>
-                <w:lang w:eastAsia="ru-RU"/>
-              </w:rPr>
-            </w:pPr>
-            <w:r>
-              <w:rPr>
-                <w:noProof/>
-                <w:szCs w:val="22"/>
+                <w:rFonts w:ascii="Cambria" w:hAnsi="Cambria"/>
+                <w:noProof/>
+                <w:sz w:val="28"/>
+                <w:szCs w:val="28"/>
+                <w:lang w:eastAsia="ru-RU"/>
+              </w:rPr>
+            </w:pPr>
+            <w:r>
+              <w:rPr>
+                <w:rFonts w:ascii="Cambria" w:hAnsi="Cambria"/>
+                <w:noProof/>
+                <w:sz w:val="28"/>
+                <w:szCs w:val="28"/>
                 <w:lang w:eastAsia="ru-RU"/>
               </w:rPr>
               <w:t>{2} Щелчок правой кнопкой</w:t>
@@ -2489,15 +2766,19 @@
               <w:jc w:val="both"/>
               <w:cnfStyle w:val="000000010000" w:firstRow="0" w:lastRow="0" w:firstColumn="0" w:lastColumn="0" w:oddVBand="0" w:evenVBand="0" w:oddHBand="0" w:evenHBand="1" w:firstRowFirstColumn="0" w:firstRowLastColumn="0" w:lastRowFirstColumn="0" w:lastRowLastColumn="0"/>
               <w:rPr>
-                <w:noProof/>
-                <w:szCs w:val="22"/>
-                <w:lang w:eastAsia="ru-RU"/>
-              </w:rPr>
-            </w:pPr>
-            <w:r>
-              <w:rPr>
-                <w:noProof/>
-                <w:szCs w:val="22"/>
+                <w:rFonts w:ascii="Cambria" w:hAnsi="Cambria"/>
+                <w:noProof/>
+                <w:sz w:val="28"/>
+                <w:szCs w:val="28"/>
+                <w:lang w:eastAsia="ru-RU"/>
+              </w:rPr>
+            </w:pPr>
+            <w:r>
+              <w:rPr>
+                <w:rFonts w:ascii="Cambria" w:hAnsi="Cambria"/>
+                <w:noProof/>
+                <w:sz w:val="28"/>
+                <w:szCs w:val="28"/>
                 <w:lang w:eastAsia="ru-RU"/>
               </w:rPr>
               <w:t>Выбор варианта активации ссылки.</w:t>
@@ -2518,15 +2799,19 @@
             <w:pPr>
               <w:jc w:val="both"/>
               <w:rPr>
-                <w:noProof/>
-                <w:szCs w:val="22"/>
-                <w:lang w:eastAsia="ru-RU"/>
-              </w:rPr>
-            </w:pPr>
-            <w:r>
-              <w:rPr>
-                <w:noProof/>
-                <w:szCs w:val="22"/>
+                <w:rFonts w:ascii="Cambria" w:hAnsi="Cambria"/>
+                <w:noProof/>
+                <w:sz w:val="28"/>
+                <w:szCs w:val="28"/>
+                <w:lang w:eastAsia="ru-RU"/>
+              </w:rPr>
+            </w:pPr>
+            <w:r>
+              <w:rPr>
+                <w:rFonts w:ascii="Cambria" w:hAnsi="Cambria"/>
+                <w:noProof/>
+                <w:sz w:val="28"/>
+                <w:szCs w:val="28"/>
                 <w:lang w:eastAsia="ru-RU"/>
               </w:rPr>
               <w:t>Ярлык</w:t>
@@ -2542,15 +2827,19 @@
               <w:jc w:val="both"/>
               <w:cnfStyle w:val="000000100000" w:firstRow="0" w:lastRow="0" w:firstColumn="0" w:lastColumn="0" w:oddVBand="0" w:evenVBand="0" w:oddHBand="1" w:evenHBand="0" w:firstRowFirstColumn="0" w:firstRowLastColumn="0" w:lastRowFirstColumn="0" w:lastRowLastColumn="0"/>
               <w:rPr>
-                <w:noProof/>
-                <w:szCs w:val="22"/>
-                <w:lang w:eastAsia="ru-RU"/>
-              </w:rPr>
-            </w:pPr>
-            <w:r>
-              <w:rPr>
-                <w:noProof/>
-                <w:szCs w:val="22"/>
+                <w:rFonts w:ascii="Cambria" w:hAnsi="Cambria"/>
+                <w:noProof/>
+                <w:sz w:val="28"/>
+                <w:szCs w:val="28"/>
+                <w:lang w:eastAsia="ru-RU"/>
+              </w:rPr>
+            </w:pPr>
+            <w:r>
+              <w:rPr>
+                <w:rFonts w:ascii="Cambria" w:hAnsi="Cambria"/>
+                <w:noProof/>
+                <w:sz w:val="28"/>
+                <w:szCs w:val="28"/>
                 <w:lang w:eastAsia="ru-RU"/>
               </w:rPr>
               <w:t>Tag</w:t>
@@ -2566,15 +2855,19 @@
               <w:jc w:val="both"/>
               <w:cnfStyle w:val="000000100000" w:firstRow="0" w:lastRow="0" w:firstColumn="0" w:lastColumn="0" w:oddVBand="0" w:evenVBand="0" w:oddHBand="1" w:evenHBand="0" w:firstRowFirstColumn="0" w:firstRowLastColumn="0" w:lastRowFirstColumn="0" w:lastRowLastColumn="0"/>
               <w:rPr>
-                <w:noProof/>
-                <w:szCs w:val="22"/>
-                <w:lang w:eastAsia="ru-RU"/>
-              </w:rPr>
-            </w:pPr>
-            <w:r>
-              <w:rPr>
-                <w:noProof/>
-                <w:szCs w:val="22"/>
+                <w:rFonts w:ascii="Cambria" w:hAnsi="Cambria"/>
+                <w:noProof/>
+                <w:sz w:val="28"/>
+                <w:szCs w:val="28"/>
+                <w:lang w:eastAsia="ru-RU"/>
+              </w:rPr>
+            </w:pPr>
+            <w:r>
+              <w:rPr>
+                <w:rFonts w:ascii="Cambria" w:hAnsi="Cambria"/>
+                <w:noProof/>
+                <w:sz w:val="28"/>
+                <w:szCs w:val="28"/>
                 <w:lang w:eastAsia="ru-RU"/>
               </w:rPr>
               <w:t>0</w:t>
@@ -2591,15 +2884,19 @@
               <w:jc w:val="both"/>
               <w:cnfStyle w:val="000000100000" w:firstRow="0" w:lastRow="0" w:firstColumn="0" w:lastColumn="0" w:oddVBand="0" w:evenVBand="0" w:oddHBand="1" w:evenHBand="0" w:firstRowFirstColumn="0" w:firstRowLastColumn="0" w:lastRowFirstColumn="0" w:lastRowLastColumn="0"/>
               <w:rPr>
-                <w:noProof/>
-                <w:szCs w:val="22"/>
-                <w:lang w:eastAsia="ru-RU"/>
-              </w:rPr>
-            </w:pPr>
-            <w:r>
-              <w:rPr>
-                <w:noProof/>
-                <w:szCs w:val="22"/>
+                <w:rFonts w:ascii="Cambria" w:hAnsi="Cambria"/>
+                <w:noProof/>
+                <w:sz w:val="28"/>
+                <w:szCs w:val="28"/>
+                <w:lang w:eastAsia="ru-RU"/>
+              </w:rPr>
+            </w:pPr>
+            <w:r>
+              <w:rPr>
+                <w:rFonts w:ascii="Cambria" w:hAnsi="Cambria"/>
+                <w:noProof/>
+                <w:sz w:val="28"/>
+                <w:szCs w:val="28"/>
                 <w:lang w:eastAsia="ru-RU"/>
               </w:rPr>
               <w:t>Любое целое число или интерпретируемое выражение</w:t>
@@ -2615,15 +2912,19 @@
               <w:jc w:val="both"/>
               <w:cnfStyle w:val="000000100000" w:firstRow="0" w:lastRow="0" w:firstColumn="0" w:lastColumn="0" w:oddVBand="0" w:evenVBand="0" w:oddHBand="1" w:evenHBand="0" w:firstRowFirstColumn="0" w:firstRowLastColumn="0" w:lastRowFirstColumn="0" w:lastRowLastColumn="0"/>
               <w:rPr>
-                <w:noProof/>
-                <w:szCs w:val="22"/>
-                <w:lang w:eastAsia="ru-RU"/>
-              </w:rPr>
-            </w:pPr>
-            <w:r>
-              <w:rPr>
-                <w:noProof/>
-                <w:szCs w:val="22"/>
+                <w:rFonts w:ascii="Cambria" w:hAnsi="Cambria"/>
+                <w:noProof/>
+                <w:sz w:val="28"/>
+                <w:szCs w:val="28"/>
+                <w:lang w:eastAsia="ru-RU"/>
+              </w:rPr>
+            </w:pPr>
+            <w:r>
+              <w:rPr>
+                <w:rFonts w:ascii="Cambria" w:hAnsi="Cambria"/>
+                <w:noProof/>
+                <w:sz w:val="28"/>
+                <w:szCs w:val="28"/>
                 <w:lang w:eastAsia="ru-RU"/>
               </w:rPr>
               <w:t>Метка в виде произвольного числа. Позволяет обращаться ко всем объектам с одинаковым ярлыком при написании скриптов. Например, когда в процессе счета требуется скрыть или показать группу объектов.</w:t>
@@ -2644,15 +2945,19 @@
             <w:pPr>
               <w:jc w:val="both"/>
               <w:rPr>
-                <w:noProof/>
-                <w:szCs w:val="22"/>
-                <w:lang w:eastAsia="ru-RU"/>
-              </w:rPr>
-            </w:pPr>
-            <w:r>
-              <w:rPr>
-                <w:noProof/>
-                <w:szCs w:val="22"/>
+                <w:rFonts w:ascii="Cambria" w:hAnsi="Cambria"/>
+                <w:noProof/>
+                <w:sz w:val="28"/>
+                <w:szCs w:val="28"/>
+                <w:lang w:eastAsia="ru-RU"/>
+              </w:rPr>
+            </w:pPr>
+            <w:r>
+              <w:rPr>
+                <w:rFonts w:ascii="Cambria" w:hAnsi="Cambria"/>
+                <w:noProof/>
+                <w:sz w:val="28"/>
+                <w:szCs w:val="28"/>
                 <w:lang w:eastAsia="ru-RU"/>
               </w:rPr>
               <w:t>Шаблон автозаполнения</w:t>
@@ -2668,15 +2973,19 @@
               <w:jc w:val="both"/>
               <w:cnfStyle w:val="000000010000" w:firstRow="0" w:lastRow="0" w:firstColumn="0" w:lastColumn="0" w:oddVBand="0" w:evenVBand="0" w:oddHBand="0" w:evenHBand="1" w:firstRowFirstColumn="0" w:firstRowLastColumn="0" w:lastRowFirstColumn="0" w:lastRowLastColumn="0"/>
               <w:rPr>
-                <w:noProof/>
-                <w:szCs w:val="22"/>
-                <w:lang w:eastAsia="ru-RU"/>
-              </w:rPr>
-            </w:pPr>
-            <w:r>
-              <w:rPr>
-                <w:noProof/>
-                <w:szCs w:val="22"/>
+                <w:rFonts w:ascii="Cambria" w:hAnsi="Cambria"/>
+                <w:noProof/>
+                <w:sz w:val="28"/>
+                <w:szCs w:val="28"/>
+                <w:lang w:eastAsia="ru-RU"/>
+              </w:rPr>
+            </w:pPr>
+            <w:r>
+              <w:rPr>
+                <w:rFonts w:ascii="Cambria" w:hAnsi="Cambria"/>
+                <w:noProof/>
+                <w:sz w:val="28"/>
+                <w:szCs w:val="28"/>
                 <w:lang w:eastAsia="ru-RU"/>
               </w:rPr>
               <w:t>Template</w:t>
@@ -2692,35 +3001,43 @@
               <w:jc w:val="both"/>
               <w:cnfStyle w:val="000000010000" w:firstRow="0" w:lastRow="0" w:firstColumn="0" w:lastColumn="0" w:oddVBand="0" w:evenVBand="0" w:oddHBand="0" w:evenHBand="1" w:firstRowFirstColumn="0" w:firstRowLastColumn="0" w:lastRowFirstColumn="0" w:lastRowLastColumn="0"/>
               <w:rPr>
+                <w:rFonts w:ascii="Cambria" w:hAnsi="Cambria"/>
                 <w:i/>
                 <w:noProof/>
-                <w:szCs w:val="22"/>
+                <w:sz w:val="28"/>
+                <w:szCs w:val="28"/>
                 <w:lang w:val="en-US" w:eastAsia="ru-RU"/>
               </w:rPr>
             </w:pPr>
             <w:r>
               <w:rPr>
+                <w:rFonts w:ascii="Cambria" w:hAnsi="Cambria"/>
                 <w:i/>
                 <w:noProof/>
-                <w:szCs w:val="22"/>
+                <w:sz w:val="28"/>
+                <w:szCs w:val="28"/>
                 <w:lang w:val="en-US" w:eastAsia="ru-RU"/>
               </w:rPr>
               <w:t>&lt;</w:t>
             </w:r>
             <w:r>
               <w:rPr>
+                <w:rFonts w:ascii="Cambria" w:hAnsi="Cambria"/>
                 <w:i/>
                 <w:noProof/>
-                <w:szCs w:val="22"/>
+                <w:sz w:val="28"/>
+                <w:szCs w:val="28"/>
                 <w:lang w:eastAsia="ru-RU"/>
               </w:rPr>
               <w:t>нет</w:t>
             </w:r>
             <w:r>
               <w:rPr>
+                <w:rFonts w:ascii="Cambria" w:hAnsi="Cambria"/>
                 <w:i/>
                 <w:noProof/>
-                <w:szCs w:val="22"/>
+                <w:sz w:val="28"/>
+                <w:szCs w:val="28"/>
                 <w:lang w:val="en-US" w:eastAsia="ru-RU"/>
               </w:rPr>
               <w:t>&gt;</w:t>
@@ -2737,16 +3054,20 @@
               <w:jc w:val="both"/>
               <w:cnfStyle w:val="000000010000" w:firstRow="0" w:lastRow="0" w:firstColumn="0" w:lastColumn="0" w:oddVBand="0" w:evenVBand="0" w:oddHBand="0" w:evenHBand="1" w:firstRowFirstColumn="0" w:firstRowLastColumn="0" w:lastRowFirstColumn="0" w:lastRowLastColumn="0"/>
               <w:rPr>
-                <w:noProof/>
-                <w:szCs w:val="22"/>
-                <w:lang w:eastAsia="ru-RU"/>
-              </w:rPr>
-            </w:pPr>
-            <w:r>
-              <w:rPr>
+                <w:rFonts w:ascii="Cambria" w:hAnsi="Cambria"/>
+                <w:noProof/>
+                <w:sz w:val="28"/>
+                <w:szCs w:val="28"/>
+                <w:lang w:eastAsia="ru-RU"/>
+              </w:rPr>
+            </w:pPr>
+            <w:r>
+              <w:rPr>
+                <w:rFonts w:ascii="Cambria" w:hAnsi="Cambria"/>
                 <w:noProof/>
                 <w:color w:val="5B9BD5" w:themeColor="accent1"/>
-                <w:szCs w:val="22"/>
+                <w:sz w:val="28"/>
+                <w:szCs w:val="28"/>
                 <w:lang w:eastAsia="ru-RU"/>
               </w:rPr>
               <w:t>Подробнее о шаблонах автозаполнения.</w:t>
@@ -2762,15 +3083,19 @@
               <w:jc w:val="both"/>
               <w:cnfStyle w:val="000000010000" w:firstRow="0" w:lastRow="0" w:firstColumn="0" w:lastColumn="0" w:oddVBand="0" w:evenVBand="0" w:oddHBand="0" w:evenHBand="1" w:firstRowFirstColumn="0" w:firstRowLastColumn="0" w:lastRowFirstColumn="0" w:lastRowLastColumn="0"/>
               <w:rPr>
-                <w:noProof/>
-                <w:szCs w:val="22"/>
-                <w:lang w:eastAsia="ru-RU"/>
-              </w:rPr>
-            </w:pPr>
-            <w:r>
-              <w:rPr>
-                <w:noProof/>
-                <w:szCs w:val="22"/>
+                <w:rFonts w:ascii="Cambria" w:hAnsi="Cambria"/>
+                <w:noProof/>
+                <w:sz w:val="28"/>
+                <w:szCs w:val="28"/>
+                <w:lang w:eastAsia="ru-RU"/>
+              </w:rPr>
+            </w:pPr>
+            <w:r>
+              <w:rPr>
+                <w:rFonts w:ascii="Cambria" w:hAnsi="Cambria"/>
+                <w:noProof/>
+                <w:sz w:val="28"/>
+                <w:szCs w:val="28"/>
                 <w:lang w:eastAsia="ru-RU"/>
               </w:rPr>
               <w:t>Заданный в специальном формате текст, позволяющий автоматически создавать связи и присваивать имена сигналам объекта.</w:t>
@@ -2791,15 +3116,19 @@
             <w:pPr>
               <w:jc w:val="both"/>
               <w:rPr>
-                <w:noProof/>
-                <w:szCs w:val="22"/>
-                <w:lang w:eastAsia="ru-RU"/>
-              </w:rPr>
-            </w:pPr>
-            <w:r>
-              <w:rPr>
-                <w:noProof/>
-                <w:szCs w:val="22"/>
+                <w:rFonts w:ascii="Cambria" w:hAnsi="Cambria"/>
+                <w:noProof/>
+                <w:sz w:val="28"/>
+                <w:szCs w:val="28"/>
+                <w:lang w:eastAsia="ru-RU"/>
+              </w:rPr>
+            </w:pPr>
+            <w:r>
+              <w:rPr>
+                <w:rFonts w:ascii="Cambria" w:hAnsi="Cambria"/>
+                <w:noProof/>
+                <w:sz w:val="28"/>
+                <w:szCs w:val="28"/>
                 <w:lang w:eastAsia="ru-RU"/>
               </w:rPr>
               <w:t>Номер решателя</w:t>
@@ -2815,15 +3144,19 @@
               <w:jc w:val="both"/>
               <w:cnfStyle w:val="000000100000" w:firstRow="0" w:lastRow="0" w:firstColumn="0" w:lastColumn="0" w:oddVBand="0" w:evenVBand="0" w:oddHBand="1" w:evenHBand="0" w:firstRowFirstColumn="0" w:firstRowLastColumn="0" w:lastRowFirstColumn="0" w:lastRowLastColumn="0"/>
               <w:rPr>
-                <w:noProof/>
-                <w:szCs w:val="22"/>
-                <w:lang w:eastAsia="ru-RU"/>
-              </w:rPr>
-            </w:pPr>
-            <w:r>
-              <w:rPr>
-                <w:noProof/>
-                <w:szCs w:val="22"/>
+                <w:rFonts w:ascii="Cambria" w:hAnsi="Cambria"/>
+                <w:noProof/>
+                <w:sz w:val="28"/>
+                <w:szCs w:val="28"/>
+                <w:lang w:eastAsia="ru-RU"/>
+              </w:rPr>
+            </w:pPr>
+            <w:r>
+              <w:rPr>
+                <w:rFonts w:ascii="Cambria" w:hAnsi="Cambria"/>
+                <w:noProof/>
+                <w:sz w:val="28"/>
+                <w:szCs w:val="28"/>
                 <w:lang w:eastAsia="ru-RU"/>
               </w:rPr>
               <w:t>Layer</w:t>
@@ -2839,15 +3172,19 @@
               <w:jc w:val="both"/>
               <w:cnfStyle w:val="000000100000" w:firstRow="0" w:lastRow="0" w:firstColumn="0" w:lastColumn="0" w:oddVBand="0" w:evenVBand="0" w:oddHBand="1" w:evenHBand="0" w:firstRowFirstColumn="0" w:firstRowLastColumn="0" w:lastRowFirstColumn="0" w:lastRowLastColumn="0"/>
               <w:rPr>
-                <w:noProof/>
-                <w:szCs w:val="22"/>
-                <w:lang w:eastAsia="ru-RU"/>
-              </w:rPr>
-            </w:pPr>
-            <w:r>
-              <w:rPr>
-                <w:noProof/>
-                <w:szCs w:val="22"/>
+                <w:rFonts w:ascii="Cambria" w:hAnsi="Cambria"/>
+                <w:noProof/>
+                <w:sz w:val="28"/>
+                <w:szCs w:val="28"/>
+                <w:lang w:eastAsia="ru-RU"/>
+              </w:rPr>
+            </w:pPr>
+            <w:r>
+              <w:rPr>
+                <w:rFonts w:ascii="Cambria" w:hAnsi="Cambria"/>
+                <w:noProof/>
+                <w:sz w:val="28"/>
+                <w:szCs w:val="28"/>
                 <w:lang w:eastAsia="ru-RU"/>
               </w:rPr>
               <w:t>0</w:t>
@@ -2864,15 +3201,19 @@
               <w:jc w:val="both"/>
               <w:cnfStyle w:val="000000100000" w:firstRow="0" w:lastRow="0" w:firstColumn="0" w:lastColumn="0" w:oddVBand="0" w:evenVBand="0" w:oddHBand="1" w:evenHBand="0" w:firstRowFirstColumn="0" w:firstRowLastColumn="0" w:lastRowFirstColumn="0" w:lastRowLastColumn="0"/>
               <w:rPr>
-                <w:noProof/>
-                <w:szCs w:val="22"/>
-                <w:lang w:eastAsia="ru-RU"/>
-              </w:rPr>
-            </w:pPr>
-            <w:r>
-              <w:rPr>
-                <w:noProof/>
-                <w:szCs w:val="22"/>
+                <w:rFonts w:ascii="Cambria" w:hAnsi="Cambria"/>
+                <w:noProof/>
+                <w:sz w:val="28"/>
+                <w:szCs w:val="28"/>
+                <w:lang w:eastAsia="ru-RU"/>
+              </w:rPr>
+            </w:pPr>
+            <w:r>
+              <w:rPr>
+                <w:rFonts w:ascii="Cambria" w:hAnsi="Cambria"/>
+                <w:noProof/>
+                <w:sz w:val="28"/>
+                <w:szCs w:val="28"/>
                 <w:lang w:eastAsia="ru-RU"/>
               </w:rPr>
               <w:t>Любое целое число или интерпретируемое выражение</w:t>
@@ -2888,15 +3229,19 @@
               <w:jc w:val="both"/>
               <w:cnfStyle w:val="000000100000" w:firstRow="0" w:lastRow="0" w:firstColumn="0" w:lastColumn="0" w:oddVBand="0" w:evenVBand="0" w:oddHBand="1" w:evenHBand="0" w:firstRowFirstColumn="0" w:firstRowLastColumn="0" w:lastRowFirstColumn="0" w:lastRowLastColumn="0"/>
               <w:rPr>
-                <w:noProof/>
-                <w:szCs w:val="22"/>
-                <w:lang w:eastAsia="ru-RU"/>
-              </w:rPr>
-            </w:pPr>
-            <w:r>
-              <w:rPr>
-                <w:noProof/>
-                <w:szCs w:val="22"/>
+                <w:rFonts w:ascii="Cambria" w:hAnsi="Cambria"/>
+                <w:noProof/>
+                <w:sz w:val="28"/>
+                <w:szCs w:val="28"/>
+                <w:lang w:eastAsia="ru-RU"/>
+              </w:rPr>
+            </w:pPr>
+            <w:r>
+              <w:rPr>
+                <w:rFonts w:ascii="Cambria" w:hAnsi="Cambria"/>
+                <w:noProof/>
+                <w:sz w:val="28"/>
+                <w:szCs w:val="28"/>
                 <w:lang w:eastAsia="ru-RU"/>
               </w:rPr>
               <w:t xml:space="preserve">Число, задающее номер расчетного ядра, которое производит расчет математической модели объекта. Применяется при использовании нескольких расчетных программ. </w:t>
@@ -2917,17 +3262,22 @@
             <w:pPr>
               <w:jc w:val="both"/>
               <w:rPr>
-                <w:noProof/>
-                <w:szCs w:val="22"/>
-                <w:lang w:eastAsia="ru-RU"/>
-              </w:rPr>
-            </w:pPr>
-            <w:r>
-              <w:rPr>
-                <w:noProof/>
-                <w:szCs w:val="22"/>
-                <w:lang w:eastAsia="ru-RU"/>
-              </w:rPr>
+                <w:rFonts w:ascii="Cambria" w:hAnsi="Cambria"/>
+                <w:noProof/>
+                <w:sz w:val="28"/>
+                <w:szCs w:val="28"/>
+                <w:lang w:eastAsia="ru-RU"/>
+              </w:rPr>
+            </w:pPr>
+            <w:r>
+              <w:rPr>
+                <w:rFonts w:ascii="Cambria" w:hAnsi="Cambria"/>
+                <w:noProof/>
+                <w:sz w:val="28"/>
+                <w:szCs w:val="28"/>
+                <w:lang w:eastAsia="ru-RU"/>
+              </w:rPr>
+              <w:lastRenderedPageBreak/>
               <w:t>Скрипт инициализации объекта</w:t>
             </w:r>
           </w:p>
@@ -2941,15 +3291,19 @@
               <w:jc w:val="both"/>
               <w:cnfStyle w:val="000000010000" w:firstRow="0" w:lastRow="0" w:firstColumn="0" w:lastColumn="0" w:oddVBand="0" w:evenVBand="0" w:oddHBand="0" w:evenHBand="1" w:firstRowFirstColumn="0" w:firstRowLastColumn="0" w:lastRowFirstColumn="0" w:lastRowLastColumn="0"/>
               <w:rPr>
-                <w:noProof/>
-                <w:szCs w:val="22"/>
-                <w:lang w:eastAsia="ru-RU"/>
-              </w:rPr>
-            </w:pPr>
-            <w:r>
-              <w:rPr>
-                <w:noProof/>
-                <w:szCs w:val="22"/>
+                <w:rFonts w:ascii="Cambria" w:hAnsi="Cambria"/>
+                <w:noProof/>
+                <w:sz w:val="28"/>
+                <w:szCs w:val="28"/>
+                <w:lang w:eastAsia="ru-RU"/>
+              </w:rPr>
+            </w:pPr>
+            <w:r>
+              <w:rPr>
+                <w:rFonts w:ascii="Cambria" w:hAnsi="Cambria"/>
+                <w:noProof/>
+                <w:sz w:val="28"/>
+                <w:szCs w:val="28"/>
                 <w:lang w:eastAsia="ru-RU"/>
               </w:rPr>
               <w:t>OnInitScript</w:t>
@@ -2965,34 +3319,42 @@
               <w:jc w:val="both"/>
               <w:cnfStyle w:val="000000010000" w:firstRow="0" w:lastRow="0" w:firstColumn="0" w:lastColumn="0" w:oddVBand="0" w:evenVBand="0" w:oddHBand="0" w:evenHBand="1" w:firstRowFirstColumn="0" w:firstRowLastColumn="0" w:lastRowFirstColumn="0" w:lastRowLastColumn="0"/>
               <w:rPr>
-                <w:noProof/>
-                <w:szCs w:val="22"/>
-                <w:lang w:eastAsia="ru-RU"/>
-              </w:rPr>
-            </w:pPr>
-            <w:r>
-              <w:rPr>
+                <w:rFonts w:ascii="Cambria" w:hAnsi="Cambria"/>
+                <w:noProof/>
+                <w:sz w:val="28"/>
+                <w:szCs w:val="28"/>
+                <w:lang w:eastAsia="ru-RU"/>
+              </w:rPr>
+            </w:pPr>
+            <w:r>
+              <w:rPr>
+                <w:rFonts w:ascii="Cambria" w:hAnsi="Cambria"/>
                 <w:i/>
                 <w:noProof/>
-                <w:szCs w:val="22"/>
+                <w:sz w:val="28"/>
+                <w:szCs w:val="28"/>
                 <w:lang w:val="en-US" w:eastAsia="ru-RU"/>
               </w:rPr>
               <w:t>&lt;</w:t>
             </w:r>
             <w:r>
               <w:rPr>
+                <w:rFonts w:ascii="Cambria" w:hAnsi="Cambria"/>
                 <w:i/>
                 <w:noProof/>
-                <w:szCs w:val="22"/>
+                <w:sz w:val="28"/>
+                <w:szCs w:val="28"/>
                 <w:lang w:eastAsia="ru-RU"/>
               </w:rPr>
               <w:t>нет</w:t>
             </w:r>
             <w:r>
               <w:rPr>
+                <w:rFonts w:ascii="Cambria" w:hAnsi="Cambria"/>
                 <w:i/>
                 <w:noProof/>
-                <w:szCs w:val="22"/>
+                <w:sz w:val="28"/>
+                <w:szCs w:val="28"/>
                 <w:lang w:val="en-US" w:eastAsia="ru-RU"/>
               </w:rPr>
               <w:t>&gt;</w:t>
@@ -3009,15 +3371,19 @@
               <w:jc w:val="both"/>
               <w:cnfStyle w:val="000000010000" w:firstRow="0" w:lastRow="0" w:firstColumn="0" w:lastColumn="0" w:oddVBand="0" w:evenVBand="0" w:oddHBand="0" w:evenHBand="1" w:firstRowFirstColumn="0" w:firstRowLastColumn="0" w:lastRowFirstColumn="0" w:lastRowLastColumn="0"/>
               <w:rPr>
-                <w:noProof/>
-                <w:szCs w:val="22"/>
-                <w:lang w:eastAsia="ru-RU"/>
-              </w:rPr>
-            </w:pPr>
-            <w:r>
-              <w:rPr>
-                <w:noProof/>
-                <w:szCs w:val="22"/>
+                <w:rFonts w:ascii="Cambria" w:hAnsi="Cambria"/>
+                <w:noProof/>
+                <w:sz w:val="28"/>
+                <w:szCs w:val="28"/>
+                <w:lang w:eastAsia="ru-RU"/>
+              </w:rPr>
+            </w:pPr>
+            <w:r>
+              <w:rPr>
+                <w:rFonts w:ascii="Cambria" w:hAnsi="Cambria"/>
+                <w:noProof/>
+                <w:sz w:val="28"/>
+                <w:szCs w:val="28"/>
                 <w:lang w:eastAsia="ru-RU"/>
               </w:rPr>
               <w:t>Текст скрипта</w:t>
@@ -3033,15 +3399,19 @@
               <w:jc w:val="both"/>
               <w:cnfStyle w:val="000000010000" w:firstRow="0" w:lastRow="0" w:firstColumn="0" w:lastColumn="0" w:oddVBand="0" w:evenVBand="0" w:oddHBand="0" w:evenHBand="1" w:firstRowFirstColumn="0" w:firstRowLastColumn="0" w:lastRowFirstColumn="0" w:lastRowLastColumn="0"/>
               <w:rPr>
-                <w:noProof/>
-                <w:szCs w:val="22"/>
-                <w:lang w:eastAsia="ru-RU"/>
-              </w:rPr>
-            </w:pPr>
-            <w:r>
-              <w:rPr>
-                <w:noProof/>
-                <w:szCs w:val="22"/>
+                <w:rFonts w:ascii="Cambria" w:hAnsi="Cambria"/>
+                <w:noProof/>
+                <w:sz w:val="28"/>
+                <w:szCs w:val="28"/>
+                <w:lang w:eastAsia="ru-RU"/>
+              </w:rPr>
+            </w:pPr>
+            <w:r>
+              <w:rPr>
+                <w:rFonts w:ascii="Cambria" w:hAnsi="Cambria"/>
+                <w:noProof/>
+                <w:sz w:val="28"/>
+                <w:szCs w:val="28"/>
                 <w:lang w:eastAsia="ru-RU"/>
               </w:rPr>
               <w:t>Текст скрипта, исполняемого непосредственно перед запуском расчёта.</w:t>
@@ -3062,15 +3432,19 @@
             <w:pPr>
               <w:jc w:val="both"/>
               <w:rPr>
-                <w:noProof/>
-                <w:szCs w:val="22"/>
-                <w:lang w:eastAsia="ru-RU"/>
-              </w:rPr>
-            </w:pPr>
-            <w:r>
-              <w:rPr>
-                <w:noProof/>
-                <w:szCs w:val="22"/>
+                <w:rFonts w:ascii="Cambria" w:hAnsi="Cambria"/>
+                <w:noProof/>
+                <w:sz w:val="28"/>
+                <w:szCs w:val="28"/>
+                <w:lang w:eastAsia="ru-RU"/>
+              </w:rPr>
+            </w:pPr>
+            <w:r>
+              <w:rPr>
+                <w:rFonts w:ascii="Cambria" w:hAnsi="Cambria"/>
+                <w:noProof/>
+                <w:sz w:val="28"/>
+                <w:szCs w:val="28"/>
                 <w:lang w:eastAsia="ru-RU"/>
               </w:rPr>
               <w:t>Скрипт исполнения объекта</w:t>
@@ -3086,15 +3460,19 @@
               <w:jc w:val="both"/>
               <w:cnfStyle w:val="000000100000" w:firstRow="0" w:lastRow="0" w:firstColumn="0" w:lastColumn="0" w:oddVBand="0" w:evenVBand="0" w:oddHBand="1" w:evenHBand="0" w:firstRowFirstColumn="0" w:firstRowLastColumn="0" w:lastRowFirstColumn="0" w:lastRowLastColumn="0"/>
               <w:rPr>
-                <w:noProof/>
-                <w:szCs w:val="22"/>
-                <w:lang w:eastAsia="ru-RU"/>
-              </w:rPr>
-            </w:pPr>
-            <w:r>
-              <w:rPr>
-                <w:noProof/>
-                <w:szCs w:val="22"/>
+                <w:rFonts w:ascii="Cambria" w:hAnsi="Cambria"/>
+                <w:noProof/>
+                <w:sz w:val="28"/>
+                <w:szCs w:val="28"/>
+                <w:lang w:eastAsia="ru-RU"/>
+              </w:rPr>
+            </w:pPr>
+            <w:r>
+              <w:rPr>
+                <w:rFonts w:ascii="Cambria" w:hAnsi="Cambria"/>
+                <w:noProof/>
+                <w:sz w:val="28"/>
+                <w:szCs w:val="28"/>
                 <w:lang w:eastAsia="ru-RU"/>
               </w:rPr>
               <w:t>OnRunScript</w:t>
@@ -3110,34 +3488,42 @@
               <w:jc w:val="both"/>
               <w:cnfStyle w:val="000000100000" w:firstRow="0" w:lastRow="0" w:firstColumn="0" w:lastColumn="0" w:oddVBand="0" w:evenVBand="0" w:oddHBand="1" w:evenHBand="0" w:firstRowFirstColumn="0" w:firstRowLastColumn="0" w:lastRowFirstColumn="0" w:lastRowLastColumn="0"/>
               <w:rPr>
-                <w:noProof/>
-                <w:szCs w:val="22"/>
-                <w:lang w:eastAsia="ru-RU"/>
-              </w:rPr>
-            </w:pPr>
-            <w:r>
-              <w:rPr>
+                <w:rFonts w:ascii="Cambria" w:hAnsi="Cambria"/>
+                <w:noProof/>
+                <w:sz w:val="28"/>
+                <w:szCs w:val="28"/>
+                <w:lang w:eastAsia="ru-RU"/>
+              </w:rPr>
+            </w:pPr>
+            <w:r>
+              <w:rPr>
+                <w:rFonts w:ascii="Cambria" w:hAnsi="Cambria"/>
                 <w:i/>
                 <w:noProof/>
-                <w:szCs w:val="22"/>
+                <w:sz w:val="28"/>
+                <w:szCs w:val="28"/>
                 <w:lang w:val="en-US" w:eastAsia="ru-RU"/>
               </w:rPr>
               <w:t>&lt;</w:t>
             </w:r>
             <w:r>
               <w:rPr>
+                <w:rFonts w:ascii="Cambria" w:hAnsi="Cambria"/>
                 <w:i/>
                 <w:noProof/>
-                <w:szCs w:val="22"/>
+                <w:sz w:val="28"/>
+                <w:szCs w:val="28"/>
                 <w:lang w:eastAsia="ru-RU"/>
               </w:rPr>
               <w:t>нет</w:t>
             </w:r>
             <w:r>
               <w:rPr>
+                <w:rFonts w:ascii="Cambria" w:hAnsi="Cambria"/>
                 <w:i/>
                 <w:noProof/>
-                <w:szCs w:val="22"/>
+                <w:sz w:val="28"/>
+                <w:szCs w:val="28"/>
                 <w:lang w:val="en-US" w:eastAsia="ru-RU"/>
               </w:rPr>
               <w:t>&gt;</w:t>
@@ -3154,15 +3540,19 @@
               <w:jc w:val="both"/>
               <w:cnfStyle w:val="000000100000" w:firstRow="0" w:lastRow="0" w:firstColumn="0" w:lastColumn="0" w:oddVBand="0" w:evenVBand="0" w:oddHBand="1" w:evenHBand="0" w:firstRowFirstColumn="0" w:firstRowLastColumn="0" w:lastRowFirstColumn="0" w:lastRowLastColumn="0"/>
               <w:rPr>
-                <w:noProof/>
-                <w:szCs w:val="22"/>
-                <w:lang w:eastAsia="ru-RU"/>
-              </w:rPr>
-            </w:pPr>
-            <w:r>
-              <w:rPr>
-                <w:noProof/>
-                <w:szCs w:val="22"/>
+                <w:rFonts w:ascii="Cambria" w:hAnsi="Cambria"/>
+                <w:noProof/>
+                <w:sz w:val="28"/>
+                <w:szCs w:val="28"/>
+                <w:lang w:eastAsia="ru-RU"/>
+              </w:rPr>
+            </w:pPr>
+            <w:r>
+              <w:rPr>
+                <w:rFonts w:ascii="Cambria" w:hAnsi="Cambria"/>
+                <w:noProof/>
+                <w:sz w:val="28"/>
+                <w:szCs w:val="28"/>
                 <w:lang w:eastAsia="ru-RU"/>
               </w:rPr>
               <w:t>Текст скрипта</w:t>
@@ -3178,14 +3568,19 @@
               <w:jc w:val="both"/>
               <w:cnfStyle w:val="000000100000" w:firstRow="0" w:lastRow="0" w:firstColumn="0" w:lastColumn="0" w:oddVBand="0" w:evenVBand="0" w:oddHBand="1" w:evenHBand="0" w:firstRowFirstColumn="0" w:firstRowLastColumn="0" w:lastRowFirstColumn="0" w:lastRowLastColumn="0"/>
               <w:rPr>
-                <w:noProof/>
-                <w:szCs w:val="22"/>
-                <w:lang w:eastAsia="ru-RU"/>
-              </w:rPr>
-            </w:pPr>
-            <w:r>
-              <w:rPr>
-                <w:noProof/>
+                <w:rFonts w:ascii="Cambria" w:hAnsi="Cambria"/>
+                <w:noProof/>
+                <w:sz w:val="28"/>
+                <w:szCs w:val="28"/>
+                <w:lang w:eastAsia="ru-RU"/>
+              </w:rPr>
+            </w:pPr>
+            <w:r>
+              <w:rPr>
+                <w:rFonts w:ascii="Cambria" w:hAnsi="Cambria"/>
+                <w:noProof/>
+                <w:sz w:val="28"/>
+                <w:szCs w:val="28"/>
                 <w:lang w:eastAsia="ru-RU"/>
               </w:rPr>
               <w:t>Текст скрипта, исполняемого при выполнении расчёта.</w:t>
@@ -3206,15 +3601,19 @@
             <w:pPr>
               <w:jc w:val="both"/>
               <w:rPr>
-                <w:noProof/>
-                <w:szCs w:val="22"/>
-                <w:lang w:eastAsia="ru-RU"/>
-              </w:rPr>
-            </w:pPr>
-            <w:r>
-              <w:rPr>
-                <w:noProof/>
-                <w:szCs w:val="22"/>
+                <w:rFonts w:ascii="Cambria" w:hAnsi="Cambria"/>
+                <w:noProof/>
+                <w:sz w:val="28"/>
+                <w:szCs w:val="28"/>
+                <w:lang w:eastAsia="ru-RU"/>
+              </w:rPr>
+            </w:pPr>
+            <w:r>
+              <w:rPr>
+                <w:rFonts w:ascii="Cambria" w:hAnsi="Cambria"/>
+                <w:noProof/>
+                <w:sz w:val="28"/>
+                <w:szCs w:val="28"/>
                 <w:lang w:eastAsia="ru-RU"/>
               </w:rPr>
               <w:t>Толщина линии</w:t>
@@ -3230,15 +3629,19 @@
               <w:jc w:val="both"/>
               <w:cnfStyle w:val="000000010000" w:firstRow="0" w:lastRow="0" w:firstColumn="0" w:lastColumn="0" w:oddVBand="0" w:evenVBand="0" w:oddHBand="0" w:evenHBand="1" w:firstRowFirstColumn="0" w:firstRowLastColumn="0" w:lastRowFirstColumn="0" w:lastRowLastColumn="0"/>
               <w:rPr>
-                <w:noProof/>
-                <w:szCs w:val="22"/>
+                <w:rFonts w:ascii="Cambria" w:hAnsi="Cambria"/>
+                <w:noProof/>
+                <w:sz w:val="28"/>
+                <w:szCs w:val="28"/>
                 <w:lang w:val="en-US" w:eastAsia="ru-RU"/>
               </w:rPr>
             </w:pPr>
             <w:r>
               <w:rPr>
-                <w:noProof/>
-                <w:szCs w:val="22"/>
+                <w:rFonts w:ascii="Cambria" w:hAnsi="Cambria"/>
+                <w:noProof/>
+                <w:sz w:val="28"/>
+                <w:szCs w:val="28"/>
                 <w:lang w:val="en-US" w:eastAsia="ru-RU"/>
               </w:rPr>
               <w:t>Width</w:t>
@@ -3254,15 +3657,19 @@
               <w:jc w:val="both"/>
               <w:cnfStyle w:val="000000010000" w:firstRow="0" w:lastRow="0" w:firstColumn="0" w:lastColumn="0" w:oddVBand="0" w:evenVBand="0" w:oddHBand="0" w:evenHBand="1" w:firstRowFirstColumn="0" w:firstRowLastColumn="0" w:lastRowFirstColumn="0" w:lastRowLastColumn="0"/>
               <w:rPr>
-                <w:noProof/>
-                <w:szCs w:val="22"/>
-                <w:lang w:eastAsia="ru-RU"/>
-              </w:rPr>
-            </w:pPr>
-            <w:r>
-              <w:rPr>
-                <w:noProof/>
-                <w:szCs w:val="22"/>
+                <w:rFonts w:ascii="Cambria" w:hAnsi="Cambria"/>
+                <w:noProof/>
+                <w:sz w:val="28"/>
+                <w:szCs w:val="28"/>
+                <w:lang w:eastAsia="ru-RU"/>
+              </w:rPr>
+            </w:pPr>
+            <w:r>
+              <w:rPr>
+                <w:rFonts w:ascii="Cambria" w:hAnsi="Cambria"/>
+                <w:noProof/>
+                <w:sz w:val="28"/>
+                <w:szCs w:val="28"/>
                 <w:lang w:eastAsia="ru-RU"/>
               </w:rPr>
               <w:t>1</w:t>
@@ -3279,31 +3686,39 @@
               <w:jc w:val="both"/>
               <w:cnfStyle w:val="000000010000" w:firstRow="0" w:lastRow="0" w:firstColumn="0" w:lastColumn="0" w:oddVBand="0" w:evenVBand="0" w:oddHBand="0" w:evenHBand="1" w:firstRowFirstColumn="0" w:firstRowLastColumn="0" w:lastRowFirstColumn="0" w:lastRowLastColumn="0"/>
               <w:rPr>
-                <w:noProof/>
-                <w:szCs w:val="22"/>
-                <w:lang w:eastAsia="ru-RU"/>
-              </w:rPr>
-            </w:pPr>
-            <w:r>
-              <w:rPr>
-                <w:noProof/>
-                <w:szCs w:val="22"/>
+                <w:rFonts w:ascii="Cambria" w:hAnsi="Cambria"/>
+                <w:noProof/>
+                <w:sz w:val="28"/>
+                <w:szCs w:val="28"/>
+                <w:lang w:eastAsia="ru-RU"/>
+              </w:rPr>
+            </w:pPr>
+            <w:r>
+              <w:rPr>
+                <w:rFonts w:ascii="Cambria" w:hAnsi="Cambria"/>
+                <w:noProof/>
+                <w:sz w:val="28"/>
+                <w:szCs w:val="28"/>
                 <w:lang w:eastAsia="ru-RU"/>
               </w:rPr>
               <w:t xml:space="preserve">Значения </w:t>
             </w:r>
             <w:r>
               <w:rPr>
-                <w:noProof/>
-                <w:szCs w:val="22"/>
+                <w:rFonts w:ascii="Cambria" w:hAnsi="Cambria"/>
+                <w:noProof/>
+                <w:sz w:val="28"/>
+                <w:szCs w:val="28"/>
                 <w:lang w:val="en-US" w:eastAsia="ru-RU"/>
               </w:rPr>
               <w:t>float</w:t>
             </w:r>
             <w:r>
               <w:rPr>
-                <w:noProof/>
-                <w:szCs w:val="22"/>
+                <w:rFonts w:ascii="Cambria" w:hAnsi="Cambria"/>
+                <w:noProof/>
+                <w:sz w:val="28"/>
+                <w:szCs w:val="28"/>
                 <w:lang w:eastAsia="ru-RU"/>
               </w:rPr>
               <w:t>, имена сигналов, математические выражения.</w:t>
@@ -3319,15 +3734,19 @@
               <w:jc w:val="both"/>
               <w:cnfStyle w:val="000000010000" w:firstRow="0" w:lastRow="0" w:firstColumn="0" w:lastColumn="0" w:oddVBand="0" w:evenVBand="0" w:oddHBand="0" w:evenHBand="1" w:firstRowFirstColumn="0" w:firstRowLastColumn="0" w:lastRowFirstColumn="0" w:lastRowLastColumn="0"/>
               <w:rPr>
-                <w:noProof/>
-                <w:szCs w:val="22"/>
-                <w:lang w:eastAsia="ru-RU"/>
-              </w:rPr>
-            </w:pPr>
-            <w:r>
-              <w:rPr>
-                <w:noProof/>
-                <w:szCs w:val="22"/>
+                <w:rFonts w:ascii="Cambria" w:hAnsi="Cambria"/>
+                <w:noProof/>
+                <w:sz w:val="28"/>
+                <w:szCs w:val="28"/>
+                <w:lang w:eastAsia="ru-RU"/>
+              </w:rPr>
+            </w:pPr>
+            <w:r>
+              <w:rPr>
+                <w:rFonts w:ascii="Cambria" w:hAnsi="Cambria"/>
+                <w:noProof/>
+                <w:sz w:val="28"/>
+                <w:szCs w:val="28"/>
                 <w:lang w:eastAsia="ru-RU"/>
               </w:rPr>
               <w:t>Толщина линии, очерчевающей прямоугольник, в пикселях.</w:t>
@@ -3349,15 +3768,19 @@
             <w:pPr>
               <w:jc w:val="both"/>
               <w:rPr>
-                <w:noProof/>
-                <w:szCs w:val="22"/>
-                <w:lang w:eastAsia="ru-RU"/>
-              </w:rPr>
-            </w:pPr>
-            <w:r>
-              <w:rPr>
-                <w:noProof/>
-                <w:szCs w:val="22"/>
+                <w:rFonts w:ascii="Cambria" w:hAnsi="Cambria"/>
+                <w:noProof/>
+                <w:sz w:val="28"/>
+                <w:szCs w:val="28"/>
+                <w:lang w:eastAsia="ru-RU"/>
+              </w:rPr>
+            </w:pPr>
+            <w:r>
+              <w:rPr>
+                <w:rFonts w:ascii="Cambria" w:hAnsi="Cambria"/>
+                <w:noProof/>
+                <w:sz w:val="28"/>
+                <w:szCs w:val="28"/>
                 <w:lang w:eastAsia="ru-RU"/>
               </w:rPr>
               <w:t>Стиль линии</w:t>
@@ -3373,15 +3796,19 @@
               <w:jc w:val="both"/>
               <w:cnfStyle w:val="000000100000" w:firstRow="0" w:lastRow="0" w:firstColumn="0" w:lastColumn="0" w:oddVBand="0" w:evenVBand="0" w:oddHBand="1" w:evenHBand="0" w:firstRowFirstColumn="0" w:firstRowLastColumn="0" w:lastRowFirstColumn="0" w:lastRowLastColumn="0"/>
               <w:rPr>
-                <w:noProof/>
-                <w:szCs w:val="22"/>
+                <w:rFonts w:ascii="Cambria" w:hAnsi="Cambria"/>
+                <w:noProof/>
+                <w:sz w:val="28"/>
+                <w:szCs w:val="28"/>
                 <w:lang w:val="en-US" w:eastAsia="ru-RU"/>
               </w:rPr>
             </w:pPr>
             <w:r>
               <w:rPr>
-                <w:noProof/>
-                <w:szCs w:val="22"/>
+                <w:rFonts w:ascii="Cambria" w:hAnsi="Cambria"/>
+                <w:noProof/>
+                <w:sz w:val="28"/>
+                <w:szCs w:val="28"/>
                 <w:lang w:val="en-US" w:eastAsia="ru-RU"/>
               </w:rPr>
               <w:t>PenStyle</w:t>
@@ -3397,15 +3824,19 @@
               <w:jc w:val="both"/>
               <w:cnfStyle w:val="000000100000" w:firstRow="0" w:lastRow="0" w:firstColumn="0" w:lastColumn="0" w:oddVBand="0" w:evenVBand="0" w:oddHBand="1" w:evenHBand="0" w:firstRowFirstColumn="0" w:firstRowLastColumn="0" w:lastRowFirstColumn="0" w:lastRowLastColumn="0"/>
               <w:rPr>
-                <w:noProof/>
-                <w:szCs w:val="22"/>
-                <w:lang w:eastAsia="ru-RU"/>
-              </w:rPr>
-            </w:pPr>
-            <w:r>
-              <w:rPr>
-                <w:noProof/>
-                <w:szCs w:val="22"/>
+                <w:rFonts w:ascii="Cambria" w:hAnsi="Cambria"/>
+                <w:noProof/>
+                <w:sz w:val="28"/>
+                <w:szCs w:val="28"/>
+                <w:lang w:eastAsia="ru-RU"/>
+              </w:rPr>
+            </w:pPr>
+            <w:r>
+              <w:rPr>
+                <w:rFonts w:ascii="Cambria" w:hAnsi="Cambria"/>
+                <w:noProof/>
+                <w:sz w:val="28"/>
+                <w:szCs w:val="28"/>
                 <w:lang w:eastAsia="ru-RU"/>
               </w:rPr>
               <w:t>Сплошная</w:t>
@@ -3421,14 +3852,19 @@
               <w:jc w:val="both"/>
               <w:cnfStyle w:val="000000100000" w:firstRow="0" w:lastRow="0" w:firstColumn="0" w:lastColumn="0" w:oddVBand="0" w:evenVBand="0" w:oddHBand="1" w:evenHBand="0" w:firstRowFirstColumn="0" w:firstRowLastColumn="0" w:lastRowFirstColumn="0" w:lastRowLastColumn="0"/>
               <w:rPr>
-                <w:noProof/>
-                <w:szCs w:val="22"/>
-                <w:lang w:eastAsia="ru-RU"/>
-              </w:rPr>
-            </w:pPr>
-            <w:r>
-              <w:rPr>
-                <w:noProof/>
+                <w:rFonts w:ascii="Cambria" w:hAnsi="Cambria"/>
+                <w:noProof/>
+                <w:sz w:val="28"/>
+                <w:szCs w:val="28"/>
+                <w:lang w:eastAsia="ru-RU"/>
+              </w:rPr>
+            </w:pPr>
+            <w:r>
+              <w:rPr>
+                <w:rFonts w:ascii="Cambria" w:hAnsi="Cambria"/>
+                <w:noProof/>
+                <w:sz w:val="28"/>
+                <w:szCs w:val="28"/>
                 <w:lang w:eastAsia="ru-RU"/>
               </w:rPr>
               <w:drawing>
@@ -3485,26 +3921,22 @@
               <w:jc w:val="both"/>
               <w:cnfStyle w:val="000000100000" w:firstRow="0" w:lastRow="0" w:firstColumn="0" w:lastColumn="0" w:oddVBand="0" w:evenVBand="0" w:oddHBand="1" w:evenHBand="0" w:firstRowFirstColumn="0" w:firstRowLastColumn="0" w:lastRowFirstColumn="0" w:lastRowLastColumn="0"/>
               <w:rPr>
-                <w:noProof/>
-                <w:szCs w:val="22"/>
-                <w:lang w:eastAsia="ru-RU"/>
-              </w:rPr>
-            </w:pPr>
-            <w:r>
-              <w:rPr>
-                <w:noProof/>
-                <w:szCs w:val="22"/>
-                <w:lang w:eastAsia="ru-RU"/>
-              </w:rPr>
-              <w:t xml:space="preserve">{0} </w:t>
-            </w:r>
-            <w:r>
-              <w:rPr>
-                <w:noProof/>
-                <w:szCs w:val="22"/>
-                <w:lang w:eastAsia="ru-RU"/>
-              </w:rPr>
-              <w:t>Сплошная</w:t>
+                <w:rFonts w:ascii="Cambria" w:hAnsi="Cambria"/>
+                <w:noProof/>
+                <w:sz w:val="28"/>
+                <w:szCs w:val="28"/>
+                <w:lang w:eastAsia="ru-RU"/>
+              </w:rPr>
+            </w:pPr>
+            <w:r>
+              <w:rPr>
+                <w:rFonts w:ascii="Cambria" w:hAnsi="Cambria"/>
+                <w:noProof/>
+                <w:sz w:val="28"/>
+                <w:szCs w:val="28"/>
+                <w:lang w:eastAsia="ru-RU"/>
+              </w:rPr>
+              <w:t>{0} Сплошная</w:t>
             </w:r>
           </w:p>
           <w:p>
@@ -3513,26 +3945,22 @@
               <w:jc w:val="both"/>
               <w:cnfStyle w:val="000000100000" w:firstRow="0" w:lastRow="0" w:firstColumn="0" w:lastColumn="0" w:oddVBand="0" w:evenVBand="0" w:oddHBand="1" w:evenHBand="0" w:firstRowFirstColumn="0" w:firstRowLastColumn="0" w:lastRowFirstColumn="0" w:lastRowLastColumn="0"/>
               <w:rPr>
-                <w:noProof/>
-                <w:szCs w:val="22"/>
-                <w:lang w:eastAsia="ru-RU"/>
-              </w:rPr>
-            </w:pPr>
-            <w:r>
-              <w:rPr>
-                <w:noProof/>
-                <w:szCs w:val="22"/>
-                <w:lang w:eastAsia="ru-RU"/>
-              </w:rPr>
-              <w:t xml:space="preserve">{1} </w:t>
-            </w:r>
-            <w:r>
-              <w:rPr>
-                <w:noProof/>
-                <w:szCs w:val="22"/>
-                <w:lang w:eastAsia="ru-RU"/>
-              </w:rPr>
-              <w:t>Штриховая</w:t>
+                <w:rFonts w:ascii="Cambria" w:hAnsi="Cambria"/>
+                <w:noProof/>
+                <w:sz w:val="28"/>
+                <w:szCs w:val="28"/>
+                <w:lang w:eastAsia="ru-RU"/>
+              </w:rPr>
+            </w:pPr>
+            <w:r>
+              <w:rPr>
+                <w:rFonts w:ascii="Cambria" w:hAnsi="Cambria"/>
+                <w:noProof/>
+                <w:sz w:val="28"/>
+                <w:szCs w:val="28"/>
+                <w:lang w:eastAsia="ru-RU"/>
+              </w:rPr>
+              <w:t>{1} Штриховая</w:t>
             </w:r>
           </w:p>
           <w:p>
@@ -3541,26 +3969,22 @@
               <w:jc w:val="both"/>
               <w:cnfStyle w:val="000000100000" w:firstRow="0" w:lastRow="0" w:firstColumn="0" w:lastColumn="0" w:oddVBand="0" w:evenVBand="0" w:oddHBand="1" w:evenHBand="0" w:firstRowFirstColumn="0" w:firstRowLastColumn="0" w:lastRowFirstColumn="0" w:lastRowLastColumn="0"/>
               <w:rPr>
-                <w:noProof/>
-                <w:szCs w:val="22"/>
-                <w:lang w:eastAsia="ru-RU"/>
-              </w:rPr>
-            </w:pPr>
-            <w:r>
-              <w:rPr>
-                <w:noProof/>
-                <w:szCs w:val="22"/>
-                <w:lang w:eastAsia="ru-RU"/>
-              </w:rPr>
-              <w:t xml:space="preserve">{2} </w:t>
-            </w:r>
-            <w:r>
-              <w:rPr>
-                <w:noProof/>
-                <w:szCs w:val="22"/>
-                <w:lang w:eastAsia="ru-RU"/>
-              </w:rPr>
-              <w:t>Пунктирная</w:t>
+                <w:rFonts w:ascii="Cambria" w:hAnsi="Cambria"/>
+                <w:noProof/>
+                <w:sz w:val="28"/>
+                <w:szCs w:val="28"/>
+                <w:lang w:eastAsia="ru-RU"/>
+              </w:rPr>
+            </w:pPr>
+            <w:r>
+              <w:rPr>
+                <w:rFonts w:ascii="Cambria" w:hAnsi="Cambria"/>
+                <w:noProof/>
+                <w:sz w:val="28"/>
+                <w:szCs w:val="28"/>
+                <w:lang w:eastAsia="ru-RU"/>
+              </w:rPr>
+              <w:t>{2} Пунктирная</w:t>
             </w:r>
           </w:p>
           <w:p>
@@ -3569,26 +3993,22 @@
               <w:jc w:val="both"/>
               <w:cnfStyle w:val="000000100000" w:firstRow="0" w:lastRow="0" w:firstColumn="0" w:lastColumn="0" w:oddVBand="0" w:evenVBand="0" w:oddHBand="1" w:evenHBand="0" w:firstRowFirstColumn="0" w:firstRowLastColumn="0" w:lastRowFirstColumn="0" w:lastRowLastColumn="0"/>
               <w:rPr>
-                <w:noProof/>
-                <w:szCs w:val="22"/>
-                <w:lang w:eastAsia="ru-RU"/>
-              </w:rPr>
-            </w:pPr>
-            <w:r>
-              <w:rPr>
-                <w:noProof/>
-                <w:szCs w:val="22"/>
-                <w:lang w:eastAsia="ru-RU"/>
-              </w:rPr>
-              <w:t xml:space="preserve">{3} </w:t>
-            </w:r>
-            <w:r>
-              <w:rPr>
-                <w:noProof/>
-                <w:szCs w:val="22"/>
-                <w:lang w:eastAsia="ru-RU"/>
-              </w:rPr>
-              <w:t>Штрихпунктирная</w:t>
+                <w:rFonts w:ascii="Cambria" w:hAnsi="Cambria"/>
+                <w:noProof/>
+                <w:sz w:val="28"/>
+                <w:szCs w:val="28"/>
+                <w:lang w:eastAsia="ru-RU"/>
+              </w:rPr>
+            </w:pPr>
+            <w:r>
+              <w:rPr>
+                <w:rFonts w:ascii="Cambria" w:hAnsi="Cambria"/>
+                <w:noProof/>
+                <w:sz w:val="28"/>
+                <w:szCs w:val="28"/>
+                <w:lang w:eastAsia="ru-RU"/>
+              </w:rPr>
+              <w:t>{3} Штрихпунктирная</w:t>
             </w:r>
           </w:p>
           <w:p>
@@ -3598,26 +4018,22 @@
               <w:jc w:val="both"/>
               <w:cnfStyle w:val="000000100000" w:firstRow="0" w:lastRow="0" w:firstColumn="0" w:lastColumn="0" w:oddVBand="0" w:evenVBand="0" w:oddHBand="1" w:evenHBand="0" w:firstRowFirstColumn="0" w:firstRowLastColumn="0" w:lastRowFirstColumn="0" w:lastRowLastColumn="0"/>
               <w:rPr>
-                <w:noProof/>
-                <w:szCs w:val="22"/>
-                <w:lang w:eastAsia="ru-RU"/>
-              </w:rPr>
-            </w:pPr>
-            <w:r>
-              <w:rPr>
-                <w:noProof/>
-                <w:szCs w:val="22"/>
-                <w:lang w:eastAsia="ru-RU"/>
-              </w:rPr>
-              <w:t xml:space="preserve">{4} </w:t>
-            </w:r>
-            <w:r>
-              <w:rPr>
-                <w:noProof/>
-                <w:szCs w:val="22"/>
-                <w:lang w:eastAsia="ru-RU"/>
-              </w:rPr>
-              <w:t>С двумя точками</w:t>
+                <w:rFonts w:ascii="Cambria" w:hAnsi="Cambria"/>
+                <w:noProof/>
+                <w:sz w:val="28"/>
+                <w:szCs w:val="28"/>
+                <w:lang w:eastAsia="ru-RU"/>
+              </w:rPr>
+            </w:pPr>
+            <w:r>
+              <w:rPr>
+                <w:rFonts w:ascii="Cambria" w:hAnsi="Cambria"/>
+                <w:noProof/>
+                <w:sz w:val="28"/>
+                <w:szCs w:val="28"/>
+                <w:lang w:eastAsia="ru-RU"/>
+              </w:rPr>
+              <w:t>{4} С двумя точками</w:t>
             </w:r>
           </w:p>
         </w:tc>
@@ -3630,15 +4046,19 @@
               <w:jc w:val="both"/>
               <w:cnfStyle w:val="000000100000" w:firstRow="0" w:lastRow="0" w:firstColumn="0" w:lastColumn="0" w:oddVBand="0" w:evenVBand="0" w:oddHBand="1" w:evenHBand="0" w:firstRowFirstColumn="0" w:firstRowLastColumn="0" w:lastRowFirstColumn="0" w:lastRowLastColumn="0"/>
               <w:rPr>
-                <w:noProof/>
-                <w:szCs w:val="22"/>
-                <w:lang w:eastAsia="ru-RU"/>
-              </w:rPr>
-            </w:pPr>
-            <w:r>
-              <w:rPr>
-                <w:noProof/>
-                <w:szCs w:val="22"/>
+                <w:rFonts w:ascii="Cambria" w:hAnsi="Cambria"/>
+                <w:noProof/>
+                <w:sz w:val="28"/>
+                <w:szCs w:val="28"/>
+                <w:lang w:eastAsia="ru-RU"/>
+              </w:rPr>
+            </w:pPr>
+            <w:r>
+              <w:rPr>
+                <w:rFonts w:ascii="Cambria" w:hAnsi="Cambria"/>
+                <w:noProof/>
+                <w:sz w:val="28"/>
+                <w:szCs w:val="28"/>
                 <w:lang w:eastAsia="ru-RU"/>
               </w:rPr>
               <w:t xml:space="preserve">Выбор из набора доступных вариантов стилей линии. </w:t>
@@ -3649,15 +4069,19 @@
               <w:jc w:val="both"/>
               <w:cnfStyle w:val="000000100000" w:firstRow="0" w:lastRow="0" w:firstColumn="0" w:lastColumn="0" w:oddVBand="0" w:evenVBand="0" w:oddHBand="1" w:evenHBand="0" w:firstRowFirstColumn="0" w:firstRowLastColumn="0" w:lastRowFirstColumn="0" w:lastRowLastColumn="0"/>
               <w:rPr>
-                <w:noProof/>
-                <w:szCs w:val="22"/>
-                <w:lang w:eastAsia="ru-RU"/>
-              </w:rPr>
-            </w:pPr>
-            <w:r>
-              <w:rPr>
-                <w:noProof/>
-                <w:szCs w:val="22"/>
+                <w:rFonts w:ascii="Cambria" w:hAnsi="Cambria"/>
+                <w:noProof/>
+                <w:sz w:val="28"/>
+                <w:szCs w:val="28"/>
+                <w:lang w:eastAsia="ru-RU"/>
+              </w:rPr>
+            </w:pPr>
+            <w:r>
+              <w:rPr>
+                <w:rFonts w:ascii="Cambria" w:hAnsi="Cambria"/>
+                <w:noProof/>
+                <w:sz w:val="28"/>
+                <w:szCs w:val="28"/>
                 <w:lang w:eastAsia="ru-RU"/>
               </w:rPr>
               <w:t>Все стили кроме сплошного имеют фактическую толщину линии, равную 1.</w:t>
@@ -3678,15 +4102,19 @@
             <w:pPr>
               <w:jc w:val="both"/>
               <w:rPr>
-                <w:noProof/>
-                <w:szCs w:val="22"/>
-                <w:lang w:eastAsia="ru-RU"/>
-              </w:rPr>
-            </w:pPr>
-            <w:r>
-              <w:rPr>
-                <w:noProof/>
-                <w:szCs w:val="22"/>
+                <w:rFonts w:ascii="Cambria" w:hAnsi="Cambria"/>
+                <w:noProof/>
+                <w:sz w:val="28"/>
+                <w:szCs w:val="28"/>
+                <w:lang w:eastAsia="ru-RU"/>
+              </w:rPr>
+            </w:pPr>
+            <w:r>
+              <w:rPr>
+                <w:rFonts w:ascii="Cambria" w:hAnsi="Cambria"/>
+                <w:noProof/>
+                <w:sz w:val="28"/>
+                <w:szCs w:val="28"/>
                 <w:lang w:eastAsia="ru-RU"/>
               </w:rPr>
               <w:t>Толщина границы</w:t>
@@ -3702,15 +4130,19 @@
               <w:jc w:val="both"/>
               <w:cnfStyle w:val="000000010000" w:firstRow="0" w:lastRow="0" w:firstColumn="0" w:lastColumn="0" w:oddVBand="0" w:evenVBand="0" w:oddHBand="0" w:evenHBand="1" w:firstRowFirstColumn="0" w:firstRowLastColumn="0" w:lastRowFirstColumn="0" w:lastRowLastColumn="0"/>
               <w:rPr>
-                <w:noProof/>
-                <w:szCs w:val="22"/>
+                <w:rFonts w:ascii="Cambria" w:hAnsi="Cambria"/>
+                <w:noProof/>
+                <w:sz w:val="28"/>
+                <w:szCs w:val="28"/>
                 <w:lang w:val="en-US" w:eastAsia="ru-RU"/>
               </w:rPr>
             </w:pPr>
             <w:r>
               <w:rPr>
-                <w:noProof/>
-                <w:szCs w:val="22"/>
+                <w:rFonts w:ascii="Cambria" w:hAnsi="Cambria"/>
+                <w:noProof/>
+                <w:sz w:val="28"/>
+                <w:szCs w:val="28"/>
                 <w:lang w:val="en-US" w:eastAsia="ru-RU"/>
               </w:rPr>
               <w:t>BorderWidth</w:t>
@@ -3726,15 +4158,19 @@
               <w:jc w:val="both"/>
               <w:cnfStyle w:val="000000010000" w:firstRow="0" w:lastRow="0" w:firstColumn="0" w:lastColumn="0" w:oddVBand="0" w:evenVBand="0" w:oddHBand="0" w:evenHBand="1" w:firstRowFirstColumn="0" w:firstRowLastColumn="0" w:lastRowFirstColumn="0" w:lastRowLastColumn="0"/>
               <w:rPr>
-                <w:noProof/>
-                <w:szCs w:val="22"/>
-                <w:lang w:eastAsia="ru-RU"/>
-              </w:rPr>
-            </w:pPr>
-            <w:r>
-              <w:rPr>
-                <w:noProof/>
-                <w:szCs w:val="22"/>
+                <w:rFonts w:ascii="Cambria" w:hAnsi="Cambria"/>
+                <w:noProof/>
+                <w:sz w:val="28"/>
+                <w:szCs w:val="28"/>
+                <w:lang w:eastAsia="ru-RU"/>
+              </w:rPr>
+            </w:pPr>
+            <w:r>
+              <w:rPr>
+                <w:rFonts w:ascii="Cambria" w:hAnsi="Cambria"/>
+                <w:noProof/>
+                <w:sz w:val="28"/>
+                <w:szCs w:val="28"/>
                 <w:lang w:eastAsia="ru-RU"/>
               </w:rPr>
               <w:t>0</w:t>
@@ -3751,23 +4187,29 @@
               <w:jc w:val="both"/>
               <w:cnfStyle w:val="000000010000" w:firstRow="0" w:lastRow="0" w:firstColumn="0" w:lastColumn="0" w:oddVBand="0" w:evenVBand="0" w:oddHBand="0" w:evenHBand="1" w:firstRowFirstColumn="0" w:firstRowLastColumn="0" w:lastRowFirstColumn="0" w:lastRowLastColumn="0"/>
               <w:rPr>
-                <w:noProof/>
-                <w:szCs w:val="22"/>
-                <w:lang w:eastAsia="ru-RU"/>
-              </w:rPr>
-            </w:pPr>
-            <w:r>
-              <w:rPr>
-                <w:noProof/>
-                <w:szCs w:val="22"/>
+                <w:rFonts w:ascii="Cambria" w:hAnsi="Cambria"/>
+                <w:noProof/>
+                <w:sz w:val="28"/>
+                <w:szCs w:val="28"/>
+                <w:lang w:eastAsia="ru-RU"/>
+              </w:rPr>
+            </w:pPr>
+            <w:r>
+              <w:rPr>
+                <w:rFonts w:ascii="Cambria" w:hAnsi="Cambria"/>
+                <w:noProof/>
+                <w:sz w:val="28"/>
+                <w:szCs w:val="28"/>
                 <w:lang w:eastAsia="ru-RU"/>
               </w:rPr>
               <w:t xml:space="preserve">Значения </w:t>
             </w:r>
             <w:r>
               <w:rPr>
-                <w:noProof/>
-                <w:szCs w:val="22"/>
+                <w:rFonts w:ascii="Cambria" w:hAnsi="Cambria"/>
+                <w:noProof/>
+                <w:sz w:val="28"/>
+                <w:szCs w:val="28"/>
                 <w:lang w:val="en-US" w:eastAsia="ru-RU"/>
               </w:rPr>
               <w:t>float</w:t>
@@ -3783,15 +4225,19 @@
               <w:jc w:val="both"/>
               <w:cnfStyle w:val="000000010000" w:firstRow="0" w:lastRow="0" w:firstColumn="0" w:lastColumn="0" w:oddVBand="0" w:evenVBand="0" w:oddHBand="0" w:evenHBand="1" w:firstRowFirstColumn="0" w:firstRowLastColumn="0" w:lastRowFirstColumn="0" w:lastRowLastColumn="0"/>
               <w:rPr>
-                <w:noProof/>
-                <w:szCs w:val="22"/>
-                <w:lang w:eastAsia="ru-RU"/>
-              </w:rPr>
-            </w:pPr>
-            <w:r>
-              <w:rPr>
-                <w:noProof/>
-                <w:szCs w:val="22"/>
+                <w:rFonts w:ascii="Cambria" w:hAnsi="Cambria"/>
+                <w:noProof/>
+                <w:sz w:val="28"/>
+                <w:szCs w:val="28"/>
+                <w:lang w:eastAsia="ru-RU"/>
+              </w:rPr>
+            </w:pPr>
+            <w:r>
+              <w:rPr>
+                <w:rFonts w:ascii="Cambria" w:hAnsi="Cambria"/>
+                <w:noProof/>
+                <w:sz w:val="28"/>
+                <w:szCs w:val="28"/>
                 <w:lang w:eastAsia="ru-RU"/>
               </w:rPr>
               <w:t>Толщина абриса в пикселях.</w:t>
@@ -3815,23 +4261,29 @@
               </w:tabs>
               <w:jc w:val="both"/>
               <w:rPr>
-                <w:noProof/>
-                <w:szCs w:val="22"/>
-                <w:lang w:eastAsia="ru-RU"/>
-              </w:rPr>
-            </w:pPr>
-            <w:r>
-              <w:rPr>
-                <w:noProof/>
-                <w:szCs w:val="22"/>
+                <w:rFonts w:ascii="Cambria" w:hAnsi="Cambria"/>
+                <w:noProof/>
+                <w:sz w:val="28"/>
+                <w:szCs w:val="28"/>
+                <w:lang w:eastAsia="ru-RU"/>
+              </w:rPr>
+            </w:pPr>
+            <w:r>
+              <w:rPr>
+                <w:rFonts w:ascii="Cambria" w:hAnsi="Cambria"/>
+                <w:noProof/>
+                <w:sz w:val="28"/>
+                <w:szCs w:val="28"/>
                 <w:lang w:eastAsia="ru-RU"/>
               </w:rPr>
               <w:t>Цвет границы</w:t>
             </w:r>
             <w:r>
               <w:rPr>
-                <w:noProof/>
-                <w:szCs w:val="22"/>
+                <w:rFonts w:ascii="Cambria" w:hAnsi="Cambria"/>
+                <w:noProof/>
+                <w:sz w:val="28"/>
+                <w:szCs w:val="28"/>
                 <w:lang w:eastAsia="ru-RU"/>
               </w:rPr>
               <w:tab/>
@@ -3847,15 +4299,19 @@
               <w:jc w:val="both"/>
               <w:cnfStyle w:val="000000100000" w:firstRow="0" w:lastRow="0" w:firstColumn="0" w:lastColumn="0" w:oddVBand="0" w:evenVBand="0" w:oddHBand="1" w:evenHBand="0" w:firstRowFirstColumn="0" w:firstRowLastColumn="0" w:lastRowFirstColumn="0" w:lastRowLastColumn="0"/>
               <w:rPr>
-                <w:noProof/>
-                <w:szCs w:val="22"/>
+                <w:rFonts w:ascii="Cambria" w:hAnsi="Cambria"/>
+                <w:noProof/>
+                <w:sz w:val="28"/>
+                <w:szCs w:val="28"/>
                 <w:lang w:val="en-US" w:eastAsia="ru-RU"/>
               </w:rPr>
             </w:pPr>
             <w:r>
               <w:rPr>
-                <w:noProof/>
-                <w:szCs w:val="22"/>
+                <w:rFonts w:ascii="Cambria" w:hAnsi="Cambria"/>
+                <w:noProof/>
+                <w:sz w:val="28"/>
+                <w:szCs w:val="28"/>
                 <w:lang w:val="en-US" w:eastAsia="ru-RU"/>
               </w:rPr>
               <w:t>BorderColor</w:t>
@@ -3871,35 +4327,43 @@
               <w:jc w:val="both"/>
               <w:cnfStyle w:val="000000100000" w:firstRow="0" w:lastRow="0" w:firstColumn="0" w:lastColumn="0" w:oddVBand="0" w:evenVBand="0" w:oddHBand="1" w:evenHBand="0" w:firstRowFirstColumn="0" w:firstRowLastColumn="0" w:lastRowFirstColumn="0" w:lastRowLastColumn="0"/>
               <w:rPr>
+                <w:rFonts w:ascii="Cambria" w:hAnsi="Cambria"/>
                 <w:i/>
                 <w:noProof/>
-                <w:szCs w:val="22"/>
-                <w:lang w:eastAsia="ru-RU"/>
-              </w:rPr>
-            </w:pPr>
-            <w:r>
-              <w:rPr>
+                <w:sz w:val="28"/>
+                <w:szCs w:val="28"/>
+                <w:lang w:eastAsia="ru-RU"/>
+              </w:rPr>
+            </w:pPr>
+            <w:r>
+              <w:rPr>
+                <w:rFonts w:ascii="Cambria" w:hAnsi="Cambria"/>
                 <w:i/>
                 <w:noProof/>
-                <w:szCs w:val="22"/>
+                <w:sz w:val="28"/>
+                <w:szCs w:val="28"/>
                 <w:lang w:val="en-US" w:eastAsia="ru-RU"/>
               </w:rPr>
               <w:t>&lt;</w:t>
             </w:r>
             <w:r>
               <w:rPr>
+                <w:rFonts w:ascii="Cambria" w:hAnsi="Cambria"/>
                 <w:i/>
                 <w:noProof/>
-                <w:szCs w:val="22"/>
+                <w:sz w:val="28"/>
+                <w:szCs w:val="28"/>
                 <w:lang w:eastAsia="ru-RU"/>
               </w:rPr>
               <w:t>нет</w:t>
             </w:r>
             <w:r>
               <w:rPr>
+                <w:rFonts w:ascii="Cambria" w:hAnsi="Cambria"/>
                 <w:i/>
                 <w:noProof/>
-                <w:szCs w:val="22"/>
+                <w:sz w:val="28"/>
+                <w:szCs w:val="28"/>
                 <w:lang w:val="en-US" w:eastAsia="ru-RU"/>
               </w:rPr>
               <w:t>&gt;</w:t>
@@ -3916,15 +4380,19 @@
               <w:jc w:val="both"/>
               <w:cnfStyle w:val="000000100000" w:firstRow="0" w:lastRow="0" w:firstColumn="0" w:lastColumn="0" w:oddVBand="0" w:evenVBand="0" w:oddHBand="1" w:evenHBand="0" w:firstRowFirstColumn="0" w:firstRowLastColumn="0" w:lastRowFirstColumn="0" w:lastRowLastColumn="0"/>
               <w:rPr>
-                <w:noProof/>
-                <w:szCs w:val="22"/>
-                <w:lang w:eastAsia="ru-RU"/>
-              </w:rPr>
-            </w:pPr>
-            <w:r>
-              <w:rPr>
-                <w:noProof/>
-                <w:szCs w:val="22"/>
+                <w:rFonts w:ascii="Cambria" w:hAnsi="Cambria"/>
+                <w:noProof/>
+                <w:sz w:val="28"/>
+                <w:szCs w:val="28"/>
+                <w:lang w:eastAsia="ru-RU"/>
+              </w:rPr>
+            </w:pPr>
+            <w:r>
+              <w:rPr>
+                <w:rFonts w:ascii="Cambria" w:hAnsi="Cambria"/>
+                <w:noProof/>
+                <w:sz w:val="28"/>
+                <w:szCs w:val="28"/>
                 <w:lang w:eastAsia="ru-RU"/>
               </w:rPr>
               <w:t>Цвет выбирается из стандартной системной палитры.</w:t>
@@ -3940,15 +4408,19 @@
               <w:jc w:val="both"/>
               <w:cnfStyle w:val="000000100000" w:firstRow="0" w:lastRow="0" w:firstColumn="0" w:lastColumn="0" w:oddVBand="0" w:evenVBand="0" w:oddHBand="1" w:evenHBand="0" w:firstRowFirstColumn="0" w:firstRowLastColumn="0" w:lastRowFirstColumn="0" w:lastRowLastColumn="0"/>
               <w:rPr>
-                <w:noProof/>
-                <w:szCs w:val="22"/>
-                <w:lang w:eastAsia="ru-RU"/>
-              </w:rPr>
-            </w:pPr>
-            <w:r>
-              <w:rPr>
-                <w:noProof/>
-                <w:szCs w:val="22"/>
+                <w:rFonts w:ascii="Cambria" w:hAnsi="Cambria"/>
+                <w:noProof/>
+                <w:sz w:val="28"/>
+                <w:szCs w:val="28"/>
+                <w:lang w:eastAsia="ru-RU"/>
+              </w:rPr>
+            </w:pPr>
+            <w:r>
+              <w:rPr>
+                <w:rFonts w:ascii="Cambria" w:hAnsi="Cambria"/>
+                <w:noProof/>
+                <w:sz w:val="28"/>
+                <w:szCs w:val="28"/>
                 <w:lang w:eastAsia="ru-RU"/>
               </w:rPr>
               <w:t>Цвет абриса.</w:t>
@@ -3969,15 +4441,19 @@
             <w:pPr>
               <w:jc w:val="both"/>
               <w:rPr>
-                <w:noProof/>
-                <w:szCs w:val="22"/>
-                <w:lang w:eastAsia="ru-RU"/>
-              </w:rPr>
-            </w:pPr>
-            <w:r>
-              <w:rPr>
-                <w:noProof/>
-                <w:szCs w:val="22"/>
+                <w:rFonts w:ascii="Cambria" w:hAnsi="Cambria"/>
+                <w:noProof/>
+                <w:sz w:val="28"/>
+                <w:szCs w:val="28"/>
+                <w:lang w:eastAsia="ru-RU"/>
+              </w:rPr>
+            </w:pPr>
+            <w:r>
+              <w:rPr>
+                <w:rFonts w:ascii="Cambria" w:hAnsi="Cambria"/>
+                <w:noProof/>
+                <w:sz w:val="28"/>
+                <w:szCs w:val="28"/>
                 <w:lang w:eastAsia="ru-RU"/>
               </w:rPr>
               <w:t>Коэффициент прозрачности</w:t>
@@ -3993,15 +4469,19 @@
               <w:jc w:val="both"/>
               <w:cnfStyle w:val="000000010000" w:firstRow="0" w:lastRow="0" w:firstColumn="0" w:lastColumn="0" w:oddVBand="0" w:evenVBand="0" w:oddHBand="0" w:evenHBand="1" w:firstRowFirstColumn="0" w:firstRowLastColumn="0" w:lastRowFirstColumn="0" w:lastRowLastColumn="0"/>
               <w:rPr>
-                <w:noProof/>
-                <w:szCs w:val="22"/>
+                <w:rFonts w:ascii="Cambria" w:hAnsi="Cambria"/>
+                <w:noProof/>
+                <w:sz w:val="28"/>
+                <w:szCs w:val="28"/>
                 <w:lang w:val="en-US" w:eastAsia="ru-RU"/>
               </w:rPr>
             </w:pPr>
             <w:r>
               <w:rPr>
-                <w:noProof/>
-                <w:szCs w:val="22"/>
+                <w:rFonts w:ascii="Cambria" w:hAnsi="Cambria"/>
+                <w:noProof/>
+                <w:sz w:val="28"/>
+                <w:szCs w:val="28"/>
                 <w:lang w:val="en-US" w:eastAsia="ru-RU"/>
               </w:rPr>
               <w:t>Opacity</w:t>
@@ -4017,15 +4497,19 @@
               <w:jc w:val="both"/>
               <w:cnfStyle w:val="000000010000" w:firstRow="0" w:lastRow="0" w:firstColumn="0" w:lastColumn="0" w:oddVBand="0" w:evenVBand="0" w:oddHBand="0" w:evenHBand="1" w:firstRowFirstColumn="0" w:firstRowLastColumn="0" w:lastRowFirstColumn="0" w:lastRowLastColumn="0"/>
               <w:rPr>
-                <w:noProof/>
-                <w:szCs w:val="22"/>
+                <w:rFonts w:ascii="Cambria" w:hAnsi="Cambria"/>
+                <w:noProof/>
+                <w:sz w:val="28"/>
+                <w:szCs w:val="28"/>
                 <w:lang w:val="en-US" w:eastAsia="ru-RU"/>
               </w:rPr>
             </w:pPr>
             <w:r>
               <w:rPr>
-                <w:noProof/>
-                <w:szCs w:val="22"/>
+                <w:rFonts w:ascii="Cambria" w:hAnsi="Cambria"/>
+                <w:noProof/>
+                <w:sz w:val="28"/>
+                <w:szCs w:val="28"/>
                 <w:lang w:val="en-US" w:eastAsia="ru-RU"/>
               </w:rPr>
               <w:t>1</w:t>
@@ -4042,31 +4526,39 @@
               <w:jc w:val="both"/>
               <w:cnfStyle w:val="000000010000" w:firstRow="0" w:lastRow="0" w:firstColumn="0" w:lastColumn="0" w:oddVBand="0" w:evenVBand="0" w:oddHBand="0" w:evenHBand="1" w:firstRowFirstColumn="0" w:firstRowLastColumn="0" w:lastRowFirstColumn="0" w:lastRowLastColumn="0"/>
               <w:rPr>
-                <w:noProof/>
-                <w:szCs w:val="22"/>
-                <w:lang w:eastAsia="ru-RU"/>
-              </w:rPr>
-            </w:pPr>
-            <w:r>
-              <w:rPr>
-                <w:noProof/>
-                <w:szCs w:val="22"/>
+                <w:rFonts w:ascii="Cambria" w:hAnsi="Cambria"/>
+                <w:noProof/>
+                <w:sz w:val="28"/>
+                <w:szCs w:val="28"/>
+                <w:lang w:eastAsia="ru-RU"/>
+              </w:rPr>
+            </w:pPr>
+            <w:r>
+              <w:rPr>
+                <w:rFonts w:ascii="Cambria" w:hAnsi="Cambria"/>
+                <w:noProof/>
+                <w:sz w:val="28"/>
+                <w:szCs w:val="28"/>
                 <w:lang w:eastAsia="ru-RU"/>
               </w:rPr>
               <w:t xml:space="preserve">Значения </w:t>
             </w:r>
             <w:r>
               <w:rPr>
-                <w:noProof/>
-                <w:szCs w:val="22"/>
+                <w:rFonts w:ascii="Cambria" w:hAnsi="Cambria"/>
+                <w:noProof/>
+                <w:sz w:val="28"/>
+                <w:szCs w:val="28"/>
                 <w:lang w:val="en-US" w:eastAsia="ru-RU"/>
               </w:rPr>
               <w:t xml:space="preserve">float </w:t>
             </w:r>
             <w:r>
               <w:rPr>
-                <w:noProof/>
-                <w:szCs w:val="22"/>
+                <w:rFonts w:ascii="Cambria" w:hAnsi="Cambria"/>
+                <w:noProof/>
+                <w:sz w:val="28"/>
+                <w:szCs w:val="28"/>
                 <w:lang w:eastAsia="ru-RU"/>
               </w:rPr>
               <w:t>от 0 до 1.</w:t>
@@ -4082,15 +4574,19 @@
               <w:jc w:val="both"/>
               <w:cnfStyle w:val="000000010000" w:firstRow="0" w:lastRow="0" w:firstColumn="0" w:lastColumn="0" w:oddVBand="0" w:evenVBand="0" w:oddHBand="0" w:evenHBand="1" w:firstRowFirstColumn="0" w:firstRowLastColumn="0" w:lastRowFirstColumn="0" w:lastRowLastColumn="0"/>
               <w:rPr>
-                <w:noProof/>
-                <w:szCs w:val="22"/>
-                <w:lang w:eastAsia="ru-RU"/>
-              </w:rPr>
-            </w:pPr>
-            <w:r>
-              <w:rPr>
-                <w:noProof/>
-                <w:szCs w:val="22"/>
+                <w:rFonts w:ascii="Cambria" w:hAnsi="Cambria"/>
+                <w:noProof/>
+                <w:sz w:val="28"/>
+                <w:szCs w:val="28"/>
+                <w:lang w:eastAsia="ru-RU"/>
+              </w:rPr>
+            </w:pPr>
+            <w:r>
+              <w:rPr>
+                <w:rFonts w:ascii="Cambria" w:hAnsi="Cambria"/>
+                <w:noProof/>
+                <w:sz w:val="28"/>
+                <w:szCs w:val="28"/>
                 <w:lang w:eastAsia="ru-RU"/>
               </w:rPr>
               <w:t>0 – полностью прозрачный объект.</w:t>
@@ -4101,15 +4597,19 @@
               <w:jc w:val="both"/>
               <w:cnfStyle w:val="000000010000" w:firstRow="0" w:lastRow="0" w:firstColumn="0" w:lastColumn="0" w:oddVBand="0" w:evenVBand="0" w:oddHBand="0" w:evenHBand="1" w:firstRowFirstColumn="0" w:firstRowLastColumn="0" w:lastRowFirstColumn="0" w:lastRowLastColumn="0"/>
               <w:rPr>
-                <w:noProof/>
-                <w:szCs w:val="22"/>
-                <w:lang w:eastAsia="ru-RU"/>
-              </w:rPr>
-            </w:pPr>
-            <w:r>
-              <w:rPr>
-                <w:noProof/>
-                <w:szCs w:val="22"/>
+                <w:rFonts w:ascii="Cambria" w:hAnsi="Cambria"/>
+                <w:noProof/>
+                <w:sz w:val="28"/>
+                <w:szCs w:val="28"/>
+                <w:lang w:eastAsia="ru-RU"/>
+              </w:rPr>
+            </w:pPr>
+            <w:r>
+              <w:rPr>
+                <w:rFonts w:ascii="Cambria" w:hAnsi="Cambria"/>
+                <w:noProof/>
+                <w:sz w:val="28"/>
+                <w:szCs w:val="28"/>
                 <w:lang w:eastAsia="ru-RU"/>
               </w:rPr>
               <w:t>1 – полностью непрозрачный объект.</w:t>
@@ -4122,9 +4622,10 @@
       <w:pPr>
         <w:jc w:val="both"/>
         <w:rPr>
-          <w:rFonts w:ascii="Times New Roman" w:hAnsi="Times New Roman" w:cs="Times New Roman"/>
+          <w:rFonts w:ascii="Cambria" w:hAnsi="Cambria" w:cs="Times New Roman"/>
           <w:noProof/>
           <w:sz w:val="28"/>
+          <w:szCs w:val="28"/>
           <w:lang w:eastAsia="ru-RU"/>
         </w:rPr>
       </w:pPr>
@@ -4133,71 +4634,79 @@
       <w:pPr>
         <w:jc w:val="both"/>
         <w:rPr>
-          <w:rFonts w:ascii="Times New Roman" w:hAnsi="Times New Roman" w:cs="Times New Roman"/>
+          <w:rFonts w:ascii="Cambria" w:hAnsi="Cambria" w:cs="Times New Roman"/>
           <w:noProof/>
           <w:sz w:val="28"/>
+          <w:szCs w:val="28"/>
           <w:lang w:eastAsia="ru-RU"/>
         </w:rPr>
       </w:pPr>
       <w:r>
         <w:rPr>
-          <w:rFonts w:ascii="Times New Roman" w:hAnsi="Times New Roman" w:cs="Times New Roman"/>
+          <w:rFonts w:ascii="Cambria" w:hAnsi="Cambria" w:cs="Times New Roman"/>
           <w:noProof/>
           <w:sz w:val="28"/>
+          <w:szCs w:val="28"/>
           <w:lang w:eastAsia="ru-RU"/>
         </w:rPr>
         <w:t xml:space="preserve">Вид линии, очерчивающей собственно </w:t>
       </w:r>
       <w:r>
         <w:rPr>
-          <w:rFonts w:ascii="Times New Roman" w:hAnsi="Times New Roman" w:cs="Times New Roman"/>
+          <w:rFonts w:ascii="Cambria" w:hAnsi="Cambria" w:cs="Times New Roman"/>
           <w:noProof/>
           <w:sz w:val="28"/>
+          <w:szCs w:val="28"/>
           <w:lang w:eastAsia="ru-RU"/>
         </w:rPr>
         <w:t>окружность</w:t>
       </w:r>
       <w:r>
         <w:rPr>
-          <w:rFonts w:ascii="Times New Roman" w:hAnsi="Times New Roman" w:cs="Times New Roman"/>
+          <w:rFonts w:ascii="Cambria" w:hAnsi="Cambria" w:cs="Times New Roman"/>
           <w:noProof/>
           <w:sz w:val="28"/>
+          <w:szCs w:val="28"/>
           <w:lang w:eastAsia="ru-RU"/>
         </w:rPr>
         <w:t xml:space="preserve"> и отображаемой по умолчанию, настраивается через свойства «Толщина линии» и «Стиль линии». Свойства «Толщина границы» и «Цвет границы» применяются к абрису данной линии. Ниже приведены примеры, иллюстрирующие свойства линии </w:t>
       </w:r>
       <w:r>
         <w:rPr>
-          <w:rFonts w:ascii="Times New Roman" w:hAnsi="Times New Roman" w:cs="Times New Roman"/>
+          <w:rFonts w:ascii="Cambria" w:hAnsi="Cambria" w:cs="Times New Roman"/>
           <w:noProof/>
           <w:sz w:val="28"/>
+          <w:szCs w:val="28"/>
           <w:lang w:eastAsia="ru-RU"/>
         </w:rPr>
         <w:t xml:space="preserve">окружности </w:t>
       </w:r>
       <w:r>
         <w:rPr>
-          <w:rFonts w:ascii="Times New Roman" w:hAnsi="Times New Roman" w:cs="Times New Roman"/>
+          <w:rFonts w:ascii="Cambria" w:hAnsi="Cambria" w:cs="Times New Roman"/>
           <w:noProof/>
           <w:sz w:val="28"/>
+          <w:szCs w:val="28"/>
           <w:lang w:eastAsia="ru-RU"/>
         </w:rPr>
         <w:t>и е</w:t>
       </w:r>
       <w:r>
         <w:rPr>
-          <w:rFonts w:ascii="Times New Roman" w:hAnsi="Times New Roman" w:cs="Times New Roman"/>
+          <w:rFonts w:ascii="Cambria" w:hAnsi="Cambria" w:cs="Times New Roman"/>
           <w:noProof/>
           <w:sz w:val="28"/>
+          <w:szCs w:val="28"/>
           <w:lang w:eastAsia="ru-RU"/>
         </w:rPr>
         <w:t>ё</w:t>
       </w:r>
       <w:r>
         <w:rPr>
-          <w:rFonts w:ascii="Times New Roman" w:hAnsi="Times New Roman" w:cs="Times New Roman"/>
+          <w:rFonts w:ascii="Cambria" w:hAnsi="Cambria" w:cs="Times New Roman"/>
           <w:noProof/>
           <w:sz w:val="28"/>
+          <w:szCs w:val="28"/>
           <w:lang w:eastAsia="ru-RU"/>
         </w:rPr>
         <w:t xml:space="preserve"> границы.</w:t>
@@ -4210,8 +4719,8 @@
         <w:tblLook w:val="04A0" w:firstRow="1" w:lastRow="0" w:firstColumn="1" w:lastColumn="0" w:noHBand="0" w:noVBand="1"/>
       </w:tblPr>
       <w:tblGrid>
-        <w:gridCol w:w="2136"/>
-        <w:gridCol w:w="7219"/>
+        <w:gridCol w:w="2159"/>
+        <w:gridCol w:w="7412"/>
       </w:tblGrid>
       <w:tr>
         <w:trPr>
@@ -4227,13 +4736,19 @@
             <w:pPr>
               <w:jc w:val="both"/>
               <w:rPr>
-                <w:noProof/>
-                <w:lang w:eastAsia="ru-RU"/>
-              </w:rPr>
-            </w:pPr>
-            <w:r>
-              <w:rPr>
-                <w:noProof/>
+                <w:rFonts w:ascii="Cambria" w:hAnsi="Cambria"/>
+                <w:noProof/>
+                <w:sz w:val="28"/>
+                <w:szCs w:val="28"/>
+                <w:lang w:eastAsia="ru-RU"/>
+              </w:rPr>
+            </w:pPr>
+            <w:r>
+              <w:rPr>
+                <w:rFonts w:ascii="Cambria" w:hAnsi="Cambria"/>
+                <w:noProof/>
+                <w:sz w:val="28"/>
+                <w:szCs w:val="28"/>
                 <w:lang w:eastAsia="ru-RU"/>
               </w:rPr>
               <w:t>Внешний вид примитива</w:t>
@@ -4249,13 +4764,19 @@
               <w:jc w:val="both"/>
               <w:cnfStyle w:val="100000000000" w:firstRow="1" w:lastRow="0" w:firstColumn="0" w:lastColumn="0" w:oddVBand="0" w:evenVBand="0" w:oddHBand="0" w:evenHBand="0" w:firstRowFirstColumn="0" w:firstRowLastColumn="0" w:lastRowFirstColumn="0" w:lastRowLastColumn="0"/>
               <w:rPr>
-                <w:noProof/>
-                <w:lang w:eastAsia="ru-RU"/>
-              </w:rPr>
-            </w:pPr>
-            <w:r>
-              <w:rPr>
-                <w:noProof/>
+                <w:rFonts w:ascii="Cambria" w:hAnsi="Cambria"/>
+                <w:noProof/>
+                <w:sz w:val="28"/>
+                <w:szCs w:val="28"/>
+                <w:lang w:eastAsia="ru-RU"/>
+              </w:rPr>
+            </w:pPr>
+            <w:r>
+              <w:rPr>
+                <w:rFonts w:ascii="Cambria" w:hAnsi="Cambria"/>
+                <w:noProof/>
+                <w:sz w:val="28"/>
+                <w:szCs w:val="28"/>
                 <w:lang w:eastAsia="ru-RU"/>
               </w:rPr>
               <w:t>Свойства линии и границы примитива «Прямоугольник»</w:t>
@@ -4282,13 +4803,19 @@
             <w:pPr>
               <w:jc w:val="center"/>
               <w:rPr>
-                <w:noProof/>
-                <w:lang w:eastAsia="ru-RU"/>
-              </w:rPr>
-            </w:pPr>
-            <w:r>
-              <w:rPr>
-                <w:noProof/>
+                <w:rFonts w:ascii="Cambria" w:hAnsi="Cambria"/>
+                <w:noProof/>
+                <w:sz w:val="28"/>
+                <w:szCs w:val="28"/>
+                <w:lang w:eastAsia="ru-RU"/>
+              </w:rPr>
+            </w:pPr>
+            <w:r>
+              <w:rPr>
+                <w:rFonts w:ascii="Cambria" w:hAnsi="Cambria"/>
+                <w:noProof/>
+                <w:sz w:val="28"/>
+                <w:szCs w:val="28"/>
                 <w:lang w:eastAsia="ru-RU"/>
               </w:rPr>
               <w:drawing>
@@ -4344,22 +4871,31 @@
               <w:jc w:val="both"/>
               <w:cnfStyle w:val="000000100000" w:firstRow="0" w:lastRow="0" w:firstColumn="0" w:lastColumn="0" w:oddVBand="0" w:evenVBand="0" w:oddHBand="1" w:evenHBand="0" w:firstRowFirstColumn="0" w:firstRowLastColumn="0" w:lastRowFirstColumn="0" w:lastRowLastColumn="0"/>
               <w:rPr>
-                <w:noProof/>
-                <w:lang w:eastAsia="ru-RU"/>
-              </w:rPr>
-            </w:pPr>
-            <w:r>
-              <w:rPr>
-                <w:noProof/>
+                <w:rFonts w:ascii="Cambria" w:hAnsi="Cambria"/>
+                <w:noProof/>
+                <w:sz w:val="28"/>
+                <w:szCs w:val="28"/>
+                <w:lang w:eastAsia="ru-RU"/>
+              </w:rPr>
+            </w:pPr>
+            <w:r>
+              <w:rPr>
+                <w:rFonts w:ascii="Cambria" w:hAnsi="Cambria"/>
+                <w:noProof/>
+                <w:sz w:val="28"/>
+                <w:szCs w:val="28"/>
                 <w:lang w:eastAsia="ru-RU"/>
               </w:rPr>
               <w:t xml:space="preserve">Толщина линии </w:t>
             </w:r>
             <w:r>
               <w:rPr>
+                <w:rFonts w:ascii="Cambria" w:hAnsi="Cambria"/>
                 <w:b/>
                 <w:i/>
                 <w:noProof/>
+                <w:sz w:val="28"/>
+                <w:szCs w:val="28"/>
                 <w:lang w:eastAsia="ru-RU"/>
               </w:rPr>
               <w:t>5</w:t>
@@ -4370,22 +4906,31 @@
               <w:jc w:val="both"/>
               <w:cnfStyle w:val="000000100000" w:firstRow="0" w:lastRow="0" w:firstColumn="0" w:lastColumn="0" w:oddVBand="0" w:evenVBand="0" w:oddHBand="1" w:evenHBand="0" w:firstRowFirstColumn="0" w:firstRowLastColumn="0" w:lastRowFirstColumn="0" w:lastRowLastColumn="0"/>
               <w:rPr>
-                <w:noProof/>
-                <w:lang w:eastAsia="ru-RU"/>
-              </w:rPr>
-            </w:pPr>
-            <w:r>
-              <w:rPr>
-                <w:noProof/>
+                <w:rFonts w:ascii="Cambria" w:hAnsi="Cambria"/>
+                <w:noProof/>
+                <w:sz w:val="28"/>
+                <w:szCs w:val="28"/>
+                <w:lang w:eastAsia="ru-RU"/>
+              </w:rPr>
+            </w:pPr>
+            <w:r>
+              <w:rPr>
+                <w:rFonts w:ascii="Cambria" w:hAnsi="Cambria"/>
+                <w:noProof/>
+                <w:sz w:val="28"/>
+                <w:szCs w:val="28"/>
                 <w:lang w:eastAsia="ru-RU"/>
               </w:rPr>
               <w:t xml:space="preserve">Стиль линии </w:t>
             </w:r>
             <w:r>
               <w:rPr>
+                <w:rFonts w:ascii="Cambria" w:hAnsi="Cambria"/>
                 <w:b/>
                 <w:i/>
                 <w:noProof/>
+                <w:sz w:val="28"/>
+                <w:szCs w:val="28"/>
                 <w:lang w:eastAsia="ru-RU"/>
               </w:rPr>
               <w:t>Сплошная</w:t>
@@ -4396,22 +4941,31 @@
               <w:jc w:val="both"/>
               <w:cnfStyle w:val="000000100000" w:firstRow="0" w:lastRow="0" w:firstColumn="0" w:lastColumn="0" w:oddVBand="0" w:evenVBand="0" w:oddHBand="1" w:evenHBand="0" w:firstRowFirstColumn="0" w:firstRowLastColumn="0" w:lastRowFirstColumn="0" w:lastRowLastColumn="0"/>
               <w:rPr>
-                <w:noProof/>
-                <w:lang w:eastAsia="ru-RU"/>
-              </w:rPr>
-            </w:pPr>
-            <w:r>
-              <w:rPr>
-                <w:noProof/>
+                <w:rFonts w:ascii="Cambria" w:hAnsi="Cambria"/>
+                <w:noProof/>
+                <w:sz w:val="28"/>
+                <w:szCs w:val="28"/>
+                <w:lang w:eastAsia="ru-RU"/>
+              </w:rPr>
+            </w:pPr>
+            <w:r>
+              <w:rPr>
+                <w:rFonts w:ascii="Cambria" w:hAnsi="Cambria"/>
+                <w:noProof/>
+                <w:sz w:val="28"/>
+                <w:szCs w:val="28"/>
                 <w:lang w:eastAsia="ru-RU"/>
               </w:rPr>
               <w:t xml:space="preserve">Толщина границы </w:t>
             </w:r>
             <w:r>
               <w:rPr>
+                <w:rFonts w:ascii="Cambria" w:hAnsi="Cambria"/>
                 <w:b/>
                 <w:i/>
                 <w:noProof/>
+                <w:sz w:val="28"/>
+                <w:szCs w:val="28"/>
                 <w:lang w:eastAsia="ru-RU"/>
               </w:rPr>
               <w:t>0</w:t>
@@ -4422,22 +4976,31 @@
               <w:jc w:val="both"/>
               <w:cnfStyle w:val="000000100000" w:firstRow="0" w:lastRow="0" w:firstColumn="0" w:lastColumn="0" w:oddVBand="0" w:evenVBand="0" w:oddHBand="1" w:evenHBand="0" w:firstRowFirstColumn="0" w:firstRowLastColumn="0" w:lastRowFirstColumn="0" w:lastRowLastColumn="0"/>
               <w:rPr>
-                <w:noProof/>
-                <w:lang w:eastAsia="ru-RU"/>
-              </w:rPr>
-            </w:pPr>
-            <w:r>
-              <w:rPr>
-                <w:noProof/>
+                <w:rFonts w:ascii="Cambria" w:hAnsi="Cambria"/>
+                <w:noProof/>
+                <w:sz w:val="28"/>
+                <w:szCs w:val="28"/>
+                <w:lang w:eastAsia="ru-RU"/>
+              </w:rPr>
+            </w:pPr>
+            <w:r>
+              <w:rPr>
+                <w:rFonts w:ascii="Cambria" w:hAnsi="Cambria"/>
+                <w:noProof/>
+                <w:sz w:val="28"/>
+                <w:szCs w:val="28"/>
                 <w:lang w:eastAsia="ru-RU"/>
               </w:rPr>
               <w:t xml:space="preserve">Цвет границы </w:t>
             </w:r>
             <w:r>
               <w:rPr>
+                <w:rFonts w:ascii="Cambria" w:hAnsi="Cambria"/>
                 <w:b/>
                 <w:i/>
                 <w:noProof/>
+                <w:sz w:val="28"/>
+                <w:szCs w:val="28"/>
                 <w:lang w:eastAsia="ru-RU"/>
               </w:rPr>
               <w:t>белый</w:t>
@@ -4463,13 +5026,19 @@
             <w:pPr>
               <w:jc w:val="center"/>
               <w:rPr>
-                <w:noProof/>
-                <w:lang w:eastAsia="ru-RU"/>
-              </w:rPr>
-            </w:pPr>
-            <w:r>
-              <w:rPr>
-                <w:noProof/>
+                <w:rFonts w:ascii="Cambria" w:hAnsi="Cambria"/>
+                <w:noProof/>
+                <w:sz w:val="28"/>
+                <w:szCs w:val="28"/>
+                <w:lang w:eastAsia="ru-RU"/>
+              </w:rPr>
+            </w:pPr>
+            <w:r>
+              <w:rPr>
+                <w:rFonts w:ascii="Cambria" w:hAnsi="Cambria"/>
+                <w:noProof/>
+                <w:sz w:val="28"/>
+                <w:szCs w:val="28"/>
                 <w:lang w:eastAsia="ru-RU"/>
               </w:rPr>
               <w:drawing>
@@ -4525,22 +5094,31 @@
               <w:jc w:val="both"/>
               <w:cnfStyle w:val="000000000000" w:firstRow="0" w:lastRow="0" w:firstColumn="0" w:lastColumn="0" w:oddVBand="0" w:evenVBand="0" w:oddHBand="0" w:evenHBand="0" w:firstRowFirstColumn="0" w:firstRowLastColumn="0" w:lastRowFirstColumn="0" w:lastRowLastColumn="0"/>
               <w:rPr>
-                <w:noProof/>
-                <w:lang w:eastAsia="ru-RU"/>
-              </w:rPr>
-            </w:pPr>
-            <w:r>
-              <w:rPr>
-                <w:noProof/>
+                <w:rFonts w:ascii="Cambria" w:hAnsi="Cambria"/>
+                <w:noProof/>
+                <w:sz w:val="28"/>
+                <w:szCs w:val="28"/>
+                <w:lang w:eastAsia="ru-RU"/>
+              </w:rPr>
+            </w:pPr>
+            <w:r>
+              <w:rPr>
+                <w:rFonts w:ascii="Cambria" w:hAnsi="Cambria"/>
+                <w:noProof/>
+                <w:sz w:val="28"/>
+                <w:szCs w:val="28"/>
                 <w:lang w:eastAsia="ru-RU"/>
               </w:rPr>
               <w:t xml:space="preserve">Толщина линии </w:t>
             </w:r>
             <w:r>
               <w:rPr>
+                <w:rFonts w:ascii="Cambria" w:hAnsi="Cambria"/>
                 <w:b/>
                 <w:i/>
                 <w:noProof/>
+                <w:sz w:val="28"/>
+                <w:szCs w:val="28"/>
                 <w:lang w:eastAsia="ru-RU"/>
               </w:rPr>
               <w:t>5</w:t>
@@ -4551,22 +5129,31 @@
               <w:jc w:val="both"/>
               <w:cnfStyle w:val="000000000000" w:firstRow="0" w:lastRow="0" w:firstColumn="0" w:lastColumn="0" w:oddVBand="0" w:evenVBand="0" w:oddHBand="0" w:evenHBand="0" w:firstRowFirstColumn="0" w:firstRowLastColumn="0" w:lastRowFirstColumn="0" w:lastRowLastColumn="0"/>
               <w:rPr>
-                <w:noProof/>
-                <w:lang w:eastAsia="ru-RU"/>
-              </w:rPr>
-            </w:pPr>
-            <w:r>
-              <w:rPr>
-                <w:noProof/>
+                <w:rFonts w:ascii="Cambria" w:hAnsi="Cambria"/>
+                <w:noProof/>
+                <w:sz w:val="28"/>
+                <w:szCs w:val="28"/>
+                <w:lang w:eastAsia="ru-RU"/>
+              </w:rPr>
+            </w:pPr>
+            <w:r>
+              <w:rPr>
+                <w:rFonts w:ascii="Cambria" w:hAnsi="Cambria"/>
+                <w:noProof/>
+                <w:sz w:val="28"/>
+                <w:szCs w:val="28"/>
                 <w:lang w:eastAsia="ru-RU"/>
               </w:rPr>
               <w:t xml:space="preserve">Стиль линии </w:t>
             </w:r>
             <w:r>
               <w:rPr>
+                <w:rFonts w:ascii="Cambria" w:hAnsi="Cambria"/>
                 <w:b/>
                 <w:i/>
                 <w:noProof/>
+                <w:sz w:val="28"/>
+                <w:szCs w:val="28"/>
                 <w:lang w:eastAsia="ru-RU"/>
               </w:rPr>
               <w:t>Сплошная</w:t>
@@ -4577,22 +5164,31 @@
               <w:jc w:val="both"/>
               <w:cnfStyle w:val="000000000000" w:firstRow="0" w:lastRow="0" w:firstColumn="0" w:lastColumn="0" w:oddVBand="0" w:evenVBand="0" w:oddHBand="0" w:evenHBand="0" w:firstRowFirstColumn="0" w:firstRowLastColumn="0" w:lastRowFirstColumn="0" w:lastRowLastColumn="0"/>
               <w:rPr>
-                <w:noProof/>
-                <w:lang w:eastAsia="ru-RU"/>
-              </w:rPr>
-            </w:pPr>
-            <w:r>
-              <w:rPr>
-                <w:noProof/>
+                <w:rFonts w:ascii="Cambria" w:hAnsi="Cambria"/>
+                <w:noProof/>
+                <w:sz w:val="28"/>
+                <w:szCs w:val="28"/>
+                <w:lang w:eastAsia="ru-RU"/>
+              </w:rPr>
+            </w:pPr>
+            <w:r>
+              <w:rPr>
+                <w:rFonts w:ascii="Cambria" w:hAnsi="Cambria"/>
+                <w:noProof/>
+                <w:sz w:val="28"/>
+                <w:szCs w:val="28"/>
                 <w:lang w:eastAsia="ru-RU"/>
               </w:rPr>
               <w:t xml:space="preserve">Толщина границы </w:t>
             </w:r>
             <w:r>
               <w:rPr>
+                <w:rFonts w:ascii="Cambria" w:hAnsi="Cambria"/>
                 <w:b/>
                 <w:i/>
                 <w:noProof/>
+                <w:sz w:val="28"/>
+                <w:szCs w:val="28"/>
                 <w:lang w:eastAsia="ru-RU"/>
               </w:rPr>
               <w:t>10</w:t>
@@ -4603,20 +5199,29 @@
               <w:jc w:val="both"/>
               <w:cnfStyle w:val="000000000000" w:firstRow="0" w:lastRow="0" w:firstColumn="0" w:lastColumn="0" w:oddVBand="0" w:evenVBand="0" w:oddHBand="0" w:evenHBand="0" w:firstRowFirstColumn="0" w:firstRowLastColumn="0" w:lastRowFirstColumn="0" w:lastRowLastColumn="0"/>
               <w:rPr>
-                <w:noProof/>
-                <w:lang w:eastAsia="ru-RU"/>
-              </w:rPr>
-            </w:pPr>
-            <w:r>
-              <w:rPr>
-                <w:noProof/>
+                <w:rFonts w:ascii="Cambria" w:hAnsi="Cambria"/>
+                <w:noProof/>
+                <w:sz w:val="28"/>
+                <w:szCs w:val="28"/>
+                <w:lang w:eastAsia="ru-RU"/>
+              </w:rPr>
+            </w:pPr>
+            <w:r>
+              <w:rPr>
+                <w:rFonts w:ascii="Cambria" w:hAnsi="Cambria"/>
+                <w:noProof/>
+                <w:sz w:val="28"/>
+                <w:szCs w:val="28"/>
                 <w:lang w:eastAsia="ru-RU"/>
               </w:rPr>
               <w:t xml:space="preserve">Цвет границы </w:t>
             </w:r>
             <w:r>
               <w:rPr>
-                <w:noProof/>
+                <w:rFonts w:ascii="Cambria" w:hAnsi="Cambria"/>
+                <w:noProof/>
+                <w:sz w:val="28"/>
+                <w:szCs w:val="28"/>
                 <w:lang w:eastAsia="ru-RU"/>
               </w:rPr>
               <w:drawing>
@@ -4683,13 +5288,19 @@
             <w:pPr>
               <w:jc w:val="center"/>
               <w:rPr>
-                <w:noProof/>
-                <w:lang w:eastAsia="ru-RU"/>
-              </w:rPr>
-            </w:pPr>
-            <w:r>
-              <w:rPr>
-                <w:noProof/>
+                <w:rFonts w:ascii="Cambria" w:hAnsi="Cambria"/>
+                <w:noProof/>
+                <w:sz w:val="28"/>
+                <w:szCs w:val="28"/>
+                <w:lang w:eastAsia="ru-RU"/>
+              </w:rPr>
+            </w:pPr>
+            <w:r>
+              <w:rPr>
+                <w:rFonts w:ascii="Cambria" w:hAnsi="Cambria"/>
+                <w:noProof/>
+                <w:sz w:val="28"/>
+                <w:szCs w:val="28"/>
                 <w:lang w:eastAsia="ru-RU"/>
               </w:rPr>
               <w:drawing>
@@ -4745,22 +5356,31 @@
               <w:jc w:val="both"/>
               <w:cnfStyle w:val="000000100000" w:firstRow="0" w:lastRow="0" w:firstColumn="0" w:lastColumn="0" w:oddVBand="0" w:evenVBand="0" w:oddHBand="1" w:evenHBand="0" w:firstRowFirstColumn="0" w:firstRowLastColumn="0" w:lastRowFirstColumn="0" w:lastRowLastColumn="0"/>
               <w:rPr>
-                <w:noProof/>
-                <w:lang w:eastAsia="ru-RU"/>
-              </w:rPr>
-            </w:pPr>
-            <w:r>
-              <w:rPr>
-                <w:noProof/>
+                <w:rFonts w:ascii="Cambria" w:hAnsi="Cambria"/>
+                <w:noProof/>
+                <w:sz w:val="28"/>
+                <w:szCs w:val="28"/>
+                <w:lang w:eastAsia="ru-RU"/>
+              </w:rPr>
+            </w:pPr>
+            <w:r>
+              <w:rPr>
+                <w:rFonts w:ascii="Cambria" w:hAnsi="Cambria"/>
+                <w:noProof/>
+                <w:sz w:val="28"/>
+                <w:szCs w:val="28"/>
                 <w:lang w:eastAsia="ru-RU"/>
               </w:rPr>
               <w:t xml:space="preserve">Толщина линии </w:t>
             </w:r>
             <w:r>
               <w:rPr>
+                <w:rFonts w:ascii="Cambria" w:hAnsi="Cambria"/>
                 <w:b/>
                 <w:i/>
                 <w:noProof/>
+                <w:sz w:val="28"/>
+                <w:szCs w:val="28"/>
                 <w:lang w:eastAsia="ru-RU"/>
               </w:rPr>
               <w:t>5</w:t>
@@ -4771,22 +5391,31 @@
               <w:jc w:val="both"/>
               <w:cnfStyle w:val="000000100000" w:firstRow="0" w:lastRow="0" w:firstColumn="0" w:lastColumn="0" w:oddVBand="0" w:evenVBand="0" w:oddHBand="1" w:evenHBand="0" w:firstRowFirstColumn="0" w:firstRowLastColumn="0" w:lastRowFirstColumn="0" w:lastRowLastColumn="0"/>
               <w:rPr>
-                <w:noProof/>
-                <w:lang w:eastAsia="ru-RU"/>
-              </w:rPr>
-            </w:pPr>
-            <w:r>
-              <w:rPr>
-                <w:noProof/>
+                <w:rFonts w:ascii="Cambria" w:hAnsi="Cambria"/>
+                <w:noProof/>
+                <w:sz w:val="28"/>
+                <w:szCs w:val="28"/>
+                <w:lang w:eastAsia="ru-RU"/>
+              </w:rPr>
+            </w:pPr>
+            <w:r>
+              <w:rPr>
+                <w:rFonts w:ascii="Cambria" w:hAnsi="Cambria"/>
+                <w:noProof/>
+                <w:sz w:val="28"/>
+                <w:szCs w:val="28"/>
                 <w:lang w:eastAsia="ru-RU"/>
               </w:rPr>
               <w:t xml:space="preserve">Стиль линии </w:t>
             </w:r>
             <w:r>
               <w:rPr>
+                <w:rFonts w:ascii="Cambria" w:hAnsi="Cambria"/>
                 <w:b/>
                 <w:i/>
                 <w:noProof/>
+                <w:sz w:val="28"/>
+                <w:szCs w:val="28"/>
                 <w:lang w:eastAsia="ru-RU"/>
               </w:rPr>
               <w:t>Штрихпунктирная</w:t>
@@ -4797,22 +5426,31 @@
               <w:jc w:val="both"/>
               <w:cnfStyle w:val="000000100000" w:firstRow="0" w:lastRow="0" w:firstColumn="0" w:lastColumn="0" w:oddVBand="0" w:evenVBand="0" w:oddHBand="1" w:evenHBand="0" w:firstRowFirstColumn="0" w:firstRowLastColumn="0" w:lastRowFirstColumn="0" w:lastRowLastColumn="0"/>
               <w:rPr>
-                <w:noProof/>
-                <w:lang w:eastAsia="ru-RU"/>
-              </w:rPr>
-            </w:pPr>
-            <w:r>
-              <w:rPr>
-                <w:noProof/>
+                <w:rFonts w:ascii="Cambria" w:hAnsi="Cambria"/>
+                <w:noProof/>
+                <w:sz w:val="28"/>
+                <w:szCs w:val="28"/>
+                <w:lang w:eastAsia="ru-RU"/>
+              </w:rPr>
+            </w:pPr>
+            <w:r>
+              <w:rPr>
+                <w:rFonts w:ascii="Cambria" w:hAnsi="Cambria"/>
+                <w:noProof/>
+                <w:sz w:val="28"/>
+                <w:szCs w:val="28"/>
                 <w:lang w:eastAsia="ru-RU"/>
               </w:rPr>
               <w:t xml:space="preserve">Толщина границы </w:t>
             </w:r>
             <w:r>
               <w:rPr>
+                <w:rFonts w:ascii="Cambria" w:hAnsi="Cambria"/>
                 <w:b/>
                 <w:i/>
                 <w:noProof/>
+                <w:sz w:val="28"/>
+                <w:szCs w:val="28"/>
                 <w:lang w:eastAsia="ru-RU"/>
               </w:rPr>
               <w:t>10</w:t>
@@ -4823,20 +5461,29 @@
               <w:jc w:val="both"/>
               <w:cnfStyle w:val="000000100000" w:firstRow="0" w:lastRow="0" w:firstColumn="0" w:lastColumn="0" w:oddVBand="0" w:evenVBand="0" w:oddHBand="1" w:evenHBand="0" w:firstRowFirstColumn="0" w:firstRowLastColumn="0" w:lastRowFirstColumn="0" w:lastRowLastColumn="0"/>
               <w:rPr>
-                <w:noProof/>
-                <w:lang w:eastAsia="ru-RU"/>
-              </w:rPr>
-            </w:pPr>
-            <w:r>
-              <w:rPr>
-                <w:noProof/>
+                <w:rFonts w:ascii="Cambria" w:hAnsi="Cambria"/>
+                <w:noProof/>
+                <w:sz w:val="28"/>
+                <w:szCs w:val="28"/>
+                <w:lang w:eastAsia="ru-RU"/>
+              </w:rPr>
+            </w:pPr>
+            <w:r>
+              <w:rPr>
+                <w:rFonts w:ascii="Cambria" w:hAnsi="Cambria"/>
+                <w:noProof/>
+                <w:sz w:val="28"/>
+                <w:szCs w:val="28"/>
                 <w:lang w:eastAsia="ru-RU"/>
               </w:rPr>
               <w:t xml:space="preserve">Цвет границы </w:t>
             </w:r>
             <w:r>
               <w:rPr>
-                <w:noProof/>
+                <w:rFonts w:ascii="Cambria" w:hAnsi="Cambria"/>
+                <w:noProof/>
+                <w:sz w:val="28"/>
+                <w:szCs w:val="28"/>
                 <w:lang w:eastAsia="ru-RU"/>
               </w:rPr>
               <w:drawing>
@@ -4888,10 +5535,15 @@
     <w:p>
       <w:pPr>
         <w:jc w:val="both"/>
+        <w:rPr>
+          <w:rFonts w:ascii="Cambria" w:hAnsi="Cambria"/>
+          <w:sz w:val="28"/>
+          <w:szCs w:val="28"/>
+        </w:rPr>
       </w:pPr>
     </w:p>
     <w:sectPr>
-      <w:pgSz w:w="11906" w:h="16838"/>
+      <w:pgSz w:w="16839" w:h="23814" w:code="8"/>
       <w:pgMar w:top="1134" w:right="850" w:bottom="1134" w:left="1701" w:header="708" w:footer="708" w:gutter="0"/>
       <w:cols w:space="708"/>
       <w:docGrid w:linePitch="360"/>
@@ -5772,7 +6424,7 @@
 </file>
 
 <file path=customXml/itemProps1.xml><?xml version="1.0" encoding="utf-8"?>
-<ds:datastoreItem xmlns:ds="http://schemas.openxmlformats.org/officeDocument/2006/customXml" ds:itemID="{3612DF15-2F1A-4B06-AB0E-6632D3E22438}">
+<ds:datastoreItem xmlns:ds="http://schemas.openxmlformats.org/officeDocument/2006/customXml" ds:itemID="{84155F8C-D127-4AB0-8A21-6B908FB95CF2}">
   <ds:schemaRefs>
     <ds:schemaRef ds:uri="http://schemas.openxmlformats.org/officeDocument/2006/bibliography"/>
   </ds:schemaRefs>

--- a/user_interface/03_graphical_subsystem/primitives/Circle.docx
+++ b/user_interface/03_graphical_subsystem/primitives/Circle.docx
@@ -18,6 +18,7 @@
           <w:lang w:eastAsia="ru-RU"/>
         </w:rPr>
       </w:pPr>
+      <w:bookmarkStart w:id="0" w:name="_GoBack"/>
       <w:r>
         <w:rPr>
           <w:rFonts w:ascii="Cambria" w:eastAsia="Times New Roman" w:hAnsi="Cambria" w:cs="Times New Roman"/>
@@ -38,7 +39,19 @@
           <w:szCs w:val="36"/>
           <w:lang w:eastAsia="ru-RU"/>
         </w:rPr>
-        <w:t xml:space="preserve"> (</w:t>
+        <w:t xml:space="preserve"> </w:t>
+      </w:r>
+      <w:bookmarkEnd w:id="0"/>
+      <w:r>
+        <w:rPr>
+          <w:rFonts w:ascii="Cambria" w:eastAsia="Times New Roman" w:hAnsi="Cambria" w:cs="Times New Roman"/>
+          <w:b/>
+          <w:color w:val="0000FF"/>
+          <w:sz w:val="36"/>
+          <w:szCs w:val="36"/>
+          <w:lang w:eastAsia="ru-RU"/>
+        </w:rPr>
+        <w:t>(</w:t>
       </w:r>
       <w:r>
         <w:rPr>
@@ -248,19 +261,7 @@
           <w:szCs w:val="28"/>
           <w:lang w:eastAsia="ru-RU"/>
         </w:rPr>
-        <w:t>1. Кликнуть в п</w:t>
-      </w:r>
-      <w:bookmarkStart w:id="0" w:name="_GoBack"/>
-      <w:bookmarkEnd w:id="0"/>
-      <w:r>
-        <w:rPr>
-          <w:rFonts w:ascii="Cambria" w:hAnsi="Cambria" w:cs="Times New Roman"/>
-          <w:noProof/>
-          <w:sz w:val="28"/>
-          <w:szCs w:val="28"/>
-          <w:lang w:eastAsia="ru-RU"/>
-        </w:rPr>
-        <w:t xml:space="preserve">анели примитивов по кнопке </w:t>
+        <w:t xml:space="preserve">1. Кликнуть в панели примитивов по кнопке </w:t>
       </w:r>
       <w:r>
         <w:rPr>
@@ -5988,10 +5989,17 @@
     <w:tblPr>
       <w:tblStyleRowBandSize w:val="1"/>
       <w:tblStyleColBandSize w:val="1"/>
+      <w:tblInd w:w="0" w:type="dxa"/>
       <w:tblBorders>
         <w:top w:val="single" w:sz="4" w:space="0" w:color="7F7F7F" w:themeColor="text1" w:themeTint="80"/>
         <w:bottom w:val="single" w:sz="4" w:space="0" w:color="7F7F7F" w:themeColor="text1" w:themeTint="80"/>
       </w:tblBorders>
+      <w:tblCellMar>
+        <w:top w:w="0" w:type="dxa"/>
+        <w:left w:w="108" w:type="dxa"/>
+        <w:bottom w:w="0" w:type="dxa"/>
+        <w:right w:w="108" w:type="dxa"/>
+      </w:tblCellMar>
     </w:tblPr>
     <w:tblStylePr w:type="firstRow">
       <w:rPr>
@@ -6100,6 +6108,13 @@
     </w:rPr>
     <w:tblPr>
       <w:tblStyleRowBandSize w:val="1"/>
+      <w:tblInd w:w="0" w:type="dxa"/>
+      <w:tblCellMar>
+        <w:top w:w="0" w:type="dxa"/>
+        <w:left w:w="108" w:type="dxa"/>
+        <w:bottom w:w="0" w:type="dxa"/>
+        <w:right w:w="108" w:type="dxa"/>
+      </w:tblCellMar>
     </w:tblPr>
     <w:tblStylePr w:type="firstRow">
       <w:pPr>
@@ -6424,7 +6439,7 @@
 </file>
 
 <file path=customXml/itemProps1.xml><?xml version="1.0" encoding="utf-8"?>
-<ds:datastoreItem xmlns:ds="http://schemas.openxmlformats.org/officeDocument/2006/customXml" ds:itemID="{84155F8C-D127-4AB0-8A21-6B908FB95CF2}">
+<ds:datastoreItem xmlns:ds="http://schemas.openxmlformats.org/officeDocument/2006/customXml" ds:itemID="{45507232-2FBA-4360-94F3-A34E487958A5}">
   <ds:schemaRefs>
     <ds:schemaRef ds:uri="http://schemas.openxmlformats.org/officeDocument/2006/bibliography"/>
   </ds:schemaRefs>
